--- a/Farber-English.docx
+++ b/Farber-English.docx
@@ -4855,6 +4855,7 @@
                                 <w:rFonts w:ascii="Times" w:hAnsi="Times"/>
                                 <w:sz w:val="18"/>
                                 <w:szCs w:val="18"/>
+                                <w:highlight w:val="yellow"/>
                               </w:rPr>
                               <w:t>TODO</w:t>
                             </w:r>
@@ -4917,6 +4918,7 @@
                                 <w:rFonts w:ascii="Times" w:hAnsi="Times"/>
                                 <w:sz w:val="18"/>
                                 <w:szCs w:val="18"/>
+                                <w:highlight w:val="yellow"/>
                               </w:rPr>
                               <w:t>TODO</w:t>
                             </w:r>
@@ -5001,6 +5003,7 @@
                           <w:rFonts w:ascii="Times" w:hAnsi="Times"/>
                           <w:sz w:val="18"/>
                           <w:szCs w:val="18"/>
+                          <w:highlight w:val="yellow"/>
                         </w:rPr>
                         <w:t>TODO</w:t>
                       </w:r>
@@ -5063,6 +5066,7 @@
                           <w:rFonts w:ascii="Times" w:hAnsi="Times"/>
                           <w:sz w:val="18"/>
                           <w:szCs w:val="18"/>
+                          <w:highlight w:val="yellow"/>
                         </w:rPr>
                         <w:t>TODO</w:t>
                       </w:r>

--- a/Farber-English.docx
+++ b/Farber-English.docx
@@ -3,6 +3,241 @@
 <w:document xmlns:wpc="http://schemas.microsoft.com/office/word/2010/wordprocessingCanvas" xmlns:cx="http://schemas.microsoft.com/office/drawing/2014/chartex" xmlns:cx1="http://schemas.microsoft.com/office/drawing/2015/9/8/chartex" xmlns:cx2="http://schemas.microsoft.com/office/drawing/2015/10/21/chartex" xmlns:cx3="http://schemas.microsoft.com/office/drawing/2016/5/9/chartex" xmlns:cx4="http://schemas.microsoft.com/office/drawing/2016/5/10/chartex" xmlns:cx5="http://schemas.microsoft.com/office/drawing/2016/5/11/chartex" xmlns:cx6="http://schemas.microsoft.com/office/drawing/2016/5/12/chartex" xmlns:cx7="http://schemas.microsoft.com/office/drawing/2016/5/13/chartex" xmlns:cx8="http://schemas.microsoft.com/office/drawing/2016/5/14/chartex" xmlns:mc="http://schemas.openxmlformats.org/markup-compatibility/2006" xmlns:aink="http://schemas.microsoft.com/office/drawing/2016/ink" xmlns:am3d="http://schemas.microsoft.com/office/drawing/2017/model3d" xmlns:o="urn:schemas-microsoft-com:office:office" xmlns:r="http://schemas.openxmlformats.org/officeDocument/2006/relationships" xmlns:m="http://schemas.openxmlformats.org/officeDocument/2006/math" xmlns:v="urn:schemas-microsoft-com:vml" xmlns:wp14="http://schemas.microsoft.com/office/word/2010/wordprocessingDrawing" xmlns:wp="http://schemas.openxmlformats.org/drawingml/2006/wordprocessingDrawing" xmlns:w10="urn:schemas-microsoft-com:office:word" xmlns:w="http://schemas.openxmlformats.org/wordprocessingml/2006/main" xmlns:w14="http://schemas.microsoft.com/office/word/2010/wordml" xmlns:w15="http://schemas.microsoft.com/office/word/2012/wordml" xmlns:w16cex="http://schemas.microsoft.com/office/word/2018/wordml/cex" xmlns:w16cid="http://schemas.microsoft.com/office/word/2016/wordml/cid" xmlns:w16="http://schemas.microsoft.com/office/word/2018/wordml" xmlns:w16sdtdh="http://schemas.microsoft.com/office/word/2020/wordml/sdtdatahash" xmlns:w16se="http://schemas.microsoft.com/office/word/2015/wordml/symex" xmlns:wpg="http://schemas.microsoft.com/office/word/2010/wordprocessingGroup" xmlns:wpi="http://schemas.microsoft.com/office/word/2010/wordprocessingInk" xmlns:wne="http://schemas.microsoft.com/office/word/2006/wordml" xmlns:wps="http://schemas.microsoft.com/office/word/2010/wordprocessingShape" mc:Ignorable="w14 w15 w16se w16cid w16 w16cex w16sdtdh wp14">
   <w:body>
     <w:p>
+      <w:r>
+        <w:rPr>
+          <w:noProof/>
+        </w:rPr>
+        <w:drawing>
+          <wp:anchor distT="0" distB="0" distL="114300" distR="114300" simplePos="0" relativeHeight="253531648" behindDoc="0" locked="0" layoutInCell="1" allowOverlap="1" wp14:anchorId="69435E2E" wp14:editId="40D4D14E">
+            <wp:simplePos x="0" y="0"/>
+            <wp:positionH relativeFrom="margin">
+              <wp:posOffset>5715044</wp:posOffset>
+            </wp:positionH>
+            <wp:positionV relativeFrom="paragraph">
+              <wp:posOffset>228600</wp:posOffset>
+            </wp:positionV>
+            <wp:extent cx="1371600" cy="1828224"/>
+            <wp:effectExtent l="0" t="0" r="0" b="635"/>
+            <wp:wrapNone/>
+            <wp:docPr id="11" name="Picture 11" descr="A person standing in front of a clock tower&#10;&#10;Description automatically generated with medium confidence"/>
+            <wp:cNvGraphicFramePr>
+              <a:graphicFrameLocks xmlns:a="http://schemas.openxmlformats.org/drawingml/2006/main" noChangeAspect="1"/>
+            </wp:cNvGraphicFramePr>
+            <a:graphic xmlns:a="http://schemas.openxmlformats.org/drawingml/2006/main">
+              <a:graphicData uri="http://schemas.openxmlformats.org/drawingml/2006/picture">
+                <pic:pic xmlns:pic="http://schemas.openxmlformats.org/drawingml/2006/picture">
+                  <pic:nvPicPr>
+                    <pic:cNvPr id="11" name="Picture 11" descr="A person standing in front of a clock tower&#10;&#10;Description automatically generated with medium confidence"/>
+                    <pic:cNvPicPr/>
+                  </pic:nvPicPr>
+                  <pic:blipFill>
+                    <a:blip r:embed="rId8" cstate="print">
+                      <a:extLst>
+                        <a:ext uri="{28A0092B-C50C-407E-A947-70E740481C1C}">
+                          <a14:useLocalDpi xmlns:a14="http://schemas.microsoft.com/office/drawing/2010/main" val="0"/>
+                        </a:ext>
+                      </a:extLst>
+                    </a:blip>
+                    <a:stretch>
+                      <a:fillRect/>
+                    </a:stretch>
+                  </pic:blipFill>
+                  <pic:spPr>
+                    <a:xfrm>
+                      <a:off x="0" y="0"/>
+                      <a:ext cx="1371600" cy="1828224"/>
+                    </a:xfrm>
+                    <a:prstGeom prst="rect">
+                      <a:avLst/>
+                    </a:prstGeom>
+                  </pic:spPr>
+                </pic:pic>
+              </a:graphicData>
+            </a:graphic>
+            <wp14:sizeRelH relativeFrom="margin">
+              <wp14:pctWidth>0</wp14:pctWidth>
+            </wp14:sizeRelH>
+            <wp14:sizeRelV relativeFrom="margin">
+              <wp14:pctHeight>0</wp14:pctHeight>
+            </wp14:sizeRelV>
+          </wp:anchor>
+        </w:drawing>
+      </w:r>
+      <w:r>
+        <w:rPr>
+          <w:noProof/>
+          <w:lang w:val="de-DE" w:eastAsia="zh-CN"/>
+        </w:rPr>
+        <mc:AlternateContent>
+          <mc:Choice Requires="wps">
+            <w:drawing>
+              <wp:anchor distT="0" distB="0" distL="114300" distR="114300" simplePos="0" relativeHeight="249837056" behindDoc="0" locked="0" layoutInCell="1" allowOverlap="1" wp14:anchorId="7B6CB318" wp14:editId="056B1AA4">
+                <wp:simplePos x="0" y="0"/>
+                <wp:positionH relativeFrom="column">
+                  <wp:posOffset>388620</wp:posOffset>
+                </wp:positionH>
+                <wp:positionV relativeFrom="paragraph">
+                  <wp:posOffset>213360</wp:posOffset>
+                </wp:positionV>
+                <wp:extent cx="5814060" cy="659130"/>
+                <wp:effectExtent l="0" t="0" r="0" b="7620"/>
+                <wp:wrapNone/>
+                <wp:docPr id="122" name="Text Box 122"/>
+                <wp:cNvGraphicFramePr/>
+                <a:graphic xmlns:a="http://schemas.openxmlformats.org/drawingml/2006/main">
+                  <a:graphicData uri="http://schemas.microsoft.com/office/word/2010/wordprocessingShape">
+                    <wps:wsp>
+                      <wps:cNvSpPr txBox="1"/>
+                      <wps:spPr>
+                        <a:xfrm>
+                          <a:off x="0" y="0"/>
+                          <a:ext cx="5814060" cy="659130"/>
+                        </a:xfrm>
+                        <a:prstGeom prst="rect">
+                          <a:avLst/>
+                        </a:prstGeom>
+                        <a:noFill/>
+                        <a:ln w="6350">
+                          <a:noFill/>
+                        </a:ln>
+                        <a:effectLst/>
+                      </wps:spPr>
+                      <wps:style>
+                        <a:lnRef idx="0">
+                          <a:schemeClr val="accent1"/>
+                        </a:lnRef>
+                        <a:fillRef idx="0">
+                          <a:schemeClr val="accent1"/>
+                        </a:fillRef>
+                        <a:effectRef idx="0">
+                          <a:schemeClr val="accent1"/>
+                        </a:effectRef>
+                        <a:fontRef idx="minor">
+                          <a:schemeClr val="dk1"/>
+                        </a:fontRef>
+                      </wps:style>
+                      <wps:txbx>
+                        <w:txbxContent>
+                          <w:p>
+                            <w:pPr>
+                              <w:jc w:val="both"/>
+                              <w:rPr>
+                                <w:rFonts w:ascii="Montserrat ExtraBold" w:hAnsi="Montserrat ExtraBold"/>
+                                <w:spacing w:val="70"/>
+                                <w:sz w:val="72"/>
+                                <w:szCs w:val="72"/>
+                                <w:lang w:val="de-DE"/>
+                              </w:rPr>
+                            </w:pPr>
+                            <w:r>
+                              <w:rPr>
+                                <w:rFonts w:ascii="Montserrat ExtraBold" w:hAnsi="Montserrat ExtraBold"/>
+                                <w:spacing w:val="70"/>
+                                <w:sz w:val="72"/>
+                                <w:szCs w:val="72"/>
+                                <w:lang w:val="de-DE"/>
+                              </w:rPr>
+                              <w:t>Alexander</w:t>
+                            </w:r>
+                            <w:r>
+                              <w:rPr>
+                                <w:rFonts w:ascii="Montserrat ExtraBold" w:hAnsi="Montserrat ExtraBold"/>
+                                <w:spacing w:val="70"/>
+                                <w:sz w:val="72"/>
+                                <w:szCs w:val="72"/>
+                                <w:lang w:val="de-DE"/>
+                              </w:rPr>
+                              <w:t xml:space="preserve"> </w:t>
+                            </w:r>
+                            <w:r>
+                              <w:rPr>
+                                <w:rFonts w:ascii="Montserrat ExtraBold" w:hAnsi="Montserrat ExtraBold"/>
+                                <w:spacing w:val="70"/>
+                                <w:sz w:val="72"/>
+                                <w:szCs w:val="72"/>
+                                <w:lang w:val="de-DE"/>
+                              </w:rPr>
+                              <w:t>Farber</w:t>
+                            </w:r>
+                          </w:p>
+                        </w:txbxContent>
+                      </wps:txbx>
+                      <wps:bodyPr rot="0" spcFirstLastPara="0" vertOverflow="overflow" horzOverflow="overflow" vert="horz" wrap="square" lIns="91440" tIns="45720" rIns="91440" bIns="45720" numCol="1" spcCol="0" rtlCol="0" fromWordArt="0" anchor="t" anchorCtr="0" forceAA="0" compatLnSpc="1">
+                        <a:prstTxWarp prst="textNoShape">
+                          <a:avLst/>
+                        </a:prstTxWarp>
+                        <a:noAutofit/>
+                      </wps:bodyPr>
+                    </wps:wsp>
+                  </a:graphicData>
+                </a:graphic>
+                <wp14:sizeRelH relativeFrom="margin">
+                  <wp14:pctWidth>0</wp14:pctWidth>
+                </wp14:sizeRelH>
+                <wp14:sizeRelV relativeFrom="margin">
+                  <wp14:pctHeight>0</wp14:pctHeight>
+                </wp14:sizeRelV>
+              </wp:anchor>
+            </w:drawing>
+          </mc:Choice>
+          <mc:Fallback>
+            <w:pict>
+              <v:shapetype w14:anchorId="7B6CB318" id="_x0000_t202" coordsize="21600,21600" o:spt="202" path="m,l,21600r21600,l21600,xe">
+                <v:stroke joinstyle="miter"/>
+                <v:path gradientshapeok="t" o:connecttype="rect"/>
+              </v:shapetype>
+              <v:shape id="Text Box 122" o:spid="_x0000_s1026" type="#_x0000_t202" style="position:absolute;margin-left:30.6pt;margin-top:16.8pt;width:457.8pt;height:51.9pt;z-index:249837056;visibility:visible;mso-wrap-style:square;mso-width-percent:0;mso-height-percent:0;mso-wrap-distance-left:9pt;mso-wrap-distance-top:0;mso-wrap-distance-right:9pt;mso-wrap-distance-bottom:0;mso-position-horizontal:absolute;mso-position-horizontal-relative:text;mso-position-vertical:absolute;mso-position-vertical-relative:text;mso-width-percent:0;mso-height-percent:0;mso-width-relative:margin;mso-height-relative:margin;v-text-anchor:top" o:gfxdata="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" filled="f" stroked="f" strokeweight=".5pt">
+                <v:textbox>
+                  <w:txbxContent>
+                    <w:p>
+                      <w:pPr>
+                        <w:jc w:val="both"/>
+                        <w:rPr>
+                          <w:rFonts w:ascii="Montserrat ExtraBold" w:hAnsi="Montserrat ExtraBold"/>
+                          <w:spacing w:val="70"/>
+                          <w:sz w:val="72"/>
+                          <w:szCs w:val="72"/>
+                          <w:lang w:val="de-DE"/>
+                        </w:rPr>
+                      </w:pPr>
+                      <w:r>
+                        <w:rPr>
+                          <w:rFonts w:ascii="Montserrat ExtraBold" w:hAnsi="Montserrat ExtraBold"/>
+                          <w:spacing w:val="70"/>
+                          <w:sz w:val="72"/>
+                          <w:szCs w:val="72"/>
+                          <w:lang w:val="de-DE"/>
+                        </w:rPr>
+                        <w:t>Alexander</w:t>
+                      </w:r>
+                      <w:r>
+                        <w:rPr>
+                          <w:rFonts w:ascii="Montserrat ExtraBold" w:hAnsi="Montserrat ExtraBold"/>
+                          <w:spacing w:val="70"/>
+                          <w:sz w:val="72"/>
+                          <w:szCs w:val="72"/>
+                          <w:lang w:val="de-DE"/>
+                        </w:rPr>
+                        <w:t xml:space="preserve"> </w:t>
+                      </w:r>
+                      <w:r>
+                        <w:rPr>
+                          <w:rFonts w:ascii="Montserrat ExtraBold" w:hAnsi="Montserrat ExtraBold"/>
+                          <w:spacing w:val="70"/>
+                          <w:sz w:val="72"/>
+                          <w:szCs w:val="72"/>
+                          <w:lang w:val="de-DE"/>
+                        </w:rPr>
+                        <w:t>Farber</w:t>
+                      </w:r>
+                    </w:p>
+                  </w:txbxContent>
+                </v:textbox>
+              </v:shape>
+            </w:pict>
+          </mc:Fallback>
+        </mc:AlternateContent>
+      </w:r>
       <w:r>
         <w:rPr>
           <w:noProof/>
@@ -80,7 +315,27 @@
                                 <w:sz w:val="18"/>
                                 <w:szCs w:val="18"/>
                               </w:rPr>
-                              <w:t>Support for S40, Symbian and Maemo developers, build managers and integrators</w:t>
+                              <w:t xml:space="preserve">Support for S40, Symbian and </w:t>
+                            </w:r>
+                            <w:proofErr w:type="spellStart"/>
+                            <w:r>
+                              <w:rPr>
+                                <w:rFonts w:ascii="Times" w:hAnsi="Times"/>
+                                <w:color w:val="8B8E9B" w:themeColor="background1"/>
+                                <w:sz w:val="18"/>
+                                <w:szCs w:val="18"/>
+                              </w:rPr>
+                              <w:t>Maemo</w:t>
+                            </w:r>
+                            <w:proofErr w:type="spellEnd"/>
+                            <w:r>
+                              <w:rPr>
+                                <w:rFonts w:ascii="Times" w:hAnsi="Times"/>
+                                <w:color w:val="8B8E9B" w:themeColor="background1"/>
+                                <w:sz w:val="18"/>
+                                <w:szCs w:val="18"/>
+                              </w:rPr>
+                              <w:t xml:space="preserve"> developers, build managers and integrators</w:t>
                             </w:r>
                           </w:p>
                           <w:p>
@@ -180,7 +435,27 @@
                                 <w:sz w:val="18"/>
                                 <w:szCs w:val="18"/>
                               </w:rPr>
-                              <w:t>Testing and maintenance of PVMgmake (clustered version of GNU make)</w:t>
+                              <w:t xml:space="preserve">Testing and maintenance of </w:t>
+                            </w:r>
+                            <w:proofErr w:type="spellStart"/>
+                            <w:r>
+                              <w:rPr>
+                                <w:rFonts w:ascii="Times" w:hAnsi="Times"/>
+                                <w:color w:val="8B8E9B" w:themeColor="background1"/>
+                                <w:sz w:val="18"/>
+                                <w:szCs w:val="18"/>
+                              </w:rPr>
+                              <w:t>PVMgmake</w:t>
+                            </w:r>
+                            <w:proofErr w:type="spellEnd"/>
+                            <w:r>
+                              <w:rPr>
+                                <w:rFonts w:ascii="Times" w:hAnsi="Times"/>
+                                <w:color w:val="8B8E9B" w:themeColor="background1"/>
+                                <w:sz w:val="18"/>
+                                <w:szCs w:val="18"/>
+                              </w:rPr>
+                              <w:t xml:space="preserve"> (clustered version of GNU make)</w:t>
                             </w:r>
                           </w:p>
                           <w:p>
@@ -205,8 +480,19 @@
                                 <w:sz w:val="18"/>
                                 <w:szCs w:val="18"/>
                               </w:rPr>
-                              <w:t>Acting as Nokia-global owner for Java development tools, Wine and UltraEdit</w:t>
-                            </w:r>
+                              <w:t xml:space="preserve">Acting as Nokia-global owner for Java development tools, Wine and </w:t>
+                            </w:r>
+                            <w:proofErr w:type="spellStart"/>
+                            <w:r>
+                              <w:rPr>
+                                <w:rFonts w:ascii="Times" w:hAnsi="Times"/>
+                                <w:color w:val="8B8E9B" w:themeColor="background1"/>
+                                <w:sz w:val="18"/>
+                                <w:szCs w:val="18"/>
+                              </w:rPr>
+                              <w:t>UltraEdit</w:t>
+                            </w:r>
+                            <w:proofErr w:type="spellEnd"/>
                           </w:p>
                           <w:p>
                             <w:pPr>
@@ -230,7 +516,47 @@
                                 <w:sz w:val="18"/>
                                 <w:szCs w:val="18"/>
                               </w:rPr>
-                              <w:t>Installation of gcc as MinGW-crosscompiler for phone software emulation</w:t>
+                              <w:t xml:space="preserve">Installation of </w:t>
+                            </w:r>
+                            <w:proofErr w:type="spellStart"/>
+                            <w:r>
+                              <w:rPr>
+                                <w:rFonts w:ascii="Times" w:hAnsi="Times"/>
+                                <w:color w:val="8B8E9B" w:themeColor="background1"/>
+                                <w:sz w:val="18"/>
+                                <w:szCs w:val="18"/>
+                              </w:rPr>
+                              <w:t>gcc</w:t>
+                            </w:r>
+                            <w:proofErr w:type="spellEnd"/>
+                            <w:r>
+                              <w:rPr>
+                                <w:rFonts w:ascii="Times" w:hAnsi="Times"/>
+                                <w:color w:val="8B8E9B" w:themeColor="background1"/>
+                                <w:sz w:val="18"/>
+                                <w:szCs w:val="18"/>
+                              </w:rPr>
+                              <w:t xml:space="preserve"> as MinGW-</w:t>
+                            </w:r>
+                            <w:proofErr w:type="spellStart"/>
+                            <w:r>
+                              <w:rPr>
+                                <w:rFonts w:ascii="Times" w:hAnsi="Times"/>
+                                <w:color w:val="8B8E9B" w:themeColor="background1"/>
+                                <w:sz w:val="18"/>
+                                <w:szCs w:val="18"/>
+                              </w:rPr>
+                              <w:t>crosscompiler</w:t>
+                            </w:r>
+                            <w:proofErr w:type="spellEnd"/>
+                            <w:r>
+                              <w:rPr>
+                                <w:rFonts w:ascii="Times" w:hAnsi="Times"/>
+                                <w:color w:val="8B8E9B" w:themeColor="background1"/>
+                                <w:sz w:val="18"/>
+                                <w:szCs w:val="18"/>
+                              </w:rPr>
+                              <w:t xml:space="preserve"> for phone software emulation</w:t>
                             </w:r>
                           </w:p>
                           <w:p>
@@ -1359,7 +1685,47 @@
                                 <w:sz w:val="18"/>
                                 <w:szCs w:val="18"/>
                               </w:rPr>
-                              <w:t>Administrating Telelogic CM Synergy (Continuus), VMWare ESX</w:t>
+                              <w:t xml:space="preserve">Administrating </w:t>
+                            </w:r>
+                            <w:proofErr w:type="spellStart"/>
+                            <w:r>
+                              <w:rPr>
+                                <w:rFonts w:ascii="Times" w:hAnsi="Times"/>
+                                <w:color w:val="8B8E9B" w:themeColor="background1"/>
+                                <w:sz w:val="18"/>
+                                <w:szCs w:val="18"/>
+                              </w:rPr>
+                              <w:t>Telelogic</w:t>
+                            </w:r>
+                            <w:proofErr w:type="spellEnd"/>
+                            <w:r>
+                              <w:rPr>
+                                <w:rFonts w:ascii="Times" w:hAnsi="Times"/>
+                                <w:color w:val="8B8E9B" w:themeColor="background1"/>
+                                <w:sz w:val="18"/>
+                                <w:szCs w:val="18"/>
+                              </w:rPr>
+                              <w:t xml:space="preserve"> CM Synergy (</w:t>
+                            </w:r>
+                            <w:proofErr w:type="spellStart"/>
+                            <w:r>
+                              <w:rPr>
+                                <w:rFonts w:ascii="Times" w:hAnsi="Times"/>
+                                <w:color w:val="8B8E9B" w:themeColor="background1"/>
+                                <w:sz w:val="18"/>
+                                <w:szCs w:val="18"/>
+                              </w:rPr>
+                              <w:t>Continuus</w:t>
+                            </w:r>
+                            <w:proofErr w:type="spellEnd"/>
+                            <w:r>
+                              <w:rPr>
+                                <w:rFonts w:ascii="Times" w:hAnsi="Times"/>
+                                <w:color w:val="8B8E9B" w:themeColor="background1"/>
+                                <w:sz w:val="18"/>
+                                <w:szCs w:val="18"/>
+                              </w:rPr>
+                              <w:t>), VMWare ESX</w:t>
                             </w:r>
                           </w:p>
                           <w:p>
@@ -1427,14 +1793,25 @@
                                 <w:szCs w:val="18"/>
                               </w:rPr>
                             </w:pPr>
-                            <w:r>
-                              <w:rPr>
-                                <w:rFonts w:ascii="Times" w:hAnsi="Times"/>
-                                <w:color w:val="8B8E9B" w:themeColor="background1"/>
-                                <w:sz w:val="18"/>
-                                <w:szCs w:val="18"/>
-                              </w:rPr>
-                              <w:t>Sendmail, Nagios, Cacti configuration; Subversion, CVS and Bugzilla administration</w:t>
+                            <w:proofErr w:type="spellStart"/>
+                            <w:r>
+                              <w:rPr>
+                                <w:rFonts w:ascii="Times" w:hAnsi="Times"/>
+                                <w:color w:val="8B8E9B" w:themeColor="background1"/>
+                                <w:sz w:val="18"/>
+                                <w:szCs w:val="18"/>
+                              </w:rPr>
+                              <w:t>Sendmail</w:t>
+                            </w:r>
+                            <w:proofErr w:type="spellEnd"/>
+                            <w:r>
+                              <w:rPr>
+                                <w:rFonts w:ascii="Times" w:hAnsi="Times"/>
+                                <w:color w:val="8B8E9B" w:themeColor="background1"/>
+                                <w:sz w:val="18"/>
+                                <w:szCs w:val="18"/>
+                              </w:rPr>
+                              <w:t>, Nagios, Cacti configuration; Subversion, CVS and Bugzilla administration</w:t>
                             </w:r>
                           </w:p>
                           <w:p>
@@ -1534,8 +1911,39 @@
                                 <w:sz w:val="18"/>
                                 <w:szCs w:val="18"/>
                               </w:rPr>
-                              <w:t>Installation and support of PurifyPlus, Rose, ARM Compiler, Lint, gmake</w:t>
-                            </w:r>
+                              <w:t xml:space="preserve">Installation and support of </w:t>
+                            </w:r>
+                            <w:proofErr w:type="spellStart"/>
+                            <w:r>
+                              <w:rPr>
+                                <w:rFonts w:ascii="Times" w:hAnsi="Times"/>
+                                <w:color w:val="8B8E9B" w:themeColor="background1"/>
+                                <w:sz w:val="18"/>
+                                <w:szCs w:val="18"/>
+                              </w:rPr>
+                              <w:t>PurifyPlus</w:t>
+                            </w:r>
+                            <w:proofErr w:type="spellEnd"/>
+                            <w:r>
+                              <w:rPr>
+                                <w:rFonts w:ascii="Times" w:hAnsi="Times"/>
+                                <w:color w:val="8B8E9B" w:themeColor="background1"/>
+                                <w:sz w:val="18"/>
+                                <w:szCs w:val="18"/>
+                              </w:rPr>
+                              <w:t xml:space="preserve">, Rose, ARM Compiler, Lint, </w:t>
+                            </w:r>
+                            <w:proofErr w:type="spellStart"/>
+                            <w:r>
+                              <w:rPr>
+                                <w:rFonts w:ascii="Times" w:hAnsi="Times"/>
+                                <w:color w:val="8B8E9B" w:themeColor="background1"/>
+                                <w:sz w:val="18"/>
+                                <w:szCs w:val="18"/>
+                              </w:rPr>
+                              <w:t>gmake</w:t>
+                            </w:r>
+                            <w:proofErr w:type="spellEnd"/>
                           </w:p>
                         </w:txbxContent>
                       </wps:txbx>
@@ -2315,7 +2723,7 @@
                                 <w:sz w:val="18"/>
                                 <w:szCs w:val="18"/>
                               </w:rPr>
-                              <w:t xml:space="preserve">Products used: Key Vault, Application Insights, Pipelines, ARM templates, DevOps, </w:t>
+                              <w:t xml:space="preserve">Products used: Application Insights, Pipelines, ARM templates, DevOps, </w:t>
                             </w:r>
                             <w:r>
                               <w:rPr>
@@ -2451,7 +2859,27 @@
                                 <w:sz w:val="18"/>
                                 <w:szCs w:val="18"/>
                               </w:rPr>
-                              <w:t>System development in Java for mobile online services on ECU (Yocto Linux)</w:t>
+                              <w:t>System development in Java for mobile online services on ECU (</w:t>
+                            </w:r>
+                            <w:proofErr w:type="spellStart"/>
+                            <w:r>
+                              <w:rPr>
+                                <w:rFonts w:ascii="Times" w:hAnsi="Times"/>
+                                <w:color w:val="8B8E9B" w:themeColor="background1"/>
+                                <w:sz w:val="18"/>
+                                <w:szCs w:val="18"/>
+                              </w:rPr>
+                              <w:t>Yocto</w:t>
+                            </w:r>
+                            <w:proofErr w:type="spellEnd"/>
+                            <w:r>
+                              <w:rPr>
+                                <w:rFonts w:ascii="Times" w:hAnsi="Times"/>
+                                <w:color w:val="8B8E9B" w:themeColor="background1"/>
+                                <w:sz w:val="18"/>
+                                <w:szCs w:val="18"/>
+                              </w:rPr>
+                              <w:t xml:space="preserve"> Linux)</w:t>
                             </w:r>
                           </w:p>
                           <w:p>
@@ -2581,8 +3009,19 @@
                                 <w:sz w:val="18"/>
                                 <w:szCs w:val="18"/>
                               </w:rPr>
-                              <w:t>Products used: Netbeans</w:t>
-                            </w:r>
+                              <w:t xml:space="preserve">Products used: </w:t>
+                            </w:r>
+                            <w:proofErr w:type="spellStart"/>
+                            <w:r>
+                              <w:rPr>
+                                <w:rFonts w:ascii="Times" w:hAnsi="Times"/>
+                                <w:color w:val="8B8E9B" w:themeColor="background1"/>
+                                <w:sz w:val="18"/>
+                                <w:szCs w:val="18"/>
+                              </w:rPr>
+                              <w:t>Netbeans</w:t>
+                            </w:r>
+                            <w:proofErr w:type="spellEnd"/>
                             <w:r>
                               <w:rPr>
                                 <w:rFonts w:ascii="Times" w:hAnsi="Times"/>
@@ -2637,7 +3076,7 @@
                 <v:stroke joinstyle="miter"/>
                 <v:path gradientshapeok="t" o:connecttype="rect"/>
               </v:shapetype>
-              <v:shape id="Text Box 133" o:spid="_x0000_s1031" type="#_x0000_t202" style="position:absolute;margin-left:30pt;margin-top:239.45pt;width:494.55pt;height:166.5pt;z-index:249946624;visibility:visible;mso-wrap-style:square;mso-width-percent:0;mso-height-percent:0;mso-wrap-distance-left:9pt;mso-wrap-distance-top:0;mso-wrap-distance-right:9pt;mso-wrap-distance-bottom:0;mso-position-horizontal:absolute;mso-position-horizontal-relative:text;mso-position-vertical:absolute;mso-position-vertical-relative:text;mso-width-percent:0;mso-height-percent:0;mso-width-relative:margin;mso-height-relative:margin;v-text-anchor:top" o:gfxdata="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" filled="f" stroked="f" strokeweight=".5pt">
+              <v:shape id="Text Box 133" o:spid="_x0000_s1032" type="#_x0000_t202" style="position:absolute;margin-left:30pt;margin-top:239.45pt;width:494.55pt;height:166.5pt;z-index:249946624;visibility:visible;mso-wrap-style:square;mso-width-percent:0;mso-height-percent:0;mso-wrap-distance-left:9pt;mso-wrap-distance-top:0;mso-wrap-distance-right:9pt;mso-wrap-distance-bottom:0;mso-position-horizontal:absolute;mso-position-horizontal-relative:text;mso-position-vertical:absolute;mso-position-vertical-relative:text;mso-width-percent:0;mso-height-percent:0;mso-width-relative:margin;mso-height-relative:margin;v-text-anchor:top" o:gfxdata="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" filled="f" stroked="f" strokeweight=".5pt">
                 <v:textbox>
                   <w:txbxContent>
                     <w:p>
@@ -2730,7 +3169,7 @@
                           <w:sz w:val="18"/>
                           <w:szCs w:val="18"/>
                         </w:rPr>
-                        <w:t xml:space="preserve">Products used: Key Vault, Application Insights, Pipelines, ARM templates, DevOps, </w:t>
+                        <w:t xml:space="preserve">Products used: Application Insights, Pipelines, ARM templates, DevOps, </w:t>
                       </w:r>
                       <w:r>
                         <w:rPr>
@@ -2866,7 +3305,27 @@
                           <w:sz w:val="18"/>
                           <w:szCs w:val="18"/>
                         </w:rPr>
-                        <w:t>System development in Java for mobile online services on ECU (Yocto Linux)</w:t>
+                        <w:t>System development in Java for mobile online services on ECU (</w:t>
+                      </w:r>
+                      <w:proofErr w:type="spellStart"/>
+                      <w:r>
+                        <w:rPr>
+                          <w:rFonts w:ascii="Times" w:hAnsi="Times"/>
+                          <w:color w:val="8B8E9B" w:themeColor="background1"/>
+                          <w:sz w:val="18"/>
+                          <w:szCs w:val="18"/>
+                        </w:rPr>
+                        <w:t>Yocto</w:t>
+                      </w:r>
+                      <w:proofErr w:type="spellEnd"/>
+                      <w:r>
+                        <w:rPr>
+                          <w:rFonts w:ascii="Times" w:hAnsi="Times"/>
+                          <w:color w:val="8B8E9B" w:themeColor="background1"/>
+                          <w:sz w:val="18"/>
+                          <w:szCs w:val="18"/>
+                        </w:rPr>
+                        <w:t xml:space="preserve"> Linux)</w:t>
                       </w:r>
                     </w:p>
                     <w:p>
@@ -2996,8 +3455,19 @@
                           <w:sz w:val="18"/>
                           <w:szCs w:val="18"/>
                         </w:rPr>
-                        <w:t>Products used: Netbeans</w:t>
-                      </w:r>
+                        <w:t xml:space="preserve">Products used: </w:t>
+                      </w:r>
+                      <w:proofErr w:type="spellStart"/>
+                      <w:r>
+                        <w:rPr>
+                          <w:rFonts w:ascii="Times" w:hAnsi="Times"/>
+                          <w:color w:val="8B8E9B" w:themeColor="background1"/>
+                          <w:sz w:val="18"/>
+                          <w:szCs w:val="18"/>
+                        </w:rPr>
+                        <w:t>Netbeans</w:t>
+                      </w:r>
+                      <w:proofErr w:type="spellEnd"/>
                       <w:r>
                         <w:rPr>
                           <w:rFonts w:ascii="Times" w:hAnsi="Times"/>
@@ -3902,7 +4372,7 @@
         <mc:AlternateContent>
           <mc:Choice Requires="wpg">
             <w:drawing>
-              <wp:anchor distT="0" distB="0" distL="114300" distR="114300" simplePos="0" relativeHeight="249818624" behindDoc="0" locked="0" layoutInCell="1" allowOverlap="1" wp14:anchorId="075B22FB" wp14:editId="6334B83D">
+              <wp:anchor distT="0" distB="0" distL="114300" distR="114300" simplePos="0" relativeHeight="249818624" behindDoc="0" locked="0" layoutInCell="1" allowOverlap="1" wp14:anchorId="075B22FB" wp14:editId="24E791D8">
                 <wp:simplePos x="0" y="0"/>
                 <wp:positionH relativeFrom="column">
                   <wp:posOffset>0</wp:posOffset>
@@ -4046,142 +4516,11 @@
           </mc:Choice>
           <mc:Fallback>
             <w:pict>
-              <v:group w14:anchorId="1C627425" id="Group 89" o:spid="_x0000_s1026" style="position:absolute;margin-left:0;margin-top:0;width:595.6pt;height:843.9pt;z-index:249818624;mso-height-relative:margin" coordorigin="-31,-31" coordsize="75641,106191" o:gfxdata="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">
+              <v:group w14:anchorId="3DDFBB40" id="Group 89" o:spid="_x0000_s1026" style="position:absolute;margin-left:0;margin-top:0;width:595.6pt;height:843.9pt;z-index:249818624;mso-height-relative:margin" coordorigin="-31,-31" coordsize="75641,106191" o:gfxdata="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">
                 <v:rect id="Rectangle 131" o:spid="_x0000_s1027" style="position:absolute;left:-31;top:-31;width:2005;height:106190;visibility:visible;mso-wrap-style:square;v-text-anchor:top" o:gfxdata="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" fillcolor="#cfe7f5" stroked="f"/>
                 <v:rect id="Rectangle 132" o:spid="_x0000_s1028" style="position:absolute;left:-31;top:8870;width:75640;height:3341;visibility:visible;mso-wrap-style:square;v-text-anchor:top" o:gfxdata="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" fillcolor="#9fd1eb" stroked="f"/>
                 <v:rect id="Rectangle 136" o:spid="_x0000_s1029" style="position:absolute;left:4508;top:22720;width:66561;height:190;visibility:visible;mso-wrap-style:square;v-text-anchor:top" o:gfxdata="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" fillcolor="#9fd1eb" stroked="f"/>
               </v:group>
-            </w:pict>
-          </mc:Fallback>
-        </mc:AlternateContent>
-      </w:r>
-      <w:r>
-        <w:rPr>
-          <w:noProof/>
-          <w:lang w:val="de-DE" w:eastAsia="zh-CN"/>
-        </w:rPr>
-        <mc:AlternateContent>
-          <mc:Choice Requires="wps">
-            <w:drawing>
-              <wp:anchor distT="0" distB="0" distL="114300" distR="114300" simplePos="0" relativeHeight="249837056" behindDoc="0" locked="0" layoutInCell="1" allowOverlap="1" wp14:anchorId="7B6CB318" wp14:editId="26C1AF5B">
-                <wp:simplePos x="0" y="0"/>
-                <wp:positionH relativeFrom="column">
-                  <wp:posOffset>385763</wp:posOffset>
-                </wp:positionH>
-                <wp:positionV relativeFrom="paragraph">
-                  <wp:posOffset>209550</wp:posOffset>
-                </wp:positionV>
-                <wp:extent cx="4762500" cy="659130"/>
-                <wp:effectExtent l="0" t="0" r="0" b="7620"/>
-                <wp:wrapNone/>
-                <wp:docPr id="122" name="Text Box 122"/>
-                <wp:cNvGraphicFramePr/>
-                <a:graphic xmlns:a="http://schemas.openxmlformats.org/drawingml/2006/main">
-                  <a:graphicData uri="http://schemas.microsoft.com/office/word/2010/wordprocessingShape">
-                    <wps:wsp>
-                      <wps:cNvSpPr txBox="1"/>
-                      <wps:spPr>
-                        <a:xfrm>
-                          <a:off x="0" y="0"/>
-                          <a:ext cx="4762500" cy="659130"/>
-                        </a:xfrm>
-                        <a:prstGeom prst="rect">
-                          <a:avLst/>
-                        </a:prstGeom>
-                        <a:noFill/>
-                        <a:ln w="6350">
-                          <a:noFill/>
-                        </a:ln>
-                        <a:effectLst/>
-                      </wps:spPr>
-                      <wps:style>
-                        <a:lnRef idx="0">
-                          <a:schemeClr val="accent1"/>
-                        </a:lnRef>
-                        <a:fillRef idx="0">
-                          <a:schemeClr val="accent1"/>
-                        </a:fillRef>
-                        <a:effectRef idx="0">
-                          <a:schemeClr val="accent1"/>
-                        </a:effectRef>
-                        <a:fontRef idx="minor">
-                          <a:schemeClr val="dk1"/>
-                        </a:fontRef>
-                      </wps:style>
-                      <wps:txbx>
-                        <w:txbxContent>
-                          <w:p>
-                            <w:pPr>
-                              <w:jc w:val="both"/>
-                              <w:rPr>
-                                <w:rFonts w:ascii="Montserrat ExtraBold" w:hAnsi="Montserrat ExtraBold"/>
-                                <w:spacing w:val="70"/>
-                                <w:sz w:val="72"/>
-                                <w:szCs w:val="72"/>
-                                <w:lang w:val="de-DE"/>
-                              </w:rPr>
-                            </w:pPr>
-                            <w:r>
-                              <w:rPr>
-                                <w:rFonts w:ascii="Montserrat ExtraBold" w:hAnsi="Montserrat ExtraBold"/>
-                                <w:spacing w:val="70"/>
-                                <w:sz w:val="72"/>
-                                <w:szCs w:val="72"/>
-                                <w:lang w:val="de-DE"/>
-                              </w:rPr>
-                              <w:t>Alexander Farber</w:t>
-                            </w:r>
-                          </w:p>
-                        </w:txbxContent>
-                      </wps:txbx>
-                      <wps:bodyPr rot="0" spcFirstLastPara="0" vertOverflow="overflow" horzOverflow="overflow" vert="horz" wrap="square" lIns="91440" tIns="45720" rIns="91440" bIns="45720" numCol="1" spcCol="0" rtlCol="0" fromWordArt="0" anchor="t" anchorCtr="0" forceAA="0" compatLnSpc="1">
-                        <a:prstTxWarp prst="textNoShape">
-                          <a:avLst/>
-                        </a:prstTxWarp>
-                        <a:noAutofit/>
-                      </wps:bodyPr>
-                    </wps:wsp>
-                  </a:graphicData>
-                </a:graphic>
-                <wp14:sizeRelH relativeFrom="margin">
-                  <wp14:pctWidth>0</wp14:pctWidth>
-                </wp14:sizeRelH>
-                <wp14:sizeRelV relativeFrom="margin">
-                  <wp14:pctHeight>0</wp14:pctHeight>
-                </wp14:sizeRelV>
-              </wp:anchor>
-            </w:drawing>
-          </mc:Choice>
-          <mc:Fallback>
-            <w:pict>
-              <v:shape w14:anchorId="7B6CB318" id="Text Box 122" o:spid="_x0000_s1035" type="#_x0000_t202" style="position:absolute;margin-left:30.4pt;margin-top:16.5pt;width:375pt;height:51.9pt;z-index:249837056;visibility:visible;mso-wrap-style:square;mso-width-percent:0;mso-height-percent:0;mso-wrap-distance-left:9pt;mso-wrap-distance-top:0;mso-wrap-distance-right:9pt;mso-wrap-distance-bottom:0;mso-position-horizontal:absolute;mso-position-horizontal-relative:text;mso-position-vertical:absolute;mso-position-vertical-relative:text;mso-width-percent:0;mso-height-percent:0;mso-width-relative:margin;mso-height-relative:margin;v-text-anchor:top" o:gfxdata="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" filled="f" stroked="f" strokeweight=".5pt">
-                <v:textbox>
-                  <w:txbxContent>
-                    <w:p>
-                      <w:pPr>
-                        <w:jc w:val="both"/>
-                        <w:rPr>
-                          <w:rFonts w:ascii="Montserrat ExtraBold" w:hAnsi="Montserrat ExtraBold"/>
-                          <w:spacing w:val="70"/>
-                          <w:sz w:val="72"/>
-                          <w:szCs w:val="72"/>
-                          <w:lang w:val="de-DE"/>
-                        </w:rPr>
-                      </w:pPr>
-                      <w:r>
-                        <w:rPr>
-                          <w:rFonts w:ascii="Montserrat ExtraBold" w:hAnsi="Montserrat ExtraBold"/>
-                          <w:spacing w:val="70"/>
-                          <w:sz w:val="72"/>
-                          <w:szCs w:val="72"/>
-                          <w:lang w:val="de-DE"/>
-                        </w:rPr>
-                        <w:t>Alexander Farber</w:t>
-                      </w:r>
-                    </w:p>
-                  </w:txbxContent>
-                </v:textbox>
-              </v:shape>
             </w:pict>
           </mc:Fallback>
         </mc:AlternateContent>
@@ -4284,7 +4623,22 @@
                                   <w14:bevel/>
                                 </w14:textOutline>
                               </w:rPr>
-                              <w:t>DEVELOPER / TEAM</w:t>
+                              <w:t xml:space="preserve">DEVELOPER / </w:t>
+                            </w:r>
+                            <w:r>
+                              <w:rPr>
+                                <w:rFonts w:ascii="Times" w:hAnsi="Times"/>
+                                <w:b/>
+                                <w:bCs/>
+                                <w:color w:val="FFFFFF" w:themeColor="text2"/>
+                                <w:spacing w:val="22"/>
+                                <w14:textOutline w14:w="9525" w14:cap="rnd" w14:cmpd="sng" w14:algn="ctr">
+                                  <w14:noFill/>
+                                  <w14:prstDash w14:val="solid"/>
+                                  <w14:bevel/>
+                                </w14:textOutline>
+                              </w:rPr>
+                              <w:t>TECH</w:t>
                             </w:r>
                             <w:r>
                               <w:rPr>
@@ -4321,7 +4675,7 @@
           </mc:Choice>
           <mc:Fallback>
             <w:pict>
-              <v:shape w14:anchorId="4B043A34" id="Text Box 123" o:spid="_x0000_s1036" type="#_x0000_t202" style="position:absolute;margin-left:30.05pt;margin-top:74.5pt;width:410.7pt;height:21.5pt;z-index:249849344;visibility:visible;mso-wrap-style:square;mso-width-percent:0;mso-wrap-distance-left:9pt;mso-wrap-distance-top:0;mso-wrap-distance-right:9pt;mso-wrap-distance-bottom:0;mso-position-horizontal:absolute;mso-position-horizontal-relative:text;mso-position-vertical:absolute;mso-position-vertical-relative:text;mso-width-percent:0;mso-width-relative:margin;v-text-anchor:top" o:gfxdata="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" filled="f" stroked="f" strokeweight=".5pt">
+              <v:shape w14:anchorId="4B043A34" id="Text Box 123" o:spid="_x0000_s1036" type="#_x0000_t202" style="position:absolute;margin-left:30.05pt;margin-top:74.5pt;width:410.7pt;height:21.5pt;z-index:249849344;visibility:visible;mso-wrap-style:square;mso-width-percent:0;mso-wrap-distance-left:9pt;mso-wrap-distance-top:0;mso-wrap-distance-right:9pt;mso-wrap-distance-bottom:0;mso-position-horizontal:absolute;mso-position-horizontal-relative:text;mso-position-vertical:absolute;mso-position-vertical-relative:text;mso-width-percent:0;mso-width-relative:margin;v-text-anchor:top" o:gfxdata="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" filled="f" stroked="f" strokeweight=".5pt">
                 <v:textbox>
                   <w:txbxContent>
                     <w:p>
@@ -4354,8 +4708,6 @@
                         </w:rPr>
                         <w:t xml:space="preserve">SENIOR </w:t>
                       </w:r>
-                      <w:bookmarkStart w:id="1" w:name="_GoBack"/>
-                      <w:bookmarkEnd w:id="1"/>
                       <w:r>
                         <w:rPr>
                           <w:rFonts w:ascii="Times" w:hAnsi="Times"/>
@@ -4369,7 +4721,22 @@
                             <w14:bevel/>
                           </w14:textOutline>
                         </w:rPr>
-                        <w:t>DEVELOPER / TEAM</w:t>
+                        <w:t xml:space="preserve">DEVELOPER / </w:t>
+                      </w:r>
+                      <w:r>
+                        <w:rPr>
+                          <w:rFonts w:ascii="Times" w:hAnsi="Times"/>
+                          <w:b/>
+                          <w:bCs/>
+                          <w:color w:val="FFFFFF" w:themeColor="text2"/>
+                          <w:spacing w:val="22"/>
+                          <w14:textOutline w14:w="9525" w14:cap="rnd" w14:cmpd="sng" w14:algn="ctr">
+                            <w14:noFill/>
+                            <w14:prstDash w14:val="solid"/>
+                            <w14:bevel/>
+                          </w14:textOutline>
+                        </w:rPr>
+                        <w:t>TECH</w:t>
                       </w:r>
                       <w:r>
                         <w:rPr>
@@ -4481,7 +4848,15 @@
                                 <w:sz w:val="18"/>
                                 <w:szCs w:val="18"/>
                               </w:rPr>
-                              <w:t>49 176 34502544</w:t>
+                              <w:t xml:space="preserve">49 </w:t>
+                            </w:r>
+                            <w:r>
+                              <w:rPr>
+                                <w:rFonts w:ascii="Times" w:hAnsi="Times"/>
+                                <w:sz w:val="18"/>
+                                <w:szCs w:val="18"/>
+                              </w:rPr>
+                              <w:t>TODO</w:t>
                             </w:r>
                           </w:p>
                           <w:p>
@@ -4543,7 +4918,7 @@
                                 <w:sz w:val="18"/>
                                 <w:szCs w:val="18"/>
                               </w:rPr>
-                              <w:t>44799 BOCHUM</w:t>
+                              <w:t>TODO</w:t>
                             </w:r>
                             <w:r>
                               <w:rPr>
@@ -4584,7 +4959,7 @@
           </mc:Choice>
           <mc:Fallback>
             <w:pict>
-              <v:shape w14:anchorId="7163BD91" id="Text Box 124" o:spid="_x0000_s1037" type="#_x0000_t202" style="position:absolute;margin-left:27.75pt;margin-top:108.85pt;width:398.55pt;height:52.55pt;z-index:249861632;visibility:visible;mso-wrap-style:square;mso-width-percent:0;mso-height-percent:0;mso-wrap-distance-left:9pt;mso-wrap-distance-top:0;mso-wrap-distance-right:9pt;mso-wrap-distance-bottom:0;mso-position-horizontal:absolute;mso-position-horizontal-relative:text;mso-position-vertical:absolute;mso-position-vertical-relative:text;mso-width-percent:0;mso-height-percent:0;mso-width-relative:margin;mso-height-relative:margin;v-text-anchor:top" o:gfxdata="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" filled="f" stroked="f" strokeweight=".5pt">
+              <v:shape w14:anchorId="7163BD91" id="Text Box 124" o:spid="_x0000_s1037" type="#_x0000_t202" style="position:absolute;margin-left:27.75pt;margin-top:108.85pt;width:398.55pt;height:52.55pt;z-index:249861632;visibility:visible;mso-wrap-style:square;mso-width-percent:0;mso-height-percent:0;mso-wrap-distance-left:9pt;mso-wrap-distance-top:0;mso-wrap-distance-right:9pt;mso-wrap-distance-bottom:0;mso-position-horizontal:absolute;mso-position-horizontal-relative:text;mso-position-vertical:absolute;mso-position-vertical-relative:text;mso-width-percent:0;mso-height-percent:0;mso-width-relative:margin;mso-height-relative:margin;v-text-anchor:top" o:gfxdata="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" filled="f" stroked="f" strokeweight=".5pt">
                 <v:textbox>
                   <w:txbxContent>
                     <w:p>
@@ -4619,7 +4994,15 @@
                           <w:sz w:val="18"/>
                           <w:szCs w:val="18"/>
                         </w:rPr>
-                        <w:t>49 176 34502544</w:t>
+                        <w:t xml:space="preserve">49 </w:t>
+                      </w:r>
+                      <w:r>
+                        <w:rPr>
+                          <w:rFonts w:ascii="Times" w:hAnsi="Times"/>
+                          <w:sz w:val="18"/>
+                          <w:szCs w:val="18"/>
+                        </w:rPr>
+                        <w:t>TODO</w:t>
                       </w:r>
                     </w:p>
                     <w:p>
@@ -4681,7 +5064,7 @@
                           <w:sz w:val="18"/>
                           <w:szCs w:val="18"/>
                         </w:rPr>
-                        <w:t>44799 BOCHUM</w:t>
+                        <w:t>TODO</w:t>
                       </w:r>
                       <w:r>
                         <w:rPr>
@@ -4703,93 +5086,6 @@
                   </w:txbxContent>
                 </v:textbox>
               </v:shape>
-            </w:pict>
-          </mc:Fallback>
-        </mc:AlternateContent>
-      </w:r>
-      <w:r>
-        <w:rPr>
-          <w:noProof/>
-          <w:lang w:val="de-DE" w:eastAsia="zh-CN"/>
-        </w:rPr>
-        <mc:AlternateContent>
-          <mc:Choice Requires="wps">
-            <w:drawing>
-              <wp:anchor distT="0" distB="0" distL="114300" distR="114300" simplePos="0" relativeHeight="250020352" behindDoc="0" locked="0" layoutInCell="1" allowOverlap="1" wp14:anchorId="1DB12230" wp14:editId="21F0D7D1">
-                <wp:simplePos x="0" y="0"/>
-                <wp:positionH relativeFrom="column">
-                  <wp:posOffset>5597553</wp:posOffset>
-                </wp:positionH>
-                <wp:positionV relativeFrom="paragraph">
-                  <wp:posOffset>453224</wp:posOffset>
-                </wp:positionV>
-                <wp:extent cx="1512542" cy="1518699"/>
-                <wp:effectExtent l="0" t="0" r="0" b="5715"/>
-                <wp:wrapNone/>
-                <wp:docPr id="139" name="Rectangle 139"/>
-                <wp:cNvGraphicFramePr/>
-                <a:graphic xmlns:a="http://schemas.openxmlformats.org/drawingml/2006/main">
-                  <a:graphicData uri="http://schemas.microsoft.com/office/word/2010/wordprocessingShape">
-                    <wps:wsp>
-                      <wps:cNvSpPr/>
-                      <wps:spPr>
-                        <a:xfrm>
-                          <a:off x="0" y="0"/>
-                          <a:ext cx="1512542" cy="1518699"/>
-                        </a:xfrm>
-                        <a:prstGeom prst="rect">
-                          <a:avLst/>
-                        </a:prstGeom>
-                        <a:blipFill dpi="0" rotWithShape="1">
-                          <a:blip r:embed="rId8" cstate="print">
-                            <a:extLst>
-                              <a:ext uri="{28A0092B-C50C-407E-A947-70E740481C1C}">
-                                <a14:useLocalDpi xmlns:a14="http://schemas.microsoft.com/office/drawing/2010/main" val="0"/>
-                              </a:ext>
-                            </a:extLst>
-                          </a:blip>
-                          <a:srcRect/>
-                          <a:stretch>
-                            <a:fillRect/>
-                          </a:stretch>
-                        </a:blipFill>
-                        <a:ln>
-                          <a:noFill/>
-                        </a:ln>
-                      </wps:spPr>
-                      <wps:style>
-                        <a:lnRef idx="2">
-                          <a:schemeClr val="accent1">
-                            <a:shade val="50000"/>
-                          </a:schemeClr>
-                        </a:lnRef>
-                        <a:fillRef idx="1">
-                          <a:schemeClr val="accent1"/>
-                        </a:fillRef>
-                        <a:effectRef idx="0">
-                          <a:schemeClr val="accent1"/>
-                        </a:effectRef>
-                        <a:fontRef idx="minor">
-                          <a:schemeClr val="lt1"/>
-                        </a:fontRef>
-                      </wps:style>
-                      <wps:bodyPr rot="0" spcFirstLastPara="0" vertOverflow="overflow" horzOverflow="overflow" vert="horz" wrap="square" lIns="91440" tIns="45720" rIns="91440" bIns="45720" numCol="1" spcCol="0" rtlCol="0" fromWordArt="0" anchor="ctr" anchorCtr="0" forceAA="0" compatLnSpc="1">
-                        <a:prstTxWarp prst="textNoShape">
-                          <a:avLst/>
-                        </a:prstTxWarp>
-                        <a:noAutofit/>
-                      </wps:bodyPr>
-                    </wps:wsp>
-                  </a:graphicData>
-                </a:graphic>
-              </wp:anchor>
-            </w:drawing>
-          </mc:Choice>
-          <mc:Fallback>
-            <w:pict>
-              <v:rect w14:anchorId="47CA9A09" id="Rectangle 139" o:spid="_x0000_s1026" style="position:absolute;margin-left:440.75pt;margin-top:35.7pt;width:119.1pt;height:119.6pt;z-index:250020352;visibility:visible;mso-wrap-style:square;mso-wrap-distance-left:9pt;mso-wrap-distance-top:0;mso-wrap-distance-right:9pt;mso-wrap-distance-bottom:0;mso-position-horizontal:absolute;mso-position-horizontal-relative:text;mso-position-vertical:absolute;mso-position-vertical-relative:text;v-text-anchor:middle" o:gfxdata="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" stroked="f" strokeweight="2pt">
-                <v:fill r:id="rId9" o:title="" recolor="t" rotate="t" type="frame"/>
-              </v:rect>
             </w:pict>
           </mc:Fallback>
         </mc:AlternateContent>
@@ -5162,7 +5458,27 @@
                                 <w:sz w:val="18"/>
                                 <w:szCs w:val="18"/>
                               </w:rPr>
-                              <w:t>Programming CGI and mod_perl scripts in Perl (with Sybase, MS SQL, ClearCase)</w:t>
+                              <w:t xml:space="preserve">Programming CGI and </w:t>
+                            </w:r>
+                            <w:proofErr w:type="spellStart"/>
+                            <w:r>
+                              <w:rPr>
+                                <w:rFonts w:ascii="Times" w:hAnsi="Times"/>
+                                <w:color w:val="8B8E9B" w:themeColor="background1"/>
+                                <w:sz w:val="18"/>
+                                <w:szCs w:val="18"/>
+                              </w:rPr>
+                              <w:t>mod_perl</w:t>
+                            </w:r>
+                            <w:proofErr w:type="spellEnd"/>
+                            <w:r>
+                              <w:rPr>
+                                <w:rFonts w:ascii="Times" w:hAnsi="Times"/>
+                                <w:color w:val="8B8E9B" w:themeColor="background1"/>
+                                <w:sz w:val="18"/>
+                                <w:szCs w:val="18"/>
+                              </w:rPr>
+                              <w:t xml:space="preserve"> scripts in Perl (with Sybase, MS SQL, ClearCase)</w:t>
                             </w:r>
                           </w:p>
                           <w:p>
@@ -9954,7 +10270,7 @@
                               </w:rPr>
                               <w:t xml:space="preserve"> : </w:t>
                             </w:r>
-                            <w:hyperlink r:id="rId10" w:history="1">
+                            <w:hyperlink r:id="rId9" w:history="1">
                               <w:r>
                                 <w:rPr>
                                   <w:rStyle w:val="Hyperlink"/>
@@ -9975,6 +10291,7 @@
                                 </w:rPr>
                                 <w:t>.com/</w:t>
                               </w:r>
+                              <w:proofErr w:type="spellStart"/>
                               <w:r>
                                 <w:rPr>
                                   <w:rStyle w:val="Hyperlink"/>
@@ -9985,6 +10302,7 @@
                                 </w:rPr>
                                 <w:t>afarber</w:t>
                               </w:r>
+                              <w:proofErr w:type="spellEnd"/>
                             </w:hyperlink>
                           </w:p>
                         </w:txbxContent>
@@ -10218,7 +10536,7 @@
           </mc:Choice>
           <mc:Fallback>
             <w:pict>
-              <v:shape w14:anchorId="28AE126E" id="Text Box 163" o:spid="_x0000_s1058" type="#_x0000_t202" style="position:absolute;margin-left:36.75pt;margin-top:780.4pt;width:82.5pt;height:18.75pt;z-index:250855936;visibility:visible;mso-wrap-style:square;mso-width-percent:0;mso-wrap-distance-left:9pt;mso-wrap-distance-top:0;mso-wrap-distance-right:9pt;mso-wrap-distance-bottom:0;mso-position-horizontal:absolute;mso-position-horizontal-relative:text;mso-position-vertical:absolute;mso-position-vertical-relative:text;mso-width-percent:0;mso-width-relative:margin;v-text-anchor:top" o:gfxdata="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" filled="f" stroked="f" strokeweight=".5pt">
+              <v:shape w14:anchorId="28AE126E" id="Text Box 163" o:spid="_x0000_s1058" type="#_x0000_t202" style="position:absolute;margin-left:36.75pt;margin-top:780.4pt;width:82.5pt;height:18.75pt;z-index:250855936;visibility:visible;mso-wrap-style:square;mso-width-percent:0;mso-wrap-distance-left:9pt;mso-wrap-distance-top:0;mso-wrap-distance-right:9pt;mso-wrap-distance-bottom:0;mso-position-horizontal:absolute;mso-position-horizontal-relative:text;mso-position-vertical:absolute;mso-position-vertical-relative:text;mso-width-percent:0;mso-width-relative:margin;v-text-anchor:top" o:gfxdata="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" filled="f" stroked="f" strokeweight=".5pt">
                 <v:textbox>
                   <w:txbxContent>
                     <w:p>
@@ -10385,8 +10703,20 @@
                                   <w:sz w:val="18"/>
                                   <w:szCs w:val="18"/>
                                 </w:rPr>
-                                <w:t>stackoverflow.com/users/165071/alexander-farber</w:t>
+                                <w:t>stackoverflow.com/users/165071/alexander-</w:t>
                               </w:r>
+                              <w:proofErr w:type="spellStart"/>
+                              <w:r>
+                                <w:rPr>
+                                  <w:rStyle w:val="Hyperlink"/>
+                                  <w:rFonts w:ascii="Times" w:hAnsi="Times"/>
+                                  <w:color w:val="8B8E9B" w:themeColor="background1"/>
+                                  <w:sz w:val="18"/>
+                                  <w:szCs w:val="18"/>
+                                </w:rPr>
+                                <w:t>farber</w:t>
+                              </w:r>
+                              <w:proofErr w:type="spellEnd"/>
                             </w:hyperlink>
                           </w:p>
                         </w:txbxContent>
@@ -10673,122 +11003,6 @@
     <w:pPr>
       <w:pStyle w:val="Footer"/>
     </w:pPr>
-    <w:r>
-      <w:rPr>
-        <w:noProof/>
-      </w:rPr>
-      <mc:AlternateContent>
-        <mc:Choice Requires="wps">
-          <w:drawing>
-            <wp:anchor distT="0" distB="0" distL="114300" distR="114300" simplePos="0" relativeHeight="251659264" behindDoc="0" locked="0" layoutInCell="0" allowOverlap="1" wp14:anchorId="01BA643B" wp14:editId="5F9FF559">
-              <wp:simplePos x="0" y="0"/>
-              <wp:positionH relativeFrom="page">
-                <wp:posOffset>0</wp:posOffset>
-              </wp:positionH>
-              <wp:positionV relativeFrom="page">
-                <wp:posOffset>10249535</wp:posOffset>
-              </wp:positionV>
-              <wp:extent cx="7560945" cy="252095"/>
-              <wp:effectExtent l="0" t="0" r="0" b="14605"/>
-              <wp:wrapNone/>
-              <wp:docPr id="3" name="MSIPCMdf834d77a1de1e99cf4b3816" descr="{&quot;HashCode&quot;:-54214931,&quot;Height&quot;:841.0,&quot;Width&quot;:595.0,&quot;Placement&quot;:&quot;Footer&quot;,&quot;Index&quot;:&quot;Primary&quot;,&quot;Section&quot;:1,&quot;Top&quot;:0.0,&quot;Left&quot;:0.0}"/>
-              <wp:cNvGraphicFramePr/>
-              <a:graphic xmlns:a="http://schemas.openxmlformats.org/drawingml/2006/main">
-                <a:graphicData uri="http://schemas.microsoft.com/office/word/2010/wordprocessingShape">
-                  <wps:wsp>
-                    <wps:cNvSpPr txBox="1"/>
-                    <wps:spPr>
-                      <a:xfrm>
-                        <a:off x="0" y="0"/>
-                        <a:ext cx="7560945" cy="252095"/>
-                      </a:xfrm>
-                      <a:prstGeom prst="rect">
-                        <a:avLst/>
-                      </a:prstGeom>
-                      <a:noFill/>
-                      <a:ln w="6350">
-                        <a:noFill/>
-                      </a:ln>
-                      <a:extLst>
-                        <a:ext uri="{91240B29-F687-4F45-9708-019B960494DF}">
-                          <a14:hiddenLine xmlns:a14="http://schemas.microsoft.com/office/drawing/2010/main" w="6350">
-                            <a:solidFill>
-                              <a:prstClr val="black"/>
-                            </a:solidFill>
-                          </a14:hiddenLine>
-                        </a:ext>
-                      </a:extLst>
-                    </wps:spPr>
-                    <wps:txbx>
-                      <w:txbxContent>
-                        <w:p>
-                          <w:pPr>
-                            <w:spacing w:after="0"/>
-                            <w:rPr>
-                              <w:rFonts w:ascii="Arial" w:hAnsi="Arial" w:cs="Arial"/>
-                              <w:color w:val="000000"/>
-                              <w:sz w:val="16"/>
-                            </w:rPr>
-                          </w:pPr>
-                          <w:r>
-                            <w:rPr>
-                              <w:rFonts w:ascii="Arial" w:hAnsi="Arial" w:cs="Arial"/>
-                              <w:color w:val="000000"/>
-                              <w:sz w:val="16"/>
-                            </w:rPr>
-                            <w:t>INTERNAL</w:t>
-                          </w:r>
-                        </w:p>
-                      </w:txbxContent>
-                    </wps:txbx>
-                    <wps:bodyPr rot="0" spcFirstLastPara="0" vertOverflow="overflow" horzOverflow="overflow" vert="horz" wrap="square" lIns="254000" tIns="0" rIns="91440" bIns="0" numCol="1" spcCol="0" rtlCol="0" fromWordArt="0" anchor="b" anchorCtr="0" forceAA="0" compatLnSpc="1">
-                      <a:prstTxWarp prst="textNoShape">
-                        <a:avLst/>
-                      </a:prstTxWarp>
-                      <a:noAutofit/>
-                    </wps:bodyPr>
-                  </wps:wsp>
-                </a:graphicData>
-              </a:graphic>
-            </wp:anchor>
-          </w:drawing>
-        </mc:Choice>
-        <mc:Fallback>
-          <w:pict>
-            <v:shapetype w14:anchorId="01BA643B" id="_x0000_t202" coordsize="21600,21600" o:spt="202" path="m,l,21600r21600,l21600,xe">
-              <v:stroke joinstyle="miter"/>
-              <v:path gradientshapeok="t" o:connecttype="rect"/>
-            </v:shapetype>
-            <v:shape id="MSIPCMdf834d77a1de1e99cf4b3816" o:spid="_x0000_s1061" type="#_x0000_t202" alt="{&quot;HashCode&quot;:-54214931,&quot;Height&quot;:841.0,&quot;Width&quot;:595.0,&quot;Placement&quot;:&quot;Footer&quot;,&quot;Index&quot;:&quot;Primary&quot;,&quot;Section&quot;:1,&quot;Top&quot;:0.0,&quot;Left&quot;:0.0}" style="position:absolute;margin-left:0;margin-top:807.05pt;width:595.35pt;height:19.85pt;z-index:251659264;visibility:visible;mso-wrap-style:square;mso-wrap-distance-left:9pt;mso-wrap-distance-top:0;mso-wrap-distance-right:9pt;mso-wrap-distance-bottom:0;mso-position-horizontal:absolute;mso-position-horizontal-relative:page;mso-position-vertical:absolute;mso-position-vertical-relative:page;v-text-anchor:bottom" o:gfxdata="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" o:allowincell="f" filled="f" stroked="f" strokeweight=".5pt">
-              <v:fill o:detectmouseclick="t"/>
-              <v:textbox inset="20pt,0,,0">
-                <w:txbxContent>
-                  <w:p>
-                    <w:pPr>
-                      <w:spacing w:after="0"/>
-                      <w:rPr>
-                        <w:rFonts w:ascii="Arial" w:hAnsi="Arial" w:cs="Arial"/>
-                        <w:color w:val="000000"/>
-                        <w:sz w:val="16"/>
-                      </w:rPr>
-                    </w:pPr>
-                    <w:r>
-                      <w:rPr>
-                        <w:rFonts w:ascii="Arial" w:hAnsi="Arial" w:cs="Arial"/>
-                        <w:color w:val="000000"/>
-                        <w:sz w:val="16"/>
-                      </w:rPr>
-                      <w:t>INTERNAL</w:t>
-                    </w:r>
-                  </w:p>
-                </w:txbxContent>
-              </v:textbox>
-              <w10:wrap anchorx="page" anchory="page"/>
-            </v:shape>
-          </w:pict>
-        </mc:Fallback>
-      </mc:AlternateContent>
-    </w:r>
   </w:p>
 </w:ftr>
 </file>
@@ -11178,6 +11392,7 @@
     <w:lsdException w:name="HTML Sample" w:semiHidden="1" w:unhideWhenUsed="1"/>
     <w:lsdException w:name="HTML Typewriter" w:semiHidden="1" w:unhideWhenUsed="1"/>
     <w:lsdException w:name="HTML Variable" w:semiHidden="1" w:unhideWhenUsed="1"/>
+    <w:lsdException w:name="Normal Table" w:semiHidden="1" w:unhideWhenUsed="1"/>
     <w:lsdException w:name="annotation subject" w:semiHidden="1" w:unhideWhenUsed="1"/>
     <w:lsdException w:name="No List" w:semiHidden="1" w:unhideWhenUsed="1"/>
     <w:lsdException w:name="Outline List 1" w:semiHidden="1" w:unhideWhenUsed="1"/>
@@ -11220,8 +11435,11 @@
     <w:lsdException w:name="Table Contemporary" w:semiHidden="1" w:unhideWhenUsed="1"/>
     <w:lsdException w:name="Table Elegant" w:semiHidden="1" w:unhideWhenUsed="1"/>
     <w:lsdException w:name="Table Professional" w:semiHidden="1" w:unhideWhenUsed="1"/>
+    <w:lsdException w:name="Table Subtle 1" w:semiHidden="1" w:unhideWhenUsed="1"/>
     <w:lsdException w:name="Table Subtle 2" w:semiHidden="1" w:unhideWhenUsed="1"/>
     <w:lsdException w:name="Table Web 1" w:semiHidden="1" w:unhideWhenUsed="1"/>
+    <w:lsdException w:name="Table Web 2" w:semiHidden="1" w:unhideWhenUsed="1"/>
+    <w:lsdException w:name="Table Web 3" w:semiHidden="1" w:unhideWhenUsed="1"/>
     <w:lsdException w:name="Balloon Text" w:semiHidden="1" w:unhideWhenUsed="1"/>
     <w:lsdException w:name="Table Grid" w:uiPriority="59"/>
     <w:lsdException w:name="Table Theme" w:semiHidden="1" w:unhideWhenUsed="1"/>

--- a/Farber-English.docx
+++ b/Farber-English.docx
@@ -80,7 +80,27 @@
                                 <w:sz w:val="18"/>
                                 <w:szCs w:val="18"/>
                               </w:rPr>
-                              <w:t>Support for S40, Symbian and Maemo developers, build managers and integrators</w:t>
+                              <w:t xml:space="preserve">Support for S40, Symbian and </w:t>
+                            </w:r>
+                            <w:proofErr w:type="spellStart"/>
+                            <w:r>
+                              <w:rPr>
+                                <w:rFonts w:ascii="Times" w:hAnsi="Times"/>
+                                <w:color w:val="8B8E9B" w:themeColor="background1"/>
+                                <w:sz w:val="18"/>
+                                <w:szCs w:val="18"/>
+                              </w:rPr>
+                              <w:t>Maemo</w:t>
+                            </w:r>
+                            <w:proofErr w:type="spellEnd"/>
+                            <w:r>
+                              <w:rPr>
+                                <w:rFonts w:ascii="Times" w:hAnsi="Times"/>
+                                <w:color w:val="8B8E9B" w:themeColor="background1"/>
+                                <w:sz w:val="18"/>
+                                <w:szCs w:val="18"/>
+                              </w:rPr>
+                              <w:t xml:space="preserve"> developers, build managers and integrators</w:t>
                             </w:r>
                           </w:p>
                           <w:p>
@@ -180,7 +200,27 @@
                                 <w:sz w:val="18"/>
                                 <w:szCs w:val="18"/>
                               </w:rPr>
-                              <w:t>Testing and maintenance of PVMgmake (clustered version of GNU make)</w:t>
+                              <w:t xml:space="preserve">Testing and maintenance of </w:t>
+                            </w:r>
+                            <w:proofErr w:type="spellStart"/>
+                            <w:r>
+                              <w:rPr>
+                                <w:rFonts w:ascii="Times" w:hAnsi="Times"/>
+                                <w:color w:val="8B8E9B" w:themeColor="background1"/>
+                                <w:sz w:val="18"/>
+                                <w:szCs w:val="18"/>
+                              </w:rPr>
+                              <w:t>PVMgmake</w:t>
+                            </w:r>
+                            <w:proofErr w:type="spellEnd"/>
+                            <w:r>
+                              <w:rPr>
+                                <w:rFonts w:ascii="Times" w:hAnsi="Times"/>
+                                <w:color w:val="8B8E9B" w:themeColor="background1"/>
+                                <w:sz w:val="18"/>
+                                <w:szCs w:val="18"/>
+                              </w:rPr>
+                              <w:t xml:space="preserve"> (clustered version of GNU make)</w:t>
                             </w:r>
                           </w:p>
                           <w:p>
@@ -205,8 +245,19 @@
                                 <w:sz w:val="18"/>
                                 <w:szCs w:val="18"/>
                               </w:rPr>
-                              <w:t>Acting as Nokia-global owner for Java development tools, Wine and UltraEdit</w:t>
-                            </w:r>
+                              <w:t xml:space="preserve">Acting as Nokia-global owner for Java development tools, Wine and </w:t>
+                            </w:r>
+                            <w:proofErr w:type="spellStart"/>
+                            <w:r>
+                              <w:rPr>
+                                <w:rFonts w:ascii="Times" w:hAnsi="Times"/>
+                                <w:color w:val="8B8E9B" w:themeColor="background1"/>
+                                <w:sz w:val="18"/>
+                                <w:szCs w:val="18"/>
+                              </w:rPr>
+                              <w:t>UltraEdit</w:t>
+                            </w:r>
+                            <w:proofErr w:type="spellEnd"/>
                           </w:p>
                           <w:p>
                             <w:pPr>
@@ -230,7 +281,47 @@
                                 <w:sz w:val="18"/>
                                 <w:szCs w:val="18"/>
                               </w:rPr>
-                              <w:t>Installation of gcc as MinGW-crosscompiler for phone software emulation</w:t>
+                              <w:t xml:space="preserve">Installation of </w:t>
+                            </w:r>
+                            <w:proofErr w:type="spellStart"/>
+                            <w:r>
+                              <w:rPr>
+                                <w:rFonts w:ascii="Times" w:hAnsi="Times"/>
+                                <w:color w:val="8B8E9B" w:themeColor="background1"/>
+                                <w:sz w:val="18"/>
+                                <w:szCs w:val="18"/>
+                              </w:rPr>
+                              <w:t>gcc</w:t>
+                            </w:r>
+                            <w:proofErr w:type="spellEnd"/>
+                            <w:r>
+                              <w:rPr>
+                                <w:rFonts w:ascii="Times" w:hAnsi="Times"/>
+                                <w:color w:val="8B8E9B" w:themeColor="background1"/>
+                                <w:sz w:val="18"/>
+                                <w:szCs w:val="18"/>
+                              </w:rPr>
+                              <w:t xml:space="preserve"> as </w:t>
+                            </w:r>
+                            <w:proofErr w:type="spellStart"/>
+                            <w:r>
+                              <w:rPr>
+                                <w:rFonts w:ascii="Times" w:hAnsi="Times"/>
+                                <w:color w:val="8B8E9B" w:themeColor="background1"/>
+                                <w:sz w:val="18"/>
+                                <w:szCs w:val="18"/>
+                              </w:rPr>
+                              <w:t>MinGW-crosscompiler</w:t>
+                            </w:r>
+                            <w:proofErr w:type="spellEnd"/>
+                            <w:r>
+                              <w:rPr>
+                                <w:rFonts w:ascii="Times" w:hAnsi="Times"/>
+                                <w:color w:val="8B8E9B" w:themeColor="background1"/>
+                                <w:sz w:val="18"/>
+                                <w:szCs w:val="18"/>
+                              </w:rPr>
+                              <w:t xml:space="preserve"> for phone software emulation</w:t>
                             </w:r>
                           </w:p>
                           <w:p>
@@ -334,7 +425,27 @@
                           <w:sz w:val="18"/>
                           <w:szCs w:val="18"/>
                         </w:rPr>
-                        <w:t>Support for S40, Symbian and Maemo developers, build managers and integrators</w:t>
+                        <w:t xml:space="preserve">Support for S40, Symbian and </w:t>
+                      </w:r>
+                      <w:proofErr w:type="spellStart"/>
+                      <w:r>
+                        <w:rPr>
+                          <w:rFonts w:ascii="Times" w:hAnsi="Times"/>
+                          <w:color w:val="8B8E9B" w:themeColor="background1"/>
+                          <w:sz w:val="18"/>
+                          <w:szCs w:val="18"/>
+                        </w:rPr>
+                        <w:t>Maemo</w:t>
+                      </w:r>
+                      <w:proofErr w:type="spellEnd"/>
+                      <w:r>
+                        <w:rPr>
+                          <w:rFonts w:ascii="Times" w:hAnsi="Times"/>
+                          <w:color w:val="8B8E9B" w:themeColor="background1"/>
+                          <w:sz w:val="18"/>
+                          <w:szCs w:val="18"/>
+                        </w:rPr>
+                        <w:t xml:space="preserve"> developers, build managers and integrators</w:t>
                       </w:r>
                     </w:p>
                     <w:p>
@@ -434,7 +545,27 @@
                           <w:sz w:val="18"/>
                           <w:szCs w:val="18"/>
                         </w:rPr>
-                        <w:t>Testing and maintenance of PVMgmake (clustered version of GNU make)</w:t>
+                        <w:t xml:space="preserve">Testing and maintenance of </w:t>
+                      </w:r>
+                      <w:proofErr w:type="spellStart"/>
+                      <w:r>
+                        <w:rPr>
+                          <w:rFonts w:ascii="Times" w:hAnsi="Times"/>
+                          <w:color w:val="8B8E9B" w:themeColor="background1"/>
+                          <w:sz w:val="18"/>
+                          <w:szCs w:val="18"/>
+                        </w:rPr>
+                        <w:t>PVMgmake</w:t>
+                      </w:r>
+                      <w:proofErr w:type="spellEnd"/>
+                      <w:r>
+                        <w:rPr>
+                          <w:rFonts w:ascii="Times" w:hAnsi="Times"/>
+                          <w:color w:val="8B8E9B" w:themeColor="background1"/>
+                          <w:sz w:val="18"/>
+                          <w:szCs w:val="18"/>
+                        </w:rPr>
+                        <w:t xml:space="preserve"> (clustered version of GNU make)</w:t>
                       </w:r>
                     </w:p>
                     <w:p>
@@ -459,8 +590,19 @@
                           <w:sz w:val="18"/>
                           <w:szCs w:val="18"/>
                         </w:rPr>
-                        <w:t>Acting as Nokia-global owner for Java development tools, Wine and UltraEdit</w:t>
-                      </w:r>
+                        <w:t xml:space="preserve">Acting as Nokia-global owner for Java development tools, Wine and </w:t>
+                      </w:r>
+                      <w:proofErr w:type="spellStart"/>
+                      <w:r>
+                        <w:rPr>
+                          <w:rFonts w:ascii="Times" w:hAnsi="Times"/>
+                          <w:color w:val="8B8E9B" w:themeColor="background1"/>
+                          <w:sz w:val="18"/>
+                          <w:szCs w:val="18"/>
+                        </w:rPr>
+                        <w:t>UltraEdit</w:t>
+                      </w:r>
+                      <w:proofErr w:type="spellEnd"/>
                     </w:p>
                     <w:p>
                       <w:pPr>
@@ -484,7 +626,47 @@
                           <w:sz w:val="18"/>
                           <w:szCs w:val="18"/>
                         </w:rPr>
-                        <w:t>Installation of gcc as MinGW-crosscompiler for phone software emulation</w:t>
+                        <w:t xml:space="preserve">Installation of </w:t>
+                      </w:r>
+                      <w:proofErr w:type="spellStart"/>
+                      <w:r>
+                        <w:rPr>
+                          <w:rFonts w:ascii="Times" w:hAnsi="Times"/>
+                          <w:color w:val="8B8E9B" w:themeColor="background1"/>
+                          <w:sz w:val="18"/>
+                          <w:szCs w:val="18"/>
+                        </w:rPr>
+                        <w:t>gcc</w:t>
+                      </w:r>
+                      <w:proofErr w:type="spellEnd"/>
+                      <w:r>
+                        <w:rPr>
+                          <w:rFonts w:ascii="Times" w:hAnsi="Times"/>
+                          <w:color w:val="8B8E9B" w:themeColor="background1"/>
+                          <w:sz w:val="18"/>
+                          <w:szCs w:val="18"/>
+                        </w:rPr>
+                        <w:t xml:space="preserve"> as </w:t>
+                      </w:r>
+                      <w:proofErr w:type="spellStart"/>
+                      <w:r>
+                        <w:rPr>
+                          <w:rFonts w:ascii="Times" w:hAnsi="Times"/>
+                          <w:color w:val="8B8E9B" w:themeColor="background1"/>
+                          <w:sz w:val="18"/>
+                          <w:szCs w:val="18"/>
+                        </w:rPr>
+                        <w:t>MinGW-crosscompiler</w:t>
+                      </w:r>
+                      <w:proofErr w:type="spellEnd"/>
+                      <w:r>
+                        <w:rPr>
+                          <w:rFonts w:ascii="Times" w:hAnsi="Times"/>
+                          <w:color w:val="8B8E9B" w:themeColor="background1"/>
+                          <w:sz w:val="18"/>
+                          <w:szCs w:val="18"/>
+                        </w:rPr>
+                        <w:t xml:space="preserve"> for phone software emulation</w:t>
                       </w:r>
                     </w:p>
                     <w:p>
@@ -873,6 +1055,7 @@
                               </w:rPr>
                               <w:t xml:space="preserve">System administrator – </w:t>
                             </w:r>
+                            <w:proofErr w:type="spellStart"/>
                             <w:r>
                               <w:rPr>
                                 <w:rFonts w:ascii="Times" w:hAnsi="Times" w:cstheme="minorHAnsi"/>
@@ -881,8 +1064,9 @@
                                 <w:szCs w:val="18"/>
                                 <w:lang w:val="pt-BR"/>
                               </w:rPr>
-                              <w:t>novero (</w:t>
-                            </w:r>
+                              <w:t>novero</w:t>
+                            </w:r>
+                            <w:proofErr w:type="spellEnd"/>
                             <w:r>
                               <w:rPr>
                                 <w:rFonts w:ascii="Times" w:hAnsi="Times" w:cstheme="minorHAnsi"/>
@@ -891,8 +1075,9 @@
                                 <w:szCs w:val="18"/>
                                 <w:lang w:val="pt-BR"/>
                               </w:rPr>
-                              <w:t xml:space="preserve">an </w:t>
-                            </w:r>
+                              <w:t xml:space="preserve"> (</w:t>
+                            </w:r>
+                            <w:proofErr w:type="spellStart"/>
                             <w:r>
                               <w:rPr>
                                 <w:rFonts w:ascii="Times" w:hAnsi="Times" w:cstheme="minorHAnsi"/>
@@ -901,8 +1086,9 @@
                                 <w:szCs w:val="18"/>
                                 <w:lang w:val="pt-BR"/>
                               </w:rPr>
-                              <w:t>automotive</w:t>
-                            </w:r>
+                              <w:t>an</w:t>
+                            </w:r>
+                            <w:proofErr w:type="spellEnd"/>
                             <w:r>
                               <w:rPr>
                                 <w:rFonts w:ascii="Times" w:hAnsi="Times" w:cstheme="minorHAnsi"/>
@@ -911,8 +1097,42 @@
                                 <w:szCs w:val="18"/>
                                 <w:lang w:val="pt-BR"/>
                               </w:rPr>
-                              <w:t xml:space="preserve"> company</w:t>
-                            </w:r>
+                              <w:t xml:space="preserve"> </w:t>
+                            </w:r>
+                            <w:proofErr w:type="spellStart"/>
+                            <w:r>
+                              <w:rPr>
+                                <w:rFonts w:ascii="Times" w:hAnsi="Times" w:cstheme="minorHAnsi"/>
+                                <w:i/>
+                                <w:sz w:val="18"/>
+                                <w:szCs w:val="18"/>
+                                <w:lang w:val="pt-BR"/>
+                              </w:rPr>
+                              <w:t>automotive</w:t>
+                            </w:r>
+                            <w:proofErr w:type="spellEnd"/>
+                            <w:r>
+                              <w:rPr>
+                                <w:rFonts w:ascii="Times" w:hAnsi="Times" w:cstheme="minorHAnsi"/>
+                                <w:i/>
+                                <w:sz w:val="18"/>
+                                <w:szCs w:val="18"/>
+                                <w:lang w:val="pt-BR"/>
+                              </w:rPr>
+                              <w:t xml:space="preserve"> </w:t>
+                            </w:r>
+                            <w:proofErr w:type="spellStart"/>
+                            <w:r>
+                              <w:rPr>
+                                <w:rFonts w:ascii="Times" w:hAnsi="Times" w:cstheme="minorHAnsi"/>
+                                <w:i/>
+                                <w:sz w:val="18"/>
+                                <w:szCs w:val="18"/>
+                                <w:lang w:val="pt-BR"/>
+                              </w:rPr>
+                              <w:t>company</w:t>
+                            </w:r>
+                            <w:proofErr w:type="spellEnd"/>
                             <w:r>
                               <w:rPr>
                                 <w:rFonts w:ascii="Times" w:hAnsi="Times" w:cstheme="minorHAnsi"/>
@@ -1020,6 +1240,7 @@
                         </w:rPr>
                         <w:t xml:space="preserve">System administrator – </w:t>
                       </w:r>
+                      <w:proofErr w:type="spellStart"/>
                       <w:r>
                         <w:rPr>
                           <w:rFonts w:ascii="Times" w:hAnsi="Times" w:cstheme="minorHAnsi"/>
@@ -1028,8 +1249,9 @@
                           <w:szCs w:val="18"/>
                           <w:lang w:val="pt-BR"/>
                         </w:rPr>
-                        <w:t>novero (</w:t>
-                      </w:r>
+                        <w:t>novero</w:t>
+                      </w:r>
+                      <w:proofErr w:type="spellEnd"/>
                       <w:r>
                         <w:rPr>
                           <w:rFonts w:ascii="Times" w:hAnsi="Times" w:cstheme="minorHAnsi"/>
@@ -1038,8 +1260,9 @@
                           <w:szCs w:val="18"/>
                           <w:lang w:val="pt-BR"/>
                         </w:rPr>
-                        <w:t xml:space="preserve">an </w:t>
-                      </w:r>
+                        <w:t xml:space="preserve"> (</w:t>
+                      </w:r>
+                      <w:proofErr w:type="spellStart"/>
                       <w:r>
                         <w:rPr>
                           <w:rFonts w:ascii="Times" w:hAnsi="Times" w:cstheme="minorHAnsi"/>
@@ -1048,8 +1271,9 @@
                           <w:szCs w:val="18"/>
                           <w:lang w:val="pt-BR"/>
                         </w:rPr>
-                        <w:t>automotive</w:t>
-                      </w:r>
+                        <w:t>an</w:t>
+                      </w:r>
+                      <w:proofErr w:type="spellEnd"/>
                       <w:r>
                         <w:rPr>
                           <w:rFonts w:ascii="Times" w:hAnsi="Times" w:cstheme="minorHAnsi"/>
@@ -1058,8 +1282,42 @@
                           <w:szCs w:val="18"/>
                           <w:lang w:val="pt-BR"/>
                         </w:rPr>
-                        <w:t xml:space="preserve"> company</w:t>
-                      </w:r>
+                        <w:t xml:space="preserve"> </w:t>
+                      </w:r>
+                      <w:proofErr w:type="spellStart"/>
+                      <w:r>
+                        <w:rPr>
+                          <w:rFonts w:ascii="Times" w:hAnsi="Times" w:cstheme="minorHAnsi"/>
+                          <w:i/>
+                          <w:sz w:val="18"/>
+                          <w:szCs w:val="18"/>
+                          <w:lang w:val="pt-BR"/>
+                        </w:rPr>
+                        <w:t>automotive</w:t>
+                      </w:r>
+                      <w:proofErr w:type="spellEnd"/>
+                      <w:r>
+                        <w:rPr>
+                          <w:rFonts w:ascii="Times" w:hAnsi="Times" w:cstheme="minorHAnsi"/>
+                          <w:i/>
+                          <w:sz w:val="18"/>
+                          <w:szCs w:val="18"/>
+                          <w:lang w:val="pt-BR"/>
+                        </w:rPr>
+                        <w:t xml:space="preserve"> </w:t>
+                      </w:r>
+                      <w:proofErr w:type="spellStart"/>
+                      <w:r>
+                        <w:rPr>
+                          <w:rFonts w:ascii="Times" w:hAnsi="Times" w:cstheme="minorHAnsi"/>
+                          <w:i/>
+                          <w:sz w:val="18"/>
+                          <w:szCs w:val="18"/>
+                          <w:lang w:val="pt-BR"/>
+                        </w:rPr>
+                        <w:t>company</w:t>
+                      </w:r>
+                      <w:proofErr w:type="spellEnd"/>
                       <w:r>
                         <w:rPr>
                           <w:rFonts w:ascii="Times" w:hAnsi="Times" w:cstheme="minorHAnsi"/>
@@ -1230,7 +1488,47 @@
                                 <w:sz w:val="18"/>
                                 <w:szCs w:val="18"/>
                               </w:rPr>
-                              <w:t>Administrating Telelogic CM Synergy (Continuus), VMWare ESX</w:t>
+                              <w:t xml:space="preserve">Administrating </w:t>
+                            </w:r>
+                            <w:proofErr w:type="spellStart"/>
+                            <w:r>
+                              <w:rPr>
+                                <w:rFonts w:ascii="Times" w:hAnsi="Times"/>
+                                <w:color w:val="8B8E9B" w:themeColor="background1"/>
+                                <w:sz w:val="18"/>
+                                <w:szCs w:val="18"/>
+                              </w:rPr>
+                              <w:t>Telelogic</w:t>
+                            </w:r>
+                            <w:proofErr w:type="spellEnd"/>
+                            <w:r>
+                              <w:rPr>
+                                <w:rFonts w:ascii="Times" w:hAnsi="Times"/>
+                                <w:color w:val="8B8E9B" w:themeColor="background1"/>
+                                <w:sz w:val="18"/>
+                                <w:szCs w:val="18"/>
+                              </w:rPr>
+                              <w:t xml:space="preserve"> CM Synergy (</w:t>
+                            </w:r>
+                            <w:proofErr w:type="spellStart"/>
+                            <w:r>
+                              <w:rPr>
+                                <w:rFonts w:ascii="Times" w:hAnsi="Times"/>
+                                <w:color w:val="8B8E9B" w:themeColor="background1"/>
+                                <w:sz w:val="18"/>
+                                <w:szCs w:val="18"/>
+                              </w:rPr>
+                              <w:t>Continuus</w:t>
+                            </w:r>
+                            <w:proofErr w:type="spellEnd"/>
+                            <w:r>
+                              <w:rPr>
+                                <w:rFonts w:ascii="Times" w:hAnsi="Times"/>
+                                <w:color w:val="8B8E9B" w:themeColor="background1"/>
+                                <w:sz w:val="18"/>
+                                <w:szCs w:val="18"/>
+                              </w:rPr>
+                              <w:t>), VMWare ESX</w:t>
                             </w:r>
                           </w:p>
                           <w:p>
@@ -1273,14 +1571,25 @@
                                 <w:szCs w:val="18"/>
                               </w:rPr>
                             </w:pPr>
-                            <w:r>
-                              <w:rPr>
-                                <w:rFonts w:ascii="Times" w:hAnsi="Times"/>
-                                <w:color w:val="8B8E9B" w:themeColor="background1"/>
-                                <w:sz w:val="18"/>
-                                <w:szCs w:val="18"/>
-                              </w:rPr>
-                              <w:t>OpenVPN deployment and RSA certificates management for 400 users</w:t>
+                            <w:proofErr w:type="spellStart"/>
+                            <w:r>
+                              <w:rPr>
+                                <w:rFonts w:ascii="Times" w:hAnsi="Times"/>
+                                <w:color w:val="8B8E9B" w:themeColor="background1"/>
+                                <w:sz w:val="18"/>
+                                <w:szCs w:val="18"/>
+                              </w:rPr>
+                              <w:t>OpenVPN</w:t>
+                            </w:r>
+                            <w:proofErr w:type="spellEnd"/>
+                            <w:r>
+                              <w:rPr>
+                                <w:rFonts w:ascii="Times" w:hAnsi="Times"/>
+                                <w:color w:val="8B8E9B" w:themeColor="background1"/>
+                                <w:sz w:val="18"/>
+                                <w:szCs w:val="18"/>
+                              </w:rPr>
+                              <w:t xml:space="preserve"> deployment and RSA certificates management for 400 users</w:t>
                             </w:r>
                           </w:p>
                           <w:p>
@@ -1298,14 +1607,25 @@
                                 <w:szCs w:val="18"/>
                               </w:rPr>
                             </w:pPr>
-                            <w:r>
-                              <w:rPr>
-                                <w:rFonts w:ascii="Times" w:hAnsi="Times"/>
-                                <w:color w:val="8B8E9B" w:themeColor="background1"/>
-                                <w:sz w:val="18"/>
-                                <w:szCs w:val="18"/>
-                              </w:rPr>
-                              <w:t>Sendmail, Nagios, Cacti configuration; Subversion, CVS and Bugzilla administration</w:t>
+                            <w:proofErr w:type="spellStart"/>
+                            <w:r>
+                              <w:rPr>
+                                <w:rFonts w:ascii="Times" w:hAnsi="Times"/>
+                                <w:color w:val="8B8E9B" w:themeColor="background1"/>
+                                <w:sz w:val="18"/>
+                                <w:szCs w:val="18"/>
+                              </w:rPr>
+                              <w:t>Sendmail</w:t>
+                            </w:r>
+                            <w:proofErr w:type="spellEnd"/>
+                            <w:r>
+                              <w:rPr>
+                                <w:rFonts w:ascii="Times" w:hAnsi="Times"/>
+                                <w:color w:val="8B8E9B" w:themeColor="background1"/>
+                                <w:sz w:val="18"/>
+                                <w:szCs w:val="18"/>
+                              </w:rPr>
+                              <w:t>, Nagios, Cacti configuration; Subversion, CVS and Bugzilla administration</w:t>
                             </w:r>
                           </w:p>
                           <w:p>
@@ -1405,8 +1725,39 @@
                                 <w:sz w:val="18"/>
                                 <w:szCs w:val="18"/>
                               </w:rPr>
-                              <w:t>Installation and support of PurifyPlus, Rose, ARM Compiler, Lint, gmake</w:t>
-                            </w:r>
+                              <w:t xml:space="preserve">Installation and support of </w:t>
+                            </w:r>
+                            <w:proofErr w:type="spellStart"/>
+                            <w:r>
+                              <w:rPr>
+                                <w:rFonts w:ascii="Times" w:hAnsi="Times"/>
+                                <w:color w:val="8B8E9B" w:themeColor="background1"/>
+                                <w:sz w:val="18"/>
+                                <w:szCs w:val="18"/>
+                              </w:rPr>
+                              <w:t>PurifyPlus</w:t>
+                            </w:r>
+                            <w:proofErr w:type="spellEnd"/>
+                            <w:r>
+                              <w:rPr>
+                                <w:rFonts w:ascii="Times" w:hAnsi="Times"/>
+                                <w:color w:val="8B8E9B" w:themeColor="background1"/>
+                                <w:sz w:val="18"/>
+                                <w:szCs w:val="18"/>
+                              </w:rPr>
+                              <w:t xml:space="preserve">, Rose, ARM Compiler, Lint, </w:t>
+                            </w:r>
+                            <w:proofErr w:type="spellStart"/>
+                            <w:r>
+                              <w:rPr>
+                                <w:rFonts w:ascii="Times" w:hAnsi="Times"/>
+                                <w:color w:val="8B8E9B" w:themeColor="background1"/>
+                                <w:sz w:val="18"/>
+                                <w:szCs w:val="18"/>
+                              </w:rPr>
+                              <w:t>gmake</w:t>
+                            </w:r>
+                            <w:proofErr w:type="spellEnd"/>
                           </w:p>
                         </w:txbxContent>
                       </wps:txbx>
@@ -1480,7 +1831,47 @@
                           <w:sz w:val="18"/>
                           <w:szCs w:val="18"/>
                         </w:rPr>
-                        <w:t>Administrating Telelogic CM Synergy (Continuus), VMWare ESX</w:t>
+                        <w:t xml:space="preserve">Administrating </w:t>
+                      </w:r>
+                      <w:proofErr w:type="spellStart"/>
+                      <w:r>
+                        <w:rPr>
+                          <w:rFonts w:ascii="Times" w:hAnsi="Times"/>
+                          <w:color w:val="8B8E9B" w:themeColor="background1"/>
+                          <w:sz w:val="18"/>
+                          <w:szCs w:val="18"/>
+                        </w:rPr>
+                        <w:t>Telelogic</w:t>
+                      </w:r>
+                      <w:proofErr w:type="spellEnd"/>
+                      <w:r>
+                        <w:rPr>
+                          <w:rFonts w:ascii="Times" w:hAnsi="Times"/>
+                          <w:color w:val="8B8E9B" w:themeColor="background1"/>
+                          <w:sz w:val="18"/>
+                          <w:szCs w:val="18"/>
+                        </w:rPr>
+                        <w:t xml:space="preserve"> CM Synergy (</w:t>
+                      </w:r>
+                      <w:proofErr w:type="spellStart"/>
+                      <w:r>
+                        <w:rPr>
+                          <w:rFonts w:ascii="Times" w:hAnsi="Times"/>
+                          <w:color w:val="8B8E9B" w:themeColor="background1"/>
+                          <w:sz w:val="18"/>
+                          <w:szCs w:val="18"/>
+                        </w:rPr>
+                        <w:t>Continuus</w:t>
+                      </w:r>
+                      <w:proofErr w:type="spellEnd"/>
+                      <w:r>
+                        <w:rPr>
+                          <w:rFonts w:ascii="Times" w:hAnsi="Times"/>
+                          <w:color w:val="8B8E9B" w:themeColor="background1"/>
+                          <w:sz w:val="18"/>
+                          <w:szCs w:val="18"/>
+                        </w:rPr>
+                        <w:t>), VMWare ESX</w:t>
                       </w:r>
                     </w:p>
                     <w:p>
@@ -1523,14 +1914,25 @@
                           <w:szCs w:val="18"/>
                         </w:rPr>
                       </w:pPr>
-                      <w:r>
-                        <w:rPr>
-                          <w:rFonts w:ascii="Times" w:hAnsi="Times"/>
-                          <w:color w:val="8B8E9B" w:themeColor="background1"/>
-                          <w:sz w:val="18"/>
-                          <w:szCs w:val="18"/>
-                        </w:rPr>
-                        <w:t>OpenVPN deployment and RSA certificates management for 400 users</w:t>
+                      <w:proofErr w:type="spellStart"/>
+                      <w:r>
+                        <w:rPr>
+                          <w:rFonts w:ascii="Times" w:hAnsi="Times"/>
+                          <w:color w:val="8B8E9B" w:themeColor="background1"/>
+                          <w:sz w:val="18"/>
+                          <w:szCs w:val="18"/>
+                        </w:rPr>
+                        <w:t>OpenVPN</w:t>
+                      </w:r>
+                      <w:proofErr w:type="spellEnd"/>
+                      <w:r>
+                        <w:rPr>
+                          <w:rFonts w:ascii="Times" w:hAnsi="Times"/>
+                          <w:color w:val="8B8E9B" w:themeColor="background1"/>
+                          <w:sz w:val="18"/>
+                          <w:szCs w:val="18"/>
+                        </w:rPr>
+                        <w:t xml:space="preserve"> deployment and RSA certificates management for 400 users</w:t>
                       </w:r>
                     </w:p>
                     <w:p>
@@ -1548,14 +1950,25 @@
                           <w:szCs w:val="18"/>
                         </w:rPr>
                       </w:pPr>
-                      <w:r>
-                        <w:rPr>
-                          <w:rFonts w:ascii="Times" w:hAnsi="Times"/>
-                          <w:color w:val="8B8E9B" w:themeColor="background1"/>
-                          <w:sz w:val="18"/>
-                          <w:szCs w:val="18"/>
-                        </w:rPr>
-                        <w:t>Sendmail, Nagios, Cacti configuration; Subversion, CVS and Bugzilla administration</w:t>
+                      <w:proofErr w:type="spellStart"/>
+                      <w:r>
+                        <w:rPr>
+                          <w:rFonts w:ascii="Times" w:hAnsi="Times"/>
+                          <w:color w:val="8B8E9B" w:themeColor="background1"/>
+                          <w:sz w:val="18"/>
+                          <w:szCs w:val="18"/>
+                        </w:rPr>
+                        <w:t>Sendmail</w:t>
+                      </w:r>
+                      <w:proofErr w:type="spellEnd"/>
+                      <w:r>
+                        <w:rPr>
+                          <w:rFonts w:ascii="Times" w:hAnsi="Times"/>
+                          <w:color w:val="8B8E9B" w:themeColor="background1"/>
+                          <w:sz w:val="18"/>
+                          <w:szCs w:val="18"/>
+                        </w:rPr>
+                        <w:t>, Nagios, Cacti configuration; Subversion, CVS and Bugzilla administration</w:t>
                       </w:r>
                     </w:p>
                     <w:p>
@@ -1655,8 +2068,39 @@
                           <w:sz w:val="18"/>
                           <w:szCs w:val="18"/>
                         </w:rPr>
-                        <w:t>Installation and support of PurifyPlus, Rose, ARM Compiler, Lint, gmake</w:t>
-                      </w:r>
+                        <w:t xml:space="preserve">Installation and support of </w:t>
+                      </w:r>
+                      <w:proofErr w:type="spellStart"/>
+                      <w:r>
+                        <w:rPr>
+                          <w:rFonts w:ascii="Times" w:hAnsi="Times"/>
+                          <w:color w:val="8B8E9B" w:themeColor="background1"/>
+                          <w:sz w:val="18"/>
+                          <w:szCs w:val="18"/>
+                        </w:rPr>
+                        <w:t>PurifyPlus</w:t>
+                      </w:r>
+                      <w:proofErr w:type="spellEnd"/>
+                      <w:r>
+                        <w:rPr>
+                          <w:rFonts w:ascii="Times" w:hAnsi="Times"/>
+                          <w:color w:val="8B8E9B" w:themeColor="background1"/>
+                          <w:sz w:val="18"/>
+                          <w:szCs w:val="18"/>
+                        </w:rPr>
+                        <w:t xml:space="preserve">, Rose, ARM Compiler, Lint, </w:t>
+                      </w:r>
+                      <w:proofErr w:type="spellStart"/>
+                      <w:r>
+                        <w:rPr>
+                          <w:rFonts w:ascii="Times" w:hAnsi="Times"/>
+                          <w:color w:val="8B8E9B" w:themeColor="background1"/>
+                          <w:sz w:val="18"/>
+                          <w:szCs w:val="18"/>
+                        </w:rPr>
+                        <w:t>gmake</w:t>
+                      </w:r>
+                      <w:proofErr w:type="spellEnd"/>
                     </w:p>
                   </w:txbxContent>
                 </v:textbox>
@@ -2050,7 +2494,27 @@
                                 <w:sz w:val="18"/>
                                 <w:szCs w:val="18"/>
                               </w:rPr>
-                              <w:t xml:space="preserve">Developing microservices for Microsoft Azure Service Fabric in C# </w:t>
+                              <w:t xml:space="preserve">Developing </w:t>
+                            </w:r>
+                            <w:proofErr w:type="spellStart"/>
+                            <w:r>
+                              <w:rPr>
+                                <w:rFonts w:ascii="Times" w:hAnsi="Times"/>
+                                <w:color w:val="8B8E9B" w:themeColor="background1"/>
+                                <w:sz w:val="18"/>
+                                <w:szCs w:val="18"/>
+                              </w:rPr>
+                              <w:t>microservices</w:t>
+                            </w:r>
+                            <w:proofErr w:type="spellEnd"/>
+                            <w:r>
+                              <w:rPr>
+                                <w:rFonts w:ascii="Times" w:hAnsi="Times"/>
+                                <w:color w:val="8B8E9B" w:themeColor="background1"/>
+                                <w:sz w:val="18"/>
+                                <w:szCs w:val="18"/>
+                              </w:rPr>
+                              <w:t xml:space="preserve"> for Microsoft Azure Service Fabric in C# </w:t>
                             </w:r>
                           </w:p>
                           <w:p>
@@ -2075,8 +2539,49 @@
                                 <w:sz w:val="18"/>
                                 <w:szCs w:val="18"/>
                               </w:rPr>
-                              <w:t xml:space="preserve">Products used: CosmosDB, Redis, Key Vault, Event Hub, Application Insights, Pipelines, ARM templates, DevOps, </w:t>
-                            </w:r>
+                              <w:t xml:space="preserve">Products used: </w:t>
+                            </w:r>
+                            <w:proofErr w:type="spellStart"/>
+                            <w:r>
+                              <w:rPr>
+                                <w:rFonts w:ascii="Times" w:hAnsi="Times"/>
+                                <w:color w:val="8B8E9B" w:themeColor="background1"/>
+                                <w:sz w:val="18"/>
+                                <w:szCs w:val="18"/>
+                              </w:rPr>
+                              <w:t>CosmosDB</w:t>
+                            </w:r>
+                            <w:proofErr w:type="spellEnd"/>
+                            <w:r>
+                              <w:rPr>
+                                <w:rFonts w:ascii="Times" w:hAnsi="Times"/>
+                                <w:color w:val="8B8E9B" w:themeColor="background1"/>
+                                <w:sz w:val="18"/>
+                                <w:szCs w:val="18"/>
+                              </w:rPr>
+                              <w:t xml:space="preserve">, </w:t>
+                            </w:r>
+                            <w:proofErr w:type="spellStart"/>
+                            <w:r>
+                              <w:rPr>
+                                <w:rFonts w:ascii="Times" w:hAnsi="Times"/>
+                                <w:color w:val="8B8E9B" w:themeColor="background1"/>
+                                <w:sz w:val="18"/>
+                                <w:szCs w:val="18"/>
+                              </w:rPr>
+                              <w:t>Redis</w:t>
+                            </w:r>
+                            <w:proofErr w:type="spellEnd"/>
+                            <w:r>
+                              <w:rPr>
+                                <w:rFonts w:ascii="Times" w:hAnsi="Times"/>
+                                <w:color w:val="8B8E9B" w:themeColor="background1"/>
+                                <w:sz w:val="18"/>
+                                <w:szCs w:val="18"/>
+                              </w:rPr>
+                              <w:t xml:space="preserve">, Key Vault, Event Hub, Application Insights, Pipelines, ARM templates, DevOps, </w:t>
+                            </w:r>
+                            <w:proofErr w:type="spellStart"/>
                             <w:r>
                               <w:rPr>
                                 <w:rFonts w:ascii="Times" w:hAnsi="Times"/>
@@ -2086,6 +2591,7 @@
                               </w:rPr>
                               <w:t>git</w:t>
                             </w:r>
+                            <w:proofErr w:type="spellEnd"/>
                           </w:p>
                           <w:p>
                             <w:pPr>
@@ -2211,7 +2717,27 @@
                                 <w:sz w:val="18"/>
                                 <w:szCs w:val="18"/>
                               </w:rPr>
-                              <w:t>System development in Java for mobile online services on ECU (Yocto Linux)</w:t>
+                              <w:t>System development in Java for mobile online services on ECU (</w:t>
+                            </w:r>
+                            <w:proofErr w:type="spellStart"/>
+                            <w:r>
+                              <w:rPr>
+                                <w:rFonts w:ascii="Times" w:hAnsi="Times"/>
+                                <w:color w:val="8B8E9B" w:themeColor="background1"/>
+                                <w:sz w:val="18"/>
+                                <w:szCs w:val="18"/>
+                              </w:rPr>
+                              <w:t>Yocto</w:t>
+                            </w:r>
+                            <w:proofErr w:type="spellEnd"/>
+                            <w:r>
+                              <w:rPr>
+                                <w:rFonts w:ascii="Times" w:hAnsi="Times"/>
+                                <w:color w:val="8B8E9B" w:themeColor="background1"/>
+                                <w:sz w:val="18"/>
+                                <w:szCs w:val="18"/>
+                              </w:rPr>
+                              <w:t xml:space="preserve"> Linux)</w:t>
                             </w:r>
                           </w:p>
                           <w:p>
@@ -2341,8 +2867,19 @@
                                 <w:sz w:val="18"/>
                                 <w:szCs w:val="18"/>
                               </w:rPr>
-                              <w:t>Products used: Netbeans</w:t>
-                            </w:r>
+                              <w:t xml:space="preserve">Products used: </w:t>
+                            </w:r>
+                            <w:proofErr w:type="spellStart"/>
+                            <w:r>
+                              <w:rPr>
+                                <w:rFonts w:ascii="Times" w:hAnsi="Times"/>
+                                <w:color w:val="8B8E9B" w:themeColor="background1"/>
+                                <w:sz w:val="18"/>
+                                <w:szCs w:val="18"/>
+                              </w:rPr>
+                              <w:t>Netbeans</w:t>
+                            </w:r>
+                            <w:proofErr w:type="spellEnd"/>
                             <w:r>
                               <w:rPr>
                                 <w:rFonts w:ascii="Times" w:hAnsi="Times"/>
@@ -2443,7 +2980,27 @@
                           <w:sz w:val="18"/>
                           <w:szCs w:val="18"/>
                         </w:rPr>
-                        <w:t xml:space="preserve">Developing microservices for Microsoft Azure Service Fabric in C# </w:t>
+                        <w:t xml:space="preserve">Developing </w:t>
+                      </w:r>
+                      <w:proofErr w:type="spellStart"/>
+                      <w:r>
+                        <w:rPr>
+                          <w:rFonts w:ascii="Times" w:hAnsi="Times"/>
+                          <w:color w:val="8B8E9B" w:themeColor="background1"/>
+                          <w:sz w:val="18"/>
+                          <w:szCs w:val="18"/>
+                        </w:rPr>
+                        <w:t>microservices</w:t>
+                      </w:r>
+                      <w:proofErr w:type="spellEnd"/>
+                      <w:r>
+                        <w:rPr>
+                          <w:rFonts w:ascii="Times" w:hAnsi="Times"/>
+                          <w:color w:val="8B8E9B" w:themeColor="background1"/>
+                          <w:sz w:val="18"/>
+                          <w:szCs w:val="18"/>
+                        </w:rPr>
+                        <w:t xml:space="preserve"> for Microsoft Azure Service Fabric in C# </w:t>
                       </w:r>
                     </w:p>
                     <w:p>
@@ -2468,8 +3025,49 @@
                           <w:sz w:val="18"/>
                           <w:szCs w:val="18"/>
                         </w:rPr>
-                        <w:t xml:space="preserve">Products used: CosmosDB, Redis, Key Vault, Event Hub, Application Insights, Pipelines, ARM templates, DevOps, </w:t>
-                      </w:r>
+                        <w:t xml:space="preserve">Products used: </w:t>
+                      </w:r>
+                      <w:proofErr w:type="spellStart"/>
+                      <w:r>
+                        <w:rPr>
+                          <w:rFonts w:ascii="Times" w:hAnsi="Times"/>
+                          <w:color w:val="8B8E9B" w:themeColor="background1"/>
+                          <w:sz w:val="18"/>
+                          <w:szCs w:val="18"/>
+                        </w:rPr>
+                        <w:t>CosmosDB</w:t>
+                      </w:r>
+                      <w:proofErr w:type="spellEnd"/>
+                      <w:r>
+                        <w:rPr>
+                          <w:rFonts w:ascii="Times" w:hAnsi="Times"/>
+                          <w:color w:val="8B8E9B" w:themeColor="background1"/>
+                          <w:sz w:val="18"/>
+                          <w:szCs w:val="18"/>
+                        </w:rPr>
+                        <w:t xml:space="preserve">, </w:t>
+                      </w:r>
+                      <w:proofErr w:type="spellStart"/>
+                      <w:r>
+                        <w:rPr>
+                          <w:rFonts w:ascii="Times" w:hAnsi="Times"/>
+                          <w:color w:val="8B8E9B" w:themeColor="background1"/>
+                          <w:sz w:val="18"/>
+                          <w:szCs w:val="18"/>
+                        </w:rPr>
+                        <w:t>Redis</w:t>
+                      </w:r>
+                      <w:proofErr w:type="spellEnd"/>
+                      <w:r>
+                        <w:rPr>
+                          <w:rFonts w:ascii="Times" w:hAnsi="Times"/>
+                          <w:color w:val="8B8E9B" w:themeColor="background1"/>
+                          <w:sz w:val="18"/>
+                          <w:szCs w:val="18"/>
+                        </w:rPr>
+                        <w:t xml:space="preserve">, Key Vault, Event Hub, Application Insights, Pipelines, ARM templates, DevOps, </w:t>
+                      </w:r>
+                      <w:proofErr w:type="spellStart"/>
                       <w:r>
                         <w:rPr>
                           <w:rFonts w:ascii="Times" w:hAnsi="Times"/>
@@ -2479,6 +3077,7 @@
                         </w:rPr>
                         <w:t>git</w:t>
                       </w:r>
+                      <w:proofErr w:type="spellEnd"/>
                     </w:p>
                     <w:p>
                       <w:pPr>
@@ -2604,7 +3203,27 @@
                           <w:sz w:val="18"/>
                           <w:szCs w:val="18"/>
                         </w:rPr>
-                        <w:t>System development in Java for mobile online services on ECU (Yocto Linux)</w:t>
+                        <w:t>System development in Java for mobile online services on ECU (</w:t>
+                      </w:r>
+                      <w:proofErr w:type="spellStart"/>
+                      <w:r>
+                        <w:rPr>
+                          <w:rFonts w:ascii="Times" w:hAnsi="Times"/>
+                          <w:color w:val="8B8E9B" w:themeColor="background1"/>
+                          <w:sz w:val="18"/>
+                          <w:szCs w:val="18"/>
+                        </w:rPr>
+                        <w:t>Yocto</w:t>
+                      </w:r>
+                      <w:proofErr w:type="spellEnd"/>
+                      <w:r>
+                        <w:rPr>
+                          <w:rFonts w:ascii="Times" w:hAnsi="Times"/>
+                          <w:color w:val="8B8E9B" w:themeColor="background1"/>
+                          <w:sz w:val="18"/>
+                          <w:szCs w:val="18"/>
+                        </w:rPr>
+                        <w:t xml:space="preserve"> Linux)</w:t>
                       </w:r>
                     </w:p>
                     <w:p>
@@ -2734,8 +3353,19 @@
                           <w:sz w:val="18"/>
                           <w:szCs w:val="18"/>
                         </w:rPr>
-                        <w:t>Products used: Netbeans</w:t>
-                      </w:r>
+                        <w:t xml:space="preserve">Products used: </w:t>
+                      </w:r>
+                      <w:proofErr w:type="spellStart"/>
+                      <w:r>
+                        <w:rPr>
+                          <w:rFonts w:ascii="Times" w:hAnsi="Times"/>
+                          <w:color w:val="8B8E9B" w:themeColor="background1"/>
+                          <w:sz w:val="18"/>
+                          <w:szCs w:val="18"/>
+                        </w:rPr>
+                        <w:t>Netbeans</w:t>
+                      </w:r>
+                      <w:proofErr w:type="spellEnd"/>
                       <w:r>
                         <w:rPr>
                           <w:rFonts w:ascii="Times" w:hAnsi="Times"/>
@@ -4564,18 +5194,18 @@
         <mc:AlternateContent>
           <mc:Choice Requires="wps">
             <w:drawing>
-              <wp:anchor distT="0" distB="0" distL="114300" distR="114300" simplePos="0" relativeHeight="253407744" behindDoc="0" locked="0" layoutInCell="1" allowOverlap="1" wp14:anchorId="3C65B0F3" wp14:editId="1ADF831E">
+              <wp:anchor distT="0" distB="0" distL="114300" distR="114300" simplePos="0" relativeHeight="252722688" behindDoc="0" locked="0" layoutInCell="1" allowOverlap="1" wp14:anchorId="05F7D7F7" wp14:editId="15C26AA5">
                 <wp:simplePos x="0" y="0"/>
                 <wp:positionH relativeFrom="column">
-                  <wp:posOffset>361315</wp:posOffset>
+                  <wp:posOffset>367665</wp:posOffset>
                 </wp:positionH>
                 <wp:positionV relativeFrom="paragraph">
-                  <wp:posOffset>1910715</wp:posOffset>
+                  <wp:posOffset>746125</wp:posOffset>
                 </wp:positionV>
                 <wp:extent cx="6744335" cy="309880"/>
                 <wp:effectExtent l="0" t="0" r="0" b="0"/>
                 <wp:wrapNone/>
-                <wp:docPr id="198" name="Text Box 198"/>
+                <wp:docPr id="196" name="Text Box 196"/>
                 <wp:cNvGraphicFramePr/>
                 <a:graphic xmlns:a="http://schemas.openxmlformats.org/drawingml/2006/main">
                   <a:graphicData uri="http://schemas.microsoft.com/office/word/2010/wordprocessingShape">
@@ -4628,7 +5258,7 @@
                                 <w:sz w:val="20"/>
                                 <w:szCs w:val="20"/>
                               </w:rPr>
-                              <w:t>Student helper</w:t>
+                              <w:t>Software developer</w:t>
                             </w:r>
                             <w:r>
                               <w:rPr>
@@ -4671,7 +5301,7 @@
                                 <w:sz w:val="18"/>
                                 <w:szCs w:val="18"/>
                               </w:rPr>
-                              <w:t xml:space="preserve"> Aachen | 1996</w:t>
+                              <w:t xml:space="preserve"> Aachen |</w:t>
                             </w:r>
                             <w:r>
                               <w:rPr>
@@ -4680,7 +5310,7 @@
                                 <w:sz w:val="18"/>
                                 <w:szCs w:val="18"/>
                               </w:rPr>
-                              <w:t xml:space="preserve"> - </w:t>
+                              <w:t xml:space="preserve"> 20</w:t>
                             </w:r>
                             <w:r>
                               <w:rPr>
@@ -4689,7 +5319,25 @@
                                 <w:sz w:val="18"/>
                                 <w:szCs w:val="18"/>
                               </w:rPr>
-                              <w:t>2000</w:t>
+                              <w:t>00</w:t>
+                            </w:r>
+                            <w:r>
+                              <w:rPr>
+                                <w:rFonts w:ascii="Times" w:hAnsi="Times" w:cstheme="minorHAnsi"/>
+                                <w:i/>
+                                <w:sz w:val="18"/>
+                                <w:szCs w:val="18"/>
+                              </w:rPr>
+                              <w:t xml:space="preserve"> - </w:t>
+                            </w:r>
+                            <w:r>
+                              <w:rPr>
+                                <w:rFonts w:ascii="Times" w:hAnsi="Times" w:cstheme="minorHAnsi"/>
+                                <w:i/>
+                                <w:sz w:val="18"/>
+                                <w:szCs w:val="18"/>
+                              </w:rPr>
+                              <w:t>2001</w:t>
                             </w:r>
                           </w:p>
                         </w:txbxContent>
@@ -4714,7 +5362,7 @@
           </mc:Choice>
           <mc:Fallback>
             <w:pict>
-              <v:shape w14:anchorId="3C65B0F3" id="Text Box 198" o:spid="_x0000_s1038" type="#_x0000_t202" style="position:absolute;margin-left:28.45pt;margin-top:150.45pt;width:531.05pt;height:24.4pt;z-index:253407744;visibility:visible;mso-wrap-style:square;mso-width-percent:0;mso-height-percent:0;mso-wrap-distance-left:9pt;mso-wrap-distance-top:0;mso-wrap-distance-right:9pt;mso-wrap-distance-bottom:0;mso-position-horizontal:absolute;mso-position-horizontal-relative:text;mso-position-vertical:absolute;mso-position-vertical-relative:text;mso-width-percent:0;mso-height-percent:0;mso-width-relative:margin;mso-height-relative:margin;v-text-anchor:top" o:gfxdata="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" filled="f" stroked="f" strokeweight=".5pt">
+              <v:shape w14:anchorId="05F7D7F7" id="Text Box 196" o:spid="_x0000_s1038" type="#_x0000_t202" style="position:absolute;margin-left:28.95pt;margin-top:58.75pt;width:531.05pt;height:24.4pt;z-index:252722688;visibility:visible;mso-wrap-style:square;mso-width-percent:0;mso-height-percent:0;mso-wrap-distance-left:9pt;mso-wrap-distance-top:0;mso-wrap-distance-right:9pt;mso-wrap-distance-bottom:0;mso-position-horizontal:absolute;mso-position-horizontal-relative:text;mso-position-vertical:absolute;mso-position-vertical-relative:text;mso-width-percent:0;mso-height-percent:0;mso-width-relative:margin;mso-height-relative:margin;v-text-anchor:top" o:gfxdata="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" filled="f" stroked="f" strokeweight=".5pt">
                 <v:textbox>
                   <w:txbxContent>
                     <w:p>
@@ -4734,7 +5382,7 @@
                           <w:sz w:val="20"/>
                           <w:szCs w:val="20"/>
                         </w:rPr>
-                        <w:t>Student helper</w:t>
+                        <w:t>Software developer</w:t>
                       </w:r>
                       <w:r>
                         <w:rPr>
@@ -4777,7 +5425,7 @@
                           <w:sz w:val="18"/>
                           <w:szCs w:val="18"/>
                         </w:rPr>
-                        <w:t xml:space="preserve"> Aachen | 1996</w:t>
+                        <w:t xml:space="preserve"> Aachen |</w:t>
                       </w:r>
                       <w:r>
                         <w:rPr>
@@ -4786,7 +5434,7 @@
                           <w:sz w:val="18"/>
                           <w:szCs w:val="18"/>
                         </w:rPr>
-                        <w:t xml:space="preserve"> - </w:t>
+                        <w:t xml:space="preserve"> 20</w:t>
                       </w:r>
                       <w:r>
                         <w:rPr>
@@ -4795,7 +5443,25 @@
                           <w:sz w:val="18"/>
                           <w:szCs w:val="18"/>
                         </w:rPr>
-                        <w:t>2000</w:t>
+                        <w:t>00</w:t>
+                      </w:r>
+                      <w:r>
+                        <w:rPr>
+                          <w:rFonts w:ascii="Times" w:hAnsi="Times" w:cstheme="minorHAnsi"/>
+                          <w:i/>
+                          <w:sz w:val="18"/>
+                          <w:szCs w:val="18"/>
+                        </w:rPr>
+                        <w:t xml:space="preserve"> - </w:t>
+                      </w:r>
+                      <w:r>
+                        <w:rPr>
+                          <w:rFonts w:ascii="Times" w:hAnsi="Times" w:cstheme="minorHAnsi"/>
+                          <w:i/>
+                          <w:sz w:val="18"/>
+                          <w:szCs w:val="18"/>
+                        </w:rPr>
+                        <w:t>2001</w:t>
                       </w:r>
                     </w:p>
                   </w:txbxContent>
@@ -4813,13 +5479,302 @@
         <mc:AlternateContent>
           <mc:Choice Requires="wps">
             <w:drawing>
-              <wp:anchor distT="0" distB="0" distL="114300" distR="114300" simplePos="0" relativeHeight="253510144" behindDoc="0" locked="0" layoutInCell="1" allowOverlap="1" wp14:anchorId="1B2990D3" wp14:editId="01C26D16">
+              <wp:anchor distT="0" distB="0" distL="114300" distR="114300" simplePos="0" relativeHeight="253305344" behindDoc="0" locked="0" layoutInCell="1" allowOverlap="1" wp14:anchorId="6F05D3E8" wp14:editId="69EF2099">
+                <wp:simplePos x="0" y="0"/>
+                <wp:positionH relativeFrom="column">
+                  <wp:posOffset>381000</wp:posOffset>
+                </wp:positionH>
+                <wp:positionV relativeFrom="paragraph">
+                  <wp:posOffset>1045210</wp:posOffset>
+                </wp:positionV>
+                <wp:extent cx="6280785" cy="504825"/>
+                <wp:effectExtent l="0" t="0" r="0" b="0"/>
+                <wp:wrapNone/>
+                <wp:docPr id="197" name="Text Box 197"/>
+                <wp:cNvGraphicFramePr/>
+                <a:graphic xmlns:a="http://schemas.openxmlformats.org/drawingml/2006/main">
+                  <a:graphicData uri="http://schemas.microsoft.com/office/word/2010/wordprocessingShape">
+                    <wps:wsp>
+                      <wps:cNvSpPr txBox="1"/>
+                      <wps:spPr>
+                        <a:xfrm>
+                          <a:off x="0" y="0"/>
+                          <a:ext cx="6280785" cy="504825"/>
+                        </a:xfrm>
+                        <a:prstGeom prst="rect">
+                          <a:avLst/>
+                        </a:prstGeom>
+                        <a:noFill/>
+                        <a:ln w="6350">
+                          <a:noFill/>
+                        </a:ln>
+                        <a:effectLst/>
+                      </wps:spPr>
+                      <wps:style>
+                        <a:lnRef idx="0">
+                          <a:schemeClr val="accent1"/>
+                        </a:lnRef>
+                        <a:fillRef idx="0">
+                          <a:schemeClr val="accent1"/>
+                        </a:fillRef>
+                        <a:effectRef idx="0">
+                          <a:schemeClr val="accent1"/>
+                        </a:effectRef>
+                        <a:fontRef idx="minor">
+                          <a:schemeClr val="dk1"/>
+                        </a:fontRef>
+                      </wps:style>
+                      <wps:txbx>
+                        <w:txbxContent>
+                          <w:p>
+                            <w:pPr>
+                              <w:pStyle w:val="ListParagraph"/>
+                              <w:numPr>
+                                <w:ilvl w:val="0"/>
+                                <w:numId w:val="2"/>
+                              </w:numPr>
+                              <w:spacing w:after="0" w:line="348" w:lineRule="auto"/>
+                              <w:rPr>
+                                <w:rFonts w:ascii="Times" w:hAnsi="Times"/>
+                                <w:color w:val="8B8E9B" w:themeColor="background1"/>
+                                <w:sz w:val="18"/>
+                                <w:szCs w:val="18"/>
+                              </w:rPr>
+                            </w:pPr>
+                            <w:r>
+                              <w:rPr>
+                                <w:rFonts w:ascii="Times" w:hAnsi="Times"/>
+                                <w:color w:val="8B8E9B" w:themeColor="background1"/>
+                                <w:sz w:val="18"/>
+                                <w:szCs w:val="18"/>
+                              </w:rPr>
+                              <w:t xml:space="preserve">Programming CGI and </w:t>
+                            </w:r>
+                            <w:proofErr w:type="spellStart"/>
+                            <w:r>
+                              <w:rPr>
+                                <w:rFonts w:ascii="Times" w:hAnsi="Times"/>
+                                <w:color w:val="8B8E9B" w:themeColor="background1"/>
+                                <w:sz w:val="18"/>
+                                <w:szCs w:val="18"/>
+                              </w:rPr>
+                              <w:t>mod_perl</w:t>
+                            </w:r>
+                            <w:proofErr w:type="spellEnd"/>
+                            <w:r>
+                              <w:rPr>
+                                <w:rFonts w:ascii="Times" w:hAnsi="Times"/>
+                                <w:color w:val="8B8E9B" w:themeColor="background1"/>
+                                <w:sz w:val="18"/>
+                                <w:szCs w:val="18"/>
+                              </w:rPr>
+                              <w:t xml:space="preserve"> scripts in Perl (with Sybase, MS SQL, </w:t>
+                            </w:r>
+                            <w:proofErr w:type="spellStart"/>
+                            <w:r>
+                              <w:rPr>
+                                <w:rFonts w:ascii="Times" w:hAnsi="Times"/>
+                                <w:color w:val="8B8E9B" w:themeColor="background1"/>
+                                <w:sz w:val="18"/>
+                                <w:szCs w:val="18"/>
+                              </w:rPr>
+                              <w:t>ClearCase</w:t>
+                            </w:r>
+                            <w:proofErr w:type="spellEnd"/>
+                            <w:r>
+                              <w:rPr>
+                                <w:rFonts w:ascii="Times" w:hAnsi="Times"/>
+                                <w:color w:val="8B8E9B" w:themeColor="background1"/>
+                                <w:sz w:val="18"/>
+                                <w:szCs w:val="18"/>
+                              </w:rPr>
+                              <w:t>)</w:t>
+                            </w:r>
+                          </w:p>
+                          <w:p>
+                            <w:pPr>
+                              <w:pStyle w:val="ListParagraph"/>
+                              <w:numPr>
+                                <w:ilvl w:val="0"/>
+                                <w:numId w:val="2"/>
+                              </w:numPr>
+                              <w:spacing w:after="0" w:line="348" w:lineRule="auto"/>
+                              <w:rPr>
+                                <w:rFonts w:ascii="Times" w:hAnsi="Times"/>
+                                <w:color w:val="8B8E9B" w:themeColor="background1"/>
+                                <w:sz w:val="18"/>
+                                <w:szCs w:val="18"/>
+                              </w:rPr>
+                            </w:pPr>
+                            <w:r>
+                              <w:rPr>
+                                <w:rFonts w:ascii="Times" w:hAnsi="Times"/>
+                                <w:color w:val="8B8E9B" w:themeColor="background1"/>
+                                <w:sz w:val="18"/>
+                                <w:szCs w:val="18"/>
+                              </w:rPr>
+                              <w:t xml:space="preserve">Programming command line tools in Perl, Unix-shell, </w:t>
+                            </w:r>
+                            <w:proofErr w:type="spellStart"/>
+                            <w:r>
+                              <w:rPr>
+                                <w:rFonts w:ascii="Times" w:hAnsi="Times"/>
+                                <w:color w:val="8B8E9B" w:themeColor="background1"/>
+                                <w:sz w:val="18"/>
+                                <w:szCs w:val="18"/>
+                              </w:rPr>
+                              <w:t>awk</w:t>
+                            </w:r>
+                            <w:proofErr w:type="spellEnd"/>
+                          </w:p>
+                        </w:txbxContent>
+                      </wps:txbx>
+                      <wps:bodyPr rot="0" spcFirstLastPara="0" vertOverflow="overflow" horzOverflow="overflow" vert="horz" wrap="square" lIns="91440" tIns="45720" rIns="91440" bIns="45720" numCol="1" spcCol="0" rtlCol="0" fromWordArt="0" anchor="t" anchorCtr="0" forceAA="0" compatLnSpc="1">
+                        <a:prstTxWarp prst="textNoShape">
+                          <a:avLst/>
+                        </a:prstTxWarp>
+                        <a:noAutofit/>
+                      </wps:bodyPr>
+                    </wps:wsp>
+                  </a:graphicData>
+                </a:graphic>
+                <wp14:sizeRelH relativeFrom="margin">
+                  <wp14:pctWidth>0</wp14:pctWidth>
+                </wp14:sizeRelH>
+                <wp14:sizeRelV relativeFrom="margin">
+                  <wp14:pctHeight>0</wp14:pctHeight>
+                </wp14:sizeRelV>
+              </wp:anchor>
+            </w:drawing>
+          </mc:Choice>
+          <mc:Fallback>
+            <w:pict>
+              <v:shape w14:anchorId="6F05D3E8" id="Text Box 197" o:spid="_x0000_s1039" type="#_x0000_t202" style="position:absolute;margin-left:30pt;margin-top:82.3pt;width:494.55pt;height:39.75pt;z-index:253305344;visibility:visible;mso-wrap-style:square;mso-width-percent:0;mso-height-percent:0;mso-wrap-distance-left:9pt;mso-wrap-distance-top:0;mso-wrap-distance-right:9pt;mso-wrap-distance-bottom:0;mso-position-horizontal:absolute;mso-position-horizontal-relative:text;mso-position-vertical:absolute;mso-position-vertical-relative:text;mso-width-percent:0;mso-height-percent:0;mso-width-relative:margin;mso-height-relative:margin;v-text-anchor:top" o:gfxdata="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" filled="f" stroked="f" strokeweight=".5pt">
+                <v:textbox>
+                  <w:txbxContent>
+                    <w:p>
+                      <w:pPr>
+                        <w:pStyle w:val="ListParagraph"/>
+                        <w:numPr>
+                          <w:ilvl w:val="0"/>
+                          <w:numId w:val="2"/>
+                        </w:numPr>
+                        <w:spacing w:after="0" w:line="348" w:lineRule="auto"/>
+                        <w:rPr>
+                          <w:rFonts w:ascii="Times" w:hAnsi="Times"/>
+                          <w:color w:val="8B8E9B" w:themeColor="background1"/>
+                          <w:sz w:val="18"/>
+                          <w:szCs w:val="18"/>
+                        </w:rPr>
+                      </w:pPr>
+                      <w:r>
+                        <w:rPr>
+                          <w:rFonts w:ascii="Times" w:hAnsi="Times"/>
+                          <w:color w:val="8B8E9B" w:themeColor="background1"/>
+                          <w:sz w:val="18"/>
+                          <w:szCs w:val="18"/>
+                        </w:rPr>
+                        <w:t xml:space="preserve">Programming CGI and </w:t>
+                      </w:r>
+                      <w:proofErr w:type="spellStart"/>
+                      <w:r>
+                        <w:rPr>
+                          <w:rFonts w:ascii="Times" w:hAnsi="Times"/>
+                          <w:color w:val="8B8E9B" w:themeColor="background1"/>
+                          <w:sz w:val="18"/>
+                          <w:szCs w:val="18"/>
+                        </w:rPr>
+                        <w:t>mod_perl</w:t>
+                      </w:r>
+                      <w:proofErr w:type="spellEnd"/>
+                      <w:r>
+                        <w:rPr>
+                          <w:rFonts w:ascii="Times" w:hAnsi="Times"/>
+                          <w:color w:val="8B8E9B" w:themeColor="background1"/>
+                          <w:sz w:val="18"/>
+                          <w:szCs w:val="18"/>
+                        </w:rPr>
+                        <w:t xml:space="preserve"> scripts in Perl (with Sybase, MS SQL, </w:t>
+                      </w:r>
+                      <w:proofErr w:type="spellStart"/>
+                      <w:r>
+                        <w:rPr>
+                          <w:rFonts w:ascii="Times" w:hAnsi="Times"/>
+                          <w:color w:val="8B8E9B" w:themeColor="background1"/>
+                          <w:sz w:val="18"/>
+                          <w:szCs w:val="18"/>
+                        </w:rPr>
+                        <w:t>ClearCase</w:t>
+                      </w:r>
+                      <w:proofErr w:type="spellEnd"/>
+                      <w:r>
+                        <w:rPr>
+                          <w:rFonts w:ascii="Times" w:hAnsi="Times"/>
+                          <w:color w:val="8B8E9B" w:themeColor="background1"/>
+                          <w:sz w:val="18"/>
+                          <w:szCs w:val="18"/>
+                        </w:rPr>
+                        <w:t>)</w:t>
+                      </w:r>
+                    </w:p>
+                    <w:p>
+                      <w:pPr>
+                        <w:pStyle w:val="ListParagraph"/>
+                        <w:numPr>
+                          <w:ilvl w:val="0"/>
+                          <w:numId w:val="2"/>
+                        </w:numPr>
+                        <w:spacing w:after="0" w:line="348" w:lineRule="auto"/>
+                        <w:rPr>
+                          <w:rFonts w:ascii="Times" w:hAnsi="Times"/>
+                          <w:color w:val="8B8E9B" w:themeColor="background1"/>
+                          <w:sz w:val="18"/>
+                          <w:szCs w:val="18"/>
+                        </w:rPr>
+                      </w:pPr>
+                      <w:r>
+                        <w:rPr>
+                          <w:rFonts w:ascii="Times" w:hAnsi="Times"/>
+                          <w:color w:val="8B8E9B" w:themeColor="background1"/>
+                          <w:sz w:val="18"/>
+                          <w:szCs w:val="18"/>
+                        </w:rPr>
+                        <w:t xml:space="preserve">Programming command line tools in Perl, Unix-shell, </w:t>
+                      </w:r>
+                      <w:proofErr w:type="spellStart"/>
+                      <w:r>
+                        <w:rPr>
+                          <w:rFonts w:ascii="Times" w:hAnsi="Times"/>
+                          <w:color w:val="8B8E9B" w:themeColor="background1"/>
+                          <w:sz w:val="18"/>
+                          <w:szCs w:val="18"/>
+                        </w:rPr>
+                        <w:t>awk</w:t>
+                      </w:r>
+                      <w:proofErr w:type="spellEnd"/>
+                    </w:p>
+                  </w:txbxContent>
+                </v:textbox>
+              </v:shape>
+            </w:pict>
+          </mc:Fallback>
+        </mc:AlternateContent>
+      </w:r>
+      <w:r>
+        <w:rPr>
+          <w:noProof/>
+          <w:lang w:val="de-DE" w:eastAsia="zh-CN"/>
+        </w:rPr>
+        <mc:AlternateContent>
+          <mc:Choice Requires="wps">
+            <w:drawing>
+              <wp:anchor distT="0" distB="0" distL="114300" distR="114300" simplePos="0" relativeHeight="253510144" behindDoc="0" locked="0" layoutInCell="1" allowOverlap="1" wp14:anchorId="1B2990D3" wp14:editId="4D0C3F8F">
                 <wp:simplePos x="0" y="0"/>
                 <wp:positionH relativeFrom="column">
                   <wp:posOffset>374650</wp:posOffset>
                 </wp:positionH>
                 <wp:positionV relativeFrom="paragraph">
-                  <wp:posOffset>2209800</wp:posOffset>
+                  <wp:posOffset>1901825</wp:posOffset>
                 </wp:positionV>
                 <wp:extent cx="6280785" cy="504825"/>
                 <wp:effectExtent l="0" t="0" r="0" b="0"/>
@@ -4932,7 +5887,7 @@
           </mc:Choice>
           <mc:Fallback>
             <w:pict>
-              <v:shape w14:anchorId="1B2990D3" id="Text Box 199" o:spid="_x0000_s1039" type="#_x0000_t202" style="position:absolute;margin-left:29.5pt;margin-top:174pt;width:494.55pt;height:39.75pt;z-index:253510144;visibility:visible;mso-wrap-style:square;mso-width-percent:0;mso-height-percent:0;mso-wrap-distance-left:9pt;mso-wrap-distance-top:0;mso-wrap-distance-right:9pt;mso-wrap-distance-bottom:0;mso-position-horizontal:absolute;mso-position-horizontal-relative:text;mso-position-vertical:absolute;mso-position-vertical-relative:text;mso-width-percent:0;mso-height-percent:0;mso-width-relative:margin;mso-height-relative:margin;v-text-anchor:top" o:gfxdata="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" filled="f" stroked="f" strokeweight=".5pt">
+              <v:shape w14:anchorId="1B2990D3" id="Text Box 199" o:spid="_x0000_s1040" type="#_x0000_t202" style="position:absolute;margin-left:29.5pt;margin-top:149.75pt;width:494.55pt;height:39.75pt;z-index:253510144;visibility:visible;mso-wrap-style:square;mso-width-percent:0;mso-height-percent:0;mso-wrap-distance-left:9pt;mso-wrap-distance-top:0;mso-wrap-distance-right:9pt;mso-wrap-distance-bottom:0;mso-position-horizontal:absolute;mso-position-horizontal-relative:text;mso-position-vertical:absolute;mso-position-vertical-relative:text;mso-width-percent:0;mso-height-percent:0;mso-width-relative:margin;mso-height-relative:margin;v-text-anchor:top" o:gfxdata="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" filled="f" stroked="f" strokeweight=".5pt">
                 <v:textbox>
                   <w:txbxContent>
                     <w:p>
@@ -5000,18 +5955,2275 @@
         <mc:AlternateContent>
           <mc:Choice Requires="wps">
             <w:drawing>
-              <wp:anchor distT="0" distB="0" distL="114300" distR="114300" simplePos="0" relativeHeight="253305344" behindDoc="0" locked="0" layoutInCell="1" allowOverlap="1" wp14:anchorId="6F05D3E8" wp14:editId="628ACC09">
+              <wp:anchor distT="0" distB="0" distL="114300" distR="114300" simplePos="0" relativeHeight="253407744" behindDoc="0" locked="0" layoutInCell="1" allowOverlap="1" wp14:anchorId="3C65B0F3" wp14:editId="3036487E">
                 <wp:simplePos x="0" y="0"/>
                 <wp:positionH relativeFrom="column">
-                  <wp:posOffset>381000</wp:posOffset>
+                  <wp:posOffset>361315</wp:posOffset>
                 </wp:positionH>
                 <wp:positionV relativeFrom="paragraph">
-                  <wp:posOffset>1353185</wp:posOffset>
+                  <wp:posOffset>1602740</wp:posOffset>
+                </wp:positionV>
+                <wp:extent cx="6744335" cy="309880"/>
+                <wp:effectExtent l="0" t="0" r="0" b="0"/>
+                <wp:wrapNone/>
+                <wp:docPr id="198" name="Text Box 198"/>
+                <wp:cNvGraphicFramePr/>
+                <a:graphic xmlns:a="http://schemas.openxmlformats.org/drawingml/2006/main">
+                  <a:graphicData uri="http://schemas.microsoft.com/office/word/2010/wordprocessingShape">
+                    <wps:wsp>
+                      <wps:cNvSpPr txBox="1"/>
+                      <wps:spPr>
+                        <a:xfrm>
+                          <a:off x="0" y="0"/>
+                          <a:ext cx="6744335" cy="309880"/>
+                        </a:xfrm>
+                        <a:prstGeom prst="rect">
+                          <a:avLst/>
+                        </a:prstGeom>
+                        <a:noFill/>
+                        <a:ln w="6350">
+                          <a:noFill/>
+                        </a:ln>
+                        <a:effectLst/>
+                      </wps:spPr>
+                      <wps:style>
+                        <a:lnRef idx="0">
+                          <a:schemeClr val="accent1"/>
+                        </a:lnRef>
+                        <a:fillRef idx="0">
+                          <a:schemeClr val="accent1"/>
+                        </a:fillRef>
+                        <a:effectRef idx="0">
+                          <a:schemeClr val="accent1"/>
+                        </a:effectRef>
+                        <a:fontRef idx="minor">
+                          <a:schemeClr val="dk1"/>
+                        </a:fontRef>
+                      </wps:style>
+                      <wps:txbx>
+                        <w:txbxContent>
+                          <w:p>
+                            <w:pPr>
+                              <w:spacing w:after="0" w:line="360" w:lineRule="auto"/>
+                              <w:jc w:val="both"/>
+                              <w:rPr>
+                                <w:rFonts w:ascii="Times" w:hAnsi="Times"/>
+                                <w:i/>
+                                <w:sz w:val="18"/>
+                                <w:szCs w:val="18"/>
+                              </w:rPr>
+                            </w:pPr>
+                            <w:r>
+                              <w:rPr>
+                                <w:rFonts w:ascii="Montserrat ExtraBold" w:hAnsi="Montserrat ExtraBold" w:cstheme="minorHAnsi"/>
+                                <w:sz w:val="20"/>
+                                <w:szCs w:val="20"/>
+                              </w:rPr>
+                              <w:t>Student helper</w:t>
+                            </w:r>
+                            <w:r>
+                              <w:rPr>
+                                <w:rFonts w:ascii="Montserrat ExtraBold" w:hAnsi="Montserrat ExtraBold" w:cstheme="minorHAnsi"/>
+                                <w:sz w:val="20"/>
+                                <w:szCs w:val="20"/>
+                              </w:rPr>
+                              <w:t xml:space="preserve"> </w:t>
+                            </w:r>
+                            <w:r>
+                              <w:rPr>
+                                <w:rFonts w:ascii="Montserrat ExtraBold" w:hAnsi="Montserrat ExtraBold" w:cstheme="minorHAnsi"/>
+                                <w:sz w:val="20"/>
+                                <w:szCs w:val="20"/>
+                              </w:rPr>
+                              <w:t xml:space="preserve">– </w:t>
+                            </w:r>
+                            <w:r>
+                              <w:rPr>
+                                <w:rFonts w:ascii="Times" w:hAnsi="Times" w:cstheme="minorHAnsi"/>
+                                <w:i/>
+                                <w:sz w:val="18"/>
+                                <w:szCs w:val="18"/>
+                              </w:rPr>
+                              <w:t>Ericsson</w:t>
+                            </w:r>
+                            <w:r>
+                              <w:rPr>
+                                <w:rFonts w:ascii="Times" w:hAnsi="Times" w:cstheme="minorHAnsi"/>
+                                <w:i/>
+                                <w:sz w:val="18"/>
+                                <w:szCs w:val="18"/>
+                              </w:rPr>
+                              <w:t xml:space="preserve"> |</w:t>
+                            </w:r>
+                            <w:r>
+                              <w:rPr>
+                                <w:rFonts w:ascii="Times" w:hAnsi="Times" w:cstheme="minorHAnsi"/>
+                                <w:i/>
+                                <w:sz w:val="18"/>
+                                <w:szCs w:val="18"/>
+                              </w:rPr>
+                              <w:t xml:space="preserve"> Aachen | 1996</w:t>
+                            </w:r>
+                            <w:r>
+                              <w:rPr>
+                                <w:rFonts w:ascii="Times" w:hAnsi="Times" w:cstheme="minorHAnsi"/>
+                                <w:i/>
+                                <w:sz w:val="18"/>
+                                <w:szCs w:val="18"/>
+                              </w:rPr>
+                              <w:t xml:space="preserve"> - </w:t>
+                            </w:r>
+                            <w:r>
+                              <w:rPr>
+                                <w:rFonts w:ascii="Times" w:hAnsi="Times" w:cstheme="minorHAnsi"/>
+                                <w:i/>
+                                <w:sz w:val="18"/>
+                                <w:szCs w:val="18"/>
+                              </w:rPr>
+                              <w:t>2000</w:t>
+                            </w:r>
+                          </w:p>
+                        </w:txbxContent>
+                      </wps:txbx>
+                      <wps:bodyPr rot="0" spcFirstLastPara="0" vertOverflow="overflow" horzOverflow="overflow" vert="horz" wrap="square" lIns="91440" tIns="45720" rIns="91440" bIns="45720" numCol="1" spcCol="0" rtlCol="0" fromWordArt="0" anchor="t" anchorCtr="0" forceAA="0" compatLnSpc="1">
+                        <a:prstTxWarp prst="textNoShape">
+                          <a:avLst/>
+                        </a:prstTxWarp>
+                        <a:noAutofit/>
+                      </wps:bodyPr>
+                    </wps:wsp>
+                  </a:graphicData>
+                </a:graphic>
+                <wp14:sizeRelH relativeFrom="margin">
+                  <wp14:pctWidth>0</wp14:pctWidth>
+                </wp14:sizeRelH>
+                <wp14:sizeRelV relativeFrom="margin">
+                  <wp14:pctHeight>0</wp14:pctHeight>
+                </wp14:sizeRelV>
+              </wp:anchor>
+            </w:drawing>
+          </mc:Choice>
+          <mc:Fallback>
+            <w:pict>
+              <v:shape w14:anchorId="3C65B0F3" id="Text Box 198" o:spid="_x0000_s1041" type="#_x0000_t202" style="position:absolute;margin-left:28.45pt;margin-top:126.2pt;width:531.05pt;height:24.4pt;z-index:253407744;visibility:visible;mso-wrap-style:square;mso-width-percent:0;mso-height-percent:0;mso-wrap-distance-left:9pt;mso-wrap-distance-top:0;mso-wrap-distance-right:9pt;mso-wrap-distance-bottom:0;mso-position-horizontal:absolute;mso-position-horizontal-relative:text;mso-position-vertical:absolute;mso-position-vertical-relative:text;mso-width-percent:0;mso-height-percent:0;mso-width-relative:margin;mso-height-relative:margin;v-text-anchor:top" o:gfxdata="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" filled="f" stroked="f" strokeweight=".5pt">
+                <v:textbox>
+                  <w:txbxContent>
+                    <w:p>
+                      <w:pPr>
+                        <w:spacing w:after="0" w:line="360" w:lineRule="auto"/>
+                        <w:jc w:val="both"/>
+                        <w:rPr>
+                          <w:rFonts w:ascii="Times" w:hAnsi="Times"/>
+                          <w:i/>
+                          <w:sz w:val="18"/>
+                          <w:szCs w:val="18"/>
+                        </w:rPr>
+                      </w:pPr>
+                      <w:r>
+                        <w:rPr>
+                          <w:rFonts w:ascii="Montserrat ExtraBold" w:hAnsi="Montserrat ExtraBold" w:cstheme="minorHAnsi"/>
+                          <w:sz w:val="20"/>
+                          <w:szCs w:val="20"/>
+                        </w:rPr>
+                        <w:t>Student helper</w:t>
+                      </w:r>
+                      <w:r>
+                        <w:rPr>
+                          <w:rFonts w:ascii="Montserrat ExtraBold" w:hAnsi="Montserrat ExtraBold" w:cstheme="minorHAnsi"/>
+                          <w:sz w:val="20"/>
+                          <w:szCs w:val="20"/>
+                        </w:rPr>
+                        <w:t xml:space="preserve"> </w:t>
+                      </w:r>
+                      <w:r>
+                        <w:rPr>
+                          <w:rFonts w:ascii="Montserrat ExtraBold" w:hAnsi="Montserrat ExtraBold" w:cstheme="minorHAnsi"/>
+                          <w:sz w:val="20"/>
+                          <w:szCs w:val="20"/>
+                        </w:rPr>
+                        <w:t xml:space="preserve">– </w:t>
+                      </w:r>
+                      <w:r>
+                        <w:rPr>
+                          <w:rFonts w:ascii="Times" w:hAnsi="Times" w:cstheme="minorHAnsi"/>
+                          <w:i/>
+                          <w:sz w:val="18"/>
+                          <w:szCs w:val="18"/>
+                        </w:rPr>
+                        <w:t>Ericsson</w:t>
+                      </w:r>
+                      <w:r>
+                        <w:rPr>
+                          <w:rFonts w:ascii="Times" w:hAnsi="Times" w:cstheme="minorHAnsi"/>
+                          <w:i/>
+                          <w:sz w:val="18"/>
+                          <w:szCs w:val="18"/>
+                        </w:rPr>
+                        <w:t xml:space="preserve"> |</w:t>
+                      </w:r>
+                      <w:r>
+                        <w:rPr>
+                          <w:rFonts w:ascii="Times" w:hAnsi="Times" w:cstheme="minorHAnsi"/>
+                          <w:i/>
+                          <w:sz w:val="18"/>
+                          <w:szCs w:val="18"/>
+                        </w:rPr>
+                        <w:t xml:space="preserve"> Aachen | 1996</w:t>
+                      </w:r>
+                      <w:r>
+                        <w:rPr>
+                          <w:rFonts w:ascii="Times" w:hAnsi="Times" w:cstheme="minorHAnsi"/>
+                          <w:i/>
+                          <w:sz w:val="18"/>
+                          <w:szCs w:val="18"/>
+                        </w:rPr>
+                        <w:t xml:space="preserve"> - </w:t>
+                      </w:r>
+                      <w:r>
+                        <w:rPr>
+                          <w:rFonts w:ascii="Times" w:hAnsi="Times" w:cstheme="minorHAnsi"/>
+                          <w:i/>
+                          <w:sz w:val="18"/>
+                          <w:szCs w:val="18"/>
+                        </w:rPr>
+                        <w:t>2000</w:t>
+                      </w:r>
+                    </w:p>
+                  </w:txbxContent>
+                </v:textbox>
+              </v:shape>
+            </w:pict>
+          </mc:Fallback>
+        </mc:AlternateContent>
+      </w:r>
+      <w:r>
+        <mc:AlternateContent>
+          <mc:Choice Requires="wps">
+            <w:drawing>
+              <wp:anchor distT="0" distB="0" distL="114300" distR="114300" simplePos="0" relativeHeight="253524480" behindDoc="0" locked="0" layoutInCell="1" allowOverlap="1" wp14:anchorId="67ACA2BB" wp14:editId="7ADE2504">
+                <wp:simplePos x="0" y="0"/>
+                <wp:positionH relativeFrom="column">
+                  <wp:posOffset>385445</wp:posOffset>
+                </wp:positionH>
+                <wp:positionV relativeFrom="paragraph">
+                  <wp:posOffset>5852795</wp:posOffset>
+                </wp:positionV>
+                <wp:extent cx="6643370" cy="518795"/>
+                <wp:effectExtent l="0" t="0" r="0" b="0"/>
+                <wp:wrapNone/>
+                <wp:docPr id="24" name="Text Box 24"/>
+                <wp:cNvGraphicFramePr/>
+                <a:graphic xmlns:a="http://schemas.openxmlformats.org/drawingml/2006/main">
+                  <a:graphicData uri="http://schemas.microsoft.com/office/word/2010/wordprocessingShape">
+                    <wps:wsp>
+                      <wps:cNvSpPr txBox="1"/>
+                      <wps:spPr>
+                        <a:xfrm>
+                          <a:off x="0" y="0"/>
+                          <a:ext cx="6643370" cy="518795"/>
+                        </a:xfrm>
+                        <a:prstGeom prst="rect">
+                          <a:avLst/>
+                        </a:prstGeom>
+                        <a:noFill/>
+                        <a:ln w="6350">
+                          <a:noFill/>
+                        </a:ln>
+                        <a:effectLst/>
+                      </wps:spPr>
+                      <wps:style>
+                        <a:lnRef idx="0">
+                          <a:schemeClr val="accent1"/>
+                        </a:lnRef>
+                        <a:fillRef idx="0">
+                          <a:schemeClr val="accent1"/>
+                        </a:fillRef>
+                        <a:effectRef idx="0">
+                          <a:schemeClr val="accent1"/>
+                        </a:effectRef>
+                        <a:fontRef idx="minor">
+                          <a:schemeClr val="dk1"/>
+                        </a:fontRef>
+                      </wps:style>
+                      <wps:txbx>
+                        <w:txbxContent>
+                          <w:p>
+                            <w:pPr>
+                              <w:pStyle w:val="ListParagraph"/>
+                              <w:numPr>
+                                <w:ilvl w:val="0"/>
+                                <w:numId w:val="2"/>
+                              </w:numPr>
+                              <w:spacing w:after="0" w:line="348" w:lineRule="auto"/>
+                              <w:rPr>
+                                <w:rFonts w:ascii="Times" w:hAnsi="Times"/>
+                                <w:color w:val="8B8E9B" w:themeColor="background1"/>
+                                <w:sz w:val="18"/>
+                                <w:szCs w:val="18"/>
+                              </w:rPr>
+                            </w:pPr>
+                            <w:r>
+                              <w:rPr>
+                                <w:rFonts w:ascii="Times" w:hAnsi="Times"/>
+                                <w:color w:val="8B8E9B" w:themeColor="background1"/>
+                                <w:sz w:val="18"/>
+                                <w:szCs w:val="18"/>
+                              </w:rPr>
+                              <w:t>S</w:t>
+                            </w:r>
+                            <w:r>
+                              <w:rPr>
+                                <w:rFonts w:ascii="Times" w:hAnsi="Times"/>
+                                <w:color w:val="8B8E9B" w:themeColor="background1"/>
+                                <w:sz w:val="18"/>
+                                <w:szCs w:val="18"/>
+                              </w:rPr>
+                              <w:t>tudy of physics</w:t>
+                            </w:r>
+                            <w:r>
+                              <w:rPr>
+                                <w:rFonts w:ascii="Times" w:hAnsi="Times"/>
+                                <w:color w:val="8B8E9B" w:themeColor="background1"/>
+                                <w:sz w:val="18"/>
+                                <w:szCs w:val="18"/>
+                              </w:rPr>
+                              <w:t xml:space="preserve"> </w:t>
+                            </w:r>
+                            <w:r>
+                              <w:rPr>
+                                <w:rFonts w:ascii="Times" w:hAnsi="Times"/>
+                                <w:color w:val="8B8E9B" w:themeColor="background1"/>
+                                <w:sz w:val="18"/>
+                                <w:szCs w:val="18"/>
+                              </w:rPr>
+                              <w:t>and mathematics at the distance learning school of</w:t>
+                            </w:r>
+                            <w:r>
+                              <w:rPr>
+                                <w:rFonts w:ascii="Times" w:hAnsi="Times"/>
+                                <w:color w:val="8B8E9B" w:themeColor="background1"/>
+                                <w:sz w:val="18"/>
+                                <w:szCs w:val="18"/>
+                              </w:rPr>
+                              <w:t xml:space="preserve"> </w:t>
+                            </w:r>
+                            <w:r>
+                              <w:rPr>
+                                <w:rFonts w:ascii="Times" w:hAnsi="Times"/>
+                                <w:color w:val="8B8E9B" w:themeColor="background1"/>
+                                <w:sz w:val="18"/>
+                                <w:szCs w:val="18"/>
+                              </w:rPr>
+                              <w:t>the Phys.-Tech. Institute in Moscow. Final grade: 1.0</w:t>
+                            </w:r>
+                          </w:p>
+                          <w:p>
+                            <w:pPr>
+                              <w:pStyle w:val="ListParagraph"/>
+                              <w:numPr>
+                                <w:ilvl w:val="0"/>
+                                <w:numId w:val="2"/>
+                              </w:numPr>
+                              <w:spacing w:after="0" w:line="348" w:lineRule="auto"/>
+                              <w:rPr>
+                                <w:rFonts w:ascii="Times" w:hAnsi="Times"/>
+                                <w:color w:val="8B8E9B" w:themeColor="background1"/>
+                                <w:sz w:val="18"/>
+                                <w:szCs w:val="18"/>
+                              </w:rPr>
+                            </w:pPr>
+                            <w:r>
+                              <w:rPr>
+                                <w:rFonts w:ascii="Times" w:hAnsi="Times"/>
+                                <w:color w:val="8B8E9B" w:themeColor="background1"/>
+                                <w:sz w:val="18"/>
+                                <w:szCs w:val="18"/>
+                              </w:rPr>
+                              <w:t>Also I</w:t>
+                            </w:r>
+                            <w:r>
+                              <w:rPr>
+                                <w:rFonts w:ascii="Times" w:hAnsi="Times"/>
+                                <w:color w:val="8B8E9B" w:themeColor="background1"/>
+                                <w:sz w:val="18"/>
+                                <w:szCs w:val="18"/>
+                              </w:rPr>
+                              <w:t xml:space="preserve"> participated regularly</w:t>
+                            </w:r>
+                            <w:r>
+                              <w:rPr>
+                                <w:rFonts w:ascii="Times" w:hAnsi="Times"/>
+                                <w:color w:val="8B8E9B" w:themeColor="background1"/>
+                                <w:sz w:val="18"/>
+                                <w:szCs w:val="18"/>
+                              </w:rPr>
+                              <w:t xml:space="preserve"> </w:t>
+                            </w:r>
+                            <w:r>
+                              <w:rPr>
+                                <w:rFonts w:ascii="Times" w:hAnsi="Times"/>
+                                <w:color w:val="8B8E9B" w:themeColor="background1"/>
+                                <w:sz w:val="18"/>
+                                <w:szCs w:val="18"/>
+                              </w:rPr>
+                              <w:t>in phys</w:t>
+                            </w:r>
+                            <w:r>
+                              <w:rPr>
+                                <w:rFonts w:ascii="Times" w:hAnsi="Times"/>
+                                <w:color w:val="8B8E9B" w:themeColor="background1"/>
+                                <w:sz w:val="18"/>
+                                <w:szCs w:val="18"/>
+                              </w:rPr>
+                              <w:t>.</w:t>
+                            </w:r>
+                            <w:r>
+                              <w:rPr>
+                                <w:rFonts w:ascii="Times" w:hAnsi="Times"/>
+                                <w:color w:val="8B8E9B" w:themeColor="background1"/>
+                                <w:sz w:val="18"/>
+                                <w:szCs w:val="18"/>
+                              </w:rPr>
+                              <w:t xml:space="preserve"> and math</w:t>
+                            </w:r>
+                            <w:r>
+                              <w:rPr>
+                                <w:rFonts w:ascii="Times" w:hAnsi="Times"/>
+                                <w:color w:val="8B8E9B" w:themeColor="background1"/>
+                                <w:sz w:val="18"/>
+                                <w:szCs w:val="18"/>
+                              </w:rPr>
+                              <w:t>.</w:t>
+                            </w:r>
+                            <w:r>
+                              <w:rPr>
+                                <w:rFonts w:ascii="Times" w:hAnsi="Times"/>
+                                <w:color w:val="8B8E9B" w:themeColor="background1"/>
+                                <w:sz w:val="18"/>
+                                <w:szCs w:val="18"/>
+                              </w:rPr>
+                              <w:t xml:space="preserve"> Olympiads and won</w:t>
+                            </w:r>
+                            <w:r>
+                              <w:rPr>
+                                <w:rFonts w:ascii="Times" w:hAnsi="Times"/>
+                                <w:color w:val="8B8E9B" w:themeColor="background1"/>
+                                <w:sz w:val="18"/>
+                                <w:szCs w:val="18"/>
+                              </w:rPr>
+                              <w:t xml:space="preserve"> </w:t>
+                            </w:r>
+                            <w:r>
+                              <w:rPr>
+                                <w:rFonts w:ascii="Times" w:hAnsi="Times"/>
+                                <w:i/>
+                                <w:iCs/>
+                                <w:color w:val="8B8E9B" w:themeColor="background1"/>
+                                <w:sz w:val="18"/>
+                                <w:szCs w:val="18"/>
+                              </w:rPr>
+                              <w:t>1988</w:t>
+                            </w:r>
+                            <w:r>
+                              <w:rPr>
+                                <w:rFonts w:ascii="Times" w:hAnsi="Times"/>
+                                <w:color w:val="8B8E9B" w:themeColor="background1"/>
+                                <w:sz w:val="18"/>
+                                <w:szCs w:val="18"/>
+                              </w:rPr>
+                              <w:t xml:space="preserve"> the 1st place in Latvian Republic in physics</w:t>
+                            </w:r>
+                          </w:p>
+                        </w:txbxContent>
+                      </wps:txbx>
+                      <wps:bodyPr rot="0" spcFirstLastPara="0" vertOverflow="overflow" horzOverflow="overflow" vert="horz" wrap="square" lIns="91440" tIns="45720" rIns="91440" bIns="45720" numCol="1" spcCol="0" rtlCol="0" fromWordArt="0" anchor="t" anchorCtr="0" forceAA="0" compatLnSpc="1">
+                        <a:prstTxWarp prst="textNoShape">
+                          <a:avLst/>
+                        </a:prstTxWarp>
+                        <a:noAutofit/>
+                      </wps:bodyPr>
+                    </wps:wsp>
+                  </a:graphicData>
+                </a:graphic>
+                <wp14:sizeRelH relativeFrom="margin">
+                  <wp14:pctWidth>0</wp14:pctWidth>
+                </wp14:sizeRelH>
+                <wp14:sizeRelV relativeFrom="margin">
+                  <wp14:pctHeight>0</wp14:pctHeight>
+                </wp14:sizeRelV>
+              </wp:anchor>
+            </w:drawing>
+          </mc:Choice>
+          <mc:Fallback>
+            <w:pict>
+              <v:shape w14:anchorId="67ACA2BB" id="Text Box 24" o:spid="_x0000_s1042" type="#_x0000_t202" style="position:absolute;margin-left:30.35pt;margin-top:460.85pt;width:523.1pt;height:40.85pt;z-index:253524480;visibility:visible;mso-wrap-style:square;mso-width-percent:0;mso-height-percent:0;mso-wrap-distance-left:9pt;mso-wrap-distance-top:0;mso-wrap-distance-right:9pt;mso-wrap-distance-bottom:0;mso-position-horizontal:absolute;mso-position-horizontal-relative:text;mso-position-vertical:absolute;mso-position-vertical-relative:text;mso-width-percent:0;mso-height-percent:0;mso-width-relative:margin;mso-height-relative:margin;v-text-anchor:top" o:gfxdata="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" filled="f" stroked="f" strokeweight=".5pt">
+                <v:textbox>
+                  <w:txbxContent>
+                    <w:p>
+                      <w:pPr>
+                        <w:pStyle w:val="ListParagraph"/>
+                        <w:numPr>
+                          <w:ilvl w:val="0"/>
+                          <w:numId w:val="2"/>
+                        </w:numPr>
+                        <w:spacing w:after="0" w:line="348" w:lineRule="auto"/>
+                        <w:rPr>
+                          <w:rFonts w:ascii="Times" w:hAnsi="Times"/>
+                          <w:color w:val="8B8E9B" w:themeColor="background1"/>
+                          <w:sz w:val="18"/>
+                          <w:szCs w:val="18"/>
+                        </w:rPr>
+                      </w:pPr>
+                      <w:r>
+                        <w:rPr>
+                          <w:rFonts w:ascii="Times" w:hAnsi="Times"/>
+                          <w:color w:val="8B8E9B" w:themeColor="background1"/>
+                          <w:sz w:val="18"/>
+                          <w:szCs w:val="18"/>
+                        </w:rPr>
+                        <w:t>S</w:t>
+                      </w:r>
+                      <w:r>
+                        <w:rPr>
+                          <w:rFonts w:ascii="Times" w:hAnsi="Times"/>
+                          <w:color w:val="8B8E9B" w:themeColor="background1"/>
+                          <w:sz w:val="18"/>
+                          <w:szCs w:val="18"/>
+                        </w:rPr>
+                        <w:t>tudy of physics</w:t>
+                      </w:r>
+                      <w:r>
+                        <w:rPr>
+                          <w:rFonts w:ascii="Times" w:hAnsi="Times"/>
+                          <w:color w:val="8B8E9B" w:themeColor="background1"/>
+                          <w:sz w:val="18"/>
+                          <w:szCs w:val="18"/>
+                        </w:rPr>
+                        <w:t xml:space="preserve"> </w:t>
+                      </w:r>
+                      <w:r>
+                        <w:rPr>
+                          <w:rFonts w:ascii="Times" w:hAnsi="Times"/>
+                          <w:color w:val="8B8E9B" w:themeColor="background1"/>
+                          <w:sz w:val="18"/>
+                          <w:szCs w:val="18"/>
+                        </w:rPr>
+                        <w:t>and mathematics at the distance learning school of</w:t>
+                      </w:r>
+                      <w:r>
+                        <w:rPr>
+                          <w:rFonts w:ascii="Times" w:hAnsi="Times"/>
+                          <w:color w:val="8B8E9B" w:themeColor="background1"/>
+                          <w:sz w:val="18"/>
+                          <w:szCs w:val="18"/>
+                        </w:rPr>
+                        <w:t xml:space="preserve"> </w:t>
+                      </w:r>
+                      <w:r>
+                        <w:rPr>
+                          <w:rFonts w:ascii="Times" w:hAnsi="Times"/>
+                          <w:color w:val="8B8E9B" w:themeColor="background1"/>
+                          <w:sz w:val="18"/>
+                          <w:szCs w:val="18"/>
+                        </w:rPr>
+                        <w:t>the Phys.-Tech. Institute in Moscow. Final grade: 1.0</w:t>
+                      </w:r>
+                    </w:p>
+                    <w:p>
+                      <w:pPr>
+                        <w:pStyle w:val="ListParagraph"/>
+                        <w:numPr>
+                          <w:ilvl w:val="0"/>
+                          <w:numId w:val="2"/>
+                        </w:numPr>
+                        <w:spacing w:after="0" w:line="348" w:lineRule="auto"/>
+                        <w:rPr>
+                          <w:rFonts w:ascii="Times" w:hAnsi="Times"/>
+                          <w:color w:val="8B8E9B" w:themeColor="background1"/>
+                          <w:sz w:val="18"/>
+                          <w:szCs w:val="18"/>
+                        </w:rPr>
+                      </w:pPr>
+                      <w:r>
+                        <w:rPr>
+                          <w:rFonts w:ascii="Times" w:hAnsi="Times"/>
+                          <w:color w:val="8B8E9B" w:themeColor="background1"/>
+                          <w:sz w:val="18"/>
+                          <w:szCs w:val="18"/>
+                        </w:rPr>
+                        <w:t>Also I</w:t>
+                      </w:r>
+                      <w:r>
+                        <w:rPr>
+                          <w:rFonts w:ascii="Times" w:hAnsi="Times"/>
+                          <w:color w:val="8B8E9B" w:themeColor="background1"/>
+                          <w:sz w:val="18"/>
+                          <w:szCs w:val="18"/>
+                        </w:rPr>
+                        <w:t xml:space="preserve"> participated regularly</w:t>
+                      </w:r>
+                      <w:r>
+                        <w:rPr>
+                          <w:rFonts w:ascii="Times" w:hAnsi="Times"/>
+                          <w:color w:val="8B8E9B" w:themeColor="background1"/>
+                          <w:sz w:val="18"/>
+                          <w:szCs w:val="18"/>
+                        </w:rPr>
+                        <w:t xml:space="preserve"> </w:t>
+                      </w:r>
+                      <w:r>
+                        <w:rPr>
+                          <w:rFonts w:ascii="Times" w:hAnsi="Times"/>
+                          <w:color w:val="8B8E9B" w:themeColor="background1"/>
+                          <w:sz w:val="18"/>
+                          <w:szCs w:val="18"/>
+                        </w:rPr>
+                        <w:t>in phys</w:t>
+                      </w:r>
+                      <w:r>
+                        <w:rPr>
+                          <w:rFonts w:ascii="Times" w:hAnsi="Times"/>
+                          <w:color w:val="8B8E9B" w:themeColor="background1"/>
+                          <w:sz w:val="18"/>
+                          <w:szCs w:val="18"/>
+                        </w:rPr>
+                        <w:t>.</w:t>
+                      </w:r>
+                      <w:r>
+                        <w:rPr>
+                          <w:rFonts w:ascii="Times" w:hAnsi="Times"/>
+                          <w:color w:val="8B8E9B" w:themeColor="background1"/>
+                          <w:sz w:val="18"/>
+                          <w:szCs w:val="18"/>
+                        </w:rPr>
+                        <w:t xml:space="preserve"> and math</w:t>
+                      </w:r>
+                      <w:r>
+                        <w:rPr>
+                          <w:rFonts w:ascii="Times" w:hAnsi="Times"/>
+                          <w:color w:val="8B8E9B" w:themeColor="background1"/>
+                          <w:sz w:val="18"/>
+                          <w:szCs w:val="18"/>
+                        </w:rPr>
+                        <w:t>.</w:t>
+                      </w:r>
+                      <w:r>
+                        <w:rPr>
+                          <w:rFonts w:ascii="Times" w:hAnsi="Times"/>
+                          <w:color w:val="8B8E9B" w:themeColor="background1"/>
+                          <w:sz w:val="18"/>
+                          <w:szCs w:val="18"/>
+                        </w:rPr>
+                        <w:t xml:space="preserve"> Olympiads and won</w:t>
+                      </w:r>
+                      <w:r>
+                        <w:rPr>
+                          <w:rFonts w:ascii="Times" w:hAnsi="Times"/>
+                          <w:color w:val="8B8E9B" w:themeColor="background1"/>
+                          <w:sz w:val="18"/>
+                          <w:szCs w:val="18"/>
+                        </w:rPr>
+                        <w:t xml:space="preserve"> </w:t>
+                      </w:r>
+                      <w:r>
+                        <w:rPr>
+                          <w:rFonts w:ascii="Times" w:hAnsi="Times"/>
+                          <w:i/>
+                          <w:iCs/>
+                          <w:color w:val="8B8E9B" w:themeColor="background1"/>
+                          <w:sz w:val="18"/>
+                          <w:szCs w:val="18"/>
+                        </w:rPr>
+                        <w:t>1988</w:t>
+                      </w:r>
+                      <w:r>
+                        <w:rPr>
+                          <w:rFonts w:ascii="Times" w:hAnsi="Times"/>
+                          <w:color w:val="8B8E9B" w:themeColor="background1"/>
+                          <w:sz w:val="18"/>
+                          <w:szCs w:val="18"/>
+                        </w:rPr>
+                        <w:t xml:space="preserve"> the 1st place in Latvian Republic in physics</w:t>
+                      </w:r>
+                    </w:p>
+                  </w:txbxContent>
+                </v:textbox>
+              </v:shape>
+            </w:pict>
+          </mc:Fallback>
+        </mc:AlternateContent>
+      </w:r>
+      <w:r>
+        <mc:AlternateContent>
+          <mc:Choice Requires="wps">
+            <w:drawing>
+              <wp:anchor distT="0" distB="0" distL="114300" distR="114300" simplePos="0" relativeHeight="253523456" behindDoc="0" locked="0" layoutInCell="1" allowOverlap="1" wp14:anchorId="174B8219" wp14:editId="373F0C28">
+                <wp:simplePos x="0" y="0"/>
+                <wp:positionH relativeFrom="column">
+                  <wp:posOffset>375920</wp:posOffset>
+                </wp:positionH>
+                <wp:positionV relativeFrom="paragraph">
+                  <wp:posOffset>5450840</wp:posOffset>
+                </wp:positionV>
+                <wp:extent cx="6744335" cy="295275"/>
+                <wp:effectExtent l="0" t="0" r="0" b="0"/>
+                <wp:wrapNone/>
+                <wp:docPr id="23" name="Text Box 23"/>
+                <wp:cNvGraphicFramePr/>
+                <a:graphic xmlns:a="http://schemas.openxmlformats.org/drawingml/2006/main">
+                  <a:graphicData uri="http://schemas.microsoft.com/office/word/2010/wordprocessingShape">
+                    <wps:wsp>
+                      <wps:cNvSpPr txBox="1"/>
+                      <wps:spPr>
+                        <a:xfrm>
+                          <a:off x="0" y="0"/>
+                          <a:ext cx="6744335" cy="295275"/>
+                        </a:xfrm>
+                        <a:prstGeom prst="rect">
+                          <a:avLst/>
+                        </a:prstGeom>
+                        <a:noFill/>
+                        <a:ln w="6350">
+                          <a:noFill/>
+                        </a:ln>
+                        <a:effectLst/>
+                      </wps:spPr>
+                      <wps:style>
+                        <a:lnRef idx="0">
+                          <a:schemeClr val="accent1"/>
+                        </a:lnRef>
+                        <a:fillRef idx="0">
+                          <a:schemeClr val="accent1"/>
+                        </a:fillRef>
+                        <a:effectRef idx="0">
+                          <a:schemeClr val="accent1"/>
+                        </a:effectRef>
+                        <a:fontRef idx="minor">
+                          <a:schemeClr val="dk1"/>
+                        </a:fontRef>
+                      </wps:style>
+                      <wps:txbx>
+                        <w:txbxContent>
+                          <w:p>
+                            <w:pPr>
+                              <w:spacing w:after="0" w:line="360" w:lineRule="auto"/>
+                              <w:jc w:val="both"/>
+                              <w:rPr>
+                                <w:rFonts w:ascii="Times" w:hAnsi="Times"/>
+                                <w:i/>
+                                <w:sz w:val="18"/>
+                                <w:szCs w:val="18"/>
+                              </w:rPr>
+                            </w:pPr>
+                            <w:r>
+                              <w:rPr>
+                                <w:rFonts w:ascii="Montserrat ExtraBold" w:hAnsi="Montserrat ExtraBold" w:cstheme="minorHAnsi"/>
+                                <w:sz w:val="20"/>
+                                <w:szCs w:val="20"/>
+                              </w:rPr>
+                              <w:t>Distance learning</w:t>
+                            </w:r>
+                            <w:r>
+                              <w:rPr>
+                                <w:rFonts w:ascii="Montserrat ExtraBold" w:hAnsi="Montserrat ExtraBold" w:cstheme="minorHAnsi"/>
+                                <w:sz w:val="20"/>
+                                <w:szCs w:val="20"/>
+                              </w:rPr>
+                              <w:t xml:space="preserve"> (during school time)</w:t>
+                            </w:r>
+                            <w:r>
+                              <w:rPr>
+                                <w:rFonts w:ascii="Montserrat ExtraBold" w:hAnsi="Montserrat ExtraBold" w:cstheme="minorHAnsi"/>
+                                <w:sz w:val="20"/>
+                                <w:szCs w:val="20"/>
+                              </w:rPr>
+                              <w:t xml:space="preserve"> </w:t>
+                            </w:r>
+                            <w:r>
+                              <w:rPr>
+                                <w:rFonts w:ascii="Montserrat ExtraBold" w:hAnsi="Montserrat ExtraBold" w:cstheme="minorHAnsi"/>
+                                <w:sz w:val="20"/>
+                                <w:szCs w:val="20"/>
+                              </w:rPr>
+                              <w:t xml:space="preserve">– </w:t>
+                            </w:r>
+                            <w:r>
+                              <w:rPr>
+                                <w:rFonts w:ascii="Times" w:hAnsi="Times" w:cstheme="minorHAnsi"/>
+                                <w:i/>
+                                <w:sz w:val="18"/>
+                                <w:szCs w:val="18"/>
+                              </w:rPr>
+                              <w:t>D</w:t>
+                            </w:r>
+                            <w:r>
+                              <w:rPr>
+                                <w:rFonts w:ascii="Times" w:hAnsi="Times" w:cstheme="minorHAnsi"/>
+                                <w:i/>
+                                <w:sz w:val="18"/>
+                                <w:szCs w:val="18"/>
+                              </w:rPr>
+                              <w:t>istance learning school of</w:t>
+                            </w:r>
+                            <w:r>
+                              <w:rPr>
+                                <w:rFonts w:ascii="Times" w:hAnsi="Times" w:cstheme="minorHAnsi"/>
+                                <w:i/>
+                                <w:sz w:val="18"/>
+                                <w:szCs w:val="18"/>
+                              </w:rPr>
+                              <w:t xml:space="preserve"> </w:t>
+                            </w:r>
+                            <w:r>
+                              <w:rPr>
+                                <w:rFonts w:ascii="Times" w:hAnsi="Times" w:cstheme="minorHAnsi"/>
+                                <w:i/>
+                                <w:sz w:val="18"/>
+                                <w:szCs w:val="18"/>
+                              </w:rPr>
+                              <w:t>the Phys.-Tech. Institute</w:t>
+                            </w:r>
+                            <w:r>
+                              <w:rPr>
+                                <w:rFonts w:ascii="Times" w:hAnsi="Times" w:cstheme="minorHAnsi"/>
+                                <w:i/>
+                                <w:sz w:val="18"/>
+                                <w:szCs w:val="18"/>
+                              </w:rPr>
+                              <w:t xml:space="preserve"> |</w:t>
+                            </w:r>
+                            <w:r>
+                              <w:rPr>
+                                <w:rFonts w:ascii="Times" w:hAnsi="Times" w:cstheme="minorHAnsi"/>
+                                <w:i/>
+                                <w:sz w:val="18"/>
+                                <w:szCs w:val="18"/>
+                              </w:rPr>
+                              <w:t xml:space="preserve"> Moscow</w:t>
+                            </w:r>
+                            <w:r>
+                              <w:rPr>
+                                <w:rFonts w:ascii="Times" w:hAnsi="Times" w:cstheme="minorHAnsi"/>
+                                <w:i/>
+                                <w:sz w:val="18"/>
+                                <w:szCs w:val="18"/>
+                              </w:rPr>
+                              <w:t xml:space="preserve"> | 19</w:t>
+                            </w:r>
+                            <w:r>
+                              <w:rPr>
+                                <w:rFonts w:ascii="Times" w:hAnsi="Times" w:cstheme="minorHAnsi"/>
+                                <w:i/>
+                                <w:sz w:val="18"/>
+                                <w:szCs w:val="18"/>
+                              </w:rPr>
+                              <w:t>8</w:t>
+                            </w:r>
+                            <w:r>
+                              <w:rPr>
+                                <w:rFonts w:ascii="Times" w:hAnsi="Times" w:cstheme="minorHAnsi"/>
+                                <w:i/>
+                                <w:sz w:val="18"/>
+                                <w:szCs w:val="18"/>
+                              </w:rPr>
+                              <w:t>7</w:t>
+                            </w:r>
+                            <w:r>
+                              <w:rPr>
+                                <w:rFonts w:ascii="Times" w:hAnsi="Times" w:cstheme="minorHAnsi"/>
+                                <w:i/>
+                                <w:sz w:val="18"/>
+                                <w:szCs w:val="18"/>
+                              </w:rPr>
+                              <w:t xml:space="preserve"> - </w:t>
+                            </w:r>
+                            <w:r>
+                              <w:rPr>
+                                <w:rFonts w:ascii="Times" w:hAnsi="Times" w:cstheme="minorHAnsi"/>
+                                <w:i/>
+                                <w:sz w:val="18"/>
+                                <w:szCs w:val="18"/>
+                              </w:rPr>
+                              <w:t>1989</w:t>
+                            </w:r>
+                          </w:p>
+                        </w:txbxContent>
+                      </wps:txbx>
+                      <wps:bodyPr rot="0" spcFirstLastPara="0" vertOverflow="overflow" horzOverflow="overflow" vert="horz" wrap="square" lIns="91440" tIns="45720" rIns="91440" bIns="45720" numCol="1" spcCol="0" rtlCol="0" fromWordArt="0" anchor="t" anchorCtr="0" forceAA="0" compatLnSpc="1">
+                        <a:prstTxWarp prst="textNoShape">
+                          <a:avLst/>
+                        </a:prstTxWarp>
+                        <a:noAutofit/>
+                      </wps:bodyPr>
+                    </wps:wsp>
+                  </a:graphicData>
+                </a:graphic>
+                <wp14:sizeRelH relativeFrom="margin">
+                  <wp14:pctWidth>0</wp14:pctWidth>
+                </wp14:sizeRelH>
+                <wp14:sizeRelV relativeFrom="margin">
+                  <wp14:pctHeight>0</wp14:pctHeight>
+                </wp14:sizeRelV>
+              </wp:anchor>
+            </w:drawing>
+          </mc:Choice>
+          <mc:Fallback>
+            <w:pict>
+              <v:shape w14:anchorId="174B8219" id="Text Box 23" o:spid="_x0000_s1043" type="#_x0000_t202" style="position:absolute;margin-left:29.6pt;margin-top:429.2pt;width:531.05pt;height:23.25pt;z-index:253523456;visibility:visible;mso-wrap-style:square;mso-width-percent:0;mso-height-percent:0;mso-wrap-distance-left:9pt;mso-wrap-distance-top:0;mso-wrap-distance-right:9pt;mso-wrap-distance-bottom:0;mso-position-horizontal:absolute;mso-position-horizontal-relative:text;mso-position-vertical:absolute;mso-position-vertical-relative:text;mso-width-percent:0;mso-height-percent:0;mso-width-relative:margin;mso-height-relative:margin;v-text-anchor:top" o:gfxdata="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" filled="f" stroked="f" strokeweight=".5pt">
+                <v:textbox>
+                  <w:txbxContent>
+                    <w:p>
+                      <w:pPr>
+                        <w:spacing w:after="0" w:line="360" w:lineRule="auto"/>
+                        <w:jc w:val="both"/>
+                        <w:rPr>
+                          <w:rFonts w:ascii="Times" w:hAnsi="Times"/>
+                          <w:i/>
+                          <w:sz w:val="18"/>
+                          <w:szCs w:val="18"/>
+                        </w:rPr>
+                      </w:pPr>
+                      <w:r>
+                        <w:rPr>
+                          <w:rFonts w:ascii="Montserrat ExtraBold" w:hAnsi="Montserrat ExtraBold" w:cstheme="minorHAnsi"/>
+                          <w:sz w:val="20"/>
+                          <w:szCs w:val="20"/>
+                        </w:rPr>
+                        <w:t>Distance learning</w:t>
+                      </w:r>
+                      <w:r>
+                        <w:rPr>
+                          <w:rFonts w:ascii="Montserrat ExtraBold" w:hAnsi="Montserrat ExtraBold" w:cstheme="minorHAnsi"/>
+                          <w:sz w:val="20"/>
+                          <w:szCs w:val="20"/>
+                        </w:rPr>
+                        <w:t xml:space="preserve"> (during school time)</w:t>
+                      </w:r>
+                      <w:r>
+                        <w:rPr>
+                          <w:rFonts w:ascii="Montserrat ExtraBold" w:hAnsi="Montserrat ExtraBold" w:cstheme="minorHAnsi"/>
+                          <w:sz w:val="20"/>
+                          <w:szCs w:val="20"/>
+                        </w:rPr>
+                        <w:t xml:space="preserve"> </w:t>
+                      </w:r>
+                      <w:r>
+                        <w:rPr>
+                          <w:rFonts w:ascii="Montserrat ExtraBold" w:hAnsi="Montserrat ExtraBold" w:cstheme="minorHAnsi"/>
+                          <w:sz w:val="20"/>
+                          <w:szCs w:val="20"/>
+                        </w:rPr>
+                        <w:t xml:space="preserve">– </w:t>
+                      </w:r>
+                      <w:r>
+                        <w:rPr>
+                          <w:rFonts w:ascii="Times" w:hAnsi="Times" w:cstheme="minorHAnsi"/>
+                          <w:i/>
+                          <w:sz w:val="18"/>
+                          <w:szCs w:val="18"/>
+                        </w:rPr>
+                        <w:t>D</w:t>
+                      </w:r>
+                      <w:r>
+                        <w:rPr>
+                          <w:rFonts w:ascii="Times" w:hAnsi="Times" w:cstheme="minorHAnsi"/>
+                          <w:i/>
+                          <w:sz w:val="18"/>
+                          <w:szCs w:val="18"/>
+                        </w:rPr>
+                        <w:t>istance learning school of</w:t>
+                      </w:r>
+                      <w:r>
+                        <w:rPr>
+                          <w:rFonts w:ascii="Times" w:hAnsi="Times" w:cstheme="minorHAnsi"/>
+                          <w:i/>
+                          <w:sz w:val="18"/>
+                          <w:szCs w:val="18"/>
+                        </w:rPr>
+                        <w:t xml:space="preserve"> </w:t>
+                      </w:r>
+                      <w:r>
+                        <w:rPr>
+                          <w:rFonts w:ascii="Times" w:hAnsi="Times" w:cstheme="minorHAnsi"/>
+                          <w:i/>
+                          <w:sz w:val="18"/>
+                          <w:szCs w:val="18"/>
+                        </w:rPr>
+                        <w:t>the Phys.-Tech. Institute</w:t>
+                      </w:r>
+                      <w:r>
+                        <w:rPr>
+                          <w:rFonts w:ascii="Times" w:hAnsi="Times" w:cstheme="minorHAnsi"/>
+                          <w:i/>
+                          <w:sz w:val="18"/>
+                          <w:szCs w:val="18"/>
+                        </w:rPr>
+                        <w:t xml:space="preserve"> |</w:t>
+                      </w:r>
+                      <w:r>
+                        <w:rPr>
+                          <w:rFonts w:ascii="Times" w:hAnsi="Times" w:cstheme="minorHAnsi"/>
+                          <w:i/>
+                          <w:sz w:val="18"/>
+                          <w:szCs w:val="18"/>
+                        </w:rPr>
+                        <w:t xml:space="preserve"> Moscow</w:t>
+                      </w:r>
+                      <w:r>
+                        <w:rPr>
+                          <w:rFonts w:ascii="Times" w:hAnsi="Times" w:cstheme="minorHAnsi"/>
+                          <w:i/>
+                          <w:sz w:val="18"/>
+                          <w:szCs w:val="18"/>
+                        </w:rPr>
+                        <w:t xml:space="preserve"> | 19</w:t>
+                      </w:r>
+                      <w:r>
+                        <w:rPr>
+                          <w:rFonts w:ascii="Times" w:hAnsi="Times" w:cstheme="minorHAnsi"/>
+                          <w:i/>
+                          <w:sz w:val="18"/>
+                          <w:szCs w:val="18"/>
+                        </w:rPr>
+                        <w:t>8</w:t>
+                      </w:r>
+                      <w:r>
+                        <w:rPr>
+                          <w:rFonts w:ascii="Times" w:hAnsi="Times" w:cstheme="minorHAnsi"/>
+                          <w:i/>
+                          <w:sz w:val="18"/>
+                          <w:szCs w:val="18"/>
+                        </w:rPr>
+                        <w:t>7</w:t>
+                      </w:r>
+                      <w:r>
+                        <w:rPr>
+                          <w:rFonts w:ascii="Times" w:hAnsi="Times" w:cstheme="minorHAnsi"/>
+                          <w:i/>
+                          <w:sz w:val="18"/>
+                          <w:szCs w:val="18"/>
+                        </w:rPr>
+                        <w:t xml:space="preserve"> - </w:t>
+                      </w:r>
+                      <w:r>
+                        <w:rPr>
+                          <w:rFonts w:ascii="Times" w:hAnsi="Times" w:cstheme="minorHAnsi"/>
+                          <w:i/>
+                          <w:sz w:val="18"/>
+                          <w:szCs w:val="18"/>
+                        </w:rPr>
+                        <w:t>1989</w:t>
+                      </w:r>
+                    </w:p>
+                  </w:txbxContent>
+                </v:textbox>
+              </v:shape>
+            </w:pict>
+          </mc:Fallback>
+        </mc:AlternateContent>
+      </w:r>
+      <w:r>
+        <mc:AlternateContent>
+          <mc:Choice Requires="wps">
+            <w:drawing>
+              <wp:anchor distT="0" distB="0" distL="114300" distR="114300" simplePos="0" relativeHeight="253520384" behindDoc="0" locked="0" layoutInCell="1" allowOverlap="1" wp14:anchorId="178E1BAD" wp14:editId="08C21E32">
+                <wp:simplePos x="0" y="0"/>
+                <wp:positionH relativeFrom="column">
+                  <wp:posOffset>365760</wp:posOffset>
+                </wp:positionH>
+                <wp:positionV relativeFrom="paragraph">
+                  <wp:posOffset>4645660</wp:posOffset>
+                </wp:positionV>
+                <wp:extent cx="6744335" cy="309880"/>
+                <wp:effectExtent l="0" t="0" r="0" b="0"/>
+                <wp:wrapNone/>
+                <wp:docPr id="21" name="Text Box 21"/>
+                <wp:cNvGraphicFramePr/>
+                <a:graphic xmlns:a="http://schemas.openxmlformats.org/drawingml/2006/main">
+                  <a:graphicData uri="http://schemas.microsoft.com/office/word/2010/wordprocessingShape">
+                    <wps:wsp>
+                      <wps:cNvSpPr txBox="1"/>
+                      <wps:spPr>
+                        <a:xfrm>
+                          <a:off x="0" y="0"/>
+                          <a:ext cx="6744335" cy="309880"/>
+                        </a:xfrm>
+                        <a:prstGeom prst="rect">
+                          <a:avLst/>
+                        </a:prstGeom>
+                        <a:noFill/>
+                        <a:ln w="6350">
+                          <a:noFill/>
+                        </a:ln>
+                        <a:effectLst/>
+                      </wps:spPr>
+                      <wps:style>
+                        <a:lnRef idx="0">
+                          <a:schemeClr val="accent1"/>
+                        </a:lnRef>
+                        <a:fillRef idx="0">
+                          <a:schemeClr val="accent1"/>
+                        </a:fillRef>
+                        <a:effectRef idx="0">
+                          <a:schemeClr val="accent1"/>
+                        </a:effectRef>
+                        <a:fontRef idx="minor">
+                          <a:schemeClr val="dk1"/>
+                        </a:fontRef>
+                      </wps:style>
+                      <wps:txbx>
+                        <w:txbxContent>
+                          <w:p>
+                            <w:pPr>
+                              <w:spacing w:after="0" w:line="360" w:lineRule="auto"/>
+                              <w:jc w:val="both"/>
+                              <w:rPr>
+                                <w:rFonts w:ascii="Times" w:hAnsi="Times"/>
+                                <w:i/>
+                                <w:sz w:val="18"/>
+                                <w:szCs w:val="18"/>
+                              </w:rPr>
+                            </w:pPr>
+                            <w:r>
+                              <w:rPr>
+                                <w:rFonts w:ascii="Montserrat ExtraBold" w:hAnsi="Montserrat ExtraBold" w:cstheme="minorHAnsi"/>
+                                <w:sz w:val="20"/>
+                                <w:szCs w:val="20"/>
+                              </w:rPr>
+                              <w:t>School</w:t>
+                            </w:r>
+                            <w:r>
+                              <w:rPr>
+                                <w:rFonts w:ascii="Montserrat ExtraBold" w:hAnsi="Montserrat ExtraBold" w:cstheme="minorHAnsi"/>
+                                <w:sz w:val="20"/>
+                                <w:szCs w:val="20"/>
+                              </w:rPr>
+                              <w:t xml:space="preserve"> </w:t>
+                            </w:r>
+                            <w:r>
+                              <w:rPr>
+                                <w:rFonts w:ascii="Montserrat ExtraBold" w:hAnsi="Montserrat ExtraBold" w:cstheme="minorHAnsi"/>
+                                <w:sz w:val="20"/>
+                                <w:szCs w:val="20"/>
+                              </w:rPr>
+                              <w:t>–</w:t>
+                            </w:r>
+                            <w:r>
+                              <w:rPr>
+                                <w:rFonts w:ascii="Montserrat ExtraBold" w:hAnsi="Montserrat ExtraBold" w:cstheme="minorHAnsi"/>
+                                <w:sz w:val="20"/>
+                                <w:szCs w:val="20"/>
+                              </w:rPr>
+                              <w:t xml:space="preserve"> </w:t>
+                            </w:r>
+                            <w:r>
+                              <w:rPr>
+                                <w:rFonts w:ascii="Times" w:hAnsi="Times" w:cstheme="minorHAnsi"/>
+                                <w:i/>
+                                <w:sz w:val="18"/>
+                                <w:szCs w:val="18"/>
+                              </w:rPr>
+                              <w:t>School #40</w:t>
+                            </w:r>
+                            <w:r>
+                              <w:rPr>
+                                <w:rFonts w:ascii="Times" w:hAnsi="Times" w:cstheme="minorHAnsi"/>
+                                <w:i/>
+                                <w:sz w:val="18"/>
+                                <w:szCs w:val="18"/>
+                              </w:rPr>
+                              <w:t xml:space="preserve"> |</w:t>
+                            </w:r>
+                            <w:r>
+                              <w:rPr>
+                                <w:rFonts w:ascii="Times" w:hAnsi="Times" w:cstheme="minorHAnsi"/>
+                                <w:i/>
+                                <w:sz w:val="18"/>
+                                <w:szCs w:val="18"/>
+                              </w:rPr>
+                              <w:t xml:space="preserve"> Riga | 19</w:t>
+                            </w:r>
+                            <w:r>
+                              <w:rPr>
+                                <w:rFonts w:ascii="Times" w:hAnsi="Times" w:cstheme="minorHAnsi"/>
+                                <w:i/>
+                                <w:sz w:val="18"/>
+                                <w:szCs w:val="18"/>
+                              </w:rPr>
+                              <w:t>7</w:t>
+                            </w:r>
+                            <w:r>
+                              <w:rPr>
+                                <w:rFonts w:ascii="Times" w:hAnsi="Times" w:cstheme="minorHAnsi"/>
+                                <w:i/>
+                                <w:sz w:val="18"/>
+                                <w:szCs w:val="18"/>
+                              </w:rPr>
+                              <w:t>9</w:t>
+                            </w:r>
+                            <w:r>
+                              <w:rPr>
+                                <w:rFonts w:ascii="Times" w:hAnsi="Times" w:cstheme="minorHAnsi"/>
+                                <w:i/>
+                                <w:sz w:val="18"/>
+                                <w:szCs w:val="18"/>
+                              </w:rPr>
+                              <w:t xml:space="preserve"> - </w:t>
+                            </w:r>
+                            <w:r>
+                              <w:rPr>
+                                <w:rFonts w:ascii="Times" w:hAnsi="Times" w:cstheme="minorHAnsi"/>
+                                <w:i/>
+                                <w:sz w:val="18"/>
+                                <w:szCs w:val="18"/>
+                              </w:rPr>
+                              <w:t>19</w:t>
+                            </w:r>
+                            <w:r>
+                              <w:rPr>
+                                <w:rFonts w:ascii="Times" w:hAnsi="Times" w:cstheme="minorHAnsi"/>
+                                <w:i/>
+                                <w:sz w:val="18"/>
+                                <w:szCs w:val="18"/>
+                              </w:rPr>
+                              <w:t>8</w:t>
+                            </w:r>
+                            <w:r>
+                              <w:rPr>
+                                <w:rFonts w:ascii="Times" w:hAnsi="Times" w:cstheme="minorHAnsi"/>
+                                <w:i/>
+                                <w:sz w:val="18"/>
+                                <w:szCs w:val="18"/>
+                              </w:rPr>
+                              <w:t>9</w:t>
+                            </w:r>
+                          </w:p>
+                        </w:txbxContent>
+                      </wps:txbx>
+                      <wps:bodyPr rot="0" spcFirstLastPara="0" vertOverflow="overflow" horzOverflow="overflow" vert="horz" wrap="square" lIns="91440" tIns="45720" rIns="91440" bIns="45720" numCol="1" spcCol="0" rtlCol="0" fromWordArt="0" anchor="t" anchorCtr="0" forceAA="0" compatLnSpc="1">
+                        <a:prstTxWarp prst="textNoShape">
+                          <a:avLst/>
+                        </a:prstTxWarp>
+                        <a:noAutofit/>
+                      </wps:bodyPr>
+                    </wps:wsp>
+                  </a:graphicData>
+                </a:graphic>
+                <wp14:sizeRelH relativeFrom="margin">
+                  <wp14:pctWidth>0</wp14:pctWidth>
+                </wp14:sizeRelH>
+                <wp14:sizeRelV relativeFrom="margin">
+                  <wp14:pctHeight>0</wp14:pctHeight>
+                </wp14:sizeRelV>
+              </wp:anchor>
+            </w:drawing>
+          </mc:Choice>
+          <mc:Fallback>
+            <w:pict>
+              <v:shape w14:anchorId="178E1BAD" id="Text Box 21" o:spid="_x0000_s1044" type="#_x0000_t202" style="position:absolute;margin-left:28.8pt;margin-top:365.8pt;width:531.05pt;height:24.4pt;z-index:253520384;visibility:visible;mso-wrap-style:square;mso-width-percent:0;mso-height-percent:0;mso-wrap-distance-left:9pt;mso-wrap-distance-top:0;mso-wrap-distance-right:9pt;mso-wrap-distance-bottom:0;mso-position-horizontal:absolute;mso-position-horizontal-relative:text;mso-position-vertical:absolute;mso-position-vertical-relative:text;mso-width-percent:0;mso-height-percent:0;mso-width-relative:margin;mso-height-relative:margin;v-text-anchor:top" o:gfxdata="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" filled="f" stroked="f" strokeweight=".5pt">
+                <v:textbox>
+                  <w:txbxContent>
+                    <w:p>
+                      <w:pPr>
+                        <w:spacing w:after="0" w:line="360" w:lineRule="auto"/>
+                        <w:jc w:val="both"/>
+                        <w:rPr>
+                          <w:rFonts w:ascii="Times" w:hAnsi="Times"/>
+                          <w:i/>
+                          <w:sz w:val="18"/>
+                          <w:szCs w:val="18"/>
+                        </w:rPr>
+                      </w:pPr>
+                      <w:r>
+                        <w:rPr>
+                          <w:rFonts w:ascii="Montserrat ExtraBold" w:hAnsi="Montserrat ExtraBold" w:cstheme="minorHAnsi"/>
+                          <w:sz w:val="20"/>
+                          <w:szCs w:val="20"/>
+                        </w:rPr>
+                        <w:t>School</w:t>
+                      </w:r>
+                      <w:r>
+                        <w:rPr>
+                          <w:rFonts w:ascii="Montserrat ExtraBold" w:hAnsi="Montserrat ExtraBold" w:cstheme="minorHAnsi"/>
+                          <w:sz w:val="20"/>
+                          <w:szCs w:val="20"/>
+                        </w:rPr>
+                        <w:t xml:space="preserve"> </w:t>
+                      </w:r>
+                      <w:r>
+                        <w:rPr>
+                          <w:rFonts w:ascii="Montserrat ExtraBold" w:hAnsi="Montserrat ExtraBold" w:cstheme="minorHAnsi"/>
+                          <w:sz w:val="20"/>
+                          <w:szCs w:val="20"/>
+                        </w:rPr>
+                        <w:t>–</w:t>
+                      </w:r>
+                      <w:r>
+                        <w:rPr>
+                          <w:rFonts w:ascii="Montserrat ExtraBold" w:hAnsi="Montserrat ExtraBold" w:cstheme="minorHAnsi"/>
+                          <w:sz w:val="20"/>
+                          <w:szCs w:val="20"/>
+                        </w:rPr>
+                        <w:t xml:space="preserve"> </w:t>
+                      </w:r>
+                      <w:r>
+                        <w:rPr>
+                          <w:rFonts w:ascii="Times" w:hAnsi="Times" w:cstheme="minorHAnsi"/>
+                          <w:i/>
+                          <w:sz w:val="18"/>
+                          <w:szCs w:val="18"/>
+                        </w:rPr>
+                        <w:t>School #40</w:t>
+                      </w:r>
+                      <w:r>
+                        <w:rPr>
+                          <w:rFonts w:ascii="Times" w:hAnsi="Times" w:cstheme="minorHAnsi"/>
+                          <w:i/>
+                          <w:sz w:val="18"/>
+                          <w:szCs w:val="18"/>
+                        </w:rPr>
+                        <w:t xml:space="preserve"> |</w:t>
+                      </w:r>
+                      <w:r>
+                        <w:rPr>
+                          <w:rFonts w:ascii="Times" w:hAnsi="Times" w:cstheme="minorHAnsi"/>
+                          <w:i/>
+                          <w:sz w:val="18"/>
+                          <w:szCs w:val="18"/>
+                        </w:rPr>
+                        <w:t xml:space="preserve"> Riga | 19</w:t>
+                      </w:r>
+                      <w:r>
+                        <w:rPr>
+                          <w:rFonts w:ascii="Times" w:hAnsi="Times" w:cstheme="minorHAnsi"/>
+                          <w:i/>
+                          <w:sz w:val="18"/>
+                          <w:szCs w:val="18"/>
+                        </w:rPr>
+                        <w:t>7</w:t>
+                      </w:r>
+                      <w:r>
+                        <w:rPr>
+                          <w:rFonts w:ascii="Times" w:hAnsi="Times" w:cstheme="minorHAnsi"/>
+                          <w:i/>
+                          <w:sz w:val="18"/>
+                          <w:szCs w:val="18"/>
+                        </w:rPr>
+                        <w:t>9</w:t>
+                      </w:r>
+                      <w:r>
+                        <w:rPr>
+                          <w:rFonts w:ascii="Times" w:hAnsi="Times" w:cstheme="minorHAnsi"/>
+                          <w:i/>
+                          <w:sz w:val="18"/>
+                          <w:szCs w:val="18"/>
+                        </w:rPr>
+                        <w:t xml:space="preserve"> - </w:t>
+                      </w:r>
+                      <w:r>
+                        <w:rPr>
+                          <w:rFonts w:ascii="Times" w:hAnsi="Times" w:cstheme="minorHAnsi"/>
+                          <w:i/>
+                          <w:sz w:val="18"/>
+                          <w:szCs w:val="18"/>
+                        </w:rPr>
+                        <w:t>19</w:t>
+                      </w:r>
+                      <w:r>
+                        <w:rPr>
+                          <w:rFonts w:ascii="Times" w:hAnsi="Times" w:cstheme="minorHAnsi"/>
+                          <w:i/>
+                          <w:sz w:val="18"/>
+                          <w:szCs w:val="18"/>
+                        </w:rPr>
+                        <w:t>8</w:t>
+                      </w:r>
+                      <w:r>
+                        <w:rPr>
+                          <w:rFonts w:ascii="Times" w:hAnsi="Times" w:cstheme="minorHAnsi"/>
+                          <w:i/>
+                          <w:sz w:val="18"/>
+                          <w:szCs w:val="18"/>
+                        </w:rPr>
+                        <w:t>9</w:t>
+                      </w:r>
+                    </w:p>
+                  </w:txbxContent>
+                </v:textbox>
+              </v:shape>
+            </w:pict>
+          </mc:Fallback>
+        </mc:AlternateContent>
+      </w:r>
+      <w:r>
+        <mc:AlternateContent>
+          <mc:Choice Requires="wps">
+            <w:drawing>
+              <wp:anchor distT="0" distB="0" distL="114300" distR="114300" simplePos="0" relativeHeight="253521408" behindDoc="0" locked="0" layoutInCell="1" allowOverlap="1" wp14:anchorId="444C1354" wp14:editId="1A0D1877">
+                <wp:simplePos x="0" y="0"/>
+                <wp:positionH relativeFrom="column">
+                  <wp:posOffset>375920</wp:posOffset>
+                </wp:positionH>
+                <wp:positionV relativeFrom="paragraph">
+                  <wp:posOffset>4947920</wp:posOffset>
+                </wp:positionV>
+                <wp:extent cx="6280785" cy="509270"/>
+                <wp:effectExtent l="0" t="0" r="0" b="5080"/>
+                <wp:wrapNone/>
+                <wp:docPr id="22" name="Text Box 22"/>
+                <wp:cNvGraphicFramePr/>
+                <a:graphic xmlns:a="http://schemas.openxmlformats.org/drawingml/2006/main">
+                  <a:graphicData uri="http://schemas.microsoft.com/office/word/2010/wordprocessingShape">
+                    <wps:wsp>
+                      <wps:cNvSpPr txBox="1"/>
+                      <wps:spPr>
+                        <a:xfrm>
+                          <a:off x="0" y="0"/>
+                          <a:ext cx="6280785" cy="509270"/>
+                        </a:xfrm>
+                        <a:prstGeom prst="rect">
+                          <a:avLst/>
+                        </a:prstGeom>
+                        <a:noFill/>
+                        <a:ln w="6350">
+                          <a:noFill/>
+                        </a:ln>
+                        <a:effectLst/>
+                      </wps:spPr>
+                      <wps:style>
+                        <a:lnRef idx="0">
+                          <a:schemeClr val="accent1"/>
+                        </a:lnRef>
+                        <a:fillRef idx="0">
+                          <a:schemeClr val="accent1"/>
+                        </a:fillRef>
+                        <a:effectRef idx="0">
+                          <a:schemeClr val="accent1"/>
+                        </a:effectRef>
+                        <a:fontRef idx="minor">
+                          <a:schemeClr val="dk1"/>
+                        </a:fontRef>
+                      </wps:style>
+                      <wps:txbx>
+                        <w:txbxContent>
+                          <w:p>
+                            <w:pPr>
+                              <w:pStyle w:val="ListParagraph"/>
+                              <w:numPr>
+                                <w:ilvl w:val="0"/>
+                                <w:numId w:val="2"/>
+                              </w:numPr>
+                              <w:spacing w:after="0" w:line="348" w:lineRule="auto"/>
+                              <w:rPr>
+                                <w:rFonts w:ascii="Times" w:hAnsi="Times"/>
+                                <w:color w:val="8B8E9B" w:themeColor="background1"/>
+                                <w:sz w:val="18"/>
+                                <w:szCs w:val="18"/>
+                              </w:rPr>
+                            </w:pPr>
+                            <w:r>
+                              <w:rPr>
+                                <w:rFonts w:ascii="Times" w:hAnsi="Times"/>
+                                <w:color w:val="8B8E9B" w:themeColor="background1"/>
+                                <w:sz w:val="18"/>
+                                <w:szCs w:val="18"/>
+                              </w:rPr>
+                              <w:t xml:space="preserve">School </w:t>
+                            </w:r>
+                            <w:r>
+                              <w:rPr>
+                                <w:rFonts w:ascii="Times" w:hAnsi="Times"/>
+                                <w:color w:val="8B8E9B" w:themeColor="background1"/>
+                                <w:sz w:val="18"/>
+                                <w:szCs w:val="18"/>
+                              </w:rPr>
+                              <w:t>#</w:t>
+                            </w:r>
+                            <w:r>
+                              <w:rPr>
+                                <w:rFonts w:ascii="Times" w:hAnsi="Times"/>
+                                <w:color w:val="8B8E9B" w:themeColor="background1"/>
+                                <w:sz w:val="18"/>
+                                <w:szCs w:val="18"/>
+                              </w:rPr>
+                              <w:t>40 in Riga, final grade: 1.0 (gold medal)</w:t>
+                            </w:r>
+                          </w:p>
+                          <w:p>
+                            <w:pPr>
+                              <w:pStyle w:val="ListParagraph"/>
+                              <w:numPr>
+                                <w:ilvl w:val="0"/>
+                                <w:numId w:val="2"/>
+                              </w:numPr>
+                              <w:spacing w:after="0" w:line="348" w:lineRule="auto"/>
+                              <w:rPr>
+                                <w:rFonts w:ascii="Times" w:hAnsi="Times"/>
+                                <w:color w:val="8B8E9B" w:themeColor="background1"/>
+                                <w:sz w:val="18"/>
+                                <w:szCs w:val="18"/>
+                              </w:rPr>
+                            </w:pPr>
+                            <w:r>
+                              <w:rPr>
+                                <w:rFonts w:ascii="Times" w:hAnsi="Times"/>
+                                <w:color w:val="8B8E9B" w:themeColor="background1"/>
+                                <w:sz w:val="18"/>
+                                <w:szCs w:val="18"/>
+                              </w:rPr>
+                              <w:t xml:space="preserve">The </w:t>
+                            </w:r>
+                            <w:r>
+                              <w:rPr>
+                                <w:rFonts w:ascii="Times" w:hAnsi="Times"/>
+                                <w:color w:val="8B8E9B" w:themeColor="background1"/>
+                                <w:sz w:val="18"/>
+                                <w:szCs w:val="18"/>
+                              </w:rPr>
+                              <w:t xml:space="preserve">final grade </w:t>
+                            </w:r>
+                            <w:r>
+                              <w:rPr>
+                                <w:rFonts w:ascii="Times" w:hAnsi="Times"/>
+                                <w:color w:val="8B8E9B" w:themeColor="background1"/>
+                                <w:sz w:val="18"/>
+                                <w:szCs w:val="18"/>
+                              </w:rPr>
+                              <w:t xml:space="preserve">has been </w:t>
+                            </w:r>
+                            <w:r>
+                              <w:rPr>
+                                <w:rFonts w:ascii="Times" w:hAnsi="Times"/>
+                                <w:color w:val="8B8E9B" w:themeColor="background1"/>
+                                <w:sz w:val="18"/>
+                                <w:szCs w:val="18"/>
+                              </w:rPr>
+                              <w:t>confirmed in</w:t>
+                            </w:r>
+                            <w:r>
+                              <w:rPr>
+                                <w:rFonts w:ascii="Times" w:hAnsi="Times"/>
+                                <w:color w:val="8B8E9B" w:themeColor="background1"/>
+                                <w:sz w:val="18"/>
+                                <w:szCs w:val="18"/>
+                              </w:rPr>
+                              <w:t xml:space="preserve"> Germany in</w:t>
+                            </w:r>
+                            <w:r>
+                              <w:rPr>
+                                <w:rFonts w:ascii="Times" w:hAnsi="Times"/>
+                                <w:color w:val="8B8E9B" w:themeColor="background1"/>
+                                <w:sz w:val="18"/>
+                                <w:szCs w:val="18"/>
+                              </w:rPr>
+                              <w:t xml:space="preserve"> preparatory college Muenster </w:t>
+                            </w:r>
+                            <w:r>
+                              <w:rPr>
+                                <w:rFonts w:ascii="Times" w:hAnsi="Times"/>
+                                <w:i/>
+                                <w:iCs/>
+                                <w:color w:val="8B8E9B" w:themeColor="background1"/>
+                                <w:sz w:val="18"/>
+                                <w:szCs w:val="18"/>
+                              </w:rPr>
+                              <w:t>1991-1992</w:t>
+                            </w:r>
+                          </w:p>
+                        </w:txbxContent>
+                      </wps:txbx>
+                      <wps:bodyPr rot="0" spcFirstLastPara="0" vertOverflow="overflow" horzOverflow="overflow" vert="horz" wrap="square" lIns="91440" tIns="45720" rIns="91440" bIns="45720" numCol="1" spcCol="0" rtlCol="0" fromWordArt="0" anchor="t" anchorCtr="0" forceAA="0" compatLnSpc="1">
+                        <a:prstTxWarp prst="textNoShape">
+                          <a:avLst/>
+                        </a:prstTxWarp>
+                        <a:noAutofit/>
+                      </wps:bodyPr>
+                    </wps:wsp>
+                  </a:graphicData>
+                </a:graphic>
+                <wp14:sizeRelH relativeFrom="margin">
+                  <wp14:pctWidth>0</wp14:pctWidth>
+                </wp14:sizeRelH>
+                <wp14:sizeRelV relativeFrom="margin">
+                  <wp14:pctHeight>0</wp14:pctHeight>
+                </wp14:sizeRelV>
+              </wp:anchor>
+            </w:drawing>
+          </mc:Choice>
+          <mc:Fallback>
+            <w:pict>
+              <v:shape w14:anchorId="444C1354" id="Text Box 22" o:spid="_x0000_s1045" type="#_x0000_t202" style="position:absolute;margin-left:29.6pt;margin-top:389.6pt;width:494.55pt;height:40.1pt;z-index:253521408;visibility:visible;mso-wrap-style:square;mso-width-percent:0;mso-height-percent:0;mso-wrap-distance-left:9pt;mso-wrap-distance-top:0;mso-wrap-distance-right:9pt;mso-wrap-distance-bottom:0;mso-position-horizontal:absolute;mso-position-horizontal-relative:text;mso-position-vertical:absolute;mso-position-vertical-relative:text;mso-width-percent:0;mso-height-percent:0;mso-width-relative:margin;mso-height-relative:margin;v-text-anchor:top" o:gfxdata="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" filled="f" stroked="f" strokeweight=".5pt">
+                <v:textbox>
+                  <w:txbxContent>
+                    <w:p>
+                      <w:pPr>
+                        <w:pStyle w:val="ListParagraph"/>
+                        <w:numPr>
+                          <w:ilvl w:val="0"/>
+                          <w:numId w:val="2"/>
+                        </w:numPr>
+                        <w:spacing w:after="0" w:line="348" w:lineRule="auto"/>
+                        <w:rPr>
+                          <w:rFonts w:ascii="Times" w:hAnsi="Times"/>
+                          <w:color w:val="8B8E9B" w:themeColor="background1"/>
+                          <w:sz w:val="18"/>
+                          <w:szCs w:val="18"/>
+                        </w:rPr>
+                      </w:pPr>
+                      <w:r>
+                        <w:rPr>
+                          <w:rFonts w:ascii="Times" w:hAnsi="Times"/>
+                          <w:color w:val="8B8E9B" w:themeColor="background1"/>
+                          <w:sz w:val="18"/>
+                          <w:szCs w:val="18"/>
+                        </w:rPr>
+                        <w:t xml:space="preserve">School </w:t>
+                      </w:r>
+                      <w:r>
+                        <w:rPr>
+                          <w:rFonts w:ascii="Times" w:hAnsi="Times"/>
+                          <w:color w:val="8B8E9B" w:themeColor="background1"/>
+                          <w:sz w:val="18"/>
+                          <w:szCs w:val="18"/>
+                        </w:rPr>
+                        <w:t>#</w:t>
+                      </w:r>
+                      <w:r>
+                        <w:rPr>
+                          <w:rFonts w:ascii="Times" w:hAnsi="Times"/>
+                          <w:color w:val="8B8E9B" w:themeColor="background1"/>
+                          <w:sz w:val="18"/>
+                          <w:szCs w:val="18"/>
+                        </w:rPr>
+                        <w:t>40 in Riga, final grade: 1.0 (gold medal)</w:t>
+                      </w:r>
+                    </w:p>
+                    <w:p>
+                      <w:pPr>
+                        <w:pStyle w:val="ListParagraph"/>
+                        <w:numPr>
+                          <w:ilvl w:val="0"/>
+                          <w:numId w:val="2"/>
+                        </w:numPr>
+                        <w:spacing w:after="0" w:line="348" w:lineRule="auto"/>
+                        <w:rPr>
+                          <w:rFonts w:ascii="Times" w:hAnsi="Times"/>
+                          <w:color w:val="8B8E9B" w:themeColor="background1"/>
+                          <w:sz w:val="18"/>
+                          <w:szCs w:val="18"/>
+                        </w:rPr>
+                      </w:pPr>
+                      <w:r>
+                        <w:rPr>
+                          <w:rFonts w:ascii="Times" w:hAnsi="Times"/>
+                          <w:color w:val="8B8E9B" w:themeColor="background1"/>
+                          <w:sz w:val="18"/>
+                          <w:szCs w:val="18"/>
+                        </w:rPr>
+                        <w:t xml:space="preserve">The </w:t>
+                      </w:r>
+                      <w:r>
+                        <w:rPr>
+                          <w:rFonts w:ascii="Times" w:hAnsi="Times"/>
+                          <w:color w:val="8B8E9B" w:themeColor="background1"/>
+                          <w:sz w:val="18"/>
+                          <w:szCs w:val="18"/>
+                        </w:rPr>
+                        <w:t xml:space="preserve">final grade </w:t>
+                      </w:r>
+                      <w:r>
+                        <w:rPr>
+                          <w:rFonts w:ascii="Times" w:hAnsi="Times"/>
+                          <w:color w:val="8B8E9B" w:themeColor="background1"/>
+                          <w:sz w:val="18"/>
+                          <w:szCs w:val="18"/>
+                        </w:rPr>
+                        <w:t xml:space="preserve">has been </w:t>
+                      </w:r>
+                      <w:r>
+                        <w:rPr>
+                          <w:rFonts w:ascii="Times" w:hAnsi="Times"/>
+                          <w:color w:val="8B8E9B" w:themeColor="background1"/>
+                          <w:sz w:val="18"/>
+                          <w:szCs w:val="18"/>
+                        </w:rPr>
+                        <w:t>confirmed in</w:t>
+                      </w:r>
+                      <w:r>
+                        <w:rPr>
+                          <w:rFonts w:ascii="Times" w:hAnsi="Times"/>
+                          <w:color w:val="8B8E9B" w:themeColor="background1"/>
+                          <w:sz w:val="18"/>
+                          <w:szCs w:val="18"/>
+                        </w:rPr>
+                        <w:t xml:space="preserve"> Germany in</w:t>
+                      </w:r>
+                      <w:r>
+                        <w:rPr>
+                          <w:rFonts w:ascii="Times" w:hAnsi="Times"/>
+                          <w:color w:val="8B8E9B" w:themeColor="background1"/>
+                          <w:sz w:val="18"/>
+                          <w:szCs w:val="18"/>
+                        </w:rPr>
+                        <w:t xml:space="preserve"> preparatory college Muenster </w:t>
+                      </w:r>
+                      <w:r>
+                        <w:rPr>
+                          <w:rFonts w:ascii="Times" w:hAnsi="Times"/>
+                          <w:i/>
+                          <w:iCs/>
+                          <w:color w:val="8B8E9B" w:themeColor="background1"/>
+                          <w:sz w:val="18"/>
+                          <w:szCs w:val="18"/>
+                        </w:rPr>
+                        <w:t>1991-1992</w:t>
+                      </w:r>
+                    </w:p>
+                  </w:txbxContent>
+                </v:textbox>
+              </v:shape>
+            </w:pict>
+          </mc:Fallback>
+        </mc:AlternateContent>
+      </w:r>
+      <w:r>
+        <mc:AlternateContent>
+          <mc:Choice Requires="wps">
+            <w:drawing>
+              <wp:anchor distT="0" distB="0" distL="114300" distR="114300" simplePos="0" relativeHeight="253518336" behindDoc="0" locked="0" layoutInCell="1" allowOverlap="1" wp14:anchorId="13D070DB" wp14:editId="03705ED5">
+                <wp:simplePos x="0" y="0"/>
+                <wp:positionH relativeFrom="column">
+                  <wp:posOffset>371475</wp:posOffset>
+                </wp:positionH>
+                <wp:positionV relativeFrom="paragraph">
+                  <wp:posOffset>4381500</wp:posOffset>
+                </wp:positionV>
+                <wp:extent cx="6280785" cy="299720"/>
+                <wp:effectExtent l="0" t="0" r="0" b="5080"/>
+                <wp:wrapNone/>
+                <wp:docPr id="20" name="Text Box 20"/>
+                <wp:cNvGraphicFramePr/>
+                <a:graphic xmlns:a="http://schemas.openxmlformats.org/drawingml/2006/main">
+                  <a:graphicData uri="http://schemas.microsoft.com/office/word/2010/wordprocessingShape">
+                    <wps:wsp>
+                      <wps:cNvSpPr txBox="1"/>
+                      <wps:spPr>
+                        <a:xfrm>
+                          <a:off x="0" y="0"/>
+                          <a:ext cx="6280785" cy="299720"/>
+                        </a:xfrm>
+                        <a:prstGeom prst="rect">
+                          <a:avLst/>
+                        </a:prstGeom>
+                        <a:noFill/>
+                        <a:ln w="6350">
+                          <a:noFill/>
+                        </a:ln>
+                        <a:effectLst/>
+                      </wps:spPr>
+                      <wps:style>
+                        <a:lnRef idx="0">
+                          <a:schemeClr val="accent1"/>
+                        </a:lnRef>
+                        <a:fillRef idx="0">
+                          <a:schemeClr val="accent1"/>
+                        </a:fillRef>
+                        <a:effectRef idx="0">
+                          <a:schemeClr val="accent1"/>
+                        </a:effectRef>
+                        <a:fontRef idx="minor">
+                          <a:schemeClr val="dk1"/>
+                        </a:fontRef>
+                      </wps:style>
+                      <wps:txbx>
+                        <w:txbxContent>
+                          <w:p>
+                            <w:pPr>
+                              <w:pStyle w:val="ListParagraph"/>
+                              <w:numPr>
+                                <w:ilvl w:val="0"/>
+                                <w:numId w:val="2"/>
+                              </w:numPr>
+                              <w:spacing w:after="0" w:line="348" w:lineRule="auto"/>
+                              <w:rPr>
+                                <w:rFonts w:ascii="Times" w:hAnsi="Times"/>
+                                <w:color w:val="8B8E9B" w:themeColor="background1"/>
+                                <w:sz w:val="18"/>
+                                <w:szCs w:val="18"/>
+                              </w:rPr>
+                            </w:pPr>
+                            <w:r>
+                              <w:rPr>
+                                <w:rFonts w:ascii="Times" w:hAnsi="Times"/>
+                                <w:color w:val="8B8E9B" w:themeColor="background1"/>
+                                <w:sz w:val="18"/>
+                                <w:szCs w:val="18"/>
+                              </w:rPr>
+                              <w:t>Physics study at the Latvian State University -</w:t>
+                            </w:r>
+                            <w:r>
+                              <w:rPr>
+                                <w:rFonts w:ascii="Times" w:hAnsi="Times"/>
+                                <w:color w:val="8B8E9B" w:themeColor="background1"/>
+                                <w:sz w:val="18"/>
+                                <w:szCs w:val="18"/>
+                              </w:rPr>
+                              <w:t xml:space="preserve"> </w:t>
+                            </w:r>
+                            <w:r>
+                              <w:rPr>
+                                <w:rFonts w:ascii="Times" w:hAnsi="Times"/>
+                                <w:color w:val="8B8E9B" w:themeColor="background1"/>
+                                <w:sz w:val="18"/>
+                                <w:szCs w:val="18"/>
+                              </w:rPr>
+                              <w:t>discontinued because of emigration to Germany</w:t>
+                            </w:r>
+                          </w:p>
+                        </w:txbxContent>
+                      </wps:txbx>
+                      <wps:bodyPr rot="0" spcFirstLastPara="0" vertOverflow="overflow" horzOverflow="overflow" vert="horz" wrap="square" lIns="91440" tIns="45720" rIns="91440" bIns="45720" numCol="1" spcCol="0" rtlCol="0" fromWordArt="0" anchor="t" anchorCtr="0" forceAA="0" compatLnSpc="1">
+                        <a:prstTxWarp prst="textNoShape">
+                          <a:avLst/>
+                        </a:prstTxWarp>
+                        <a:noAutofit/>
+                      </wps:bodyPr>
+                    </wps:wsp>
+                  </a:graphicData>
+                </a:graphic>
+                <wp14:sizeRelH relativeFrom="margin">
+                  <wp14:pctWidth>0</wp14:pctWidth>
+                </wp14:sizeRelH>
+                <wp14:sizeRelV relativeFrom="margin">
+                  <wp14:pctHeight>0</wp14:pctHeight>
+                </wp14:sizeRelV>
+              </wp:anchor>
+            </w:drawing>
+          </mc:Choice>
+          <mc:Fallback>
+            <w:pict>
+              <v:shape w14:anchorId="13D070DB" id="Text Box 20" o:spid="_x0000_s1046" type="#_x0000_t202" style="position:absolute;margin-left:29.25pt;margin-top:345pt;width:494.55pt;height:23.6pt;z-index:253518336;visibility:visible;mso-wrap-style:square;mso-width-percent:0;mso-height-percent:0;mso-wrap-distance-left:9pt;mso-wrap-distance-top:0;mso-wrap-distance-right:9pt;mso-wrap-distance-bottom:0;mso-position-horizontal:absolute;mso-position-horizontal-relative:text;mso-position-vertical:absolute;mso-position-vertical-relative:text;mso-width-percent:0;mso-height-percent:0;mso-width-relative:margin;mso-height-relative:margin;v-text-anchor:top" o:gfxdata="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" filled="f" stroked="f" strokeweight=".5pt">
+                <v:textbox>
+                  <w:txbxContent>
+                    <w:p>
+                      <w:pPr>
+                        <w:pStyle w:val="ListParagraph"/>
+                        <w:numPr>
+                          <w:ilvl w:val="0"/>
+                          <w:numId w:val="2"/>
+                        </w:numPr>
+                        <w:spacing w:after="0" w:line="348" w:lineRule="auto"/>
+                        <w:rPr>
+                          <w:rFonts w:ascii="Times" w:hAnsi="Times"/>
+                          <w:color w:val="8B8E9B" w:themeColor="background1"/>
+                          <w:sz w:val="18"/>
+                          <w:szCs w:val="18"/>
+                        </w:rPr>
+                      </w:pPr>
+                      <w:r>
+                        <w:rPr>
+                          <w:rFonts w:ascii="Times" w:hAnsi="Times"/>
+                          <w:color w:val="8B8E9B" w:themeColor="background1"/>
+                          <w:sz w:val="18"/>
+                          <w:szCs w:val="18"/>
+                        </w:rPr>
+                        <w:t>Physics study at the Latvian State University -</w:t>
+                      </w:r>
+                      <w:r>
+                        <w:rPr>
+                          <w:rFonts w:ascii="Times" w:hAnsi="Times"/>
+                          <w:color w:val="8B8E9B" w:themeColor="background1"/>
+                          <w:sz w:val="18"/>
+                          <w:szCs w:val="18"/>
+                        </w:rPr>
+                        <w:t xml:space="preserve"> </w:t>
+                      </w:r>
+                      <w:r>
+                        <w:rPr>
+                          <w:rFonts w:ascii="Times" w:hAnsi="Times"/>
+                          <w:color w:val="8B8E9B" w:themeColor="background1"/>
+                          <w:sz w:val="18"/>
+                          <w:szCs w:val="18"/>
+                        </w:rPr>
+                        <w:t>discontinued because of emigration to Germany</w:t>
+                      </w:r>
+                    </w:p>
+                  </w:txbxContent>
+                </v:textbox>
+              </v:shape>
+            </w:pict>
+          </mc:Fallback>
+        </mc:AlternateContent>
+      </w:r>
+      <w:r>
+        <mc:AlternateContent>
+          <mc:Choice Requires="wps">
+            <w:drawing>
+              <wp:anchor distT="0" distB="0" distL="114300" distR="114300" simplePos="0" relativeHeight="253515264" behindDoc="0" locked="0" layoutInCell="1" allowOverlap="1" wp14:anchorId="3E227AE4" wp14:editId="08F2BD71">
+                <wp:simplePos x="0" y="0"/>
+                <wp:positionH relativeFrom="column">
+                  <wp:posOffset>365125</wp:posOffset>
+                </wp:positionH>
+                <wp:positionV relativeFrom="paragraph">
+                  <wp:posOffset>3224530</wp:posOffset>
+                </wp:positionV>
+                <wp:extent cx="6744335" cy="309880"/>
+                <wp:effectExtent l="0" t="0" r="0" b="0"/>
+                <wp:wrapNone/>
+                <wp:docPr id="15" name="Text Box 15"/>
+                <wp:cNvGraphicFramePr/>
+                <a:graphic xmlns:a="http://schemas.openxmlformats.org/drawingml/2006/main">
+                  <a:graphicData uri="http://schemas.microsoft.com/office/word/2010/wordprocessingShape">
+                    <wps:wsp>
+                      <wps:cNvSpPr txBox="1"/>
+                      <wps:spPr>
+                        <a:xfrm>
+                          <a:off x="0" y="0"/>
+                          <a:ext cx="6744335" cy="309880"/>
+                        </a:xfrm>
+                        <a:prstGeom prst="rect">
+                          <a:avLst/>
+                        </a:prstGeom>
+                        <a:noFill/>
+                        <a:ln w="6350">
+                          <a:noFill/>
+                        </a:ln>
+                        <a:effectLst/>
+                      </wps:spPr>
+                      <wps:style>
+                        <a:lnRef idx="0">
+                          <a:schemeClr val="accent1"/>
+                        </a:lnRef>
+                        <a:fillRef idx="0">
+                          <a:schemeClr val="accent1"/>
+                        </a:fillRef>
+                        <a:effectRef idx="0">
+                          <a:schemeClr val="accent1"/>
+                        </a:effectRef>
+                        <a:fontRef idx="minor">
+                          <a:schemeClr val="dk1"/>
+                        </a:fontRef>
+                      </wps:style>
+                      <wps:txbx>
+                        <w:txbxContent>
+                          <w:p>
+                            <w:pPr>
+                              <w:spacing w:after="0" w:line="360" w:lineRule="auto"/>
+                              <w:jc w:val="both"/>
+                              <w:rPr>
+                                <w:rFonts w:ascii="Times" w:hAnsi="Times"/>
+                                <w:i/>
+                                <w:sz w:val="18"/>
+                                <w:szCs w:val="18"/>
+                              </w:rPr>
+                            </w:pPr>
+                            <w:r>
+                              <w:rPr>
+                                <w:rFonts w:ascii="Montserrat ExtraBold" w:hAnsi="Montserrat ExtraBold" w:cstheme="minorHAnsi"/>
+                                <w:sz w:val="20"/>
+                                <w:szCs w:val="20"/>
+                              </w:rPr>
+                              <w:t>Dipl.-</w:t>
+                            </w:r>
+                            <w:proofErr w:type="spellStart"/>
+                            <w:r>
+                              <w:rPr>
+                                <w:rFonts w:ascii="Montserrat ExtraBold" w:hAnsi="Montserrat ExtraBold" w:cstheme="minorHAnsi"/>
+                                <w:sz w:val="20"/>
+                                <w:szCs w:val="20"/>
+                              </w:rPr>
+                              <w:t>Ing</w:t>
+                            </w:r>
+                            <w:proofErr w:type="spellEnd"/>
+                            <w:r>
+                              <w:rPr>
+                                <w:rFonts w:ascii="Montserrat ExtraBold" w:hAnsi="Montserrat ExtraBold" w:cstheme="minorHAnsi"/>
+                                <w:sz w:val="20"/>
+                                <w:szCs w:val="20"/>
+                              </w:rPr>
+                              <w:t>. (Master) Electrical Engineering</w:t>
+                            </w:r>
+                            <w:r>
+                              <w:rPr>
+                                <w:rFonts w:ascii="Montserrat ExtraBold" w:hAnsi="Montserrat ExtraBold" w:cstheme="minorHAnsi"/>
+                                <w:sz w:val="20"/>
+                                <w:szCs w:val="20"/>
+                              </w:rPr>
+                              <w:t xml:space="preserve"> </w:t>
+                            </w:r>
+                            <w:r>
+                              <w:rPr>
+                                <w:rFonts w:ascii="Montserrat ExtraBold" w:hAnsi="Montserrat ExtraBold" w:cstheme="minorHAnsi"/>
+                                <w:sz w:val="20"/>
+                                <w:szCs w:val="20"/>
+                              </w:rPr>
+                              <w:t xml:space="preserve">– </w:t>
+                            </w:r>
+                            <w:r>
+                              <w:rPr>
+                                <w:rFonts w:ascii="Times" w:hAnsi="Times" w:cstheme="minorHAnsi"/>
+                                <w:i/>
+                                <w:sz w:val="18"/>
+                                <w:szCs w:val="18"/>
+                              </w:rPr>
+                              <w:t>RWTH</w:t>
+                            </w:r>
+                            <w:r>
+                              <w:rPr>
+                                <w:rFonts w:ascii="Times" w:hAnsi="Times" w:cstheme="minorHAnsi"/>
+                                <w:i/>
+                                <w:sz w:val="18"/>
+                                <w:szCs w:val="18"/>
+                              </w:rPr>
+                              <w:t xml:space="preserve"> </w:t>
+                            </w:r>
+                            <w:r>
+                              <w:rPr>
+                                <w:rFonts w:ascii="Times" w:hAnsi="Times" w:cstheme="minorHAnsi"/>
+                                <w:i/>
+                                <w:sz w:val="18"/>
+                                <w:szCs w:val="18"/>
+                              </w:rPr>
+                              <w:t xml:space="preserve">Aachen </w:t>
+                            </w:r>
+                            <w:r>
+                              <w:rPr>
+                                <w:rFonts w:ascii="Times" w:hAnsi="Times" w:cstheme="minorHAnsi"/>
+                                <w:i/>
+                                <w:sz w:val="18"/>
+                                <w:szCs w:val="18"/>
+                              </w:rPr>
+                              <w:t>|</w:t>
+                            </w:r>
+                            <w:r>
+                              <w:rPr>
+                                <w:rFonts w:ascii="Times" w:hAnsi="Times" w:cstheme="minorHAnsi"/>
+                                <w:i/>
+                                <w:sz w:val="18"/>
+                                <w:szCs w:val="18"/>
+                              </w:rPr>
+                              <w:t xml:space="preserve"> Aachen |</w:t>
+                            </w:r>
+                            <w:r>
+                              <w:rPr>
+                                <w:rFonts w:ascii="Times" w:hAnsi="Times" w:cstheme="minorHAnsi"/>
+                                <w:i/>
+                                <w:sz w:val="18"/>
+                                <w:szCs w:val="18"/>
+                              </w:rPr>
+                              <w:t xml:space="preserve"> </w:t>
+                            </w:r>
+                            <w:r>
+                              <w:rPr>
+                                <w:rFonts w:ascii="Times" w:hAnsi="Times" w:cstheme="minorHAnsi"/>
+                                <w:i/>
+                                <w:sz w:val="18"/>
+                                <w:szCs w:val="18"/>
+                              </w:rPr>
+                              <w:t>1992</w:t>
+                            </w:r>
+                            <w:r>
+                              <w:rPr>
+                                <w:rFonts w:ascii="Times" w:hAnsi="Times" w:cstheme="minorHAnsi"/>
+                                <w:i/>
+                                <w:sz w:val="18"/>
+                                <w:szCs w:val="18"/>
+                              </w:rPr>
+                              <w:t xml:space="preserve"> - </w:t>
+                            </w:r>
+                            <w:r>
+                              <w:rPr>
+                                <w:rFonts w:ascii="Times" w:hAnsi="Times" w:cstheme="minorHAnsi"/>
+                                <w:i/>
+                                <w:sz w:val="18"/>
+                                <w:szCs w:val="18"/>
+                              </w:rPr>
+                              <w:t>2000</w:t>
+                            </w:r>
+                          </w:p>
+                        </w:txbxContent>
+                      </wps:txbx>
+                      <wps:bodyPr rot="0" spcFirstLastPara="0" vertOverflow="overflow" horzOverflow="overflow" vert="horz" wrap="square" lIns="91440" tIns="45720" rIns="91440" bIns="45720" numCol="1" spcCol="0" rtlCol="0" fromWordArt="0" anchor="t" anchorCtr="0" forceAA="0" compatLnSpc="1">
+                        <a:prstTxWarp prst="textNoShape">
+                          <a:avLst/>
+                        </a:prstTxWarp>
+                        <a:noAutofit/>
+                      </wps:bodyPr>
+                    </wps:wsp>
+                  </a:graphicData>
+                </a:graphic>
+                <wp14:sizeRelH relativeFrom="margin">
+                  <wp14:pctWidth>0</wp14:pctWidth>
+                </wp14:sizeRelH>
+                <wp14:sizeRelV relativeFrom="margin">
+                  <wp14:pctHeight>0</wp14:pctHeight>
+                </wp14:sizeRelV>
+              </wp:anchor>
+            </w:drawing>
+          </mc:Choice>
+          <mc:Fallback>
+            <w:pict>
+              <v:shape w14:anchorId="3E227AE4" id="Text Box 15" o:spid="_x0000_s1047" type="#_x0000_t202" style="position:absolute;margin-left:28.75pt;margin-top:253.9pt;width:531.05pt;height:24.4pt;z-index:253515264;visibility:visible;mso-wrap-style:square;mso-width-percent:0;mso-height-percent:0;mso-wrap-distance-left:9pt;mso-wrap-distance-top:0;mso-wrap-distance-right:9pt;mso-wrap-distance-bottom:0;mso-position-horizontal:absolute;mso-position-horizontal-relative:text;mso-position-vertical:absolute;mso-position-vertical-relative:text;mso-width-percent:0;mso-height-percent:0;mso-width-relative:margin;mso-height-relative:margin;v-text-anchor:top" o:gfxdata="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" filled="f" stroked="f" strokeweight=".5pt">
+                <v:textbox>
+                  <w:txbxContent>
+                    <w:p>
+                      <w:pPr>
+                        <w:spacing w:after="0" w:line="360" w:lineRule="auto"/>
+                        <w:jc w:val="both"/>
+                        <w:rPr>
+                          <w:rFonts w:ascii="Times" w:hAnsi="Times"/>
+                          <w:i/>
+                          <w:sz w:val="18"/>
+                          <w:szCs w:val="18"/>
+                        </w:rPr>
+                      </w:pPr>
+                      <w:r>
+                        <w:rPr>
+                          <w:rFonts w:ascii="Montserrat ExtraBold" w:hAnsi="Montserrat ExtraBold" w:cstheme="minorHAnsi"/>
+                          <w:sz w:val="20"/>
+                          <w:szCs w:val="20"/>
+                        </w:rPr>
+                        <w:t>Dipl.-</w:t>
+                      </w:r>
+                      <w:proofErr w:type="spellStart"/>
+                      <w:r>
+                        <w:rPr>
+                          <w:rFonts w:ascii="Montserrat ExtraBold" w:hAnsi="Montserrat ExtraBold" w:cstheme="minorHAnsi"/>
+                          <w:sz w:val="20"/>
+                          <w:szCs w:val="20"/>
+                        </w:rPr>
+                        <w:t>Ing</w:t>
+                      </w:r>
+                      <w:proofErr w:type="spellEnd"/>
+                      <w:r>
+                        <w:rPr>
+                          <w:rFonts w:ascii="Montserrat ExtraBold" w:hAnsi="Montserrat ExtraBold" w:cstheme="minorHAnsi"/>
+                          <w:sz w:val="20"/>
+                          <w:szCs w:val="20"/>
+                        </w:rPr>
+                        <w:t>. (Master) Electrical Engineering</w:t>
+                      </w:r>
+                      <w:r>
+                        <w:rPr>
+                          <w:rFonts w:ascii="Montserrat ExtraBold" w:hAnsi="Montserrat ExtraBold" w:cstheme="minorHAnsi"/>
+                          <w:sz w:val="20"/>
+                          <w:szCs w:val="20"/>
+                        </w:rPr>
+                        <w:t xml:space="preserve"> </w:t>
+                      </w:r>
+                      <w:r>
+                        <w:rPr>
+                          <w:rFonts w:ascii="Montserrat ExtraBold" w:hAnsi="Montserrat ExtraBold" w:cstheme="minorHAnsi"/>
+                          <w:sz w:val="20"/>
+                          <w:szCs w:val="20"/>
+                        </w:rPr>
+                        <w:t xml:space="preserve">– </w:t>
+                      </w:r>
+                      <w:r>
+                        <w:rPr>
+                          <w:rFonts w:ascii="Times" w:hAnsi="Times" w:cstheme="minorHAnsi"/>
+                          <w:i/>
+                          <w:sz w:val="18"/>
+                          <w:szCs w:val="18"/>
+                        </w:rPr>
+                        <w:t>RWTH</w:t>
+                      </w:r>
+                      <w:r>
+                        <w:rPr>
+                          <w:rFonts w:ascii="Times" w:hAnsi="Times" w:cstheme="minorHAnsi"/>
+                          <w:i/>
+                          <w:sz w:val="18"/>
+                          <w:szCs w:val="18"/>
+                        </w:rPr>
+                        <w:t xml:space="preserve"> </w:t>
+                      </w:r>
+                      <w:r>
+                        <w:rPr>
+                          <w:rFonts w:ascii="Times" w:hAnsi="Times" w:cstheme="minorHAnsi"/>
+                          <w:i/>
+                          <w:sz w:val="18"/>
+                          <w:szCs w:val="18"/>
+                        </w:rPr>
+                        <w:t xml:space="preserve">Aachen </w:t>
+                      </w:r>
+                      <w:r>
+                        <w:rPr>
+                          <w:rFonts w:ascii="Times" w:hAnsi="Times" w:cstheme="minorHAnsi"/>
+                          <w:i/>
+                          <w:sz w:val="18"/>
+                          <w:szCs w:val="18"/>
+                        </w:rPr>
+                        <w:t>|</w:t>
+                      </w:r>
+                      <w:r>
+                        <w:rPr>
+                          <w:rFonts w:ascii="Times" w:hAnsi="Times" w:cstheme="minorHAnsi"/>
+                          <w:i/>
+                          <w:sz w:val="18"/>
+                          <w:szCs w:val="18"/>
+                        </w:rPr>
+                        <w:t xml:space="preserve"> Aachen |</w:t>
+                      </w:r>
+                      <w:r>
+                        <w:rPr>
+                          <w:rFonts w:ascii="Times" w:hAnsi="Times" w:cstheme="minorHAnsi"/>
+                          <w:i/>
+                          <w:sz w:val="18"/>
+                          <w:szCs w:val="18"/>
+                        </w:rPr>
+                        <w:t xml:space="preserve"> </w:t>
+                      </w:r>
+                      <w:r>
+                        <w:rPr>
+                          <w:rFonts w:ascii="Times" w:hAnsi="Times" w:cstheme="minorHAnsi"/>
+                          <w:i/>
+                          <w:sz w:val="18"/>
+                          <w:szCs w:val="18"/>
+                        </w:rPr>
+                        <w:t>1992</w:t>
+                      </w:r>
+                      <w:r>
+                        <w:rPr>
+                          <w:rFonts w:ascii="Times" w:hAnsi="Times" w:cstheme="minorHAnsi"/>
+                          <w:i/>
+                          <w:sz w:val="18"/>
+                          <w:szCs w:val="18"/>
+                        </w:rPr>
+                        <w:t xml:space="preserve"> - </w:t>
+                      </w:r>
+                      <w:r>
+                        <w:rPr>
+                          <w:rFonts w:ascii="Times" w:hAnsi="Times" w:cstheme="minorHAnsi"/>
+                          <w:i/>
+                          <w:sz w:val="18"/>
+                          <w:szCs w:val="18"/>
+                        </w:rPr>
+                        <w:t>2000</w:t>
+                      </w:r>
+                    </w:p>
+                  </w:txbxContent>
+                </v:textbox>
+              </v:shape>
+            </w:pict>
+          </mc:Fallback>
+        </mc:AlternateContent>
+      </w:r>
+      <w:r>
+        <mc:AlternateContent>
+          <mc:Choice Requires="wps">
+            <w:drawing>
+              <wp:anchor distT="0" distB="0" distL="114300" distR="114300" simplePos="0" relativeHeight="253516288" behindDoc="0" locked="0" layoutInCell="1" allowOverlap="1" wp14:anchorId="39610B02" wp14:editId="635A4408">
+                <wp:simplePos x="0" y="0"/>
+                <wp:positionH relativeFrom="column">
+                  <wp:posOffset>378460</wp:posOffset>
+                </wp:positionH>
+                <wp:positionV relativeFrom="paragraph">
+                  <wp:posOffset>3523615</wp:posOffset>
                 </wp:positionV>
                 <wp:extent cx="6280785" cy="504825"/>
                 <wp:effectExtent l="0" t="0" r="0" b="0"/>
                 <wp:wrapNone/>
-                <wp:docPr id="197" name="Text Box 197"/>
+                <wp:docPr id="18" name="Text Box 18"/>
                 <wp:cNvGraphicFramePr/>
                 <a:graphic xmlns:a="http://schemas.openxmlformats.org/drawingml/2006/main">
                   <a:graphicData uri="http://schemas.microsoft.com/office/word/2010/wordprocessingShape">
@@ -5069,32 +8281,81 @@
                                 <w:sz w:val="18"/>
                                 <w:szCs w:val="18"/>
                               </w:rPr>
-                              <w:t>Programming CGI and mod_perl scripts in Perl (with Sybase, MS SQL, ClearCase)</w:t>
-                            </w:r>
-                          </w:p>
-                          <w:p>
-                            <w:pPr>
-                              <w:pStyle w:val="ListParagraph"/>
-                              <w:numPr>
-                                <w:ilvl w:val="0"/>
-                                <w:numId w:val="2"/>
-                              </w:numPr>
-                              <w:spacing w:after="0" w:line="348" w:lineRule="auto"/>
-                              <w:rPr>
-                                <w:rFonts w:ascii="Times" w:hAnsi="Times"/>
-                                <w:color w:val="8B8E9B" w:themeColor="background1"/>
-                                <w:sz w:val="18"/>
-                                <w:szCs w:val="18"/>
-                              </w:rPr>
-                            </w:pPr>
-                            <w:r>
-                              <w:rPr>
-                                <w:rFonts w:ascii="Times" w:hAnsi="Times"/>
-                                <w:color w:val="8B8E9B" w:themeColor="background1"/>
-                                <w:sz w:val="18"/>
-                                <w:szCs w:val="18"/>
-                              </w:rPr>
-                              <w:t>Programming command line tools in Perl, Unix-shell, awk</w:t>
+                              <w:t>Electrical Engineering (Technical Informatics)</w:t>
+                            </w:r>
+                            <w:r>
+                              <w:rPr>
+                                <w:rFonts w:ascii="Times" w:hAnsi="Times"/>
+                                <w:color w:val="8B8E9B" w:themeColor="background1"/>
+                                <w:sz w:val="18"/>
+                                <w:szCs w:val="18"/>
+                              </w:rPr>
+                              <w:t xml:space="preserve"> </w:t>
+                            </w:r>
+                            <w:r>
+                              <w:rPr>
+                                <w:rFonts w:ascii="Times" w:hAnsi="Times"/>
+                                <w:color w:val="8B8E9B" w:themeColor="background1"/>
+                                <w:sz w:val="18"/>
+                                <w:szCs w:val="18"/>
+                              </w:rPr>
+                              <w:t>study at the RWTH Aachen. Final grade: satisfactory</w:t>
+                            </w:r>
+                            <w:r>
+                              <w:rPr>
+                                <w:rFonts w:ascii="Times" w:hAnsi="Times"/>
+                                <w:color w:val="8B8E9B" w:themeColor="background1"/>
+                                <w:sz w:val="18"/>
+                                <w:szCs w:val="18"/>
+                              </w:rPr>
+                              <w:br/>
+                            </w:r>
+                            <w:r>
+                              <w:rPr>
+                                <w:rFonts w:ascii="Times" w:hAnsi="Times"/>
+                                <w:color w:val="8B8E9B" w:themeColor="background1"/>
+                                <w:sz w:val="18"/>
+                                <w:szCs w:val="18"/>
+                              </w:rPr>
+                              <w:t>Thesis theme: a FEM-viewer in C++ and OpenGL/</w:t>
+                            </w:r>
+                            <w:proofErr w:type="spellStart"/>
+                            <w:r>
+                              <w:rPr>
+                                <w:rFonts w:ascii="Times" w:hAnsi="Times"/>
+                                <w:color w:val="8B8E9B" w:themeColor="background1"/>
+                                <w:sz w:val="18"/>
+                                <w:szCs w:val="18"/>
+                              </w:rPr>
+                              <w:t>Qt</w:t>
+                            </w:r>
+                            <w:proofErr w:type="spellEnd"/>
+                            <w:r>
+                              <w:rPr>
+                                <w:rFonts w:ascii="Times" w:hAnsi="Times"/>
+                                <w:color w:val="8B8E9B" w:themeColor="background1"/>
+                                <w:sz w:val="18"/>
+                                <w:szCs w:val="18"/>
+                              </w:rPr>
+                              <w:t xml:space="preserve"> </w:t>
+                            </w:r>
+                            <w:r>
+                              <w:rPr>
+                                <w:rFonts w:ascii="Times" w:hAnsi="Times"/>
+                                <w:color w:val="8B8E9B" w:themeColor="background1"/>
+                                <w:sz w:val="18"/>
+                                <w:szCs w:val="18"/>
+                              </w:rPr>
+                              <w:t>with an integrated Python-interpreter. Thesis grad</w:t>
+                            </w:r>
+                            <w:r>
+                              <w:rPr>
+                                <w:rFonts w:ascii="Times" w:hAnsi="Times"/>
+                                <w:color w:val="8B8E9B" w:themeColor="background1"/>
+                                <w:sz w:val="18"/>
+                                <w:szCs w:val="18"/>
+                              </w:rPr>
+                              <w:t>e: 1.7</w:t>
                             </w:r>
                           </w:p>
                         </w:txbxContent>
@@ -5119,7 +8380,7 @@
           </mc:Choice>
           <mc:Fallback>
             <w:pict>
-              <v:shape w14:anchorId="6F05D3E8" id="Text Box 197" o:spid="_x0000_s1040" type="#_x0000_t202" style="position:absolute;margin-left:30pt;margin-top:106.55pt;width:494.55pt;height:39.75pt;z-index:253305344;visibility:visible;mso-wrap-style:square;mso-width-percent:0;mso-height-percent:0;mso-wrap-distance-left:9pt;mso-wrap-distance-top:0;mso-wrap-distance-right:9pt;mso-wrap-distance-bottom:0;mso-position-horizontal:absolute;mso-position-horizontal-relative:text;mso-position-vertical:absolute;mso-position-vertical-relative:text;mso-width-percent:0;mso-height-percent:0;mso-width-relative:margin;mso-height-relative:margin;v-text-anchor:top" o:gfxdata="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" filled="f" stroked="f" strokeweight=".5pt">
+              <v:shape w14:anchorId="39610B02" id="Text Box 18" o:spid="_x0000_s1048" type="#_x0000_t202" style="position:absolute;margin-left:29.8pt;margin-top:277.45pt;width:494.55pt;height:39.75pt;z-index:253516288;visibility:visible;mso-wrap-style:square;mso-width-percent:0;mso-height-percent:0;mso-wrap-distance-left:9pt;mso-wrap-distance-top:0;mso-wrap-distance-right:9pt;mso-wrap-distance-bottom:0;mso-position-horizontal:absolute;mso-position-horizontal-relative:text;mso-position-vertical:absolute;mso-position-vertical-relative:text;mso-width-percent:0;mso-height-percent:0;mso-width-relative:margin;mso-height-relative:margin;v-text-anchor:top" o:gfxdata="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" filled="f" stroked="f" strokeweight=".5pt">
                 <v:textbox>
                   <w:txbxContent>
                     <w:p>
@@ -5144,32 +8405,81 @@
                           <w:sz w:val="18"/>
                           <w:szCs w:val="18"/>
                         </w:rPr>
-                        <w:t>Programming CGI and mod_perl scripts in Perl (with Sybase, MS SQL, ClearCase)</w:t>
-                      </w:r>
-                    </w:p>
-                    <w:p>
-                      <w:pPr>
-                        <w:pStyle w:val="ListParagraph"/>
-                        <w:numPr>
-                          <w:ilvl w:val="0"/>
-                          <w:numId w:val="2"/>
-                        </w:numPr>
-                        <w:spacing w:after="0" w:line="348" w:lineRule="auto"/>
-                        <w:rPr>
-                          <w:rFonts w:ascii="Times" w:hAnsi="Times"/>
-                          <w:color w:val="8B8E9B" w:themeColor="background1"/>
-                          <w:sz w:val="18"/>
-                          <w:szCs w:val="18"/>
-                        </w:rPr>
-                      </w:pPr>
-                      <w:r>
-                        <w:rPr>
-                          <w:rFonts w:ascii="Times" w:hAnsi="Times"/>
-                          <w:color w:val="8B8E9B" w:themeColor="background1"/>
-                          <w:sz w:val="18"/>
-                          <w:szCs w:val="18"/>
-                        </w:rPr>
-                        <w:t>Programming command line tools in Perl, Unix-shell, awk</w:t>
+                        <w:t>Electrical Engineering (Technical Informatics)</w:t>
+                      </w:r>
+                      <w:r>
+                        <w:rPr>
+                          <w:rFonts w:ascii="Times" w:hAnsi="Times"/>
+                          <w:color w:val="8B8E9B" w:themeColor="background1"/>
+                          <w:sz w:val="18"/>
+                          <w:szCs w:val="18"/>
+                        </w:rPr>
+                        <w:t xml:space="preserve"> </w:t>
+                      </w:r>
+                      <w:r>
+                        <w:rPr>
+                          <w:rFonts w:ascii="Times" w:hAnsi="Times"/>
+                          <w:color w:val="8B8E9B" w:themeColor="background1"/>
+                          <w:sz w:val="18"/>
+                          <w:szCs w:val="18"/>
+                        </w:rPr>
+                        <w:t>study at the RWTH Aachen. Final grade: satisfactory</w:t>
+                      </w:r>
+                      <w:r>
+                        <w:rPr>
+                          <w:rFonts w:ascii="Times" w:hAnsi="Times"/>
+                          <w:color w:val="8B8E9B" w:themeColor="background1"/>
+                          <w:sz w:val="18"/>
+                          <w:szCs w:val="18"/>
+                        </w:rPr>
+                        <w:br/>
+                      </w:r>
+                      <w:r>
+                        <w:rPr>
+                          <w:rFonts w:ascii="Times" w:hAnsi="Times"/>
+                          <w:color w:val="8B8E9B" w:themeColor="background1"/>
+                          <w:sz w:val="18"/>
+                          <w:szCs w:val="18"/>
+                        </w:rPr>
+                        <w:t>Thesis theme: a FEM-viewer in C++ and OpenGL/</w:t>
+                      </w:r>
+                      <w:proofErr w:type="spellStart"/>
+                      <w:r>
+                        <w:rPr>
+                          <w:rFonts w:ascii="Times" w:hAnsi="Times"/>
+                          <w:color w:val="8B8E9B" w:themeColor="background1"/>
+                          <w:sz w:val="18"/>
+                          <w:szCs w:val="18"/>
+                        </w:rPr>
+                        <w:t>Qt</w:t>
+                      </w:r>
+                      <w:proofErr w:type="spellEnd"/>
+                      <w:r>
+                        <w:rPr>
+                          <w:rFonts w:ascii="Times" w:hAnsi="Times"/>
+                          <w:color w:val="8B8E9B" w:themeColor="background1"/>
+                          <w:sz w:val="18"/>
+                          <w:szCs w:val="18"/>
+                        </w:rPr>
+                        <w:t xml:space="preserve"> </w:t>
+                      </w:r>
+                      <w:r>
+                        <w:rPr>
+                          <w:rFonts w:ascii="Times" w:hAnsi="Times"/>
+                          <w:color w:val="8B8E9B" w:themeColor="background1"/>
+                          <w:sz w:val="18"/>
+                          <w:szCs w:val="18"/>
+                        </w:rPr>
+                        <w:t>with an integrated Python-interpreter. Thesis grad</w:t>
+                      </w:r>
+                      <w:r>
+                        <w:rPr>
+                          <w:rFonts w:ascii="Times" w:hAnsi="Times"/>
+                          <w:color w:val="8B8E9B" w:themeColor="background1"/>
+                          <w:sz w:val="18"/>
+                          <w:szCs w:val="18"/>
+                        </w:rPr>
+                        <w:t>e: 1.7</w:t>
                       </w:r>
                     </w:p>
                   </w:txbxContent>
@@ -5180,25 +8490,21 @@
         </mc:AlternateContent>
       </w:r>
       <w:r>
-        <w:rPr>
-          <w:noProof/>
-          <w:lang w:val="de-DE" w:eastAsia="zh-CN"/>
-        </w:rPr>
         <mc:AlternateContent>
           <mc:Choice Requires="wps">
             <w:drawing>
-              <wp:anchor distT="0" distB="0" distL="114300" distR="114300" simplePos="0" relativeHeight="252722688" behindDoc="0" locked="0" layoutInCell="1" allowOverlap="1" wp14:anchorId="05F7D7F7" wp14:editId="64727E4E">
+              <wp:anchor distT="0" distB="0" distL="114300" distR="114300" simplePos="0" relativeHeight="253517312" behindDoc="0" locked="0" layoutInCell="1" allowOverlap="1" wp14:anchorId="49F21C71" wp14:editId="18F0D8A6">
                 <wp:simplePos x="0" y="0"/>
                 <wp:positionH relativeFrom="column">
-                  <wp:posOffset>367665</wp:posOffset>
+                  <wp:posOffset>358775</wp:posOffset>
                 </wp:positionH>
                 <wp:positionV relativeFrom="paragraph">
-                  <wp:posOffset>1054418</wp:posOffset>
+                  <wp:posOffset>4081145</wp:posOffset>
                 </wp:positionV>
                 <wp:extent cx="6744335" cy="309880"/>
                 <wp:effectExtent l="0" t="0" r="0" b="0"/>
                 <wp:wrapNone/>
-                <wp:docPr id="196" name="Text Box 196"/>
+                <wp:docPr id="19" name="Text Box 19"/>
                 <wp:cNvGraphicFramePr/>
                 <a:graphic xmlns:a="http://schemas.openxmlformats.org/drawingml/2006/main">
                   <a:graphicData uri="http://schemas.microsoft.com/office/word/2010/wordprocessingShape">
@@ -5251,7 +8557,7 @@
                                 <w:sz w:val="20"/>
                                 <w:szCs w:val="20"/>
                               </w:rPr>
-                              <w:t>Software developer</w:t>
+                              <w:t xml:space="preserve">Master </w:t>
                             </w:r>
                             <w:r>
                               <w:rPr>
@@ -5259,7 +8565,7 @@
                                 <w:sz w:val="20"/>
                                 <w:szCs w:val="20"/>
                               </w:rPr>
-                              <w:t xml:space="preserve"> </w:t>
+                              <w:t>Physics</w:t>
                             </w:r>
                             <w:r>
                               <w:rPr>
@@ -5267,6 +8573,14 @@
                                 <w:sz w:val="20"/>
                                 <w:szCs w:val="20"/>
                               </w:rPr>
+                              <w:t xml:space="preserve"> </w:t>
+                            </w:r>
+                            <w:r>
+                              <w:rPr>
+                                <w:rFonts w:ascii="Montserrat ExtraBold" w:hAnsi="Montserrat ExtraBold" w:cstheme="minorHAnsi"/>
+                                <w:sz w:val="20"/>
+                                <w:szCs w:val="20"/>
+                              </w:rPr>
                               <w:t xml:space="preserve">– </w:t>
                             </w:r>
                             <w:r>
@@ -5276,7 +8590,7 @@
                                 <w:sz w:val="18"/>
                                 <w:szCs w:val="18"/>
                               </w:rPr>
-                              <w:t>Ericsson</w:t>
+                              <w:t>Latvian State University</w:t>
                             </w:r>
                             <w:r>
                               <w:rPr>
@@ -5294,7 +8608,7 @@
                                 <w:sz w:val="18"/>
                                 <w:szCs w:val="18"/>
                               </w:rPr>
-                              <w:t xml:space="preserve"> Aachen |</w:t>
+                              <w:t xml:space="preserve"> Riga</w:t>
                             </w:r>
                             <w:r>
                               <w:rPr>
@@ -5303,7 +8617,7 @@
                                 <w:sz w:val="18"/>
                                 <w:szCs w:val="18"/>
                               </w:rPr>
-                              <w:t xml:space="preserve"> 20</w:t>
+                              <w:t xml:space="preserve"> | 19</w:t>
                             </w:r>
                             <w:r>
                               <w:rPr>
@@ -5312,7 +8626,7 @@
                                 <w:sz w:val="18"/>
                                 <w:szCs w:val="18"/>
                               </w:rPr>
-                              <w:t>00</w:t>
+                              <w:t>8</w:t>
                             </w:r>
                             <w:r>
                               <w:rPr>
@@ -5321,7 +8635,7 @@
                                 <w:sz w:val="18"/>
                                 <w:szCs w:val="18"/>
                               </w:rPr>
-                              <w:t xml:space="preserve"> - </w:t>
+                              <w:t>9</w:t>
                             </w:r>
                             <w:r>
                               <w:rPr>
@@ -5330,7 +8644,16 @@
                                 <w:sz w:val="18"/>
                                 <w:szCs w:val="18"/>
                               </w:rPr>
-                              <w:t>2001</w:t>
+                              <w:t xml:space="preserve"> - </w:t>
+                            </w:r>
+                            <w:r>
+                              <w:rPr>
+                                <w:rFonts w:ascii="Times" w:hAnsi="Times" w:cstheme="minorHAnsi"/>
+                                <w:i/>
+                                <w:sz w:val="18"/>
+                                <w:szCs w:val="18"/>
+                              </w:rPr>
+                              <w:t>1991</w:t>
                             </w:r>
                           </w:p>
                         </w:txbxContent>
@@ -5355,7 +8678,7 @@
           </mc:Choice>
           <mc:Fallback>
             <w:pict>
-              <v:shape w14:anchorId="05F7D7F7" id="Text Box 196" o:spid="_x0000_s1041" type="#_x0000_t202" style="position:absolute;margin-left:28.95pt;margin-top:83.05pt;width:531.05pt;height:24.4pt;z-index:252722688;visibility:visible;mso-wrap-style:square;mso-width-percent:0;mso-height-percent:0;mso-wrap-distance-left:9pt;mso-wrap-distance-top:0;mso-wrap-distance-right:9pt;mso-wrap-distance-bottom:0;mso-position-horizontal:absolute;mso-position-horizontal-relative:text;mso-position-vertical:absolute;mso-position-vertical-relative:text;mso-width-percent:0;mso-height-percent:0;mso-width-relative:margin;mso-height-relative:margin;v-text-anchor:top" o:gfxdata="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" filled="f" stroked="f" strokeweight=".5pt">
+              <v:shape w14:anchorId="49F21C71" id="Text Box 19" o:spid="_x0000_s1049" type="#_x0000_t202" style="position:absolute;margin-left:28.25pt;margin-top:321.35pt;width:531.05pt;height:24.4pt;z-index:253517312;visibility:visible;mso-wrap-style:square;mso-width-percent:0;mso-height-percent:0;mso-wrap-distance-left:9pt;mso-wrap-distance-top:0;mso-wrap-distance-right:9pt;mso-wrap-distance-bottom:0;mso-position-horizontal:absolute;mso-position-horizontal-relative:text;mso-position-vertical:absolute;mso-position-vertical-relative:text;mso-width-percent:0;mso-height-percent:0;mso-width-relative:margin;mso-height-relative:margin;v-text-anchor:top" o:gfxdata="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" filled="f" stroked="f" strokeweight=".5pt">
                 <v:textbox>
                   <w:txbxContent>
                     <w:p>
@@ -5375,7 +8698,7 @@
                           <w:sz w:val="20"/>
                           <w:szCs w:val="20"/>
                         </w:rPr>
-                        <w:t>Software developer</w:t>
+                        <w:t xml:space="preserve">Master </w:t>
                       </w:r>
                       <w:r>
                         <w:rPr>
@@ -5383,7 +8706,7 @@
                           <w:sz w:val="20"/>
                           <w:szCs w:val="20"/>
                         </w:rPr>
-                        <w:t xml:space="preserve"> </w:t>
+                        <w:t>Physics</w:t>
                       </w:r>
                       <w:r>
                         <w:rPr>
@@ -5391,6 +8714,14 @@
                           <w:sz w:val="20"/>
                           <w:szCs w:val="20"/>
                         </w:rPr>
+                        <w:t xml:space="preserve"> </w:t>
+                      </w:r>
+                      <w:r>
+                        <w:rPr>
+                          <w:rFonts w:ascii="Montserrat ExtraBold" w:hAnsi="Montserrat ExtraBold" w:cstheme="minorHAnsi"/>
+                          <w:sz w:val="20"/>
+                          <w:szCs w:val="20"/>
+                        </w:rPr>
                         <w:t xml:space="preserve">– </w:t>
                       </w:r>
                       <w:r>
@@ -5400,7 +8731,7 @@
                           <w:sz w:val="18"/>
                           <w:szCs w:val="18"/>
                         </w:rPr>
-                        <w:t>Ericsson</w:t>
+                        <w:t>Latvian State University</w:t>
                       </w:r>
                       <w:r>
                         <w:rPr>
@@ -5418,7 +8749,7 @@
                           <w:sz w:val="18"/>
                           <w:szCs w:val="18"/>
                         </w:rPr>
-                        <w:t xml:space="preserve"> Aachen |</w:t>
+                        <w:t xml:space="preserve"> Riga</w:t>
                       </w:r>
                       <w:r>
                         <w:rPr>
@@ -5427,7 +8758,7 @@
                           <w:sz w:val="18"/>
                           <w:szCs w:val="18"/>
                         </w:rPr>
-                        <w:t xml:space="preserve"> 20</w:t>
+                        <w:t xml:space="preserve"> | 19</w:t>
                       </w:r>
                       <w:r>
                         <w:rPr>
@@ -5436,7 +8767,7 @@
                           <w:sz w:val="18"/>
                           <w:szCs w:val="18"/>
                         </w:rPr>
-                        <w:t>00</w:t>
+                        <w:t>8</w:t>
                       </w:r>
                       <w:r>
                         <w:rPr>
@@ -5445,7 +8776,7 @@
                           <w:sz w:val="18"/>
                           <w:szCs w:val="18"/>
                         </w:rPr>
-                        <w:t xml:space="preserve"> - </w:t>
+                        <w:t>9</w:t>
                       </w:r>
                       <w:r>
                         <w:rPr>
@@ -5454,7 +8785,134 @@
                           <w:sz w:val="18"/>
                           <w:szCs w:val="18"/>
                         </w:rPr>
-                        <w:t>2001</w:t>
+                        <w:t xml:space="preserve"> - </w:t>
+                      </w:r>
+                      <w:r>
+                        <w:rPr>
+                          <w:rFonts w:ascii="Times" w:hAnsi="Times" w:cstheme="minorHAnsi"/>
+                          <w:i/>
+                          <w:sz w:val="18"/>
+                          <w:szCs w:val="18"/>
+                        </w:rPr>
+                        <w:t>1991</w:t>
+                      </w:r>
+                    </w:p>
+                  </w:txbxContent>
+                </v:textbox>
+              </v:shape>
+            </w:pict>
+          </mc:Fallback>
+        </mc:AlternateContent>
+      </w:r>
+      <w:r>
+        <mc:AlternateContent>
+          <mc:Choice Requires="wps">
+            <w:drawing>
+              <wp:anchor distT="0" distB="0" distL="114300" distR="114300" simplePos="0" relativeHeight="253513216" behindDoc="0" locked="0" layoutInCell="1" allowOverlap="1" wp14:anchorId="23E2C3FD" wp14:editId="6AB427CD">
+                <wp:simplePos x="0" y="0"/>
+                <wp:positionH relativeFrom="column">
+                  <wp:posOffset>373380</wp:posOffset>
+                </wp:positionH>
+                <wp:positionV relativeFrom="paragraph">
+                  <wp:posOffset>2921635</wp:posOffset>
+                </wp:positionV>
+                <wp:extent cx="6853555" cy="294005"/>
+                <wp:effectExtent l="0" t="0" r="0" b="0"/>
+                <wp:wrapNone/>
+                <wp:docPr id="12" name="Text Box 12"/>
+                <wp:cNvGraphicFramePr/>
+                <a:graphic xmlns:a="http://schemas.openxmlformats.org/drawingml/2006/main">
+                  <a:graphicData uri="http://schemas.microsoft.com/office/word/2010/wordprocessingShape">
+                    <wps:wsp>
+                      <wps:cNvSpPr txBox="1"/>
+                      <wps:spPr>
+                        <a:xfrm>
+                          <a:off x="0" y="0"/>
+                          <a:ext cx="6853555" cy="294005"/>
+                        </a:xfrm>
+                        <a:prstGeom prst="rect">
+                          <a:avLst/>
+                        </a:prstGeom>
+                        <a:noFill/>
+                        <a:ln w="6350">
+                          <a:noFill/>
+                        </a:ln>
+                        <a:effectLst/>
+                      </wps:spPr>
+                      <wps:style>
+                        <a:lnRef idx="0">
+                          <a:schemeClr val="accent1"/>
+                        </a:lnRef>
+                        <a:fillRef idx="0">
+                          <a:schemeClr val="accent1"/>
+                        </a:fillRef>
+                        <a:effectRef idx="0">
+                          <a:schemeClr val="accent1"/>
+                        </a:effectRef>
+                        <a:fontRef idx="minor">
+                          <a:schemeClr val="dk1"/>
+                        </a:fontRef>
+                      </wps:style>
+                      <wps:txbx>
+                        <w:txbxContent>
+                          <w:p>
+                            <w:pPr>
+                              <w:rPr>
+                                <w:rFonts w:ascii="Montserrat Black" w:hAnsi="Montserrat Black" w:cstheme="minorHAnsi"/>
+                                <w:spacing w:val="50"/>
+                                <w:sz w:val="24"/>
+                                <w:szCs w:val="24"/>
+                              </w:rPr>
+                            </w:pPr>
+                            <w:r>
+                              <w:rPr>
+                                <w:rFonts w:ascii="Montserrat Black" w:hAnsi="Montserrat Black" w:cstheme="minorHAnsi"/>
+                                <w:spacing w:val="50"/>
+                                <w:sz w:val="24"/>
+                                <w:szCs w:val="24"/>
+                              </w:rPr>
+                              <w:t>EDUCATION</w:t>
+                            </w:r>
+                          </w:p>
+                        </w:txbxContent>
+                      </wps:txbx>
+                      <wps:bodyPr rot="0" spcFirstLastPara="0" vertOverflow="overflow" horzOverflow="overflow" vert="horz" wrap="square" lIns="91440" tIns="45720" rIns="91440" bIns="45720" numCol="1" spcCol="0" rtlCol="0" fromWordArt="0" anchor="t" anchorCtr="0" forceAA="0" compatLnSpc="1">
+                        <a:prstTxWarp prst="textNoShape">
+                          <a:avLst/>
+                        </a:prstTxWarp>
+                        <a:noAutofit/>
+                      </wps:bodyPr>
+                    </wps:wsp>
+                  </a:graphicData>
+                </a:graphic>
+                <wp14:sizeRelH relativeFrom="margin">
+                  <wp14:pctWidth>0</wp14:pctWidth>
+                </wp14:sizeRelH>
+              </wp:anchor>
+            </w:drawing>
+          </mc:Choice>
+          <mc:Fallback>
+            <w:pict>
+              <v:shape w14:anchorId="23E2C3FD" id="Text Box 12" o:spid="_x0000_s1050" type="#_x0000_t202" style="position:absolute;margin-left:29.4pt;margin-top:230.05pt;width:539.65pt;height:23.15pt;z-index:253513216;visibility:visible;mso-wrap-style:square;mso-width-percent:0;mso-wrap-distance-left:9pt;mso-wrap-distance-top:0;mso-wrap-distance-right:9pt;mso-wrap-distance-bottom:0;mso-position-horizontal:absolute;mso-position-horizontal-relative:text;mso-position-vertical:absolute;mso-position-vertical-relative:text;mso-width-percent:0;mso-width-relative:margin;v-text-anchor:top" o:gfxdata="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" filled="f" stroked="f" strokeweight=".5pt">
+                <v:textbox>
+                  <w:txbxContent>
+                    <w:p>
+                      <w:pPr>
+                        <w:rPr>
+                          <w:rFonts w:ascii="Montserrat Black" w:hAnsi="Montserrat Black" w:cstheme="minorHAnsi"/>
+                          <w:spacing w:val="50"/>
+                          <w:sz w:val="24"/>
+                          <w:szCs w:val="24"/>
+                        </w:rPr>
+                      </w:pPr>
+                      <w:r>
+                        <w:rPr>
+                          <w:rFonts w:ascii="Montserrat Black" w:hAnsi="Montserrat Black" w:cstheme="minorHAnsi"/>
+                          <w:spacing w:val="50"/>
+                          <w:sz w:val="24"/>
+                          <w:szCs w:val="24"/>
+                        </w:rPr>
+                        <w:t>EDUCATION</w:t>
                       </w:r>
                     </w:p>
                   </w:txbxContent>
@@ -5468,7 +8926,7 @@
         <mc:AlternateContent>
           <mc:Choice Requires="wpg">
             <w:drawing>
-              <wp:anchor distT="0" distB="0" distL="114300" distR="114300" simplePos="0" relativeHeight="253512192" behindDoc="0" locked="0" layoutInCell="1" allowOverlap="1" wp14:anchorId="35CE197A" wp14:editId="47B3C2E8">
+              <wp:anchor distT="0" distB="0" distL="114300" distR="114300" simplePos="0" relativeHeight="253512192" behindDoc="0" locked="0" layoutInCell="1" allowOverlap="1" wp14:anchorId="35CE197A" wp14:editId="1C67D8F6">
                 <wp:simplePos x="0" y="0"/>
                 <wp:positionH relativeFrom="column">
                   <wp:posOffset>4763</wp:posOffset>
@@ -5536,7 +8994,7 @@
                         </wps:cNvSpPr>
                         <wps:spPr bwMode="auto">
                           <a:xfrm>
-                            <a:off x="482600" y="6606133"/>
+                            <a:off x="482600" y="5923066"/>
                             <a:ext cx="7081520" cy="19685"/>
                           </a:xfrm>
                           <a:prstGeom prst="rect">
@@ -5579,30 +9037,34 @@
           </mc:Choice>
           <mc:Fallback>
             <w:pict>
-              <v:group w14:anchorId="2DB62ED5" id="Group 6" o:spid="_x0000_s1026" style="position:absolute;margin-left:.4pt;margin-top:-222.4pt;width:561.05pt;height:842.65pt;z-index:253512192;mso-width-relative:margin;mso-height-relative:margin" coordorigin=",-31" coordsize="75641,112858" o:gfxdata="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">
+              <v:group w14:anchorId="45383A5D" id="Group 6" o:spid="_x0000_s1026" style="position:absolute;margin-left:.4pt;margin-top:-222.4pt;width:561.05pt;height:842.65pt;z-index:253512192;mso-width-relative:margin;mso-height-relative:margin" coordorigin=",-31" coordsize="75641,112858" o:gfxdata="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">
                 <v:rect id="Rectangle 166" o:spid="_x0000_s1027" style="position:absolute;top:-31;width:2133;height:112857;visibility:visible;mso-wrap-style:square;v-text-anchor:top" o:gfxdata="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" fillcolor="#cfe7f5" stroked="f"/>
-                <v:rect id="Rectangle 168" o:spid="_x0000_s1028" style="position:absolute;left:4826;top:66061;width:70815;height:197;visibility:visible;mso-wrap-style:square;v-text-anchor:top" o:gfxdata="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" fillcolor="#9fd1eb" stroked="f"/>
+                <v:rect id="Rectangle 168" o:spid="_x0000_s1028" style="position:absolute;left:4826;top:59230;width:70815;height:197;visibility:visible;mso-wrap-style:square;v-text-anchor:top" o:gfxdata="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" fillcolor="#9fd1eb" stroked="f"/>
               </v:group>
             </w:pict>
           </mc:Fallback>
         </mc:AlternateContent>
       </w:r>
       <w:r>
+        <w:rPr>
+          <w:noProof/>
+          <w:lang w:val="de-DE" w:eastAsia="zh-CN"/>
+        </w:rPr>
         <mc:AlternateContent>
           <mc:Choice Requires="wps">
             <w:drawing>
-              <wp:anchor distT="0" distB="0" distL="114300" distR="114300" simplePos="0" relativeHeight="253524480" behindDoc="0" locked="0" layoutInCell="1" allowOverlap="1" wp14:anchorId="67ACA2BB" wp14:editId="56491DE4">
+              <wp:anchor distT="0" distB="0" distL="114300" distR="114300" simplePos="0" relativeHeight="250875392" behindDoc="0" locked="0" layoutInCell="1" allowOverlap="1" wp14:anchorId="288B9D2C" wp14:editId="56FB2803">
                 <wp:simplePos x="0" y="0"/>
                 <wp:positionH relativeFrom="column">
-                  <wp:posOffset>385445</wp:posOffset>
+                  <wp:posOffset>1925002</wp:posOffset>
                 </wp:positionH>
                 <wp:positionV relativeFrom="paragraph">
-                  <wp:posOffset>6506845</wp:posOffset>
+                  <wp:posOffset>7670165</wp:posOffset>
                 </wp:positionV>
-                <wp:extent cx="6643370" cy="518795"/>
-                <wp:effectExtent l="0" t="0" r="0" b="0"/>
+                <wp:extent cx="1019175" cy="468630"/>
+                <wp:effectExtent l="0" t="0" r="0" b="7620"/>
                 <wp:wrapNone/>
-                <wp:docPr id="24" name="Text Box 24"/>
+                <wp:docPr id="153" name="Text Box 153"/>
                 <wp:cNvGraphicFramePr/>
                 <a:graphic xmlns:a="http://schemas.openxmlformats.org/drawingml/2006/main">
                   <a:graphicData uri="http://schemas.microsoft.com/office/word/2010/wordprocessingShape">
@@ -5611,7 +9073,7 @@
                       <wps:spPr>
                         <a:xfrm>
                           <a:off x="0" y="0"/>
-                          <a:ext cx="6643370" cy="518795"/>
+                          <a:ext cx="1019175" cy="468630"/>
                         </a:xfrm>
                         <a:prstGeom prst="rect">
                           <a:avLst/>
@@ -5640,12 +9102,7 @@
                         <w:txbxContent>
                           <w:p>
                             <w:pPr>
-                              <w:pStyle w:val="ListParagraph"/>
-                              <w:numPr>
-                                <w:ilvl w:val="0"/>
-                                <w:numId w:val="2"/>
-                              </w:numPr>
-                              <w:spacing w:after="0" w:line="348" w:lineRule="auto"/>
+                              <w:spacing w:after="0" w:line="408" w:lineRule="auto"/>
                               <w:rPr>
                                 <w:rFonts w:ascii="Times" w:hAnsi="Times"/>
                                 <w:color w:val="8B8E9B" w:themeColor="background1"/>
@@ -5660,62 +9117,21 @@
                                 <w:sz w:val="18"/>
                                 <w:szCs w:val="18"/>
                               </w:rPr>
-                              <w:t>S</w:t>
-                            </w:r>
-                            <w:r>
-                              <w:rPr>
-                                <w:rFonts w:ascii="Times" w:hAnsi="Times"/>
-                                <w:color w:val="8B8E9B" w:themeColor="background1"/>
-                                <w:sz w:val="18"/>
-                                <w:szCs w:val="18"/>
-                              </w:rPr>
-                              <w:t>tudy of physics</w:t>
-                            </w:r>
-                            <w:r>
-                              <w:rPr>
-                                <w:rFonts w:ascii="Times" w:hAnsi="Times"/>
-                                <w:color w:val="8B8E9B" w:themeColor="background1"/>
-                                <w:sz w:val="18"/>
-                                <w:szCs w:val="18"/>
-                              </w:rPr>
-                              <w:t xml:space="preserve"> </w:t>
-                            </w:r>
-                            <w:r>
-                              <w:rPr>
-                                <w:rFonts w:ascii="Times" w:hAnsi="Times"/>
-                                <w:color w:val="8B8E9B" w:themeColor="background1"/>
-                                <w:sz w:val="18"/>
-                                <w:szCs w:val="18"/>
-                              </w:rPr>
-                              <w:t>and mathematics at the distance learning school of</w:t>
-                            </w:r>
-                            <w:r>
-                              <w:rPr>
-                                <w:rFonts w:ascii="Times" w:hAnsi="Times"/>
-                                <w:color w:val="8B8E9B" w:themeColor="background1"/>
-                                <w:sz w:val="18"/>
-                                <w:szCs w:val="18"/>
-                              </w:rPr>
-                              <w:t xml:space="preserve"> </w:t>
-                            </w:r>
-                            <w:r>
-                              <w:rPr>
-                                <w:rFonts w:ascii="Times" w:hAnsi="Times"/>
-                                <w:color w:val="8B8E9B" w:themeColor="background1"/>
-                                <w:sz w:val="18"/>
-                                <w:szCs w:val="18"/>
-                              </w:rPr>
-                              <w:t>the Phys.-Tech. Institute in Moscow. Final grade: 1.0</w:t>
+                              <w:t xml:space="preserve">•   </w:t>
+                            </w:r>
+                            <w:r>
+                              <w:rPr>
+                                <w:rFonts w:ascii="Times" w:hAnsi="Times"/>
+                                <w:color w:val="8B8E9B" w:themeColor="background1"/>
+                                <w:sz w:val="18"/>
+                                <w:szCs w:val="18"/>
+                              </w:rPr>
+                              <w:t>Russian native</w:t>
                             </w:r>
                           </w:p>
                           <w:p>
                             <w:pPr>
-                              <w:pStyle w:val="ListParagraph"/>
-                              <w:numPr>
-                                <w:ilvl w:val="0"/>
-                                <w:numId w:val="2"/>
-                              </w:numPr>
-                              <w:spacing w:after="0" w:line="348" w:lineRule="auto"/>
+                              <w:spacing w:after="0" w:line="408" w:lineRule="auto"/>
                               <w:rPr>
                                 <w:rFonts w:ascii="Times" w:hAnsi="Times"/>
                                 <w:color w:val="8B8E9B" w:themeColor="background1"/>
@@ -5730,99 +9146,16 @@
                                 <w:sz w:val="18"/>
                                 <w:szCs w:val="18"/>
                               </w:rPr>
-                              <w:t>Also I</w:t>
-                            </w:r>
-                            <w:r>
-                              <w:rPr>
-                                <w:rFonts w:ascii="Times" w:hAnsi="Times"/>
-                                <w:color w:val="8B8E9B" w:themeColor="background1"/>
-                                <w:sz w:val="18"/>
-                                <w:szCs w:val="18"/>
-                              </w:rPr>
-                              <w:t xml:space="preserve"> participated regularly</w:t>
-                            </w:r>
-                            <w:r>
-                              <w:rPr>
-                                <w:rFonts w:ascii="Times" w:hAnsi="Times"/>
-                                <w:color w:val="8B8E9B" w:themeColor="background1"/>
-                                <w:sz w:val="18"/>
-                                <w:szCs w:val="18"/>
-                              </w:rPr>
-                              <w:t xml:space="preserve"> </w:t>
-                            </w:r>
-                            <w:r>
-                              <w:rPr>
-                                <w:rFonts w:ascii="Times" w:hAnsi="Times"/>
-                                <w:color w:val="8B8E9B" w:themeColor="background1"/>
-                                <w:sz w:val="18"/>
-                                <w:szCs w:val="18"/>
-                              </w:rPr>
-                              <w:t>in phys</w:t>
-                            </w:r>
-                            <w:r>
-                              <w:rPr>
-                                <w:rFonts w:ascii="Times" w:hAnsi="Times"/>
-                                <w:color w:val="8B8E9B" w:themeColor="background1"/>
-                                <w:sz w:val="18"/>
-                                <w:szCs w:val="18"/>
-                              </w:rPr>
-                              <w:t>.</w:t>
-                            </w:r>
-                            <w:r>
-                              <w:rPr>
-                                <w:rFonts w:ascii="Times" w:hAnsi="Times"/>
-                                <w:color w:val="8B8E9B" w:themeColor="background1"/>
-                                <w:sz w:val="18"/>
-                                <w:szCs w:val="18"/>
-                              </w:rPr>
-                              <w:t xml:space="preserve"> and math</w:t>
-                            </w:r>
-                            <w:r>
-                              <w:rPr>
-                                <w:rFonts w:ascii="Times" w:hAnsi="Times"/>
-                                <w:color w:val="8B8E9B" w:themeColor="background1"/>
-                                <w:sz w:val="18"/>
-                                <w:szCs w:val="18"/>
-                              </w:rPr>
-                              <w:t>.</w:t>
-                            </w:r>
-                            <w:r>
-                              <w:rPr>
-                                <w:rFonts w:ascii="Times" w:hAnsi="Times"/>
-                                <w:color w:val="8B8E9B" w:themeColor="background1"/>
-                                <w:sz w:val="18"/>
-                                <w:szCs w:val="18"/>
-                              </w:rPr>
-                              <w:t xml:space="preserve"> Olympiads and won</w:t>
-                            </w:r>
-                            <w:r>
-                              <w:rPr>
-                                <w:rFonts w:ascii="Times" w:hAnsi="Times"/>
-                                <w:color w:val="8B8E9B" w:themeColor="background1"/>
-                                <w:sz w:val="18"/>
-                                <w:szCs w:val="18"/>
-                              </w:rPr>
-                              <w:t xml:space="preserve"> </w:t>
-                            </w:r>
-                            <w:r>
-                              <w:rPr>
-                                <w:rFonts w:ascii="Times" w:hAnsi="Times"/>
-                                <w:i/>
-                                <w:iCs/>
-                                <w:color w:val="8B8E9B" w:themeColor="background1"/>
-                                <w:sz w:val="18"/>
-                                <w:szCs w:val="18"/>
-                              </w:rPr>
-                              <w:t>1988</w:t>
-                            </w:r>
-                            <w:r>
-                              <w:rPr>
-                                <w:rFonts w:ascii="Times" w:hAnsi="Times"/>
-                                <w:color w:val="8B8E9B" w:themeColor="background1"/>
-                                <w:sz w:val="18"/>
-                                <w:szCs w:val="18"/>
-                              </w:rPr>
-                              <w:t xml:space="preserve"> the 1st place in Latvian Republic in physics</w:t>
+                              <w:t xml:space="preserve">•   </w:t>
+                            </w:r>
+                            <w:r>
+                              <w:rPr>
+                                <w:rFonts w:ascii="Times" w:hAnsi="Times"/>
+                                <w:color w:val="8B8E9B" w:themeColor="background1"/>
+                                <w:sz w:val="18"/>
+                                <w:szCs w:val="18"/>
+                              </w:rPr>
+                              <w:t>Latvian basic</w:t>
                             </w:r>
                           </w:p>
                         </w:txbxContent>
@@ -5847,17 +9180,12 @@
           </mc:Choice>
           <mc:Fallback>
             <w:pict>
-              <v:shape w14:anchorId="67ACA2BB" id="Text Box 24" o:spid="_x0000_s1042" type="#_x0000_t202" style="position:absolute;margin-left:30.35pt;margin-top:512.35pt;width:523.1pt;height:40.85pt;z-index:253524480;visibility:visible;mso-wrap-style:square;mso-width-percent:0;mso-height-percent:0;mso-wrap-distance-left:9pt;mso-wrap-distance-top:0;mso-wrap-distance-right:9pt;mso-wrap-distance-bottom:0;mso-position-horizontal:absolute;mso-position-horizontal-relative:text;mso-position-vertical:absolute;mso-position-vertical-relative:text;mso-width-percent:0;mso-height-percent:0;mso-width-relative:margin;mso-height-relative:margin;v-text-anchor:top" o:gfxdata="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" filled="f" stroked="f" strokeweight=".5pt">
+              <v:shape w14:anchorId="288B9D2C" id="Text Box 153" o:spid="_x0000_s1051" type="#_x0000_t202" style="position:absolute;margin-left:151.55pt;margin-top:603.95pt;width:80.25pt;height:36.9pt;z-index:250875392;visibility:visible;mso-wrap-style:square;mso-width-percent:0;mso-height-percent:0;mso-wrap-distance-left:9pt;mso-wrap-distance-top:0;mso-wrap-distance-right:9pt;mso-wrap-distance-bottom:0;mso-position-horizontal:absolute;mso-position-horizontal-relative:text;mso-position-vertical:absolute;mso-position-vertical-relative:text;mso-width-percent:0;mso-height-percent:0;mso-width-relative:margin;mso-height-relative:margin;v-text-anchor:top" o:gfxdata="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" filled="f" stroked="f" strokeweight=".5pt">
                 <v:textbox>
                   <w:txbxContent>
                     <w:p>
                       <w:pPr>
-                        <w:pStyle w:val="ListParagraph"/>
-                        <w:numPr>
-                          <w:ilvl w:val="0"/>
-                          <w:numId w:val="2"/>
-                        </w:numPr>
-                        <w:spacing w:after="0" w:line="348" w:lineRule="auto"/>
+                        <w:spacing w:after="0" w:line="408" w:lineRule="auto"/>
                         <w:rPr>
                           <w:rFonts w:ascii="Times" w:hAnsi="Times"/>
                           <w:color w:val="8B8E9B" w:themeColor="background1"/>
@@ -5872,62 +9200,21 @@
                           <w:sz w:val="18"/>
                           <w:szCs w:val="18"/>
                         </w:rPr>
-                        <w:t>S</w:t>
-                      </w:r>
-                      <w:r>
-                        <w:rPr>
-                          <w:rFonts w:ascii="Times" w:hAnsi="Times"/>
-                          <w:color w:val="8B8E9B" w:themeColor="background1"/>
-                          <w:sz w:val="18"/>
-                          <w:szCs w:val="18"/>
-                        </w:rPr>
-                        <w:t>tudy of physics</w:t>
-                      </w:r>
-                      <w:r>
-                        <w:rPr>
-                          <w:rFonts w:ascii="Times" w:hAnsi="Times"/>
-                          <w:color w:val="8B8E9B" w:themeColor="background1"/>
-                          <w:sz w:val="18"/>
-                          <w:szCs w:val="18"/>
-                        </w:rPr>
-                        <w:t xml:space="preserve"> </w:t>
-                      </w:r>
-                      <w:r>
-                        <w:rPr>
-                          <w:rFonts w:ascii="Times" w:hAnsi="Times"/>
-                          <w:color w:val="8B8E9B" w:themeColor="background1"/>
-                          <w:sz w:val="18"/>
-                          <w:szCs w:val="18"/>
-                        </w:rPr>
-                        <w:t>and mathematics at the distance learning school of</w:t>
-                      </w:r>
-                      <w:r>
-                        <w:rPr>
-                          <w:rFonts w:ascii="Times" w:hAnsi="Times"/>
-                          <w:color w:val="8B8E9B" w:themeColor="background1"/>
-                          <w:sz w:val="18"/>
-                          <w:szCs w:val="18"/>
-                        </w:rPr>
-                        <w:t xml:space="preserve"> </w:t>
-                      </w:r>
-                      <w:r>
-                        <w:rPr>
-                          <w:rFonts w:ascii="Times" w:hAnsi="Times"/>
-                          <w:color w:val="8B8E9B" w:themeColor="background1"/>
-                          <w:sz w:val="18"/>
-                          <w:szCs w:val="18"/>
-                        </w:rPr>
-                        <w:t>the Phys.-Tech. Institute in Moscow. Final grade: 1.0</w:t>
+                        <w:t xml:space="preserve">•   </w:t>
+                      </w:r>
+                      <w:r>
+                        <w:rPr>
+                          <w:rFonts w:ascii="Times" w:hAnsi="Times"/>
+                          <w:color w:val="8B8E9B" w:themeColor="background1"/>
+                          <w:sz w:val="18"/>
+                          <w:szCs w:val="18"/>
+                        </w:rPr>
+                        <w:t>Russian native</w:t>
                       </w:r>
                     </w:p>
                     <w:p>
                       <w:pPr>
-                        <w:pStyle w:val="ListParagraph"/>
-                        <w:numPr>
-                          <w:ilvl w:val="0"/>
-                          <w:numId w:val="2"/>
-                        </w:numPr>
-                        <w:spacing w:after="0" w:line="348" w:lineRule="auto"/>
+                        <w:spacing w:after="0" w:line="408" w:lineRule="auto"/>
                         <w:rPr>
                           <w:rFonts w:ascii="Times" w:hAnsi="Times"/>
                           <w:color w:val="8B8E9B" w:themeColor="background1"/>
@@ -5942,2306 +9229,16 @@
                           <w:sz w:val="18"/>
                           <w:szCs w:val="18"/>
                         </w:rPr>
-                        <w:t>Also I</w:t>
-                      </w:r>
-                      <w:r>
-                        <w:rPr>
-                          <w:rFonts w:ascii="Times" w:hAnsi="Times"/>
-                          <w:color w:val="8B8E9B" w:themeColor="background1"/>
-                          <w:sz w:val="18"/>
-                          <w:szCs w:val="18"/>
-                        </w:rPr>
-                        <w:t xml:space="preserve"> participated regularly</w:t>
-                      </w:r>
-                      <w:r>
-                        <w:rPr>
-                          <w:rFonts w:ascii="Times" w:hAnsi="Times"/>
-                          <w:color w:val="8B8E9B" w:themeColor="background1"/>
-                          <w:sz w:val="18"/>
-                          <w:szCs w:val="18"/>
-                        </w:rPr>
-                        <w:t xml:space="preserve"> </w:t>
-                      </w:r>
-                      <w:r>
-                        <w:rPr>
-                          <w:rFonts w:ascii="Times" w:hAnsi="Times"/>
-                          <w:color w:val="8B8E9B" w:themeColor="background1"/>
-                          <w:sz w:val="18"/>
-                          <w:szCs w:val="18"/>
-                        </w:rPr>
-                        <w:t>in phys</w:t>
-                      </w:r>
-                      <w:r>
-                        <w:rPr>
-                          <w:rFonts w:ascii="Times" w:hAnsi="Times"/>
-                          <w:color w:val="8B8E9B" w:themeColor="background1"/>
-                          <w:sz w:val="18"/>
-                          <w:szCs w:val="18"/>
-                        </w:rPr>
-                        <w:t>.</w:t>
-                      </w:r>
-                      <w:r>
-                        <w:rPr>
-                          <w:rFonts w:ascii="Times" w:hAnsi="Times"/>
-                          <w:color w:val="8B8E9B" w:themeColor="background1"/>
-                          <w:sz w:val="18"/>
-                          <w:szCs w:val="18"/>
-                        </w:rPr>
-                        <w:t xml:space="preserve"> and math</w:t>
-                      </w:r>
-                      <w:r>
-                        <w:rPr>
-                          <w:rFonts w:ascii="Times" w:hAnsi="Times"/>
-                          <w:color w:val="8B8E9B" w:themeColor="background1"/>
-                          <w:sz w:val="18"/>
-                          <w:szCs w:val="18"/>
-                        </w:rPr>
-                        <w:t>.</w:t>
-                      </w:r>
-                      <w:r>
-                        <w:rPr>
-                          <w:rFonts w:ascii="Times" w:hAnsi="Times"/>
-                          <w:color w:val="8B8E9B" w:themeColor="background1"/>
-                          <w:sz w:val="18"/>
-                          <w:szCs w:val="18"/>
-                        </w:rPr>
-                        <w:t xml:space="preserve"> Olympiads and won</w:t>
-                      </w:r>
-                      <w:r>
-                        <w:rPr>
-                          <w:rFonts w:ascii="Times" w:hAnsi="Times"/>
-                          <w:color w:val="8B8E9B" w:themeColor="background1"/>
-                          <w:sz w:val="18"/>
-                          <w:szCs w:val="18"/>
-                        </w:rPr>
-                        <w:t xml:space="preserve"> </w:t>
-                      </w:r>
-                      <w:r>
-                        <w:rPr>
-                          <w:rFonts w:ascii="Times" w:hAnsi="Times"/>
-                          <w:i/>
-                          <w:iCs/>
-                          <w:color w:val="8B8E9B" w:themeColor="background1"/>
-                          <w:sz w:val="18"/>
-                          <w:szCs w:val="18"/>
-                        </w:rPr>
-                        <w:t>1988</w:t>
-                      </w:r>
-                      <w:r>
-                        <w:rPr>
-                          <w:rFonts w:ascii="Times" w:hAnsi="Times"/>
-                          <w:color w:val="8B8E9B" w:themeColor="background1"/>
-                          <w:sz w:val="18"/>
-                          <w:szCs w:val="18"/>
-                        </w:rPr>
-                        <w:t xml:space="preserve"> the 1st place in Latvian Republic in physics</w:t>
-                      </w:r>
-                    </w:p>
-                  </w:txbxContent>
-                </v:textbox>
-              </v:shape>
-            </w:pict>
-          </mc:Fallback>
-        </mc:AlternateContent>
-      </w:r>
-      <w:r>
-        <mc:AlternateContent>
-          <mc:Choice Requires="wps">
-            <w:drawing>
-              <wp:anchor distT="0" distB="0" distL="114300" distR="114300" simplePos="0" relativeHeight="253523456" behindDoc="0" locked="0" layoutInCell="1" allowOverlap="1" wp14:anchorId="174B8219" wp14:editId="4E0C84FA">
-                <wp:simplePos x="0" y="0"/>
-                <wp:positionH relativeFrom="column">
-                  <wp:posOffset>375920</wp:posOffset>
-                </wp:positionH>
-                <wp:positionV relativeFrom="paragraph">
-                  <wp:posOffset>6104890</wp:posOffset>
-                </wp:positionV>
-                <wp:extent cx="6744335" cy="295275"/>
-                <wp:effectExtent l="0" t="0" r="0" b="0"/>
-                <wp:wrapNone/>
-                <wp:docPr id="23" name="Text Box 23"/>
-                <wp:cNvGraphicFramePr/>
-                <a:graphic xmlns:a="http://schemas.openxmlformats.org/drawingml/2006/main">
-                  <a:graphicData uri="http://schemas.microsoft.com/office/word/2010/wordprocessingShape">
-                    <wps:wsp>
-                      <wps:cNvSpPr txBox="1"/>
-                      <wps:spPr>
-                        <a:xfrm>
-                          <a:off x="0" y="0"/>
-                          <a:ext cx="6744335" cy="295275"/>
-                        </a:xfrm>
-                        <a:prstGeom prst="rect">
-                          <a:avLst/>
-                        </a:prstGeom>
-                        <a:noFill/>
-                        <a:ln w="6350">
-                          <a:noFill/>
-                        </a:ln>
-                        <a:effectLst/>
-                      </wps:spPr>
-                      <wps:style>
-                        <a:lnRef idx="0">
-                          <a:schemeClr val="accent1"/>
-                        </a:lnRef>
-                        <a:fillRef idx="0">
-                          <a:schemeClr val="accent1"/>
-                        </a:fillRef>
-                        <a:effectRef idx="0">
-                          <a:schemeClr val="accent1"/>
-                        </a:effectRef>
-                        <a:fontRef idx="minor">
-                          <a:schemeClr val="dk1"/>
-                        </a:fontRef>
-                      </wps:style>
-                      <wps:txbx>
-                        <w:txbxContent>
-                          <w:p>
-                            <w:pPr>
-                              <w:spacing w:after="0" w:line="360" w:lineRule="auto"/>
-                              <w:jc w:val="both"/>
-                              <w:rPr>
-                                <w:rFonts w:ascii="Times" w:hAnsi="Times"/>
-                                <w:i/>
-                                <w:sz w:val="18"/>
-                                <w:szCs w:val="18"/>
-                              </w:rPr>
-                            </w:pPr>
-                            <w:r>
-                              <w:rPr>
-                                <w:rFonts w:ascii="Montserrat ExtraBold" w:hAnsi="Montserrat ExtraBold" w:cstheme="minorHAnsi"/>
-                                <w:sz w:val="20"/>
-                                <w:szCs w:val="20"/>
-                              </w:rPr>
-                              <w:t>Distance learning</w:t>
-                            </w:r>
-                            <w:r>
-                              <w:rPr>
-                                <w:rFonts w:ascii="Montserrat ExtraBold" w:hAnsi="Montserrat ExtraBold" w:cstheme="minorHAnsi"/>
-                                <w:sz w:val="20"/>
-                                <w:szCs w:val="20"/>
-                              </w:rPr>
-                              <w:t xml:space="preserve"> (during school time)</w:t>
-                            </w:r>
-                            <w:r>
-                              <w:rPr>
-                                <w:rFonts w:ascii="Montserrat ExtraBold" w:hAnsi="Montserrat ExtraBold" w:cstheme="minorHAnsi"/>
-                                <w:sz w:val="20"/>
-                                <w:szCs w:val="20"/>
-                              </w:rPr>
-                              <w:t xml:space="preserve"> </w:t>
-                            </w:r>
-                            <w:r>
-                              <w:rPr>
-                                <w:rFonts w:ascii="Montserrat ExtraBold" w:hAnsi="Montserrat ExtraBold" w:cstheme="minorHAnsi"/>
-                                <w:sz w:val="20"/>
-                                <w:szCs w:val="20"/>
-                              </w:rPr>
-                              <w:t xml:space="preserve">– </w:t>
-                            </w:r>
-                            <w:r>
-                              <w:rPr>
-                                <w:rFonts w:ascii="Times" w:hAnsi="Times" w:cstheme="minorHAnsi"/>
-                                <w:i/>
-                                <w:sz w:val="18"/>
-                                <w:szCs w:val="18"/>
-                              </w:rPr>
-                              <w:t>D</w:t>
-                            </w:r>
-                            <w:r>
-                              <w:rPr>
-                                <w:rFonts w:ascii="Times" w:hAnsi="Times" w:cstheme="minorHAnsi"/>
-                                <w:i/>
-                                <w:sz w:val="18"/>
-                                <w:szCs w:val="18"/>
-                              </w:rPr>
-                              <w:t>istance learning school of</w:t>
-                            </w:r>
-                            <w:r>
-                              <w:rPr>
-                                <w:rFonts w:ascii="Times" w:hAnsi="Times" w:cstheme="minorHAnsi"/>
-                                <w:i/>
-                                <w:sz w:val="18"/>
-                                <w:szCs w:val="18"/>
-                              </w:rPr>
-                              <w:t xml:space="preserve"> </w:t>
-                            </w:r>
-                            <w:r>
-                              <w:rPr>
-                                <w:rFonts w:ascii="Times" w:hAnsi="Times" w:cstheme="minorHAnsi"/>
-                                <w:i/>
-                                <w:sz w:val="18"/>
-                                <w:szCs w:val="18"/>
-                              </w:rPr>
-                              <w:t>the Phys.-Tech. Institute</w:t>
-                            </w:r>
-                            <w:r>
-                              <w:rPr>
-                                <w:rFonts w:ascii="Times" w:hAnsi="Times" w:cstheme="minorHAnsi"/>
-                                <w:i/>
-                                <w:sz w:val="18"/>
-                                <w:szCs w:val="18"/>
-                              </w:rPr>
-                              <w:t xml:space="preserve"> |</w:t>
-                            </w:r>
-                            <w:r>
-                              <w:rPr>
-                                <w:rFonts w:ascii="Times" w:hAnsi="Times" w:cstheme="minorHAnsi"/>
-                                <w:i/>
-                                <w:sz w:val="18"/>
-                                <w:szCs w:val="18"/>
-                              </w:rPr>
-                              <w:t xml:space="preserve"> Moscow</w:t>
-                            </w:r>
-                            <w:r>
-                              <w:rPr>
-                                <w:rFonts w:ascii="Times" w:hAnsi="Times" w:cstheme="minorHAnsi"/>
-                                <w:i/>
-                                <w:sz w:val="18"/>
-                                <w:szCs w:val="18"/>
-                              </w:rPr>
-                              <w:t xml:space="preserve"> | 19</w:t>
-                            </w:r>
-                            <w:r>
-                              <w:rPr>
-                                <w:rFonts w:ascii="Times" w:hAnsi="Times" w:cstheme="minorHAnsi"/>
-                                <w:i/>
-                                <w:sz w:val="18"/>
-                                <w:szCs w:val="18"/>
-                              </w:rPr>
-                              <w:t>8</w:t>
-                            </w:r>
-                            <w:r>
-                              <w:rPr>
-                                <w:rFonts w:ascii="Times" w:hAnsi="Times" w:cstheme="minorHAnsi"/>
-                                <w:i/>
-                                <w:sz w:val="18"/>
-                                <w:szCs w:val="18"/>
-                              </w:rPr>
-                              <w:t>7</w:t>
-                            </w:r>
-                            <w:r>
-                              <w:rPr>
-                                <w:rFonts w:ascii="Times" w:hAnsi="Times" w:cstheme="minorHAnsi"/>
-                                <w:i/>
-                                <w:sz w:val="18"/>
-                                <w:szCs w:val="18"/>
-                              </w:rPr>
-                              <w:t xml:space="preserve"> - </w:t>
-                            </w:r>
-                            <w:r>
-                              <w:rPr>
-                                <w:rFonts w:ascii="Times" w:hAnsi="Times" w:cstheme="minorHAnsi"/>
-                                <w:i/>
-                                <w:sz w:val="18"/>
-                                <w:szCs w:val="18"/>
-                              </w:rPr>
-                              <w:t>1989</w:t>
-                            </w:r>
-                          </w:p>
-                        </w:txbxContent>
-                      </wps:txbx>
-                      <wps:bodyPr rot="0" spcFirstLastPara="0" vertOverflow="overflow" horzOverflow="overflow" vert="horz" wrap="square" lIns="91440" tIns="45720" rIns="91440" bIns="45720" numCol="1" spcCol="0" rtlCol="0" fromWordArt="0" anchor="t" anchorCtr="0" forceAA="0" compatLnSpc="1">
-                        <a:prstTxWarp prst="textNoShape">
-                          <a:avLst/>
-                        </a:prstTxWarp>
-                        <a:noAutofit/>
-                      </wps:bodyPr>
-                    </wps:wsp>
-                  </a:graphicData>
-                </a:graphic>
-                <wp14:sizeRelH relativeFrom="margin">
-                  <wp14:pctWidth>0</wp14:pctWidth>
-                </wp14:sizeRelH>
-                <wp14:sizeRelV relativeFrom="margin">
-                  <wp14:pctHeight>0</wp14:pctHeight>
-                </wp14:sizeRelV>
-              </wp:anchor>
-            </w:drawing>
-          </mc:Choice>
-          <mc:Fallback>
-            <w:pict>
-              <v:shape w14:anchorId="174B8219" id="Text Box 23" o:spid="_x0000_s1043" type="#_x0000_t202" style="position:absolute;margin-left:29.6pt;margin-top:480.7pt;width:531.05pt;height:23.25pt;z-index:253523456;visibility:visible;mso-wrap-style:square;mso-width-percent:0;mso-height-percent:0;mso-wrap-distance-left:9pt;mso-wrap-distance-top:0;mso-wrap-distance-right:9pt;mso-wrap-distance-bottom:0;mso-position-horizontal:absolute;mso-position-horizontal-relative:text;mso-position-vertical:absolute;mso-position-vertical-relative:text;mso-width-percent:0;mso-height-percent:0;mso-width-relative:margin;mso-height-relative:margin;v-text-anchor:top" o:gfxdata="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" filled="f" stroked="f" strokeweight=".5pt">
-                <v:textbox>
-                  <w:txbxContent>
-                    <w:p>
-                      <w:pPr>
-                        <w:spacing w:after="0" w:line="360" w:lineRule="auto"/>
-                        <w:jc w:val="both"/>
-                        <w:rPr>
-                          <w:rFonts w:ascii="Times" w:hAnsi="Times"/>
-                          <w:i/>
-                          <w:sz w:val="18"/>
-                          <w:szCs w:val="18"/>
-                        </w:rPr>
-                      </w:pPr>
-                      <w:r>
-                        <w:rPr>
-                          <w:rFonts w:ascii="Montserrat ExtraBold" w:hAnsi="Montserrat ExtraBold" w:cstheme="minorHAnsi"/>
-                          <w:sz w:val="20"/>
-                          <w:szCs w:val="20"/>
-                        </w:rPr>
-                        <w:t>Distance learning</w:t>
-                      </w:r>
-                      <w:r>
-                        <w:rPr>
-                          <w:rFonts w:ascii="Montserrat ExtraBold" w:hAnsi="Montserrat ExtraBold" w:cstheme="minorHAnsi"/>
-                          <w:sz w:val="20"/>
-                          <w:szCs w:val="20"/>
-                        </w:rPr>
-                        <w:t xml:space="preserve"> (during school time)</w:t>
-                      </w:r>
-                      <w:r>
-                        <w:rPr>
-                          <w:rFonts w:ascii="Montserrat ExtraBold" w:hAnsi="Montserrat ExtraBold" w:cstheme="minorHAnsi"/>
-                          <w:sz w:val="20"/>
-                          <w:szCs w:val="20"/>
-                        </w:rPr>
-                        <w:t xml:space="preserve"> </w:t>
-                      </w:r>
-                      <w:r>
-                        <w:rPr>
-                          <w:rFonts w:ascii="Montserrat ExtraBold" w:hAnsi="Montserrat ExtraBold" w:cstheme="minorHAnsi"/>
-                          <w:sz w:val="20"/>
-                          <w:szCs w:val="20"/>
-                        </w:rPr>
-                        <w:t xml:space="preserve">– </w:t>
-                      </w:r>
-                      <w:r>
-                        <w:rPr>
-                          <w:rFonts w:ascii="Times" w:hAnsi="Times" w:cstheme="minorHAnsi"/>
-                          <w:i/>
-                          <w:sz w:val="18"/>
-                          <w:szCs w:val="18"/>
-                        </w:rPr>
-                        <w:t>D</w:t>
-                      </w:r>
-                      <w:r>
-                        <w:rPr>
-                          <w:rFonts w:ascii="Times" w:hAnsi="Times" w:cstheme="minorHAnsi"/>
-                          <w:i/>
-                          <w:sz w:val="18"/>
-                          <w:szCs w:val="18"/>
-                        </w:rPr>
-                        <w:t>istance learning school of</w:t>
-                      </w:r>
-                      <w:r>
-                        <w:rPr>
-                          <w:rFonts w:ascii="Times" w:hAnsi="Times" w:cstheme="minorHAnsi"/>
-                          <w:i/>
-                          <w:sz w:val="18"/>
-                          <w:szCs w:val="18"/>
-                        </w:rPr>
-                        <w:t xml:space="preserve"> </w:t>
-                      </w:r>
-                      <w:r>
-                        <w:rPr>
-                          <w:rFonts w:ascii="Times" w:hAnsi="Times" w:cstheme="minorHAnsi"/>
-                          <w:i/>
-                          <w:sz w:val="18"/>
-                          <w:szCs w:val="18"/>
-                        </w:rPr>
-                        <w:t>the Phys.-Tech. Institute</w:t>
-                      </w:r>
-                      <w:r>
-                        <w:rPr>
-                          <w:rFonts w:ascii="Times" w:hAnsi="Times" w:cstheme="minorHAnsi"/>
-                          <w:i/>
-                          <w:sz w:val="18"/>
-                          <w:szCs w:val="18"/>
-                        </w:rPr>
-                        <w:t xml:space="preserve"> |</w:t>
-                      </w:r>
-                      <w:r>
-                        <w:rPr>
-                          <w:rFonts w:ascii="Times" w:hAnsi="Times" w:cstheme="minorHAnsi"/>
-                          <w:i/>
-                          <w:sz w:val="18"/>
-                          <w:szCs w:val="18"/>
-                        </w:rPr>
-                        <w:t xml:space="preserve"> Moscow</w:t>
-                      </w:r>
-                      <w:r>
-                        <w:rPr>
-                          <w:rFonts w:ascii="Times" w:hAnsi="Times" w:cstheme="minorHAnsi"/>
-                          <w:i/>
-                          <w:sz w:val="18"/>
-                          <w:szCs w:val="18"/>
-                        </w:rPr>
-                        <w:t xml:space="preserve"> | 19</w:t>
-                      </w:r>
-                      <w:r>
-                        <w:rPr>
-                          <w:rFonts w:ascii="Times" w:hAnsi="Times" w:cstheme="minorHAnsi"/>
-                          <w:i/>
-                          <w:sz w:val="18"/>
-                          <w:szCs w:val="18"/>
-                        </w:rPr>
-                        <w:t>8</w:t>
-                      </w:r>
-                      <w:r>
-                        <w:rPr>
-                          <w:rFonts w:ascii="Times" w:hAnsi="Times" w:cstheme="minorHAnsi"/>
-                          <w:i/>
-                          <w:sz w:val="18"/>
-                          <w:szCs w:val="18"/>
-                        </w:rPr>
-                        <w:t>7</w:t>
-                      </w:r>
-                      <w:r>
-                        <w:rPr>
-                          <w:rFonts w:ascii="Times" w:hAnsi="Times" w:cstheme="minorHAnsi"/>
-                          <w:i/>
-                          <w:sz w:val="18"/>
-                          <w:szCs w:val="18"/>
-                        </w:rPr>
-                        <w:t xml:space="preserve"> - </w:t>
-                      </w:r>
-                      <w:r>
-                        <w:rPr>
-                          <w:rFonts w:ascii="Times" w:hAnsi="Times" w:cstheme="minorHAnsi"/>
-                          <w:i/>
-                          <w:sz w:val="18"/>
-                          <w:szCs w:val="18"/>
-                        </w:rPr>
-                        <w:t>1989</w:t>
-                      </w:r>
-                    </w:p>
-                  </w:txbxContent>
-                </v:textbox>
-              </v:shape>
-            </w:pict>
-          </mc:Fallback>
-        </mc:AlternateContent>
-      </w:r>
-      <w:r>
-        <mc:AlternateContent>
-          <mc:Choice Requires="wps">
-            <w:drawing>
-              <wp:anchor distT="0" distB="0" distL="114300" distR="114300" simplePos="0" relativeHeight="253520384" behindDoc="0" locked="0" layoutInCell="1" allowOverlap="1" wp14:anchorId="178E1BAD" wp14:editId="515639CB">
-                <wp:simplePos x="0" y="0"/>
-                <wp:positionH relativeFrom="column">
-                  <wp:posOffset>365760</wp:posOffset>
-                </wp:positionH>
-                <wp:positionV relativeFrom="paragraph">
-                  <wp:posOffset>5299710</wp:posOffset>
-                </wp:positionV>
-                <wp:extent cx="6744335" cy="309880"/>
-                <wp:effectExtent l="0" t="0" r="0" b="0"/>
-                <wp:wrapNone/>
-                <wp:docPr id="21" name="Text Box 21"/>
-                <wp:cNvGraphicFramePr/>
-                <a:graphic xmlns:a="http://schemas.openxmlformats.org/drawingml/2006/main">
-                  <a:graphicData uri="http://schemas.microsoft.com/office/word/2010/wordprocessingShape">
-                    <wps:wsp>
-                      <wps:cNvSpPr txBox="1"/>
-                      <wps:spPr>
-                        <a:xfrm>
-                          <a:off x="0" y="0"/>
-                          <a:ext cx="6744335" cy="309880"/>
-                        </a:xfrm>
-                        <a:prstGeom prst="rect">
-                          <a:avLst/>
-                        </a:prstGeom>
-                        <a:noFill/>
-                        <a:ln w="6350">
-                          <a:noFill/>
-                        </a:ln>
-                        <a:effectLst/>
-                      </wps:spPr>
-                      <wps:style>
-                        <a:lnRef idx="0">
-                          <a:schemeClr val="accent1"/>
-                        </a:lnRef>
-                        <a:fillRef idx="0">
-                          <a:schemeClr val="accent1"/>
-                        </a:fillRef>
-                        <a:effectRef idx="0">
-                          <a:schemeClr val="accent1"/>
-                        </a:effectRef>
-                        <a:fontRef idx="minor">
-                          <a:schemeClr val="dk1"/>
-                        </a:fontRef>
-                      </wps:style>
-                      <wps:txbx>
-                        <w:txbxContent>
-                          <w:p>
-                            <w:pPr>
-                              <w:spacing w:after="0" w:line="360" w:lineRule="auto"/>
-                              <w:jc w:val="both"/>
-                              <w:rPr>
-                                <w:rFonts w:ascii="Times" w:hAnsi="Times"/>
-                                <w:i/>
-                                <w:sz w:val="18"/>
-                                <w:szCs w:val="18"/>
-                              </w:rPr>
-                            </w:pPr>
-                            <w:r>
-                              <w:rPr>
-                                <w:rFonts w:ascii="Montserrat ExtraBold" w:hAnsi="Montserrat ExtraBold" w:cstheme="minorHAnsi"/>
-                                <w:sz w:val="20"/>
-                                <w:szCs w:val="20"/>
-                              </w:rPr>
-                              <w:t>School</w:t>
-                            </w:r>
-                            <w:r>
-                              <w:rPr>
-                                <w:rFonts w:ascii="Montserrat ExtraBold" w:hAnsi="Montserrat ExtraBold" w:cstheme="minorHAnsi"/>
-                                <w:sz w:val="20"/>
-                                <w:szCs w:val="20"/>
-                              </w:rPr>
-                              <w:t xml:space="preserve"> </w:t>
-                            </w:r>
-                            <w:r>
-                              <w:rPr>
-                                <w:rFonts w:ascii="Montserrat ExtraBold" w:hAnsi="Montserrat ExtraBold" w:cstheme="minorHAnsi"/>
-                                <w:sz w:val="20"/>
-                                <w:szCs w:val="20"/>
-                              </w:rPr>
-                              <w:t>–</w:t>
-                            </w:r>
-                            <w:r>
-                              <w:rPr>
-                                <w:rFonts w:ascii="Montserrat ExtraBold" w:hAnsi="Montserrat ExtraBold" w:cstheme="minorHAnsi"/>
-                                <w:sz w:val="20"/>
-                                <w:szCs w:val="20"/>
-                              </w:rPr>
-                              <w:t xml:space="preserve"> </w:t>
-                            </w:r>
-                            <w:r>
-                              <w:rPr>
-                                <w:rFonts w:ascii="Times" w:hAnsi="Times" w:cstheme="minorHAnsi"/>
-                                <w:i/>
-                                <w:sz w:val="18"/>
-                                <w:szCs w:val="18"/>
-                              </w:rPr>
-                              <w:t>School #40</w:t>
-                            </w:r>
-                            <w:r>
-                              <w:rPr>
-                                <w:rFonts w:ascii="Times" w:hAnsi="Times" w:cstheme="minorHAnsi"/>
-                                <w:i/>
-                                <w:sz w:val="18"/>
-                                <w:szCs w:val="18"/>
-                              </w:rPr>
-                              <w:t xml:space="preserve"> |</w:t>
-                            </w:r>
-                            <w:r>
-                              <w:rPr>
-                                <w:rFonts w:ascii="Times" w:hAnsi="Times" w:cstheme="minorHAnsi"/>
-                                <w:i/>
-                                <w:sz w:val="18"/>
-                                <w:szCs w:val="18"/>
-                              </w:rPr>
-                              <w:t xml:space="preserve"> Riga | 19</w:t>
-                            </w:r>
-                            <w:r>
-                              <w:rPr>
-                                <w:rFonts w:ascii="Times" w:hAnsi="Times" w:cstheme="minorHAnsi"/>
-                                <w:i/>
-                                <w:sz w:val="18"/>
-                                <w:szCs w:val="18"/>
-                              </w:rPr>
-                              <w:t>7</w:t>
-                            </w:r>
-                            <w:r>
-                              <w:rPr>
-                                <w:rFonts w:ascii="Times" w:hAnsi="Times" w:cstheme="minorHAnsi"/>
-                                <w:i/>
-                                <w:sz w:val="18"/>
-                                <w:szCs w:val="18"/>
-                              </w:rPr>
-                              <w:t>9</w:t>
-                            </w:r>
-                            <w:r>
-                              <w:rPr>
-                                <w:rFonts w:ascii="Times" w:hAnsi="Times" w:cstheme="minorHAnsi"/>
-                                <w:i/>
-                                <w:sz w:val="18"/>
-                                <w:szCs w:val="18"/>
-                              </w:rPr>
-                              <w:t xml:space="preserve"> - </w:t>
-                            </w:r>
-                            <w:r>
-                              <w:rPr>
-                                <w:rFonts w:ascii="Times" w:hAnsi="Times" w:cstheme="minorHAnsi"/>
-                                <w:i/>
-                                <w:sz w:val="18"/>
-                                <w:szCs w:val="18"/>
-                              </w:rPr>
-                              <w:t>19</w:t>
-                            </w:r>
-                            <w:r>
-                              <w:rPr>
-                                <w:rFonts w:ascii="Times" w:hAnsi="Times" w:cstheme="minorHAnsi"/>
-                                <w:i/>
-                                <w:sz w:val="18"/>
-                                <w:szCs w:val="18"/>
-                              </w:rPr>
-                              <w:t>8</w:t>
-                            </w:r>
-                            <w:r>
-                              <w:rPr>
-                                <w:rFonts w:ascii="Times" w:hAnsi="Times" w:cstheme="minorHAnsi"/>
-                                <w:i/>
-                                <w:sz w:val="18"/>
-                                <w:szCs w:val="18"/>
-                              </w:rPr>
-                              <w:t>9</w:t>
-                            </w:r>
-                          </w:p>
-                        </w:txbxContent>
-                      </wps:txbx>
-                      <wps:bodyPr rot="0" spcFirstLastPara="0" vertOverflow="overflow" horzOverflow="overflow" vert="horz" wrap="square" lIns="91440" tIns="45720" rIns="91440" bIns="45720" numCol="1" spcCol="0" rtlCol="0" fromWordArt="0" anchor="t" anchorCtr="0" forceAA="0" compatLnSpc="1">
-                        <a:prstTxWarp prst="textNoShape">
-                          <a:avLst/>
-                        </a:prstTxWarp>
-                        <a:noAutofit/>
-                      </wps:bodyPr>
-                    </wps:wsp>
-                  </a:graphicData>
-                </a:graphic>
-                <wp14:sizeRelH relativeFrom="margin">
-                  <wp14:pctWidth>0</wp14:pctWidth>
-                </wp14:sizeRelH>
-                <wp14:sizeRelV relativeFrom="margin">
-                  <wp14:pctHeight>0</wp14:pctHeight>
-                </wp14:sizeRelV>
-              </wp:anchor>
-            </w:drawing>
-          </mc:Choice>
-          <mc:Fallback>
-            <w:pict>
-              <v:shape w14:anchorId="178E1BAD" id="Text Box 21" o:spid="_x0000_s1044" type="#_x0000_t202" style="position:absolute;margin-left:28.8pt;margin-top:417.3pt;width:531.05pt;height:24.4pt;z-index:253520384;visibility:visible;mso-wrap-style:square;mso-width-percent:0;mso-height-percent:0;mso-wrap-distance-left:9pt;mso-wrap-distance-top:0;mso-wrap-distance-right:9pt;mso-wrap-distance-bottom:0;mso-position-horizontal:absolute;mso-position-horizontal-relative:text;mso-position-vertical:absolute;mso-position-vertical-relative:text;mso-width-percent:0;mso-height-percent:0;mso-width-relative:margin;mso-height-relative:margin;v-text-anchor:top" o:gfxdata="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" filled="f" stroked="f" strokeweight=".5pt">
-                <v:textbox>
-                  <w:txbxContent>
-                    <w:p>
-                      <w:pPr>
-                        <w:spacing w:after="0" w:line="360" w:lineRule="auto"/>
-                        <w:jc w:val="both"/>
-                        <w:rPr>
-                          <w:rFonts w:ascii="Times" w:hAnsi="Times"/>
-                          <w:i/>
-                          <w:sz w:val="18"/>
-                          <w:szCs w:val="18"/>
-                        </w:rPr>
-                      </w:pPr>
-                      <w:r>
-                        <w:rPr>
-                          <w:rFonts w:ascii="Montserrat ExtraBold" w:hAnsi="Montserrat ExtraBold" w:cstheme="minorHAnsi"/>
-                          <w:sz w:val="20"/>
-                          <w:szCs w:val="20"/>
-                        </w:rPr>
-                        <w:t>School</w:t>
-                      </w:r>
-                      <w:r>
-                        <w:rPr>
-                          <w:rFonts w:ascii="Montserrat ExtraBold" w:hAnsi="Montserrat ExtraBold" w:cstheme="minorHAnsi"/>
-                          <w:sz w:val="20"/>
-                          <w:szCs w:val="20"/>
-                        </w:rPr>
-                        <w:t xml:space="preserve"> </w:t>
-                      </w:r>
-                      <w:r>
-                        <w:rPr>
-                          <w:rFonts w:ascii="Montserrat ExtraBold" w:hAnsi="Montserrat ExtraBold" w:cstheme="minorHAnsi"/>
-                          <w:sz w:val="20"/>
-                          <w:szCs w:val="20"/>
-                        </w:rPr>
-                        <w:t>–</w:t>
-                      </w:r>
-                      <w:r>
-                        <w:rPr>
-                          <w:rFonts w:ascii="Montserrat ExtraBold" w:hAnsi="Montserrat ExtraBold" w:cstheme="minorHAnsi"/>
-                          <w:sz w:val="20"/>
-                          <w:szCs w:val="20"/>
-                        </w:rPr>
-                        <w:t xml:space="preserve"> </w:t>
-                      </w:r>
-                      <w:r>
-                        <w:rPr>
-                          <w:rFonts w:ascii="Times" w:hAnsi="Times" w:cstheme="minorHAnsi"/>
-                          <w:i/>
-                          <w:sz w:val="18"/>
-                          <w:szCs w:val="18"/>
-                        </w:rPr>
-                        <w:t>School #40</w:t>
-                      </w:r>
-                      <w:r>
-                        <w:rPr>
-                          <w:rFonts w:ascii="Times" w:hAnsi="Times" w:cstheme="minorHAnsi"/>
-                          <w:i/>
-                          <w:sz w:val="18"/>
-                          <w:szCs w:val="18"/>
-                        </w:rPr>
-                        <w:t xml:space="preserve"> |</w:t>
-                      </w:r>
-                      <w:r>
-                        <w:rPr>
-                          <w:rFonts w:ascii="Times" w:hAnsi="Times" w:cstheme="minorHAnsi"/>
-                          <w:i/>
-                          <w:sz w:val="18"/>
-                          <w:szCs w:val="18"/>
-                        </w:rPr>
-                        <w:t xml:space="preserve"> Riga | 19</w:t>
-                      </w:r>
-                      <w:r>
-                        <w:rPr>
-                          <w:rFonts w:ascii="Times" w:hAnsi="Times" w:cstheme="minorHAnsi"/>
-                          <w:i/>
-                          <w:sz w:val="18"/>
-                          <w:szCs w:val="18"/>
-                        </w:rPr>
-                        <w:t>7</w:t>
-                      </w:r>
-                      <w:r>
-                        <w:rPr>
-                          <w:rFonts w:ascii="Times" w:hAnsi="Times" w:cstheme="minorHAnsi"/>
-                          <w:i/>
-                          <w:sz w:val="18"/>
-                          <w:szCs w:val="18"/>
-                        </w:rPr>
-                        <w:t>9</w:t>
-                      </w:r>
-                      <w:r>
-                        <w:rPr>
-                          <w:rFonts w:ascii="Times" w:hAnsi="Times" w:cstheme="minorHAnsi"/>
-                          <w:i/>
-                          <w:sz w:val="18"/>
-                          <w:szCs w:val="18"/>
-                        </w:rPr>
-                        <w:t xml:space="preserve"> - </w:t>
-                      </w:r>
-                      <w:r>
-                        <w:rPr>
-                          <w:rFonts w:ascii="Times" w:hAnsi="Times" w:cstheme="minorHAnsi"/>
-                          <w:i/>
-                          <w:sz w:val="18"/>
-                          <w:szCs w:val="18"/>
-                        </w:rPr>
-                        <w:t>19</w:t>
-                      </w:r>
-                      <w:r>
-                        <w:rPr>
-                          <w:rFonts w:ascii="Times" w:hAnsi="Times" w:cstheme="minorHAnsi"/>
-                          <w:i/>
-                          <w:sz w:val="18"/>
-                          <w:szCs w:val="18"/>
-                        </w:rPr>
-                        <w:t>8</w:t>
-                      </w:r>
-                      <w:r>
-                        <w:rPr>
-                          <w:rFonts w:ascii="Times" w:hAnsi="Times" w:cstheme="minorHAnsi"/>
-                          <w:i/>
-                          <w:sz w:val="18"/>
-                          <w:szCs w:val="18"/>
-                        </w:rPr>
-                        <w:t>9</w:t>
-                      </w:r>
-                    </w:p>
-                  </w:txbxContent>
-                </v:textbox>
-              </v:shape>
-            </w:pict>
-          </mc:Fallback>
-        </mc:AlternateContent>
-      </w:r>
-      <w:r>
-        <mc:AlternateContent>
-          <mc:Choice Requires="wps">
-            <w:drawing>
-              <wp:anchor distT="0" distB="0" distL="114300" distR="114300" simplePos="0" relativeHeight="253521408" behindDoc="0" locked="0" layoutInCell="1" allowOverlap="1" wp14:anchorId="444C1354" wp14:editId="73F40BD1">
-                <wp:simplePos x="0" y="0"/>
-                <wp:positionH relativeFrom="column">
-                  <wp:posOffset>375920</wp:posOffset>
-                </wp:positionH>
-                <wp:positionV relativeFrom="paragraph">
-                  <wp:posOffset>5601970</wp:posOffset>
-                </wp:positionV>
-                <wp:extent cx="6280785" cy="509270"/>
-                <wp:effectExtent l="0" t="0" r="0" b="5080"/>
-                <wp:wrapNone/>
-                <wp:docPr id="22" name="Text Box 22"/>
-                <wp:cNvGraphicFramePr/>
-                <a:graphic xmlns:a="http://schemas.openxmlformats.org/drawingml/2006/main">
-                  <a:graphicData uri="http://schemas.microsoft.com/office/word/2010/wordprocessingShape">
-                    <wps:wsp>
-                      <wps:cNvSpPr txBox="1"/>
-                      <wps:spPr>
-                        <a:xfrm>
-                          <a:off x="0" y="0"/>
-                          <a:ext cx="6280785" cy="509270"/>
-                        </a:xfrm>
-                        <a:prstGeom prst="rect">
-                          <a:avLst/>
-                        </a:prstGeom>
-                        <a:noFill/>
-                        <a:ln w="6350">
-                          <a:noFill/>
-                        </a:ln>
-                        <a:effectLst/>
-                      </wps:spPr>
-                      <wps:style>
-                        <a:lnRef idx="0">
-                          <a:schemeClr val="accent1"/>
-                        </a:lnRef>
-                        <a:fillRef idx="0">
-                          <a:schemeClr val="accent1"/>
-                        </a:fillRef>
-                        <a:effectRef idx="0">
-                          <a:schemeClr val="accent1"/>
-                        </a:effectRef>
-                        <a:fontRef idx="minor">
-                          <a:schemeClr val="dk1"/>
-                        </a:fontRef>
-                      </wps:style>
-                      <wps:txbx>
-                        <w:txbxContent>
-                          <w:p>
-                            <w:pPr>
-                              <w:pStyle w:val="ListParagraph"/>
-                              <w:numPr>
-                                <w:ilvl w:val="0"/>
-                                <w:numId w:val="2"/>
-                              </w:numPr>
-                              <w:spacing w:after="0" w:line="348" w:lineRule="auto"/>
-                              <w:rPr>
-                                <w:rFonts w:ascii="Times" w:hAnsi="Times"/>
-                                <w:color w:val="8B8E9B" w:themeColor="background1"/>
-                                <w:sz w:val="18"/>
-                                <w:szCs w:val="18"/>
-                              </w:rPr>
-                            </w:pPr>
-                            <w:r>
-                              <w:rPr>
-                                <w:rFonts w:ascii="Times" w:hAnsi="Times"/>
-                                <w:color w:val="8B8E9B" w:themeColor="background1"/>
-                                <w:sz w:val="18"/>
-                                <w:szCs w:val="18"/>
-                              </w:rPr>
-                              <w:t xml:space="preserve">School </w:t>
-                            </w:r>
-                            <w:r>
-                              <w:rPr>
-                                <w:rFonts w:ascii="Times" w:hAnsi="Times"/>
-                                <w:color w:val="8B8E9B" w:themeColor="background1"/>
-                                <w:sz w:val="18"/>
-                                <w:szCs w:val="18"/>
-                              </w:rPr>
-                              <w:t>#</w:t>
-                            </w:r>
-                            <w:r>
-                              <w:rPr>
-                                <w:rFonts w:ascii="Times" w:hAnsi="Times"/>
-                                <w:color w:val="8B8E9B" w:themeColor="background1"/>
-                                <w:sz w:val="18"/>
-                                <w:szCs w:val="18"/>
-                              </w:rPr>
-                              <w:t>40 in Riga, final grade: 1.0 (gold medal)</w:t>
-                            </w:r>
-                          </w:p>
-                          <w:p>
-                            <w:pPr>
-                              <w:pStyle w:val="ListParagraph"/>
-                              <w:numPr>
-                                <w:ilvl w:val="0"/>
-                                <w:numId w:val="2"/>
-                              </w:numPr>
-                              <w:spacing w:after="0" w:line="348" w:lineRule="auto"/>
-                              <w:rPr>
-                                <w:rFonts w:ascii="Times" w:hAnsi="Times"/>
-                                <w:color w:val="8B8E9B" w:themeColor="background1"/>
-                                <w:sz w:val="18"/>
-                                <w:szCs w:val="18"/>
-                              </w:rPr>
-                            </w:pPr>
-                            <w:r>
-                              <w:rPr>
-                                <w:rFonts w:ascii="Times" w:hAnsi="Times"/>
-                                <w:color w:val="8B8E9B" w:themeColor="background1"/>
-                                <w:sz w:val="18"/>
-                                <w:szCs w:val="18"/>
-                              </w:rPr>
-                              <w:t xml:space="preserve">The </w:t>
-                            </w:r>
-                            <w:r>
-                              <w:rPr>
-                                <w:rFonts w:ascii="Times" w:hAnsi="Times"/>
-                                <w:color w:val="8B8E9B" w:themeColor="background1"/>
-                                <w:sz w:val="18"/>
-                                <w:szCs w:val="18"/>
-                              </w:rPr>
-                              <w:t xml:space="preserve">final grade </w:t>
-                            </w:r>
-                            <w:r>
-                              <w:rPr>
-                                <w:rFonts w:ascii="Times" w:hAnsi="Times"/>
-                                <w:color w:val="8B8E9B" w:themeColor="background1"/>
-                                <w:sz w:val="18"/>
-                                <w:szCs w:val="18"/>
-                              </w:rPr>
-                              <w:t xml:space="preserve">has been </w:t>
-                            </w:r>
-                            <w:r>
-                              <w:rPr>
-                                <w:rFonts w:ascii="Times" w:hAnsi="Times"/>
-                                <w:color w:val="8B8E9B" w:themeColor="background1"/>
-                                <w:sz w:val="18"/>
-                                <w:szCs w:val="18"/>
-                              </w:rPr>
-                              <w:t>confirmed in</w:t>
-                            </w:r>
-                            <w:r>
-                              <w:rPr>
-                                <w:rFonts w:ascii="Times" w:hAnsi="Times"/>
-                                <w:color w:val="8B8E9B" w:themeColor="background1"/>
-                                <w:sz w:val="18"/>
-                                <w:szCs w:val="18"/>
-                              </w:rPr>
-                              <w:t xml:space="preserve"> Germany in</w:t>
-                            </w:r>
-                            <w:r>
-                              <w:rPr>
-                                <w:rFonts w:ascii="Times" w:hAnsi="Times"/>
-                                <w:color w:val="8B8E9B" w:themeColor="background1"/>
-                                <w:sz w:val="18"/>
-                                <w:szCs w:val="18"/>
-                              </w:rPr>
-                              <w:t xml:space="preserve"> preparatory college Muenster </w:t>
-                            </w:r>
-                            <w:r>
-                              <w:rPr>
-                                <w:rFonts w:ascii="Times" w:hAnsi="Times"/>
-                                <w:i/>
-                                <w:iCs/>
-                                <w:color w:val="8B8E9B" w:themeColor="background1"/>
-                                <w:sz w:val="18"/>
-                                <w:szCs w:val="18"/>
-                              </w:rPr>
-                              <w:t>1991-1992</w:t>
-                            </w:r>
-                          </w:p>
-                        </w:txbxContent>
-                      </wps:txbx>
-                      <wps:bodyPr rot="0" spcFirstLastPara="0" vertOverflow="overflow" horzOverflow="overflow" vert="horz" wrap="square" lIns="91440" tIns="45720" rIns="91440" bIns="45720" numCol="1" spcCol="0" rtlCol="0" fromWordArt="0" anchor="t" anchorCtr="0" forceAA="0" compatLnSpc="1">
-                        <a:prstTxWarp prst="textNoShape">
-                          <a:avLst/>
-                        </a:prstTxWarp>
-                        <a:noAutofit/>
-                      </wps:bodyPr>
-                    </wps:wsp>
-                  </a:graphicData>
-                </a:graphic>
-                <wp14:sizeRelH relativeFrom="margin">
-                  <wp14:pctWidth>0</wp14:pctWidth>
-                </wp14:sizeRelH>
-                <wp14:sizeRelV relativeFrom="margin">
-                  <wp14:pctHeight>0</wp14:pctHeight>
-                </wp14:sizeRelV>
-              </wp:anchor>
-            </w:drawing>
-          </mc:Choice>
-          <mc:Fallback>
-            <w:pict>
-              <v:shape w14:anchorId="444C1354" id="Text Box 22" o:spid="_x0000_s1045" type="#_x0000_t202" style="position:absolute;margin-left:29.6pt;margin-top:441.1pt;width:494.55pt;height:40.1pt;z-index:253521408;visibility:visible;mso-wrap-style:square;mso-width-percent:0;mso-height-percent:0;mso-wrap-distance-left:9pt;mso-wrap-distance-top:0;mso-wrap-distance-right:9pt;mso-wrap-distance-bottom:0;mso-position-horizontal:absolute;mso-position-horizontal-relative:text;mso-position-vertical:absolute;mso-position-vertical-relative:text;mso-width-percent:0;mso-height-percent:0;mso-width-relative:margin;mso-height-relative:margin;v-text-anchor:top" o:gfxdata="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" filled="f" stroked="f" strokeweight=".5pt">
-                <v:textbox>
-                  <w:txbxContent>
-                    <w:p>
-                      <w:pPr>
-                        <w:pStyle w:val="ListParagraph"/>
-                        <w:numPr>
-                          <w:ilvl w:val="0"/>
-                          <w:numId w:val="2"/>
-                        </w:numPr>
-                        <w:spacing w:after="0" w:line="348" w:lineRule="auto"/>
-                        <w:rPr>
-                          <w:rFonts w:ascii="Times" w:hAnsi="Times"/>
-                          <w:color w:val="8B8E9B" w:themeColor="background1"/>
-                          <w:sz w:val="18"/>
-                          <w:szCs w:val="18"/>
-                        </w:rPr>
-                      </w:pPr>
-                      <w:r>
-                        <w:rPr>
-                          <w:rFonts w:ascii="Times" w:hAnsi="Times"/>
-                          <w:color w:val="8B8E9B" w:themeColor="background1"/>
-                          <w:sz w:val="18"/>
-                          <w:szCs w:val="18"/>
-                        </w:rPr>
-                        <w:t xml:space="preserve">School </w:t>
-                      </w:r>
-                      <w:r>
-                        <w:rPr>
-                          <w:rFonts w:ascii="Times" w:hAnsi="Times"/>
-                          <w:color w:val="8B8E9B" w:themeColor="background1"/>
-                          <w:sz w:val="18"/>
-                          <w:szCs w:val="18"/>
-                        </w:rPr>
-                        <w:t>#</w:t>
-                      </w:r>
-                      <w:r>
-                        <w:rPr>
-                          <w:rFonts w:ascii="Times" w:hAnsi="Times"/>
-                          <w:color w:val="8B8E9B" w:themeColor="background1"/>
-                          <w:sz w:val="18"/>
-                          <w:szCs w:val="18"/>
-                        </w:rPr>
-                        <w:t>40 in Riga, final grade: 1.0 (gold medal)</w:t>
-                      </w:r>
-                    </w:p>
-                    <w:p>
-                      <w:pPr>
-                        <w:pStyle w:val="ListParagraph"/>
-                        <w:numPr>
-                          <w:ilvl w:val="0"/>
-                          <w:numId w:val="2"/>
-                        </w:numPr>
-                        <w:spacing w:after="0" w:line="348" w:lineRule="auto"/>
-                        <w:rPr>
-                          <w:rFonts w:ascii="Times" w:hAnsi="Times"/>
-                          <w:color w:val="8B8E9B" w:themeColor="background1"/>
-                          <w:sz w:val="18"/>
-                          <w:szCs w:val="18"/>
-                        </w:rPr>
-                      </w:pPr>
-                      <w:r>
-                        <w:rPr>
-                          <w:rFonts w:ascii="Times" w:hAnsi="Times"/>
-                          <w:color w:val="8B8E9B" w:themeColor="background1"/>
-                          <w:sz w:val="18"/>
-                          <w:szCs w:val="18"/>
-                        </w:rPr>
-                        <w:t xml:space="preserve">The </w:t>
-                      </w:r>
-                      <w:r>
-                        <w:rPr>
-                          <w:rFonts w:ascii="Times" w:hAnsi="Times"/>
-                          <w:color w:val="8B8E9B" w:themeColor="background1"/>
-                          <w:sz w:val="18"/>
-                          <w:szCs w:val="18"/>
-                        </w:rPr>
-                        <w:t xml:space="preserve">final grade </w:t>
-                      </w:r>
-                      <w:r>
-                        <w:rPr>
-                          <w:rFonts w:ascii="Times" w:hAnsi="Times"/>
-                          <w:color w:val="8B8E9B" w:themeColor="background1"/>
-                          <w:sz w:val="18"/>
-                          <w:szCs w:val="18"/>
-                        </w:rPr>
-                        <w:t xml:space="preserve">has been </w:t>
-                      </w:r>
-                      <w:r>
-                        <w:rPr>
-                          <w:rFonts w:ascii="Times" w:hAnsi="Times"/>
-                          <w:color w:val="8B8E9B" w:themeColor="background1"/>
-                          <w:sz w:val="18"/>
-                          <w:szCs w:val="18"/>
-                        </w:rPr>
-                        <w:t>confirmed in</w:t>
-                      </w:r>
-                      <w:r>
-                        <w:rPr>
-                          <w:rFonts w:ascii="Times" w:hAnsi="Times"/>
-                          <w:color w:val="8B8E9B" w:themeColor="background1"/>
-                          <w:sz w:val="18"/>
-                          <w:szCs w:val="18"/>
-                        </w:rPr>
-                        <w:t xml:space="preserve"> Germany in</w:t>
-                      </w:r>
-                      <w:r>
-                        <w:rPr>
-                          <w:rFonts w:ascii="Times" w:hAnsi="Times"/>
-                          <w:color w:val="8B8E9B" w:themeColor="background1"/>
-                          <w:sz w:val="18"/>
-                          <w:szCs w:val="18"/>
-                        </w:rPr>
-                        <w:t xml:space="preserve"> preparatory college Muenster </w:t>
-                      </w:r>
-                      <w:r>
-                        <w:rPr>
-                          <w:rFonts w:ascii="Times" w:hAnsi="Times"/>
-                          <w:i/>
-                          <w:iCs/>
-                          <w:color w:val="8B8E9B" w:themeColor="background1"/>
-                          <w:sz w:val="18"/>
-                          <w:szCs w:val="18"/>
-                        </w:rPr>
-                        <w:t>1991-1992</w:t>
-                      </w:r>
-                    </w:p>
-                  </w:txbxContent>
-                </v:textbox>
-              </v:shape>
-            </w:pict>
-          </mc:Fallback>
-        </mc:AlternateContent>
-      </w:r>
-      <w:r>
-        <mc:AlternateContent>
-          <mc:Choice Requires="wps">
-            <w:drawing>
-              <wp:anchor distT="0" distB="0" distL="114300" distR="114300" simplePos="0" relativeHeight="253518336" behindDoc="0" locked="0" layoutInCell="1" allowOverlap="1" wp14:anchorId="13D070DB" wp14:editId="7476406B">
-                <wp:simplePos x="0" y="0"/>
-                <wp:positionH relativeFrom="column">
-                  <wp:posOffset>371475</wp:posOffset>
-                </wp:positionH>
-                <wp:positionV relativeFrom="paragraph">
-                  <wp:posOffset>5035550</wp:posOffset>
-                </wp:positionV>
-                <wp:extent cx="6280785" cy="299720"/>
-                <wp:effectExtent l="0" t="0" r="0" b="5080"/>
-                <wp:wrapNone/>
-                <wp:docPr id="20" name="Text Box 20"/>
-                <wp:cNvGraphicFramePr/>
-                <a:graphic xmlns:a="http://schemas.openxmlformats.org/drawingml/2006/main">
-                  <a:graphicData uri="http://schemas.microsoft.com/office/word/2010/wordprocessingShape">
-                    <wps:wsp>
-                      <wps:cNvSpPr txBox="1"/>
-                      <wps:spPr>
-                        <a:xfrm>
-                          <a:off x="0" y="0"/>
-                          <a:ext cx="6280785" cy="299720"/>
-                        </a:xfrm>
-                        <a:prstGeom prst="rect">
-                          <a:avLst/>
-                        </a:prstGeom>
-                        <a:noFill/>
-                        <a:ln w="6350">
-                          <a:noFill/>
-                        </a:ln>
-                        <a:effectLst/>
-                      </wps:spPr>
-                      <wps:style>
-                        <a:lnRef idx="0">
-                          <a:schemeClr val="accent1"/>
-                        </a:lnRef>
-                        <a:fillRef idx="0">
-                          <a:schemeClr val="accent1"/>
-                        </a:fillRef>
-                        <a:effectRef idx="0">
-                          <a:schemeClr val="accent1"/>
-                        </a:effectRef>
-                        <a:fontRef idx="minor">
-                          <a:schemeClr val="dk1"/>
-                        </a:fontRef>
-                      </wps:style>
-                      <wps:txbx>
-                        <w:txbxContent>
-                          <w:p>
-                            <w:pPr>
-                              <w:pStyle w:val="ListParagraph"/>
-                              <w:numPr>
-                                <w:ilvl w:val="0"/>
-                                <w:numId w:val="2"/>
-                              </w:numPr>
-                              <w:spacing w:after="0" w:line="348" w:lineRule="auto"/>
-                              <w:rPr>
-                                <w:rFonts w:ascii="Times" w:hAnsi="Times"/>
-                                <w:color w:val="8B8E9B" w:themeColor="background1"/>
-                                <w:sz w:val="18"/>
-                                <w:szCs w:val="18"/>
-                              </w:rPr>
-                            </w:pPr>
-                            <w:r>
-                              <w:rPr>
-                                <w:rFonts w:ascii="Times" w:hAnsi="Times"/>
-                                <w:color w:val="8B8E9B" w:themeColor="background1"/>
-                                <w:sz w:val="18"/>
-                                <w:szCs w:val="18"/>
-                              </w:rPr>
-                              <w:t>Physics study at the Latvian State University -</w:t>
-                            </w:r>
-                            <w:r>
-                              <w:rPr>
-                                <w:rFonts w:ascii="Times" w:hAnsi="Times"/>
-                                <w:color w:val="8B8E9B" w:themeColor="background1"/>
-                                <w:sz w:val="18"/>
-                                <w:szCs w:val="18"/>
-                              </w:rPr>
-                              <w:t xml:space="preserve"> </w:t>
-                            </w:r>
-                            <w:r>
-                              <w:rPr>
-                                <w:rFonts w:ascii="Times" w:hAnsi="Times"/>
-                                <w:color w:val="8B8E9B" w:themeColor="background1"/>
-                                <w:sz w:val="18"/>
-                                <w:szCs w:val="18"/>
-                              </w:rPr>
-                              <w:t>discontinued because of emigration to Germany</w:t>
-                            </w:r>
-                          </w:p>
-                        </w:txbxContent>
-                      </wps:txbx>
-                      <wps:bodyPr rot="0" spcFirstLastPara="0" vertOverflow="overflow" horzOverflow="overflow" vert="horz" wrap="square" lIns="91440" tIns="45720" rIns="91440" bIns="45720" numCol="1" spcCol="0" rtlCol="0" fromWordArt="0" anchor="t" anchorCtr="0" forceAA="0" compatLnSpc="1">
-                        <a:prstTxWarp prst="textNoShape">
-                          <a:avLst/>
-                        </a:prstTxWarp>
-                        <a:noAutofit/>
-                      </wps:bodyPr>
-                    </wps:wsp>
-                  </a:graphicData>
-                </a:graphic>
-                <wp14:sizeRelH relativeFrom="margin">
-                  <wp14:pctWidth>0</wp14:pctWidth>
-                </wp14:sizeRelH>
-                <wp14:sizeRelV relativeFrom="margin">
-                  <wp14:pctHeight>0</wp14:pctHeight>
-                </wp14:sizeRelV>
-              </wp:anchor>
-            </w:drawing>
-          </mc:Choice>
-          <mc:Fallback>
-            <w:pict>
-              <v:shape w14:anchorId="13D070DB" id="Text Box 20" o:spid="_x0000_s1046" type="#_x0000_t202" style="position:absolute;margin-left:29.25pt;margin-top:396.5pt;width:494.55pt;height:23.6pt;z-index:253518336;visibility:visible;mso-wrap-style:square;mso-width-percent:0;mso-height-percent:0;mso-wrap-distance-left:9pt;mso-wrap-distance-top:0;mso-wrap-distance-right:9pt;mso-wrap-distance-bottom:0;mso-position-horizontal:absolute;mso-position-horizontal-relative:text;mso-position-vertical:absolute;mso-position-vertical-relative:text;mso-width-percent:0;mso-height-percent:0;mso-width-relative:margin;mso-height-relative:margin;v-text-anchor:top" o:gfxdata="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" filled="f" stroked="f" strokeweight=".5pt">
-                <v:textbox>
-                  <w:txbxContent>
-                    <w:p>
-                      <w:pPr>
-                        <w:pStyle w:val="ListParagraph"/>
-                        <w:numPr>
-                          <w:ilvl w:val="0"/>
-                          <w:numId w:val="2"/>
-                        </w:numPr>
-                        <w:spacing w:after="0" w:line="348" w:lineRule="auto"/>
-                        <w:rPr>
-                          <w:rFonts w:ascii="Times" w:hAnsi="Times"/>
-                          <w:color w:val="8B8E9B" w:themeColor="background1"/>
-                          <w:sz w:val="18"/>
-                          <w:szCs w:val="18"/>
-                        </w:rPr>
-                      </w:pPr>
-                      <w:r>
-                        <w:rPr>
-                          <w:rFonts w:ascii="Times" w:hAnsi="Times"/>
-                          <w:color w:val="8B8E9B" w:themeColor="background1"/>
-                          <w:sz w:val="18"/>
-                          <w:szCs w:val="18"/>
-                        </w:rPr>
-                        <w:t>Physics study at the Latvian State University -</w:t>
-                      </w:r>
-                      <w:r>
-                        <w:rPr>
-                          <w:rFonts w:ascii="Times" w:hAnsi="Times"/>
-                          <w:color w:val="8B8E9B" w:themeColor="background1"/>
-                          <w:sz w:val="18"/>
-                          <w:szCs w:val="18"/>
-                        </w:rPr>
-                        <w:t xml:space="preserve"> </w:t>
-                      </w:r>
-                      <w:r>
-                        <w:rPr>
-                          <w:rFonts w:ascii="Times" w:hAnsi="Times"/>
-                          <w:color w:val="8B8E9B" w:themeColor="background1"/>
-                          <w:sz w:val="18"/>
-                          <w:szCs w:val="18"/>
-                        </w:rPr>
-                        <w:t>discontinued because of emigration to Germany</w:t>
-                      </w:r>
-                    </w:p>
-                  </w:txbxContent>
-                </v:textbox>
-              </v:shape>
-            </w:pict>
-          </mc:Fallback>
-        </mc:AlternateContent>
-      </w:r>
-      <w:r>
-        <mc:AlternateContent>
-          <mc:Choice Requires="wps">
-            <w:drawing>
-              <wp:anchor distT="0" distB="0" distL="114300" distR="114300" simplePos="0" relativeHeight="253515264" behindDoc="0" locked="0" layoutInCell="1" allowOverlap="1" wp14:anchorId="3E227AE4" wp14:editId="77922D7F">
-                <wp:simplePos x="0" y="0"/>
-                <wp:positionH relativeFrom="column">
-                  <wp:posOffset>365125</wp:posOffset>
-                </wp:positionH>
-                <wp:positionV relativeFrom="paragraph">
-                  <wp:posOffset>3878580</wp:posOffset>
-                </wp:positionV>
-                <wp:extent cx="6744335" cy="309880"/>
-                <wp:effectExtent l="0" t="0" r="0" b="0"/>
-                <wp:wrapNone/>
-                <wp:docPr id="15" name="Text Box 15"/>
-                <wp:cNvGraphicFramePr/>
-                <a:graphic xmlns:a="http://schemas.openxmlformats.org/drawingml/2006/main">
-                  <a:graphicData uri="http://schemas.microsoft.com/office/word/2010/wordprocessingShape">
-                    <wps:wsp>
-                      <wps:cNvSpPr txBox="1"/>
-                      <wps:spPr>
-                        <a:xfrm>
-                          <a:off x="0" y="0"/>
-                          <a:ext cx="6744335" cy="309880"/>
-                        </a:xfrm>
-                        <a:prstGeom prst="rect">
-                          <a:avLst/>
-                        </a:prstGeom>
-                        <a:noFill/>
-                        <a:ln w="6350">
-                          <a:noFill/>
-                        </a:ln>
-                        <a:effectLst/>
-                      </wps:spPr>
-                      <wps:style>
-                        <a:lnRef idx="0">
-                          <a:schemeClr val="accent1"/>
-                        </a:lnRef>
-                        <a:fillRef idx="0">
-                          <a:schemeClr val="accent1"/>
-                        </a:fillRef>
-                        <a:effectRef idx="0">
-                          <a:schemeClr val="accent1"/>
-                        </a:effectRef>
-                        <a:fontRef idx="minor">
-                          <a:schemeClr val="dk1"/>
-                        </a:fontRef>
-                      </wps:style>
-                      <wps:txbx>
-                        <w:txbxContent>
-                          <w:p>
-                            <w:pPr>
-                              <w:spacing w:after="0" w:line="360" w:lineRule="auto"/>
-                              <w:jc w:val="both"/>
-                              <w:rPr>
-                                <w:rFonts w:ascii="Times" w:hAnsi="Times"/>
-                                <w:i/>
-                                <w:sz w:val="18"/>
-                                <w:szCs w:val="18"/>
-                              </w:rPr>
-                            </w:pPr>
-                            <w:r>
-                              <w:rPr>
-                                <w:rFonts w:ascii="Montserrat ExtraBold" w:hAnsi="Montserrat ExtraBold" w:cstheme="minorHAnsi"/>
-                                <w:sz w:val="20"/>
-                                <w:szCs w:val="20"/>
-                              </w:rPr>
-                              <w:t>Dipl.-Ing. (Master) Electrical Engineering</w:t>
-                            </w:r>
-                            <w:r>
-                              <w:rPr>
-                                <w:rFonts w:ascii="Montserrat ExtraBold" w:hAnsi="Montserrat ExtraBold" w:cstheme="minorHAnsi"/>
-                                <w:sz w:val="20"/>
-                                <w:szCs w:val="20"/>
-                              </w:rPr>
-                              <w:t xml:space="preserve"> </w:t>
-                            </w:r>
-                            <w:r>
-                              <w:rPr>
-                                <w:rFonts w:ascii="Montserrat ExtraBold" w:hAnsi="Montserrat ExtraBold" w:cstheme="minorHAnsi"/>
-                                <w:sz w:val="20"/>
-                                <w:szCs w:val="20"/>
-                              </w:rPr>
-                              <w:t xml:space="preserve">– </w:t>
-                            </w:r>
-                            <w:r>
-                              <w:rPr>
-                                <w:rFonts w:ascii="Times" w:hAnsi="Times" w:cstheme="minorHAnsi"/>
-                                <w:i/>
-                                <w:sz w:val="18"/>
-                                <w:szCs w:val="18"/>
-                              </w:rPr>
-                              <w:t>RWTH</w:t>
-                            </w:r>
-                            <w:r>
-                              <w:rPr>
-                                <w:rFonts w:ascii="Times" w:hAnsi="Times" w:cstheme="minorHAnsi"/>
-                                <w:i/>
-                                <w:sz w:val="18"/>
-                                <w:szCs w:val="18"/>
-                              </w:rPr>
-                              <w:t xml:space="preserve"> </w:t>
-                            </w:r>
-                            <w:r>
-                              <w:rPr>
-                                <w:rFonts w:ascii="Times" w:hAnsi="Times" w:cstheme="minorHAnsi"/>
-                                <w:i/>
-                                <w:sz w:val="18"/>
-                                <w:szCs w:val="18"/>
-                              </w:rPr>
-                              <w:t xml:space="preserve">Aachen </w:t>
-                            </w:r>
-                            <w:r>
-                              <w:rPr>
-                                <w:rFonts w:ascii="Times" w:hAnsi="Times" w:cstheme="minorHAnsi"/>
-                                <w:i/>
-                                <w:sz w:val="18"/>
-                                <w:szCs w:val="18"/>
-                              </w:rPr>
-                              <w:t>|</w:t>
-                            </w:r>
-                            <w:r>
-                              <w:rPr>
-                                <w:rFonts w:ascii="Times" w:hAnsi="Times" w:cstheme="minorHAnsi"/>
-                                <w:i/>
-                                <w:sz w:val="18"/>
-                                <w:szCs w:val="18"/>
-                              </w:rPr>
-                              <w:t xml:space="preserve"> Aachen |</w:t>
-                            </w:r>
-                            <w:r>
-                              <w:rPr>
-                                <w:rFonts w:ascii="Times" w:hAnsi="Times" w:cstheme="minorHAnsi"/>
-                                <w:i/>
-                                <w:sz w:val="18"/>
-                                <w:szCs w:val="18"/>
-                              </w:rPr>
-                              <w:t xml:space="preserve"> </w:t>
-                            </w:r>
-                            <w:r>
-                              <w:rPr>
-                                <w:rFonts w:ascii="Times" w:hAnsi="Times" w:cstheme="minorHAnsi"/>
-                                <w:i/>
-                                <w:sz w:val="18"/>
-                                <w:szCs w:val="18"/>
-                              </w:rPr>
-                              <w:t>1992</w:t>
-                            </w:r>
-                            <w:r>
-                              <w:rPr>
-                                <w:rFonts w:ascii="Times" w:hAnsi="Times" w:cstheme="minorHAnsi"/>
-                                <w:i/>
-                                <w:sz w:val="18"/>
-                                <w:szCs w:val="18"/>
-                              </w:rPr>
-                              <w:t xml:space="preserve"> - </w:t>
-                            </w:r>
-                            <w:r>
-                              <w:rPr>
-                                <w:rFonts w:ascii="Times" w:hAnsi="Times" w:cstheme="minorHAnsi"/>
-                                <w:i/>
-                                <w:sz w:val="18"/>
-                                <w:szCs w:val="18"/>
-                              </w:rPr>
-                              <w:t>2000</w:t>
-                            </w:r>
-                          </w:p>
-                        </w:txbxContent>
-                      </wps:txbx>
-                      <wps:bodyPr rot="0" spcFirstLastPara="0" vertOverflow="overflow" horzOverflow="overflow" vert="horz" wrap="square" lIns="91440" tIns="45720" rIns="91440" bIns="45720" numCol="1" spcCol="0" rtlCol="0" fromWordArt="0" anchor="t" anchorCtr="0" forceAA="0" compatLnSpc="1">
-                        <a:prstTxWarp prst="textNoShape">
-                          <a:avLst/>
-                        </a:prstTxWarp>
-                        <a:noAutofit/>
-                      </wps:bodyPr>
-                    </wps:wsp>
-                  </a:graphicData>
-                </a:graphic>
-                <wp14:sizeRelH relativeFrom="margin">
-                  <wp14:pctWidth>0</wp14:pctWidth>
-                </wp14:sizeRelH>
-                <wp14:sizeRelV relativeFrom="margin">
-                  <wp14:pctHeight>0</wp14:pctHeight>
-                </wp14:sizeRelV>
-              </wp:anchor>
-            </w:drawing>
-          </mc:Choice>
-          <mc:Fallback>
-            <w:pict>
-              <v:shape w14:anchorId="3E227AE4" id="Text Box 15" o:spid="_x0000_s1047" type="#_x0000_t202" style="position:absolute;margin-left:28.75pt;margin-top:305.4pt;width:531.05pt;height:24.4pt;z-index:253515264;visibility:visible;mso-wrap-style:square;mso-width-percent:0;mso-height-percent:0;mso-wrap-distance-left:9pt;mso-wrap-distance-top:0;mso-wrap-distance-right:9pt;mso-wrap-distance-bottom:0;mso-position-horizontal:absolute;mso-position-horizontal-relative:text;mso-position-vertical:absolute;mso-position-vertical-relative:text;mso-width-percent:0;mso-height-percent:0;mso-width-relative:margin;mso-height-relative:margin;v-text-anchor:top" o:gfxdata="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" filled="f" stroked="f" strokeweight=".5pt">
-                <v:textbox>
-                  <w:txbxContent>
-                    <w:p>
-                      <w:pPr>
-                        <w:spacing w:after="0" w:line="360" w:lineRule="auto"/>
-                        <w:jc w:val="both"/>
-                        <w:rPr>
-                          <w:rFonts w:ascii="Times" w:hAnsi="Times"/>
-                          <w:i/>
-                          <w:sz w:val="18"/>
-                          <w:szCs w:val="18"/>
-                        </w:rPr>
-                      </w:pPr>
-                      <w:r>
-                        <w:rPr>
-                          <w:rFonts w:ascii="Montserrat ExtraBold" w:hAnsi="Montserrat ExtraBold" w:cstheme="minorHAnsi"/>
-                          <w:sz w:val="20"/>
-                          <w:szCs w:val="20"/>
-                        </w:rPr>
-                        <w:t>Dipl.-Ing. (Master) Electrical Engineering</w:t>
-                      </w:r>
-                      <w:r>
-                        <w:rPr>
-                          <w:rFonts w:ascii="Montserrat ExtraBold" w:hAnsi="Montserrat ExtraBold" w:cstheme="minorHAnsi"/>
-                          <w:sz w:val="20"/>
-                          <w:szCs w:val="20"/>
-                        </w:rPr>
-                        <w:t xml:space="preserve"> </w:t>
-                      </w:r>
-                      <w:r>
-                        <w:rPr>
-                          <w:rFonts w:ascii="Montserrat ExtraBold" w:hAnsi="Montserrat ExtraBold" w:cstheme="minorHAnsi"/>
-                          <w:sz w:val="20"/>
-                          <w:szCs w:val="20"/>
-                        </w:rPr>
-                        <w:t xml:space="preserve">– </w:t>
-                      </w:r>
-                      <w:r>
-                        <w:rPr>
-                          <w:rFonts w:ascii="Times" w:hAnsi="Times" w:cstheme="minorHAnsi"/>
-                          <w:i/>
-                          <w:sz w:val="18"/>
-                          <w:szCs w:val="18"/>
-                        </w:rPr>
-                        <w:t>RWTH</w:t>
-                      </w:r>
-                      <w:r>
-                        <w:rPr>
-                          <w:rFonts w:ascii="Times" w:hAnsi="Times" w:cstheme="minorHAnsi"/>
-                          <w:i/>
-                          <w:sz w:val="18"/>
-                          <w:szCs w:val="18"/>
-                        </w:rPr>
-                        <w:t xml:space="preserve"> </w:t>
-                      </w:r>
-                      <w:r>
-                        <w:rPr>
-                          <w:rFonts w:ascii="Times" w:hAnsi="Times" w:cstheme="minorHAnsi"/>
-                          <w:i/>
-                          <w:sz w:val="18"/>
-                          <w:szCs w:val="18"/>
-                        </w:rPr>
-                        <w:t xml:space="preserve">Aachen </w:t>
-                      </w:r>
-                      <w:r>
-                        <w:rPr>
-                          <w:rFonts w:ascii="Times" w:hAnsi="Times" w:cstheme="minorHAnsi"/>
-                          <w:i/>
-                          <w:sz w:val="18"/>
-                          <w:szCs w:val="18"/>
-                        </w:rPr>
-                        <w:t>|</w:t>
-                      </w:r>
-                      <w:r>
-                        <w:rPr>
-                          <w:rFonts w:ascii="Times" w:hAnsi="Times" w:cstheme="minorHAnsi"/>
-                          <w:i/>
-                          <w:sz w:val="18"/>
-                          <w:szCs w:val="18"/>
-                        </w:rPr>
-                        <w:t xml:space="preserve"> Aachen |</w:t>
-                      </w:r>
-                      <w:r>
-                        <w:rPr>
-                          <w:rFonts w:ascii="Times" w:hAnsi="Times" w:cstheme="minorHAnsi"/>
-                          <w:i/>
-                          <w:sz w:val="18"/>
-                          <w:szCs w:val="18"/>
-                        </w:rPr>
-                        <w:t xml:space="preserve"> </w:t>
-                      </w:r>
-                      <w:r>
-                        <w:rPr>
-                          <w:rFonts w:ascii="Times" w:hAnsi="Times" w:cstheme="minorHAnsi"/>
-                          <w:i/>
-                          <w:sz w:val="18"/>
-                          <w:szCs w:val="18"/>
-                        </w:rPr>
-                        <w:t>1992</w:t>
-                      </w:r>
-                      <w:r>
-                        <w:rPr>
-                          <w:rFonts w:ascii="Times" w:hAnsi="Times" w:cstheme="minorHAnsi"/>
-                          <w:i/>
-                          <w:sz w:val="18"/>
-                          <w:szCs w:val="18"/>
-                        </w:rPr>
-                        <w:t xml:space="preserve"> - </w:t>
-                      </w:r>
-                      <w:r>
-                        <w:rPr>
-                          <w:rFonts w:ascii="Times" w:hAnsi="Times" w:cstheme="minorHAnsi"/>
-                          <w:i/>
-                          <w:sz w:val="18"/>
-                          <w:szCs w:val="18"/>
-                        </w:rPr>
-                        <w:t>2000</w:t>
-                      </w:r>
-                    </w:p>
-                  </w:txbxContent>
-                </v:textbox>
-              </v:shape>
-            </w:pict>
-          </mc:Fallback>
-        </mc:AlternateContent>
-      </w:r>
-      <w:r>
-        <mc:AlternateContent>
-          <mc:Choice Requires="wps">
-            <w:drawing>
-              <wp:anchor distT="0" distB="0" distL="114300" distR="114300" simplePos="0" relativeHeight="253516288" behindDoc="0" locked="0" layoutInCell="1" allowOverlap="1" wp14:anchorId="39610B02" wp14:editId="3DE85F3E">
-                <wp:simplePos x="0" y="0"/>
-                <wp:positionH relativeFrom="column">
-                  <wp:posOffset>378460</wp:posOffset>
-                </wp:positionH>
-                <wp:positionV relativeFrom="paragraph">
-                  <wp:posOffset>4177665</wp:posOffset>
-                </wp:positionV>
-                <wp:extent cx="6280785" cy="504825"/>
-                <wp:effectExtent l="0" t="0" r="0" b="0"/>
-                <wp:wrapNone/>
-                <wp:docPr id="18" name="Text Box 18"/>
-                <wp:cNvGraphicFramePr/>
-                <a:graphic xmlns:a="http://schemas.openxmlformats.org/drawingml/2006/main">
-                  <a:graphicData uri="http://schemas.microsoft.com/office/word/2010/wordprocessingShape">
-                    <wps:wsp>
-                      <wps:cNvSpPr txBox="1"/>
-                      <wps:spPr>
-                        <a:xfrm>
-                          <a:off x="0" y="0"/>
-                          <a:ext cx="6280785" cy="504825"/>
-                        </a:xfrm>
-                        <a:prstGeom prst="rect">
-                          <a:avLst/>
-                        </a:prstGeom>
-                        <a:noFill/>
-                        <a:ln w="6350">
-                          <a:noFill/>
-                        </a:ln>
-                        <a:effectLst/>
-                      </wps:spPr>
-                      <wps:style>
-                        <a:lnRef idx="0">
-                          <a:schemeClr val="accent1"/>
-                        </a:lnRef>
-                        <a:fillRef idx="0">
-                          <a:schemeClr val="accent1"/>
-                        </a:fillRef>
-                        <a:effectRef idx="0">
-                          <a:schemeClr val="accent1"/>
-                        </a:effectRef>
-                        <a:fontRef idx="minor">
-                          <a:schemeClr val="dk1"/>
-                        </a:fontRef>
-                      </wps:style>
-                      <wps:txbx>
-                        <w:txbxContent>
-                          <w:p>
-                            <w:pPr>
-                              <w:pStyle w:val="ListParagraph"/>
-                              <w:numPr>
-                                <w:ilvl w:val="0"/>
-                                <w:numId w:val="2"/>
-                              </w:numPr>
-                              <w:spacing w:after="0" w:line="348" w:lineRule="auto"/>
-                              <w:rPr>
-                                <w:rFonts w:ascii="Times" w:hAnsi="Times"/>
-                                <w:color w:val="8B8E9B" w:themeColor="background1"/>
-                                <w:sz w:val="18"/>
-                                <w:szCs w:val="18"/>
-                              </w:rPr>
-                            </w:pPr>
-                            <w:r>
-                              <w:rPr>
-                                <w:rFonts w:ascii="Times" w:hAnsi="Times"/>
-                                <w:color w:val="8B8E9B" w:themeColor="background1"/>
-                                <w:sz w:val="18"/>
-                                <w:szCs w:val="18"/>
-                              </w:rPr>
-                              <w:t>Electrical Engineering (Technical Informatics)</w:t>
-                            </w:r>
-                            <w:r>
-                              <w:rPr>
-                                <w:rFonts w:ascii="Times" w:hAnsi="Times"/>
-                                <w:color w:val="8B8E9B" w:themeColor="background1"/>
-                                <w:sz w:val="18"/>
-                                <w:szCs w:val="18"/>
-                              </w:rPr>
-                              <w:t xml:space="preserve"> </w:t>
-                            </w:r>
-                            <w:r>
-                              <w:rPr>
-                                <w:rFonts w:ascii="Times" w:hAnsi="Times"/>
-                                <w:color w:val="8B8E9B" w:themeColor="background1"/>
-                                <w:sz w:val="18"/>
-                                <w:szCs w:val="18"/>
-                              </w:rPr>
-                              <w:t>study at the RWTH Aachen. Final grade: satisfactory</w:t>
-                            </w:r>
-                          </w:p>
-                          <w:p>
-                            <w:pPr>
-                              <w:pStyle w:val="ListParagraph"/>
-                              <w:numPr>
-                                <w:ilvl w:val="0"/>
-                                <w:numId w:val="2"/>
-                              </w:numPr>
-                              <w:spacing w:after="0" w:line="348" w:lineRule="auto"/>
-                              <w:rPr>
-                                <w:rFonts w:ascii="Times" w:hAnsi="Times"/>
-                                <w:color w:val="8B8E9B" w:themeColor="background1"/>
-                                <w:sz w:val="18"/>
-                                <w:szCs w:val="18"/>
-                              </w:rPr>
-                            </w:pPr>
-                            <w:r>
-                              <w:rPr>
-                                <w:rFonts w:ascii="Times" w:hAnsi="Times"/>
-                                <w:color w:val="8B8E9B" w:themeColor="background1"/>
-                                <w:sz w:val="18"/>
-                                <w:szCs w:val="18"/>
-                              </w:rPr>
-                              <w:t>(Thesis theme: a FEM-viewer in C++ and OpenGL/Qt</w:t>
-                            </w:r>
-                            <w:r>
-                              <w:rPr>
-                                <w:rFonts w:ascii="Times" w:hAnsi="Times"/>
-                                <w:color w:val="8B8E9B" w:themeColor="background1"/>
-                                <w:sz w:val="18"/>
-                                <w:szCs w:val="18"/>
-                              </w:rPr>
-                              <w:t xml:space="preserve"> </w:t>
-                            </w:r>
-                            <w:r>
-                              <w:rPr>
-                                <w:rFonts w:ascii="Times" w:hAnsi="Times"/>
-                                <w:color w:val="8B8E9B" w:themeColor="background1"/>
-                                <w:sz w:val="18"/>
-                                <w:szCs w:val="18"/>
-                              </w:rPr>
-                              <w:t>with an integrated Python-interpreter. Thesis grade: 1.7)</w:t>
-                            </w:r>
-                          </w:p>
-                        </w:txbxContent>
-                      </wps:txbx>
-                      <wps:bodyPr rot="0" spcFirstLastPara="0" vertOverflow="overflow" horzOverflow="overflow" vert="horz" wrap="square" lIns="91440" tIns="45720" rIns="91440" bIns="45720" numCol="1" spcCol="0" rtlCol="0" fromWordArt="0" anchor="t" anchorCtr="0" forceAA="0" compatLnSpc="1">
-                        <a:prstTxWarp prst="textNoShape">
-                          <a:avLst/>
-                        </a:prstTxWarp>
-                        <a:noAutofit/>
-                      </wps:bodyPr>
-                    </wps:wsp>
-                  </a:graphicData>
-                </a:graphic>
-                <wp14:sizeRelH relativeFrom="margin">
-                  <wp14:pctWidth>0</wp14:pctWidth>
-                </wp14:sizeRelH>
-                <wp14:sizeRelV relativeFrom="margin">
-                  <wp14:pctHeight>0</wp14:pctHeight>
-                </wp14:sizeRelV>
-              </wp:anchor>
-            </w:drawing>
-          </mc:Choice>
-          <mc:Fallback>
-            <w:pict>
-              <v:shape w14:anchorId="39610B02" id="Text Box 18" o:spid="_x0000_s1048" type="#_x0000_t202" style="position:absolute;margin-left:29.8pt;margin-top:328.95pt;width:494.55pt;height:39.75pt;z-index:253516288;visibility:visible;mso-wrap-style:square;mso-width-percent:0;mso-height-percent:0;mso-wrap-distance-left:9pt;mso-wrap-distance-top:0;mso-wrap-distance-right:9pt;mso-wrap-distance-bottom:0;mso-position-horizontal:absolute;mso-position-horizontal-relative:text;mso-position-vertical:absolute;mso-position-vertical-relative:text;mso-width-percent:0;mso-height-percent:0;mso-width-relative:margin;mso-height-relative:margin;v-text-anchor:top" o:gfxdata="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" filled="f" stroked="f" strokeweight=".5pt">
-                <v:textbox>
-                  <w:txbxContent>
-                    <w:p>
-                      <w:pPr>
-                        <w:pStyle w:val="ListParagraph"/>
-                        <w:numPr>
-                          <w:ilvl w:val="0"/>
-                          <w:numId w:val="2"/>
-                        </w:numPr>
-                        <w:spacing w:after="0" w:line="348" w:lineRule="auto"/>
-                        <w:rPr>
-                          <w:rFonts w:ascii="Times" w:hAnsi="Times"/>
-                          <w:color w:val="8B8E9B" w:themeColor="background1"/>
-                          <w:sz w:val="18"/>
-                          <w:szCs w:val="18"/>
-                        </w:rPr>
-                      </w:pPr>
-                      <w:r>
-                        <w:rPr>
-                          <w:rFonts w:ascii="Times" w:hAnsi="Times"/>
-                          <w:color w:val="8B8E9B" w:themeColor="background1"/>
-                          <w:sz w:val="18"/>
-                          <w:szCs w:val="18"/>
-                        </w:rPr>
-                        <w:t>Electrical Engineering (Technical Informatics)</w:t>
-                      </w:r>
-                      <w:r>
-                        <w:rPr>
-                          <w:rFonts w:ascii="Times" w:hAnsi="Times"/>
-                          <w:color w:val="8B8E9B" w:themeColor="background1"/>
-                          <w:sz w:val="18"/>
-                          <w:szCs w:val="18"/>
-                        </w:rPr>
-                        <w:t xml:space="preserve"> </w:t>
-                      </w:r>
-                      <w:r>
-                        <w:rPr>
-                          <w:rFonts w:ascii="Times" w:hAnsi="Times"/>
-                          <w:color w:val="8B8E9B" w:themeColor="background1"/>
-                          <w:sz w:val="18"/>
-                          <w:szCs w:val="18"/>
-                        </w:rPr>
-                        <w:t>study at the RWTH Aachen. Final grade: satisfactory</w:t>
-                      </w:r>
-                    </w:p>
-                    <w:p>
-                      <w:pPr>
-                        <w:pStyle w:val="ListParagraph"/>
-                        <w:numPr>
-                          <w:ilvl w:val="0"/>
-                          <w:numId w:val="2"/>
-                        </w:numPr>
-                        <w:spacing w:after="0" w:line="348" w:lineRule="auto"/>
-                        <w:rPr>
-                          <w:rFonts w:ascii="Times" w:hAnsi="Times"/>
-                          <w:color w:val="8B8E9B" w:themeColor="background1"/>
-                          <w:sz w:val="18"/>
-                          <w:szCs w:val="18"/>
-                        </w:rPr>
-                      </w:pPr>
-                      <w:r>
-                        <w:rPr>
-                          <w:rFonts w:ascii="Times" w:hAnsi="Times"/>
-                          <w:color w:val="8B8E9B" w:themeColor="background1"/>
-                          <w:sz w:val="18"/>
-                          <w:szCs w:val="18"/>
-                        </w:rPr>
-                        <w:t>(Thesis theme: a FEM-viewer in C++ and OpenGL/Qt</w:t>
-                      </w:r>
-                      <w:r>
-                        <w:rPr>
-                          <w:rFonts w:ascii="Times" w:hAnsi="Times"/>
-                          <w:color w:val="8B8E9B" w:themeColor="background1"/>
-                          <w:sz w:val="18"/>
-                          <w:szCs w:val="18"/>
-                        </w:rPr>
-                        <w:t xml:space="preserve"> </w:t>
-                      </w:r>
-                      <w:r>
-                        <w:rPr>
-                          <w:rFonts w:ascii="Times" w:hAnsi="Times"/>
-                          <w:color w:val="8B8E9B" w:themeColor="background1"/>
-                          <w:sz w:val="18"/>
-                          <w:szCs w:val="18"/>
-                        </w:rPr>
-                        <w:t>with an integrated Python-interpreter. Thesis grade: 1.7)</w:t>
-                      </w:r>
-                    </w:p>
-                  </w:txbxContent>
-                </v:textbox>
-              </v:shape>
-            </w:pict>
-          </mc:Fallback>
-        </mc:AlternateContent>
-      </w:r>
-      <w:r>
-        <mc:AlternateContent>
-          <mc:Choice Requires="wps">
-            <w:drawing>
-              <wp:anchor distT="0" distB="0" distL="114300" distR="114300" simplePos="0" relativeHeight="253517312" behindDoc="0" locked="0" layoutInCell="1" allowOverlap="1" wp14:anchorId="49F21C71" wp14:editId="169A9BFA">
-                <wp:simplePos x="0" y="0"/>
-                <wp:positionH relativeFrom="column">
-                  <wp:posOffset>358775</wp:posOffset>
-                </wp:positionH>
-                <wp:positionV relativeFrom="paragraph">
-                  <wp:posOffset>4735195</wp:posOffset>
-                </wp:positionV>
-                <wp:extent cx="6744335" cy="309880"/>
-                <wp:effectExtent l="0" t="0" r="0" b="0"/>
-                <wp:wrapNone/>
-                <wp:docPr id="19" name="Text Box 19"/>
-                <wp:cNvGraphicFramePr/>
-                <a:graphic xmlns:a="http://schemas.openxmlformats.org/drawingml/2006/main">
-                  <a:graphicData uri="http://schemas.microsoft.com/office/word/2010/wordprocessingShape">
-                    <wps:wsp>
-                      <wps:cNvSpPr txBox="1"/>
-                      <wps:spPr>
-                        <a:xfrm>
-                          <a:off x="0" y="0"/>
-                          <a:ext cx="6744335" cy="309880"/>
-                        </a:xfrm>
-                        <a:prstGeom prst="rect">
-                          <a:avLst/>
-                        </a:prstGeom>
-                        <a:noFill/>
-                        <a:ln w="6350">
-                          <a:noFill/>
-                        </a:ln>
-                        <a:effectLst/>
-                      </wps:spPr>
-                      <wps:style>
-                        <a:lnRef idx="0">
-                          <a:schemeClr val="accent1"/>
-                        </a:lnRef>
-                        <a:fillRef idx="0">
-                          <a:schemeClr val="accent1"/>
-                        </a:fillRef>
-                        <a:effectRef idx="0">
-                          <a:schemeClr val="accent1"/>
-                        </a:effectRef>
-                        <a:fontRef idx="minor">
-                          <a:schemeClr val="dk1"/>
-                        </a:fontRef>
-                      </wps:style>
-                      <wps:txbx>
-                        <w:txbxContent>
-                          <w:p>
-                            <w:pPr>
-                              <w:spacing w:after="0" w:line="360" w:lineRule="auto"/>
-                              <w:jc w:val="both"/>
-                              <w:rPr>
-                                <w:rFonts w:ascii="Times" w:hAnsi="Times"/>
-                                <w:i/>
-                                <w:sz w:val="18"/>
-                                <w:szCs w:val="18"/>
-                              </w:rPr>
-                            </w:pPr>
-                            <w:r>
-                              <w:rPr>
-                                <w:rFonts w:ascii="Montserrat ExtraBold" w:hAnsi="Montserrat ExtraBold" w:cstheme="minorHAnsi"/>
-                                <w:sz w:val="20"/>
-                                <w:szCs w:val="20"/>
-                              </w:rPr>
-                              <w:t xml:space="preserve">Master </w:t>
-                            </w:r>
-                            <w:r>
-                              <w:rPr>
-                                <w:rFonts w:ascii="Montserrat ExtraBold" w:hAnsi="Montserrat ExtraBold" w:cstheme="minorHAnsi"/>
-                                <w:sz w:val="20"/>
-                                <w:szCs w:val="20"/>
-                              </w:rPr>
-                              <w:t>Physics</w:t>
-                            </w:r>
-                            <w:r>
-                              <w:rPr>
-                                <w:rFonts w:ascii="Montserrat ExtraBold" w:hAnsi="Montserrat ExtraBold" w:cstheme="minorHAnsi"/>
-                                <w:sz w:val="20"/>
-                                <w:szCs w:val="20"/>
-                              </w:rPr>
-                              <w:t xml:space="preserve"> </w:t>
-                            </w:r>
-                            <w:r>
-                              <w:rPr>
-                                <w:rFonts w:ascii="Montserrat ExtraBold" w:hAnsi="Montserrat ExtraBold" w:cstheme="minorHAnsi"/>
-                                <w:sz w:val="20"/>
-                                <w:szCs w:val="20"/>
-                              </w:rPr>
-                              <w:t xml:space="preserve">– </w:t>
-                            </w:r>
-                            <w:r>
-                              <w:rPr>
-                                <w:rFonts w:ascii="Times" w:hAnsi="Times" w:cstheme="minorHAnsi"/>
-                                <w:i/>
-                                <w:sz w:val="18"/>
-                                <w:szCs w:val="18"/>
-                              </w:rPr>
-                              <w:t>Latvian State University</w:t>
-                            </w:r>
-                            <w:r>
-                              <w:rPr>
-                                <w:rFonts w:ascii="Times" w:hAnsi="Times" w:cstheme="minorHAnsi"/>
-                                <w:i/>
-                                <w:sz w:val="18"/>
-                                <w:szCs w:val="18"/>
-                              </w:rPr>
-                              <w:t xml:space="preserve"> |</w:t>
-                            </w:r>
-                            <w:r>
-                              <w:rPr>
-                                <w:rFonts w:ascii="Times" w:hAnsi="Times" w:cstheme="minorHAnsi"/>
-                                <w:i/>
-                                <w:sz w:val="18"/>
-                                <w:szCs w:val="18"/>
-                              </w:rPr>
-                              <w:t xml:space="preserve"> Riga</w:t>
-                            </w:r>
-                            <w:r>
-                              <w:rPr>
-                                <w:rFonts w:ascii="Times" w:hAnsi="Times" w:cstheme="minorHAnsi"/>
-                                <w:i/>
-                                <w:sz w:val="18"/>
-                                <w:szCs w:val="18"/>
-                              </w:rPr>
-                              <w:t xml:space="preserve"> | 19</w:t>
-                            </w:r>
-                            <w:r>
-                              <w:rPr>
-                                <w:rFonts w:ascii="Times" w:hAnsi="Times" w:cstheme="minorHAnsi"/>
-                                <w:i/>
-                                <w:sz w:val="18"/>
-                                <w:szCs w:val="18"/>
-                              </w:rPr>
-                              <w:t>8</w:t>
-                            </w:r>
-                            <w:r>
-                              <w:rPr>
-                                <w:rFonts w:ascii="Times" w:hAnsi="Times" w:cstheme="minorHAnsi"/>
-                                <w:i/>
-                                <w:sz w:val="18"/>
-                                <w:szCs w:val="18"/>
-                              </w:rPr>
-                              <w:t>9</w:t>
-                            </w:r>
-                            <w:r>
-                              <w:rPr>
-                                <w:rFonts w:ascii="Times" w:hAnsi="Times" w:cstheme="minorHAnsi"/>
-                                <w:i/>
-                                <w:sz w:val="18"/>
-                                <w:szCs w:val="18"/>
-                              </w:rPr>
-                              <w:t xml:space="preserve"> - </w:t>
-                            </w:r>
-                            <w:r>
-                              <w:rPr>
-                                <w:rFonts w:ascii="Times" w:hAnsi="Times" w:cstheme="minorHAnsi"/>
-                                <w:i/>
-                                <w:sz w:val="18"/>
-                                <w:szCs w:val="18"/>
-                              </w:rPr>
-                              <w:t>1991</w:t>
-                            </w:r>
-                          </w:p>
-                        </w:txbxContent>
-                      </wps:txbx>
-                      <wps:bodyPr rot="0" spcFirstLastPara="0" vertOverflow="overflow" horzOverflow="overflow" vert="horz" wrap="square" lIns="91440" tIns="45720" rIns="91440" bIns="45720" numCol="1" spcCol="0" rtlCol="0" fromWordArt="0" anchor="t" anchorCtr="0" forceAA="0" compatLnSpc="1">
-                        <a:prstTxWarp prst="textNoShape">
-                          <a:avLst/>
-                        </a:prstTxWarp>
-                        <a:noAutofit/>
-                      </wps:bodyPr>
-                    </wps:wsp>
-                  </a:graphicData>
-                </a:graphic>
-                <wp14:sizeRelH relativeFrom="margin">
-                  <wp14:pctWidth>0</wp14:pctWidth>
-                </wp14:sizeRelH>
-                <wp14:sizeRelV relativeFrom="margin">
-                  <wp14:pctHeight>0</wp14:pctHeight>
-                </wp14:sizeRelV>
-              </wp:anchor>
-            </w:drawing>
-          </mc:Choice>
-          <mc:Fallback>
-            <w:pict>
-              <v:shape w14:anchorId="49F21C71" id="Text Box 19" o:spid="_x0000_s1049" type="#_x0000_t202" style="position:absolute;margin-left:28.25pt;margin-top:372.85pt;width:531.05pt;height:24.4pt;z-index:253517312;visibility:visible;mso-wrap-style:square;mso-width-percent:0;mso-height-percent:0;mso-wrap-distance-left:9pt;mso-wrap-distance-top:0;mso-wrap-distance-right:9pt;mso-wrap-distance-bottom:0;mso-position-horizontal:absolute;mso-position-horizontal-relative:text;mso-position-vertical:absolute;mso-position-vertical-relative:text;mso-width-percent:0;mso-height-percent:0;mso-width-relative:margin;mso-height-relative:margin;v-text-anchor:top" o:gfxdata="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" filled="f" stroked="f" strokeweight=".5pt">
-                <v:textbox>
-                  <w:txbxContent>
-                    <w:p>
-                      <w:pPr>
-                        <w:spacing w:after="0" w:line="360" w:lineRule="auto"/>
-                        <w:jc w:val="both"/>
-                        <w:rPr>
-                          <w:rFonts w:ascii="Times" w:hAnsi="Times"/>
-                          <w:i/>
-                          <w:sz w:val="18"/>
-                          <w:szCs w:val="18"/>
-                        </w:rPr>
-                      </w:pPr>
-                      <w:r>
-                        <w:rPr>
-                          <w:rFonts w:ascii="Montserrat ExtraBold" w:hAnsi="Montserrat ExtraBold" w:cstheme="minorHAnsi"/>
-                          <w:sz w:val="20"/>
-                          <w:szCs w:val="20"/>
-                        </w:rPr>
-                        <w:t xml:space="preserve">Master </w:t>
-                      </w:r>
-                      <w:r>
-                        <w:rPr>
-                          <w:rFonts w:ascii="Montserrat ExtraBold" w:hAnsi="Montserrat ExtraBold" w:cstheme="minorHAnsi"/>
-                          <w:sz w:val="20"/>
-                          <w:szCs w:val="20"/>
-                        </w:rPr>
-                        <w:t>Physics</w:t>
-                      </w:r>
-                      <w:r>
-                        <w:rPr>
-                          <w:rFonts w:ascii="Montserrat ExtraBold" w:hAnsi="Montserrat ExtraBold" w:cstheme="minorHAnsi"/>
-                          <w:sz w:val="20"/>
-                          <w:szCs w:val="20"/>
-                        </w:rPr>
-                        <w:t xml:space="preserve"> </w:t>
-                      </w:r>
-                      <w:r>
-                        <w:rPr>
-                          <w:rFonts w:ascii="Montserrat ExtraBold" w:hAnsi="Montserrat ExtraBold" w:cstheme="minorHAnsi"/>
-                          <w:sz w:val="20"/>
-                          <w:szCs w:val="20"/>
-                        </w:rPr>
-                        <w:t xml:space="preserve">– </w:t>
-                      </w:r>
-                      <w:r>
-                        <w:rPr>
-                          <w:rFonts w:ascii="Times" w:hAnsi="Times" w:cstheme="minorHAnsi"/>
-                          <w:i/>
-                          <w:sz w:val="18"/>
-                          <w:szCs w:val="18"/>
-                        </w:rPr>
-                        <w:t>Latvian State University</w:t>
-                      </w:r>
-                      <w:r>
-                        <w:rPr>
-                          <w:rFonts w:ascii="Times" w:hAnsi="Times" w:cstheme="minorHAnsi"/>
-                          <w:i/>
-                          <w:sz w:val="18"/>
-                          <w:szCs w:val="18"/>
-                        </w:rPr>
-                        <w:t xml:space="preserve"> |</w:t>
-                      </w:r>
-                      <w:r>
-                        <w:rPr>
-                          <w:rFonts w:ascii="Times" w:hAnsi="Times" w:cstheme="minorHAnsi"/>
-                          <w:i/>
-                          <w:sz w:val="18"/>
-                          <w:szCs w:val="18"/>
-                        </w:rPr>
-                        <w:t xml:space="preserve"> Riga</w:t>
-                      </w:r>
-                      <w:r>
-                        <w:rPr>
-                          <w:rFonts w:ascii="Times" w:hAnsi="Times" w:cstheme="minorHAnsi"/>
-                          <w:i/>
-                          <w:sz w:val="18"/>
-                          <w:szCs w:val="18"/>
-                        </w:rPr>
-                        <w:t xml:space="preserve"> | 19</w:t>
-                      </w:r>
-                      <w:r>
-                        <w:rPr>
-                          <w:rFonts w:ascii="Times" w:hAnsi="Times" w:cstheme="minorHAnsi"/>
-                          <w:i/>
-                          <w:sz w:val="18"/>
-                          <w:szCs w:val="18"/>
-                        </w:rPr>
-                        <w:t>8</w:t>
-                      </w:r>
-                      <w:r>
-                        <w:rPr>
-                          <w:rFonts w:ascii="Times" w:hAnsi="Times" w:cstheme="minorHAnsi"/>
-                          <w:i/>
-                          <w:sz w:val="18"/>
-                          <w:szCs w:val="18"/>
-                        </w:rPr>
-                        <w:t>9</w:t>
-                      </w:r>
-                      <w:r>
-                        <w:rPr>
-                          <w:rFonts w:ascii="Times" w:hAnsi="Times" w:cstheme="minorHAnsi"/>
-                          <w:i/>
-                          <w:sz w:val="18"/>
-                          <w:szCs w:val="18"/>
-                        </w:rPr>
-                        <w:t xml:space="preserve"> - </w:t>
-                      </w:r>
-                      <w:r>
-                        <w:rPr>
-                          <w:rFonts w:ascii="Times" w:hAnsi="Times" w:cstheme="minorHAnsi"/>
-                          <w:i/>
-                          <w:sz w:val="18"/>
-                          <w:szCs w:val="18"/>
-                        </w:rPr>
-                        <w:t>1991</w:t>
-                      </w:r>
-                    </w:p>
-                  </w:txbxContent>
-                </v:textbox>
-              </v:shape>
-            </w:pict>
-          </mc:Fallback>
-        </mc:AlternateContent>
-      </w:r>
-      <w:r>
-        <mc:AlternateContent>
-          <mc:Choice Requires="wps">
-            <w:drawing>
-              <wp:anchor distT="0" distB="0" distL="114300" distR="114300" simplePos="0" relativeHeight="253513216" behindDoc="0" locked="0" layoutInCell="1" allowOverlap="1" wp14:anchorId="23E2C3FD" wp14:editId="445E801D">
-                <wp:simplePos x="0" y="0"/>
-                <wp:positionH relativeFrom="column">
-                  <wp:posOffset>373380</wp:posOffset>
-                </wp:positionH>
-                <wp:positionV relativeFrom="paragraph">
-                  <wp:posOffset>3622358</wp:posOffset>
-                </wp:positionV>
-                <wp:extent cx="6853555" cy="294005"/>
-                <wp:effectExtent l="0" t="0" r="0" b="0"/>
-                <wp:wrapNone/>
-                <wp:docPr id="12" name="Text Box 12"/>
-                <wp:cNvGraphicFramePr/>
-                <a:graphic xmlns:a="http://schemas.openxmlformats.org/drawingml/2006/main">
-                  <a:graphicData uri="http://schemas.microsoft.com/office/word/2010/wordprocessingShape">
-                    <wps:wsp>
-                      <wps:cNvSpPr txBox="1"/>
-                      <wps:spPr>
-                        <a:xfrm>
-                          <a:off x="0" y="0"/>
-                          <a:ext cx="6853555" cy="294005"/>
-                        </a:xfrm>
-                        <a:prstGeom prst="rect">
-                          <a:avLst/>
-                        </a:prstGeom>
-                        <a:noFill/>
-                        <a:ln w="6350">
-                          <a:noFill/>
-                        </a:ln>
-                        <a:effectLst/>
-                      </wps:spPr>
-                      <wps:style>
-                        <a:lnRef idx="0">
-                          <a:schemeClr val="accent1"/>
-                        </a:lnRef>
-                        <a:fillRef idx="0">
-                          <a:schemeClr val="accent1"/>
-                        </a:fillRef>
-                        <a:effectRef idx="0">
-                          <a:schemeClr val="accent1"/>
-                        </a:effectRef>
-                        <a:fontRef idx="minor">
-                          <a:schemeClr val="dk1"/>
-                        </a:fontRef>
-                      </wps:style>
-                      <wps:txbx>
-                        <w:txbxContent>
-                          <w:p>
-                            <w:pPr>
-                              <w:rPr>
-                                <w:rFonts w:ascii="Montserrat Black" w:hAnsi="Montserrat Black" w:cstheme="minorHAnsi"/>
-                                <w:spacing w:val="50"/>
-                                <w:sz w:val="24"/>
-                                <w:szCs w:val="24"/>
-                              </w:rPr>
-                            </w:pPr>
-                            <w:r>
-                              <w:rPr>
-                                <w:rFonts w:ascii="Montserrat Black" w:hAnsi="Montserrat Black" w:cstheme="minorHAnsi"/>
-                                <w:spacing w:val="50"/>
-                                <w:sz w:val="24"/>
-                                <w:szCs w:val="24"/>
-                              </w:rPr>
-                              <w:t>EDUCATION</w:t>
-                            </w:r>
-                          </w:p>
-                        </w:txbxContent>
-                      </wps:txbx>
-                      <wps:bodyPr rot="0" spcFirstLastPara="0" vertOverflow="overflow" horzOverflow="overflow" vert="horz" wrap="square" lIns="91440" tIns="45720" rIns="91440" bIns="45720" numCol="1" spcCol="0" rtlCol="0" fromWordArt="0" anchor="t" anchorCtr="0" forceAA="0" compatLnSpc="1">
-                        <a:prstTxWarp prst="textNoShape">
-                          <a:avLst/>
-                        </a:prstTxWarp>
-                        <a:noAutofit/>
-                      </wps:bodyPr>
-                    </wps:wsp>
-                  </a:graphicData>
-                </a:graphic>
-                <wp14:sizeRelH relativeFrom="margin">
-                  <wp14:pctWidth>0</wp14:pctWidth>
-                </wp14:sizeRelH>
-              </wp:anchor>
-            </w:drawing>
-          </mc:Choice>
-          <mc:Fallback>
-            <w:pict>
-              <v:shape w14:anchorId="23E2C3FD" id="Text Box 12" o:spid="_x0000_s1050" type="#_x0000_t202" style="position:absolute;margin-left:29.4pt;margin-top:285.25pt;width:539.65pt;height:23.15pt;z-index:253513216;visibility:visible;mso-wrap-style:square;mso-width-percent:0;mso-wrap-distance-left:9pt;mso-wrap-distance-top:0;mso-wrap-distance-right:9pt;mso-wrap-distance-bottom:0;mso-position-horizontal:absolute;mso-position-horizontal-relative:text;mso-position-vertical:absolute;mso-position-vertical-relative:text;mso-width-percent:0;mso-width-relative:margin;v-text-anchor:top" o:gfxdata="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" filled="f" stroked="f" strokeweight=".5pt">
-                <v:textbox>
-                  <w:txbxContent>
-                    <w:p>
-                      <w:pPr>
-                        <w:rPr>
-                          <w:rFonts w:ascii="Montserrat Black" w:hAnsi="Montserrat Black" w:cstheme="minorHAnsi"/>
-                          <w:spacing w:val="50"/>
-                          <w:sz w:val="24"/>
-                          <w:szCs w:val="24"/>
-                        </w:rPr>
-                      </w:pPr>
-                      <w:r>
-                        <w:rPr>
-                          <w:rFonts w:ascii="Montserrat Black" w:hAnsi="Montserrat Black" w:cstheme="minorHAnsi"/>
-                          <w:spacing w:val="50"/>
-                          <w:sz w:val="24"/>
-                          <w:szCs w:val="24"/>
-                        </w:rPr>
-                        <w:t>EDUCATION</w:t>
+                        <w:t xml:space="preserve">•   </w:t>
+                      </w:r>
+                      <w:r>
+                        <w:rPr>
+                          <w:rFonts w:ascii="Times" w:hAnsi="Times"/>
+                          <w:color w:val="8B8E9B" w:themeColor="background1"/>
+                          <w:sz w:val="18"/>
+                          <w:szCs w:val="18"/>
+                        </w:rPr>
+                        <w:t>Latvian basic</w:t>
                       </w:r>
                     </w:p>
                   </w:txbxContent>
@@ -8406,7 +9403,7 @@
           </mc:Choice>
           <mc:Fallback>
             <w:pict>
-              <v:group w14:anchorId="16559C9C" id="Group 1" o:spid="_x0000_s1026" style="position:absolute;margin-left:0;margin-top:0;width:561.05pt;height:842.65pt;z-index:250851840;mso-width-relative:margin;mso-height-relative:margin" coordorigin=",-31" coordsize="75641,112858" o:gfxdata="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">
+              <v:group w14:anchorId="2DDFDC82" id="Group 1" o:spid="_x0000_s1026" style="position:absolute;margin-left:0;margin-top:0;width:561.05pt;height:842.65pt;z-index:250851840;mso-width-relative:margin;mso-height-relative:margin" coordorigin=",-31" coordsize="75641,112858" o:gfxdata="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">
                 <v:rect id="Rectangle 166" o:spid="_x0000_s1027" style="position:absolute;top:-31;width:2133;height:112857;visibility:visible;mso-wrap-style:square;v-text-anchor:top" o:gfxdata="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" fillcolor="#cfe7f5" stroked="f"/>
                 <v:rect id="Rectangle 169" o:spid="_x0000_s1028" style="position:absolute;left:4826;top:75176;width:70815;height:197;visibility:visible;mso-wrap-style:square;v-text-anchor:top" o:gfxdata="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" fillcolor="#9fd1eb" stroked="f"/>
                 <v:rect id="Rectangle 180" o:spid="_x0000_s1029" style="position:absolute;left:4826;top:103035;width:70815;height:4959;visibility:visible;mso-wrap-style:square;v-text-anchor:top" o:gfxdata="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" fillcolor="#cfe7f5" stroked="f"/>
@@ -8508,7 +9505,7 @@
           </mc:Choice>
           <mc:Fallback>
             <w:pict>
-              <v:shape w14:anchorId="231D11FB" id="Text Box 148" o:spid="_x0000_s1051" type="#_x0000_t202" style="position:absolute;margin-left:29.1pt;margin-top:573.05pt;width:539.65pt;height:23.15pt;z-index:250871296;visibility:visible;mso-wrap-style:square;mso-width-percent:0;mso-wrap-distance-left:9pt;mso-wrap-distance-top:0;mso-wrap-distance-right:9pt;mso-wrap-distance-bottom:0;mso-position-horizontal:absolute;mso-position-horizontal-relative:text;mso-position-vertical:absolute;mso-position-vertical-relative:text;mso-width-percent:0;mso-width-relative:margin;v-text-anchor:top" o:gfxdata="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" filled="f" stroked="f" strokeweight=".5pt">
+              <v:shape w14:anchorId="231D11FB" id="Text Box 148" o:spid="_x0000_s1052" type="#_x0000_t202" style="position:absolute;margin-left:29.1pt;margin-top:573.05pt;width:539.65pt;height:23.15pt;z-index:250871296;visibility:visible;mso-wrap-style:square;mso-width-percent:0;mso-wrap-distance-left:9pt;mso-wrap-distance-top:0;mso-wrap-distance-right:9pt;mso-wrap-distance-bottom:0;mso-position-horizontal:absolute;mso-position-horizontal-relative:text;mso-position-vertical:absolute;mso-position-vertical-relative:text;mso-width-percent:0;mso-width-relative:margin;v-text-anchor:top" o:gfxdata="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" filled="f" stroked="f" strokeweight=".5pt">
                 <v:textbox>
                   <w:txbxContent>
                     <w:p>
@@ -8545,7 +9542,7 @@
         <mc:AlternateContent>
           <mc:Choice Requires="wps">
             <w:drawing>
-              <wp:anchor distT="0" distB="0" distL="114300" distR="114300" simplePos="0" relativeHeight="250874368" behindDoc="0" locked="0" layoutInCell="1" allowOverlap="1" wp14:anchorId="5D565BAC" wp14:editId="308D7C8A">
+              <wp:anchor distT="0" distB="0" distL="114300" distR="114300" simplePos="0" relativeHeight="250874368" behindDoc="0" locked="0" layoutInCell="1" allowOverlap="1" wp14:anchorId="5D565BAC" wp14:editId="29B09EFE">
                 <wp:simplePos x="0" y="0"/>
                 <wp:positionH relativeFrom="column">
                   <wp:posOffset>366395</wp:posOffset>
@@ -8672,7 +9669,7 @@
           </mc:Choice>
           <mc:Fallback>
             <w:pict>
-              <v:shape w14:anchorId="5D565BAC" id="Text Box 152" o:spid="_x0000_s1052" type="#_x0000_t202" style="position:absolute;margin-left:28.85pt;margin-top:603.2pt;width:86.6pt;height:36.9pt;z-index:250874368;visibility:visible;mso-wrap-style:square;mso-width-percent:0;mso-height-percent:0;mso-wrap-distance-left:9pt;mso-wrap-distance-top:0;mso-wrap-distance-right:9pt;mso-wrap-distance-bottom:0;mso-position-horizontal:absolute;mso-position-horizontal-relative:text;mso-position-vertical:absolute;mso-position-vertical-relative:text;mso-width-percent:0;mso-height-percent:0;mso-width-relative:margin;mso-height-relative:margin;v-text-anchor:top" o:gfxdata="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" filled="f" stroked="f" strokeweight=".5pt">
+              <v:shape w14:anchorId="5D565BAC" id="Text Box 152" o:spid="_x0000_s1053" type="#_x0000_t202" style="position:absolute;margin-left:28.85pt;margin-top:603.2pt;width:86.6pt;height:36.9pt;z-index:250874368;visibility:visible;mso-wrap-style:square;mso-width-percent:0;mso-height-percent:0;mso-wrap-distance-left:9pt;mso-wrap-distance-top:0;mso-wrap-distance-right:9pt;mso-wrap-distance-bottom:0;mso-position-horizontal:absolute;mso-position-horizontal-relative:text;mso-position-vertical:absolute;mso-position-vertical-relative:text;mso-width-percent:0;mso-height-percent:0;mso-width-relative:margin;mso-height-relative:margin;v-text-anchor:top" o:gfxdata="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" filled="f" stroked="f" strokeweight=".5pt">
                 <v:textbox>
                   <w:txbxContent>
                     <w:p>
@@ -8731,209 +9728,6 @@
                           <w:szCs w:val="18"/>
                         </w:rPr>
                         <w:t>English fluently</w:t>
-                      </w:r>
-                    </w:p>
-                  </w:txbxContent>
-                </v:textbox>
-              </v:shape>
-            </w:pict>
-          </mc:Fallback>
-        </mc:AlternateContent>
-      </w:r>
-      <w:r>
-        <w:rPr>
-          <w:noProof/>
-          <w:lang w:val="de-DE" w:eastAsia="zh-CN"/>
-        </w:rPr>
-        <mc:AlternateContent>
-          <mc:Choice Requires="wps">
-            <w:drawing>
-              <wp:anchor distT="0" distB="0" distL="114300" distR="114300" simplePos="0" relativeHeight="250875392" behindDoc="0" locked="0" layoutInCell="1" allowOverlap="1" wp14:anchorId="288B9D2C" wp14:editId="3EEF7866">
-                <wp:simplePos x="0" y="0"/>
-                <wp:positionH relativeFrom="column">
-                  <wp:posOffset>1438275</wp:posOffset>
-                </wp:positionH>
-                <wp:positionV relativeFrom="paragraph">
-                  <wp:posOffset>7670483</wp:posOffset>
-                </wp:positionV>
-                <wp:extent cx="1019175" cy="468630"/>
-                <wp:effectExtent l="0" t="0" r="0" b="7620"/>
-                <wp:wrapNone/>
-                <wp:docPr id="153" name="Text Box 153"/>
-                <wp:cNvGraphicFramePr/>
-                <a:graphic xmlns:a="http://schemas.openxmlformats.org/drawingml/2006/main">
-                  <a:graphicData uri="http://schemas.microsoft.com/office/word/2010/wordprocessingShape">
-                    <wps:wsp>
-                      <wps:cNvSpPr txBox="1"/>
-                      <wps:spPr>
-                        <a:xfrm>
-                          <a:off x="0" y="0"/>
-                          <a:ext cx="1019175" cy="468630"/>
-                        </a:xfrm>
-                        <a:prstGeom prst="rect">
-                          <a:avLst/>
-                        </a:prstGeom>
-                        <a:noFill/>
-                        <a:ln w="6350">
-                          <a:noFill/>
-                        </a:ln>
-                        <a:effectLst/>
-                      </wps:spPr>
-                      <wps:style>
-                        <a:lnRef idx="0">
-                          <a:schemeClr val="accent1"/>
-                        </a:lnRef>
-                        <a:fillRef idx="0">
-                          <a:schemeClr val="accent1"/>
-                        </a:fillRef>
-                        <a:effectRef idx="0">
-                          <a:schemeClr val="accent1"/>
-                        </a:effectRef>
-                        <a:fontRef idx="minor">
-                          <a:schemeClr val="dk1"/>
-                        </a:fontRef>
-                      </wps:style>
-                      <wps:txbx>
-                        <w:txbxContent>
-                          <w:p>
-                            <w:pPr>
-                              <w:spacing w:after="0" w:line="408" w:lineRule="auto"/>
-                              <w:rPr>
-                                <w:rFonts w:ascii="Times" w:hAnsi="Times"/>
-                                <w:color w:val="8B8E9B" w:themeColor="background1"/>
-                                <w:sz w:val="18"/>
-                                <w:szCs w:val="18"/>
-                              </w:rPr>
-                            </w:pPr>
-                            <w:r>
-                              <w:rPr>
-                                <w:rFonts w:ascii="Times" w:hAnsi="Times"/>
-                                <w:color w:val="8B8E9B" w:themeColor="background1"/>
-                                <w:sz w:val="18"/>
-                                <w:szCs w:val="18"/>
-                              </w:rPr>
-                              <w:t xml:space="preserve">•   </w:t>
-                            </w:r>
-                            <w:r>
-                              <w:rPr>
-                                <w:rFonts w:ascii="Times" w:hAnsi="Times"/>
-                                <w:color w:val="8B8E9B" w:themeColor="background1"/>
-                                <w:sz w:val="18"/>
-                                <w:szCs w:val="18"/>
-                              </w:rPr>
-                              <w:t>Russian native</w:t>
-                            </w:r>
-                          </w:p>
-                          <w:p>
-                            <w:pPr>
-                              <w:spacing w:after="0" w:line="408" w:lineRule="auto"/>
-                              <w:rPr>
-                                <w:rFonts w:ascii="Times" w:hAnsi="Times"/>
-                                <w:color w:val="8B8E9B" w:themeColor="background1"/>
-                                <w:sz w:val="18"/>
-                                <w:szCs w:val="18"/>
-                              </w:rPr>
-                            </w:pPr>
-                            <w:r>
-                              <w:rPr>
-                                <w:rFonts w:ascii="Times" w:hAnsi="Times"/>
-                                <w:color w:val="8B8E9B" w:themeColor="background1"/>
-                                <w:sz w:val="18"/>
-                                <w:szCs w:val="18"/>
-                              </w:rPr>
-                              <w:t xml:space="preserve">•   </w:t>
-                            </w:r>
-                            <w:r>
-                              <w:rPr>
-                                <w:rFonts w:ascii="Times" w:hAnsi="Times"/>
-                                <w:color w:val="8B8E9B" w:themeColor="background1"/>
-                                <w:sz w:val="18"/>
-                                <w:szCs w:val="18"/>
-                              </w:rPr>
-                              <w:t>Latvian basic</w:t>
-                            </w:r>
-                          </w:p>
-                        </w:txbxContent>
-                      </wps:txbx>
-                      <wps:bodyPr rot="0" spcFirstLastPara="0" vertOverflow="overflow" horzOverflow="overflow" vert="horz" wrap="square" lIns="91440" tIns="45720" rIns="91440" bIns="45720" numCol="1" spcCol="0" rtlCol="0" fromWordArt="0" anchor="t" anchorCtr="0" forceAA="0" compatLnSpc="1">
-                        <a:prstTxWarp prst="textNoShape">
-                          <a:avLst/>
-                        </a:prstTxWarp>
-                        <a:noAutofit/>
-                      </wps:bodyPr>
-                    </wps:wsp>
-                  </a:graphicData>
-                </a:graphic>
-                <wp14:sizeRelH relativeFrom="margin">
-                  <wp14:pctWidth>0</wp14:pctWidth>
-                </wp14:sizeRelH>
-                <wp14:sizeRelV relativeFrom="margin">
-                  <wp14:pctHeight>0</wp14:pctHeight>
-                </wp14:sizeRelV>
-              </wp:anchor>
-            </w:drawing>
-          </mc:Choice>
-          <mc:Fallback>
-            <w:pict>
-              <v:shape w14:anchorId="288B9D2C" id="Text Box 153" o:spid="_x0000_s1053" type="#_x0000_t202" style="position:absolute;margin-left:113.25pt;margin-top:604pt;width:80.25pt;height:36.9pt;z-index:250875392;visibility:visible;mso-wrap-style:square;mso-width-percent:0;mso-height-percent:0;mso-wrap-distance-left:9pt;mso-wrap-distance-top:0;mso-wrap-distance-right:9pt;mso-wrap-distance-bottom:0;mso-position-horizontal:absolute;mso-position-horizontal-relative:text;mso-position-vertical:absolute;mso-position-vertical-relative:text;mso-width-percent:0;mso-height-percent:0;mso-width-relative:margin;mso-height-relative:margin;v-text-anchor:top" o:gfxdata="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" filled="f" stroked="f" strokeweight=".5pt">
-                <v:textbox>
-                  <w:txbxContent>
-                    <w:p>
-                      <w:pPr>
-                        <w:spacing w:after="0" w:line="408" w:lineRule="auto"/>
-                        <w:rPr>
-                          <w:rFonts w:ascii="Times" w:hAnsi="Times"/>
-                          <w:color w:val="8B8E9B" w:themeColor="background1"/>
-                          <w:sz w:val="18"/>
-                          <w:szCs w:val="18"/>
-                        </w:rPr>
-                      </w:pPr>
-                      <w:r>
-                        <w:rPr>
-                          <w:rFonts w:ascii="Times" w:hAnsi="Times"/>
-                          <w:color w:val="8B8E9B" w:themeColor="background1"/>
-                          <w:sz w:val="18"/>
-                          <w:szCs w:val="18"/>
-                        </w:rPr>
-                        <w:t xml:space="preserve">•   </w:t>
-                      </w:r>
-                      <w:r>
-                        <w:rPr>
-                          <w:rFonts w:ascii="Times" w:hAnsi="Times"/>
-                          <w:color w:val="8B8E9B" w:themeColor="background1"/>
-                          <w:sz w:val="18"/>
-                          <w:szCs w:val="18"/>
-                        </w:rPr>
-                        <w:t>Russian native</w:t>
-                      </w:r>
-                    </w:p>
-                    <w:p>
-                      <w:pPr>
-                        <w:spacing w:after="0" w:line="408" w:lineRule="auto"/>
-                        <w:rPr>
-                          <w:rFonts w:ascii="Times" w:hAnsi="Times"/>
-                          <w:color w:val="8B8E9B" w:themeColor="background1"/>
-                          <w:sz w:val="18"/>
-                          <w:szCs w:val="18"/>
-                        </w:rPr>
-                      </w:pPr>
-                      <w:r>
-                        <w:rPr>
-                          <w:rFonts w:ascii="Times" w:hAnsi="Times"/>
-                          <w:color w:val="8B8E9B" w:themeColor="background1"/>
-                          <w:sz w:val="18"/>
-                          <w:szCs w:val="18"/>
-                        </w:rPr>
-                        <w:t xml:space="preserve">•   </w:t>
-                      </w:r>
-                      <w:r>
-                        <w:rPr>
-                          <w:rFonts w:ascii="Times" w:hAnsi="Times"/>
-                          <w:color w:val="8B8E9B" w:themeColor="background1"/>
-                          <w:sz w:val="18"/>
-                          <w:szCs w:val="18"/>
-                        </w:rPr>
-                        <w:t>Latvian basic</w:t>
                       </w:r>
                     </w:p>
                   </w:txbxContent>
@@ -9010,7 +9804,7 @@
           </mc:Choice>
           <mc:Fallback>
             <w:pict>
-              <v:rect w14:anchorId="170F1010" id="Rectangle 169" o:spid="_x0000_s1026" style="position:absolute;margin-left:34.9pt;margin-top:657.75pt;width:525.25pt;height:1.45pt;z-index:253526528;visibility:visible;mso-wrap-style:square;mso-wrap-distance-left:9pt;mso-wrap-distance-top:0;mso-wrap-distance-right:9pt;mso-wrap-distance-bottom:0;mso-position-horizontal:absolute;mso-position-horizontal-relative:text;mso-position-vertical:absolute;mso-position-vertical-relative:text;v-text-anchor:top" o:gfxdata="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" fillcolor="#9fd1eb" stroked="f"/>
+              <v:rect w14:anchorId="67C964AA" id="Rectangle 169" o:spid="_x0000_s1026" style="position:absolute;margin-left:34.9pt;margin-top:657.75pt;width:525.25pt;height:1.45pt;z-index:253526528;visibility:visible;mso-wrap-style:square;mso-wrap-distance-left:9pt;mso-wrap-distance-top:0;mso-wrap-distance-right:9pt;mso-wrap-distance-bottom:0;mso-position-horizontal:absolute;mso-position-horizontal-relative:text;mso-position-vertical:absolute;mso-position-vertical-relative:text;v-text-anchor:top" o:gfxdata="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" fillcolor="#9fd1eb" stroked="f"/>
             </w:pict>
           </mc:Fallback>
         </mc:AlternateContent>
@@ -9773,6 +10567,7 @@
                                 </w:rPr>
                                 <w:t>.com/</w:t>
                               </w:r>
+                              <w:proofErr w:type="spellStart"/>
                               <w:r>
                                 <w:rPr>
                                   <w:rStyle w:val="Hyperlink"/>
@@ -9783,6 +10578,7 @@
                                 </w:rPr>
                                 <w:t>afarber</w:t>
                               </w:r>
+                              <w:proofErr w:type="spellEnd"/>
                             </w:hyperlink>
                           </w:p>
                         </w:txbxContent>
@@ -9868,6 +10664,7 @@
                           </w:rPr>
                           <w:t>.com/</w:t>
                         </w:r>
+                        <w:proofErr w:type="spellStart"/>
                         <w:r>
                           <w:rPr>
                             <w:rStyle w:val="Hyperlink"/>
@@ -9878,6 +10675,7 @@
                           </w:rPr>
                           <w:t>afarber</w:t>
                         </w:r>
+                        <w:proofErr w:type="spellEnd"/>
                       </w:hyperlink>
                     </w:p>
                   </w:txbxContent>
@@ -10181,8 +10979,20 @@
                                   <w:sz w:val="18"/>
                                   <w:szCs w:val="18"/>
                                 </w:rPr>
-                                <w:t>stackoverflow.com/users/165071/alexander-farber</w:t>
+                                <w:t>stackoverflow.com/users/165071/alexander-</w:t>
                               </w:r>
+                              <w:proofErr w:type="spellStart"/>
+                              <w:r>
+                                <w:rPr>
+                                  <w:rStyle w:val="Hyperlink"/>
+                                  <w:rFonts w:ascii="Times" w:hAnsi="Times"/>
+                                  <w:color w:val="8B8E9B" w:themeColor="background1"/>
+                                  <w:sz w:val="18"/>
+                                  <w:szCs w:val="18"/>
+                                </w:rPr>
+                                <w:t>farber</w:t>
+                              </w:r>
+                              <w:proofErr w:type="spellEnd"/>
                             </w:hyperlink>
                           </w:p>
                         </w:txbxContent>
@@ -10256,8 +11066,20 @@
                             <w:sz w:val="18"/>
                             <w:szCs w:val="18"/>
                           </w:rPr>
-                          <w:t>stackoverflow.com/users/165071/alexander-farber</w:t>
+                          <w:t>stackoverflow.com/users/165071/alexander-</w:t>
                         </w:r>
+                        <w:proofErr w:type="spellStart"/>
+                        <w:r>
+                          <w:rPr>
+                            <w:rStyle w:val="Hyperlink"/>
+                            <w:rFonts w:ascii="Times" w:hAnsi="Times"/>
+                            <w:color w:val="8B8E9B" w:themeColor="background1"/>
+                            <w:sz w:val="18"/>
+                            <w:szCs w:val="18"/>
+                          </w:rPr>
+                          <w:t>farber</w:t>
+                        </w:r>
+                        <w:proofErr w:type="spellEnd"/>
                       </w:hyperlink>
                     </w:p>
                   </w:txbxContent>
@@ -11522,7 +12344,7 @@
 </file>
 
 <file path=customXml/itemProps1.xml><?xml version="1.0" encoding="utf-8"?>
-<ds:datastoreItem xmlns:ds="http://schemas.openxmlformats.org/officeDocument/2006/customXml" ds:itemID="{C538F102-E86D-4EBD-8A2B-5C3C4B31357E}">
+<ds:datastoreItem xmlns:ds="http://schemas.openxmlformats.org/officeDocument/2006/customXml" ds:itemID="{38A7567B-435A-48CD-9831-48531B791178}">
   <ds:schemaRefs>
     <ds:schemaRef ds:uri="http://schemas.openxmlformats.org/officeDocument/2006/bibliography"/>
   </ds:schemaRefs>

--- a/Farber-English.docx
+++ b/Farber-English.docx
@@ -1,6 +1,6 @@
 
 <file path=word/document.xml><?xml version="1.0" encoding="utf-8"?>
-<w:document xmlns:wpc="http://schemas.microsoft.com/office/word/2010/wordprocessingCanvas" xmlns:cx="http://schemas.microsoft.com/office/drawing/2014/chartex" xmlns:cx1="http://schemas.microsoft.com/office/drawing/2015/9/8/chartex" xmlns:mc="http://schemas.openxmlformats.org/markup-compatibility/2006" xmlns:o="urn:schemas-microsoft-com:office:office" xmlns:r="http://schemas.openxmlformats.org/officeDocument/2006/relationships" xmlns:m="http://schemas.openxmlformats.org/officeDocument/2006/math" xmlns:v="urn:schemas-microsoft-com:vml" xmlns:wp14="http://schemas.microsoft.com/office/word/2010/wordprocessingDrawing" xmlns:wp="http://schemas.openxmlformats.org/drawingml/2006/wordprocessingDrawing" xmlns:w10="urn:schemas-microsoft-com:office:word" xmlns:w="http://schemas.openxmlformats.org/wordprocessingml/2006/main" xmlns:w14="http://schemas.microsoft.com/office/word/2010/wordml" xmlns:w15="http://schemas.microsoft.com/office/word/2012/wordml" xmlns:w16se="http://schemas.microsoft.com/office/word/2015/wordml/symex" xmlns:wpg="http://schemas.microsoft.com/office/word/2010/wordprocessingGroup" xmlns:wpi="http://schemas.microsoft.com/office/word/2010/wordprocessingInk" xmlns:wne="http://schemas.microsoft.com/office/word/2006/wordml" xmlns:wps="http://schemas.microsoft.com/office/word/2010/wordprocessingShape" mc:Ignorable="w14 w15 w16se wp14">
+<w:document xmlns:wpc="http://schemas.microsoft.com/office/word/2010/wordprocessingCanvas" xmlns:cx="http://schemas.microsoft.com/office/drawing/2014/chartex" xmlns:cx1="http://schemas.microsoft.com/office/drawing/2015/9/8/chartex" xmlns:cx2="http://schemas.microsoft.com/office/drawing/2015/10/21/chartex" xmlns:cx3="http://schemas.microsoft.com/office/drawing/2016/5/9/chartex" xmlns:cx4="http://schemas.microsoft.com/office/drawing/2016/5/10/chartex" xmlns:cx5="http://schemas.microsoft.com/office/drawing/2016/5/11/chartex" xmlns:cx6="http://schemas.microsoft.com/office/drawing/2016/5/12/chartex" xmlns:cx7="http://schemas.microsoft.com/office/drawing/2016/5/13/chartex" xmlns:cx8="http://schemas.microsoft.com/office/drawing/2016/5/14/chartex" xmlns:mc="http://schemas.openxmlformats.org/markup-compatibility/2006" xmlns:aink="http://schemas.microsoft.com/office/drawing/2016/ink" xmlns:am3d="http://schemas.microsoft.com/office/drawing/2017/model3d" xmlns:o="urn:schemas-microsoft-com:office:office" xmlns:r="http://schemas.openxmlformats.org/officeDocument/2006/relationships" xmlns:m="http://schemas.openxmlformats.org/officeDocument/2006/math" xmlns:v="urn:schemas-microsoft-com:vml" xmlns:wp14="http://schemas.microsoft.com/office/word/2010/wordprocessingDrawing" xmlns:wp="http://schemas.openxmlformats.org/drawingml/2006/wordprocessingDrawing" xmlns:w10="urn:schemas-microsoft-com:office:word" xmlns:w="http://schemas.openxmlformats.org/wordprocessingml/2006/main" xmlns:w14="http://schemas.microsoft.com/office/word/2010/wordml" xmlns:w15="http://schemas.microsoft.com/office/word/2012/wordml" xmlns:w16cex="http://schemas.microsoft.com/office/word/2018/wordml/cex" xmlns:w16cid="http://schemas.microsoft.com/office/word/2016/wordml/cid" xmlns:w16="http://schemas.microsoft.com/office/word/2018/wordml" xmlns:w16sdtdh="http://schemas.microsoft.com/office/word/2020/wordml/sdtdatahash" xmlns:w16se="http://schemas.microsoft.com/office/word/2015/wordml/symex" xmlns:wpg="http://schemas.microsoft.com/office/word/2010/wordprocessingGroup" xmlns:wpi="http://schemas.microsoft.com/office/word/2010/wordprocessingInk" xmlns:wne="http://schemas.microsoft.com/office/word/2006/wordml" xmlns:wps="http://schemas.microsoft.com/office/word/2010/wordprocessingShape" mc:Ignorable="w14 w15 w16se w16cid w16 w16cex w16sdtdh wp14">
   <w:body>
     <w:p>
       <w:r>
@@ -2178,7 +2178,7 @@
         <mc:AlternateContent>
           <mc:Choice Requires="wps">
             <w:drawing>
-              <wp:anchor distT="0" distB="0" distL="114300" distR="114300" simplePos="0" relativeHeight="249946624" behindDoc="0" locked="0" layoutInCell="1" allowOverlap="1" wp14:anchorId="65D35642" wp14:editId="2197C939">
+              <wp:anchor distT="0" distB="0" distL="114300" distR="114300" simplePos="0" relativeHeight="249946624" behindDoc="0" locked="0" layoutInCell="1" allowOverlap="1" wp14:anchorId="65D35642" wp14:editId="011A3255">
                 <wp:simplePos x="0" y="0"/>
                 <wp:positionH relativeFrom="column">
                   <wp:posOffset>381000</wp:posOffset>
@@ -2272,7 +2272,25 @@
                                 <w:sz w:val="18"/>
                                 <w:szCs w:val="18"/>
                               </w:rPr>
-                              <w:t xml:space="preserve">Developing microservices for Microsoft Azure Service Fabric in C# </w:t>
+                              <w:t xml:space="preserve">Developing microservices for Microsoft Azure Service Fabric </w:t>
+                            </w:r>
+                            <w:r>
+                              <w:rPr>
+                                <w:rFonts w:ascii="Times" w:hAnsi="Times"/>
+                                <w:color w:val="8B8E9B" w:themeColor="background1"/>
+                                <w:sz w:val="18"/>
+                                <w:szCs w:val="18"/>
+                              </w:rPr>
+                              <w:t xml:space="preserve">and Kubernetes </w:t>
+                            </w:r>
+                            <w:r>
+                              <w:rPr>
+                                <w:rFonts w:ascii="Times" w:hAnsi="Times"/>
+                                <w:color w:val="8B8E9B" w:themeColor="background1"/>
+                                <w:sz w:val="18"/>
+                                <w:szCs w:val="18"/>
+                              </w:rPr>
+                              <w:t xml:space="preserve">in C# </w:t>
                             </w:r>
                           </w:p>
                           <w:p>
@@ -2619,7 +2637,7 @@
                 <v:stroke joinstyle="miter"/>
                 <v:path gradientshapeok="t" o:connecttype="rect"/>
               </v:shapetype>
-              <v:shape id="Text Box 133" o:spid="_x0000_s1031" type="#_x0000_t202" style="position:absolute;margin-left:30pt;margin-top:239.45pt;width:494.55pt;height:166.5pt;z-index:249946624;visibility:visible;mso-wrap-style:square;mso-width-percent:0;mso-height-percent:0;mso-wrap-distance-left:9pt;mso-wrap-distance-top:0;mso-wrap-distance-right:9pt;mso-wrap-distance-bottom:0;mso-position-horizontal:absolute;mso-position-horizontal-relative:text;mso-position-vertical:absolute;mso-position-vertical-relative:text;mso-width-percent:0;mso-height-percent:0;mso-width-relative:margin;mso-height-relative:margin;v-text-anchor:top" o:gfxdata="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" filled="f" stroked="f" strokeweight=".5pt">
+              <v:shape id="Text Box 133" o:spid="_x0000_s1031" type="#_x0000_t202" style="position:absolute;margin-left:30pt;margin-top:239.45pt;width:494.55pt;height:166.5pt;z-index:249946624;visibility:visible;mso-wrap-style:square;mso-width-percent:0;mso-height-percent:0;mso-wrap-distance-left:9pt;mso-wrap-distance-top:0;mso-wrap-distance-right:9pt;mso-wrap-distance-bottom:0;mso-position-horizontal:absolute;mso-position-horizontal-relative:text;mso-position-vertical:absolute;mso-position-vertical-relative:text;mso-width-percent:0;mso-height-percent:0;mso-width-relative:margin;mso-height-relative:margin;v-text-anchor:top" o:gfxdata="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" filled="f" stroked="f" strokeweight=".5pt">
                 <v:textbox>
                   <w:txbxContent>
                     <w:p>
@@ -2669,7 +2687,25 @@
                           <w:sz w:val="18"/>
                           <w:szCs w:val="18"/>
                         </w:rPr>
-                        <w:t xml:space="preserve">Developing microservices for Microsoft Azure Service Fabric in C# </w:t>
+                        <w:t xml:space="preserve">Developing microservices for Microsoft Azure Service Fabric </w:t>
+                      </w:r>
+                      <w:r>
+                        <w:rPr>
+                          <w:rFonts w:ascii="Times" w:hAnsi="Times"/>
+                          <w:color w:val="8B8E9B" w:themeColor="background1"/>
+                          <w:sz w:val="18"/>
+                          <w:szCs w:val="18"/>
+                        </w:rPr>
+                        <w:t xml:space="preserve">and Kubernetes </w:t>
+                      </w:r>
+                      <w:r>
+                        <w:rPr>
+                          <w:rFonts w:ascii="Times" w:hAnsi="Times"/>
+                          <w:color w:val="8B8E9B" w:themeColor="background1"/>
+                          <w:sz w:val="18"/>
+                          <w:szCs w:val="18"/>
+                        </w:rPr>
+                        <w:t xml:space="preserve">in C# </w:t>
                       </w:r>
                     </w:p>
                     <w:p>
@@ -4235,8 +4271,6 @@
                               </w:rPr>
                               <w:t xml:space="preserve">SENIOR </w:t>
                             </w:r>
-                            <w:bookmarkStart w:id="0" w:name="_GoBack"/>
-                            <w:bookmarkEnd w:id="0"/>
                             <w:r>
                               <w:rPr>
                                 <w:rFonts w:ascii="Times" w:hAnsi="Times"/>
@@ -10598,6 +10632,7 @@
       </w:r>
     </w:p>
     <w:sectPr>
+      <w:footerReference w:type="default" r:id="rId16"/>
       <w:pgSz w:w="11907" w:h="16839" w:code="9"/>
       <w:pgMar w:top="0" w:right="0" w:bottom="0" w:left="0" w:header="720" w:footer="720" w:gutter="0"/>
       <w:cols w:space="720"/>
@@ -10608,7 +10643,7 @@
 </file>
 
 <file path=word/endnotes.xml><?xml version="1.0" encoding="utf-8"?>
-<w:endnotes xmlns:wpc="http://schemas.microsoft.com/office/word/2010/wordprocessingCanvas" xmlns:cx="http://schemas.microsoft.com/office/drawing/2014/chartex" xmlns:cx1="http://schemas.microsoft.com/office/drawing/2015/9/8/chartex" xmlns:mc="http://schemas.openxmlformats.org/markup-compatibility/2006" xmlns:o="urn:schemas-microsoft-com:office:office" xmlns:r="http://schemas.openxmlformats.org/officeDocument/2006/relationships" xmlns:m="http://schemas.openxmlformats.org/officeDocument/2006/math" xmlns:v="urn:schemas-microsoft-com:vml" xmlns:wp14="http://schemas.microsoft.com/office/word/2010/wordprocessingDrawing" xmlns:wp="http://schemas.openxmlformats.org/drawingml/2006/wordprocessingDrawing" xmlns:w10="urn:schemas-microsoft-com:office:word" xmlns:w="http://schemas.openxmlformats.org/wordprocessingml/2006/main" xmlns:w14="http://schemas.microsoft.com/office/word/2010/wordml" xmlns:w15="http://schemas.microsoft.com/office/word/2012/wordml" xmlns:w16se="http://schemas.microsoft.com/office/word/2015/wordml/symex" xmlns:wpg="http://schemas.microsoft.com/office/word/2010/wordprocessingGroup" xmlns:wpi="http://schemas.microsoft.com/office/word/2010/wordprocessingInk" xmlns:wne="http://schemas.microsoft.com/office/word/2006/wordml" xmlns:wps="http://schemas.microsoft.com/office/word/2010/wordprocessingShape" mc:Ignorable="w14 w15 w16se wp14">
+<w:endnotes xmlns:wpc="http://schemas.microsoft.com/office/word/2010/wordprocessingCanvas" xmlns:cx="http://schemas.microsoft.com/office/drawing/2014/chartex" xmlns:cx1="http://schemas.microsoft.com/office/drawing/2015/9/8/chartex" xmlns:cx2="http://schemas.microsoft.com/office/drawing/2015/10/21/chartex" xmlns:cx3="http://schemas.microsoft.com/office/drawing/2016/5/9/chartex" xmlns:cx4="http://schemas.microsoft.com/office/drawing/2016/5/10/chartex" xmlns:cx5="http://schemas.microsoft.com/office/drawing/2016/5/11/chartex" xmlns:cx6="http://schemas.microsoft.com/office/drawing/2016/5/12/chartex" xmlns:cx7="http://schemas.microsoft.com/office/drawing/2016/5/13/chartex" xmlns:cx8="http://schemas.microsoft.com/office/drawing/2016/5/14/chartex" xmlns:mc="http://schemas.openxmlformats.org/markup-compatibility/2006" xmlns:aink="http://schemas.microsoft.com/office/drawing/2016/ink" xmlns:am3d="http://schemas.microsoft.com/office/drawing/2017/model3d" xmlns:o="urn:schemas-microsoft-com:office:office" xmlns:r="http://schemas.openxmlformats.org/officeDocument/2006/relationships" xmlns:m="http://schemas.openxmlformats.org/officeDocument/2006/math" xmlns:v="urn:schemas-microsoft-com:vml" xmlns:wp14="http://schemas.microsoft.com/office/word/2010/wordprocessingDrawing" xmlns:wp="http://schemas.openxmlformats.org/drawingml/2006/wordprocessingDrawing" xmlns:w10="urn:schemas-microsoft-com:office:word" xmlns:w="http://schemas.openxmlformats.org/wordprocessingml/2006/main" xmlns:w14="http://schemas.microsoft.com/office/word/2010/wordml" xmlns:w15="http://schemas.microsoft.com/office/word/2012/wordml" xmlns:w16cex="http://schemas.microsoft.com/office/word/2018/wordml/cex" xmlns:w16cid="http://schemas.microsoft.com/office/word/2016/wordml/cid" xmlns:w16="http://schemas.microsoft.com/office/word/2018/wordml" xmlns:w16sdtdh="http://schemas.microsoft.com/office/word/2020/wordml/sdtdatahash" xmlns:w16se="http://schemas.microsoft.com/office/word/2015/wordml/symex" xmlns:wpg="http://schemas.microsoft.com/office/word/2010/wordprocessingGroup" xmlns:wpi="http://schemas.microsoft.com/office/word/2010/wordprocessingInk" xmlns:wne="http://schemas.microsoft.com/office/word/2006/wordml" xmlns:wps="http://schemas.microsoft.com/office/word/2010/wordprocessingShape" mc:Ignorable="w14 w15 w16se w16cid w16 w16cex w16sdtdh wp14">
   <w:endnote w:type="separator" w:id="-1">
     <w:p>
       <w:pPr>
@@ -10632,8 +10667,134 @@
 </w:endnotes>
 </file>
 
+<file path=word/footer1.xml><?xml version="1.0" encoding="utf-8"?>
+<w:ftr xmlns:wpc="http://schemas.microsoft.com/office/word/2010/wordprocessingCanvas" xmlns:cx="http://schemas.microsoft.com/office/drawing/2014/chartex" xmlns:cx1="http://schemas.microsoft.com/office/drawing/2015/9/8/chartex" xmlns:cx2="http://schemas.microsoft.com/office/drawing/2015/10/21/chartex" xmlns:cx3="http://schemas.microsoft.com/office/drawing/2016/5/9/chartex" xmlns:cx4="http://schemas.microsoft.com/office/drawing/2016/5/10/chartex" xmlns:cx5="http://schemas.microsoft.com/office/drawing/2016/5/11/chartex" xmlns:cx6="http://schemas.microsoft.com/office/drawing/2016/5/12/chartex" xmlns:cx7="http://schemas.microsoft.com/office/drawing/2016/5/13/chartex" xmlns:cx8="http://schemas.microsoft.com/office/drawing/2016/5/14/chartex" xmlns:mc="http://schemas.openxmlformats.org/markup-compatibility/2006" xmlns:aink="http://schemas.microsoft.com/office/drawing/2016/ink" xmlns:am3d="http://schemas.microsoft.com/office/drawing/2017/model3d" xmlns:o="urn:schemas-microsoft-com:office:office" xmlns:r="http://schemas.openxmlformats.org/officeDocument/2006/relationships" xmlns:m="http://schemas.openxmlformats.org/officeDocument/2006/math" xmlns:v="urn:schemas-microsoft-com:vml" xmlns:wp14="http://schemas.microsoft.com/office/word/2010/wordprocessingDrawing" xmlns:wp="http://schemas.openxmlformats.org/drawingml/2006/wordprocessingDrawing" xmlns:w10="urn:schemas-microsoft-com:office:word" xmlns:w="http://schemas.openxmlformats.org/wordprocessingml/2006/main" xmlns:w14="http://schemas.microsoft.com/office/word/2010/wordml" xmlns:w15="http://schemas.microsoft.com/office/word/2012/wordml" xmlns:w16cex="http://schemas.microsoft.com/office/word/2018/wordml/cex" xmlns:w16cid="http://schemas.microsoft.com/office/word/2016/wordml/cid" xmlns:w16="http://schemas.microsoft.com/office/word/2018/wordml" xmlns:w16sdtdh="http://schemas.microsoft.com/office/word/2020/wordml/sdtdatahash" xmlns:w16se="http://schemas.microsoft.com/office/word/2015/wordml/symex" xmlns:wpg="http://schemas.microsoft.com/office/word/2010/wordprocessingGroup" xmlns:wpi="http://schemas.microsoft.com/office/word/2010/wordprocessingInk" xmlns:wne="http://schemas.microsoft.com/office/word/2006/wordml" xmlns:wps="http://schemas.microsoft.com/office/word/2010/wordprocessingShape" mc:Ignorable="w14 w15 w16se w16cid w16 w16cex w16sdtdh wp14">
+  <w:p>
+    <w:pPr>
+      <w:pStyle w:val="Footer"/>
+    </w:pPr>
+    <w:r>
+      <w:rPr>
+        <w:noProof/>
+      </w:rPr>
+      <mc:AlternateContent>
+        <mc:Choice Requires="wps">
+          <w:drawing>
+            <wp:anchor distT="0" distB="0" distL="114300" distR="114300" simplePos="0" relativeHeight="251659264" behindDoc="0" locked="0" layoutInCell="0" allowOverlap="1" wp14:anchorId="01BA643B" wp14:editId="5F9FF559">
+              <wp:simplePos x="0" y="0"/>
+              <wp:positionH relativeFrom="page">
+                <wp:posOffset>0</wp:posOffset>
+              </wp:positionH>
+              <wp:positionV relativeFrom="page">
+                <wp:posOffset>10249535</wp:posOffset>
+              </wp:positionV>
+              <wp:extent cx="7560945" cy="252095"/>
+              <wp:effectExtent l="0" t="0" r="0" b="14605"/>
+              <wp:wrapNone/>
+              <wp:docPr id="3" name="MSIPCMdf834d77a1de1e99cf4b3816" descr="{&quot;HashCode&quot;:-54214931,&quot;Height&quot;:841.0,&quot;Width&quot;:595.0,&quot;Placement&quot;:&quot;Footer&quot;,&quot;Index&quot;:&quot;Primary&quot;,&quot;Section&quot;:1,&quot;Top&quot;:0.0,&quot;Left&quot;:0.0}"/>
+              <wp:cNvGraphicFramePr/>
+              <a:graphic xmlns:a="http://schemas.openxmlformats.org/drawingml/2006/main">
+                <a:graphicData uri="http://schemas.microsoft.com/office/word/2010/wordprocessingShape">
+                  <wps:wsp>
+                    <wps:cNvSpPr txBox="1"/>
+                    <wps:spPr>
+                      <a:xfrm>
+                        <a:off x="0" y="0"/>
+                        <a:ext cx="7560945" cy="252095"/>
+                      </a:xfrm>
+                      <a:prstGeom prst="rect">
+                        <a:avLst/>
+                      </a:prstGeom>
+                      <a:noFill/>
+                      <a:ln w="6350">
+                        <a:noFill/>
+                      </a:ln>
+                      <a:extLst>
+                        <a:ext uri="{91240B29-F687-4F45-9708-019B960494DF}">
+                          <a14:hiddenLine xmlns:a14="http://schemas.microsoft.com/office/drawing/2010/main" w="6350">
+                            <a:solidFill>
+                              <a:prstClr val="black"/>
+                            </a:solidFill>
+                          </a14:hiddenLine>
+                        </a:ext>
+                      </a:extLst>
+                    </wps:spPr>
+                    <wps:txbx>
+                      <w:txbxContent>
+                        <w:p>
+                          <w:pPr>
+                            <w:spacing w:after="0"/>
+                            <w:rPr>
+                              <w:rFonts w:ascii="Arial" w:hAnsi="Arial" w:cs="Arial"/>
+                              <w:color w:val="000000"/>
+                              <w:sz w:val="16"/>
+                            </w:rPr>
+                          </w:pPr>
+                          <w:r>
+                            <w:rPr>
+                              <w:rFonts w:ascii="Arial" w:hAnsi="Arial" w:cs="Arial"/>
+                              <w:color w:val="000000"/>
+                              <w:sz w:val="16"/>
+                            </w:rPr>
+                            <w:t>INTERNAL</w:t>
+                          </w:r>
+                        </w:p>
+                      </w:txbxContent>
+                    </wps:txbx>
+                    <wps:bodyPr rot="0" spcFirstLastPara="0" vertOverflow="overflow" horzOverflow="overflow" vert="horz" wrap="square" lIns="254000" tIns="0" rIns="91440" bIns="0" numCol="1" spcCol="0" rtlCol="0" fromWordArt="0" anchor="b" anchorCtr="0" forceAA="0" compatLnSpc="1">
+                      <a:prstTxWarp prst="textNoShape">
+                        <a:avLst/>
+                      </a:prstTxWarp>
+                      <a:noAutofit/>
+                    </wps:bodyPr>
+                  </wps:wsp>
+                </a:graphicData>
+              </a:graphic>
+            </wp:anchor>
+          </w:drawing>
+        </mc:Choice>
+        <mc:Fallback>
+          <w:pict>
+            <v:shapetype w14:anchorId="01BA643B" id="_x0000_t202" coordsize="21600,21600" o:spt="202" path="m,l,21600r21600,l21600,xe">
+              <v:stroke joinstyle="miter"/>
+              <v:path gradientshapeok="t" o:connecttype="rect"/>
+            </v:shapetype>
+            <v:shape id="MSIPCMdf834d77a1de1e99cf4b3816" o:spid="_x0000_s1061" type="#_x0000_t202" alt="{&quot;HashCode&quot;:-54214931,&quot;Height&quot;:841.0,&quot;Width&quot;:595.0,&quot;Placement&quot;:&quot;Footer&quot;,&quot;Index&quot;:&quot;Primary&quot;,&quot;Section&quot;:1,&quot;Top&quot;:0.0,&quot;Left&quot;:0.0}" style="position:absolute;margin-left:0;margin-top:807.05pt;width:595.35pt;height:19.85pt;z-index:251659264;visibility:visible;mso-wrap-style:square;mso-wrap-distance-left:9pt;mso-wrap-distance-top:0;mso-wrap-distance-right:9pt;mso-wrap-distance-bottom:0;mso-position-horizontal:absolute;mso-position-horizontal-relative:page;mso-position-vertical:absolute;mso-position-vertical-relative:page;v-text-anchor:bottom" o:gfxdata="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" o:allowincell="f" filled="f" stroked="f" strokeweight=".5pt">
+              <v:fill o:detectmouseclick="t"/>
+              <v:textbox inset="20pt,0,,0">
+                <w:txbxContent>
+                  <w:p>
+                    <w:pPr>
+                      <w:spacing w:after="0"/>
+                      <w:rPr>
+                        <w:rFonts w:ascii="Arial" w:hAnsi="Arial" w:cs="Arial"/>
+                        <w:color w:val="000000"/>
+                        <w:sz w:val="16"/>
+                      </w:rPr>
+                    </w:pPr>
+                    <w:r>
+                      <w:rPr>
+                        <w:rFonts w:ascii="Arial" w:hAnsi="Arial" w:cs="Arial"/>
+                        <w:color w:val="000000"/>
+                        <w:sz w:val="16"/>
+                      </w:rPr>
+                      <w:t>INTERNAL</w:t>
+                    </w:r>
+                  </w:p>
+                </w:txbxContent>
+              </v:textbox>
+              <w10:wrap anchorx="page" anchory="page"/>
+            </v:shape>
+          </w:pict>
+        </mc:Fallback>
+      </mc:AlternateContent>
+    </w:r>
+  </w:p>
+</w:ftr>
+</file>
+
 <file path=word/footnotes.xml><?xml version="1.0" encoding="utf-8"?>
-<w:footnotes xmlns:wpc="http://schemas.microsoft.com/office/word/2010/wordprocessingCanvas" xmlns:cx="http://schemas.microsoft.com/office/drawing/2014/chartex" xmlns:cx1="http://schemas.microsoft.com/office/drawing/2015/9/8/chartex" xmlns:mc="http://schemas.openxmlformats.org/markup-compatibility/2006" xmlns:o="urn:schemas-microsoft-com:office:office" xmlns:r="http://schemas.openxmlformats.org/officeDocument/2006/relationships" xmlns:m="http://schemas.openxmlformats.org/officeDocument/2006/math" xmlns:v="urn:schemas-microsoft-com:vml" xmlns:wp14="http://schemas.microsoft.com/office/word/2010/wordprocessingDrawing" xmlns:wp="http://schemas.openxmlformats.org/drawingml/2006/wordprocessingDrawing" xmlns:w10="urn:schemas-microsoft-com:office:word" xmlns:w="http://schemas.openxmlformats.org/wordprocessingml/2006/main" xmlns:w14="http://schemas.microsoft.com/office/word/2010/wordml" xmlns:w15="http://schemas.microsoft.com/office/word/2012/wordml" xmlns:w16se="http://schemas.microsoft.com/office/word/2015/wordml/symex" xmlns:wpg="http://schemas.microsoft.com/office/word/2010/wordprocessingGroup" xmlns:wpi="http://schemas.microsoft.com/office/word/2010/wordprocessingInk" xmlns:wne="http://schemas.microsoft.com/office/word/2006/wordml" xmlns:wps="http://schemas.microsoft.com/office/word/2010/wordprocessingShape" mc:Ignorable="w14 w15 w16se wp14">
+<w:footnotes xmlns:wpc="http://schemas.microsoft.com/office/word/2010/wordprocessingCanvas" xmlns:cx="http://schemas.microsoft.com/office/drawing/2014/chartex" xmlns:cx1="http://schemas.microsoft.com/office/drawing/2015/9/8/chartex" xmlns:cx2="http://schemas.microsoft.com/office/drawing/2015/10/21/chartex" xmlns:cx3="http://schemas.microsoft.com/office/drawing/2016/5/9/chartex" xmlns:cx4="http://schemas.microsoft.com/office/drawing/2016/5/10/chartex" xmlns:cx5="http://schemas.microsoft.com/office/drawing/2016/5/11/chartex" xmlns:cx6="http://schemas.microsoft.com/office/drawing/2016/5/12/chartex" xmlns:cx7="http://schemas.microsoft.com/office/drawing/2016/5/13/chartex" xmlns:cx8="http://schemas.microsoft.com/office/drawing/2016/5/14/chartex" xmlns:mc="http://schemas.openxmlformats.org/markup-compatibility/2006" xmlns:aink="http://schemas.microsoft.com/office/drawing/2016/ink" xmlns:am3d="http://schemas.microsoft.com/office/drawing/2017/model3d" xmlns:o="urn:schemas-microsoft-com:office:office" xmlns:r="http://schemas.openxmlformats.org/officeDocument/2006/relationships" xmlns:m="http://schemas.openxmlformats.org/officeDocument/2006/math" xmlns:v="urn:schemas-microsoft-com:vml" xmlns:wp14="http://schemas.microsoft.com/office/word/2010/wordprocessingDrawing" xmlns:wp="http://schemas.openxmlformats.org/drawingml/2006/wordprocessingDrawing" xmlns:w10="urn:schemas-microsoft-com:office:word" xmlns:w="http://schemas.openxmlformats.org/wordprocessingml/2006/main" xmlns:w14="http://schemas.microsoft.com/office/word/2010/wordml" xmlns:w15="http://schemas.microsoft.com/office/word/2012/wordml" xmlns:w16cex="http://schemas.microsoft.com/office/word/2018/wordml/cex" xmlns:w16cid="http://schemas.microsoft.com/office/word/2016/wordml/cid" xmlns:w16="http://schemas.microsoft.com/office/word/2018/wordml" xmlns:w16sdtdh="http://schemas.microsoft.com/office/word/2020/wordml/sdtdatahash" xmlns:w16se="http://schemas.microsoft.com/office/word/2015/wordml/symex" xmlns:wpg="http://schemas.microsoft.com/office/word/2010/wordprocessingGroup" xmlns:wpi="http://schemas.microsoft.com/office/word/2010/wordprocessingInk" xmlns:wne="http://schemas.microsoft.com/office/word/2006/wordml" xmlns:wps="http://schemas.microsoft.com/office/word/2010/wordprocessingShape" mc:Ignorable="w14 w15 w16se w16cid w16 w16cex w16sdtdh wp14">
   <w:footnote w:type="separator" w:id="-1">
     <w:p>
       <w:pPr>
@@ -10658,7 +10819,7 @@
 </file>
 
 <file path=word/numbering.xml><?xml version="1.0" encoding="utf-8"?>
-<w:numbering xmlns:wpc="http://schemas.microsoft.com/office/word/2010/wordprocessingCanvas" xmlns:cx="http://schemas.microsoft.com/office/drawing/2014/chartex" xmlns:cx1="http://schemas.microsoft.com/office/drawing/2015/9/8/chartex" xmlns:mc="http://schemas.openxmlformats.org/markup-compatibility/2006" xmlns:o="urn:schemas-microsoft-com:office:office" xmlns:r="http://schemas.openxmlformats.org/officeDocument/2006/relationships" xmlns:m="http://schemas.openxmlformats.org/officeDocument/2006/math" xmlns:v="urn:schemas-microsoft-com:vml" xmlns:wp14="http://schemas.microsoft.com/office/word/2010/wordprocessingDrawing" xmlns:wp="http://schemas.openxmlformats.org/drawingml/2006/wordprocessingDrawing" xmlns:w10="urn:schemas-microsoft-com:office:word" xmlns:w="http://schemas.openxmlformats.org/wordprocessingml/2006/main" xmlns:w14="http://schemas.microsoft.com/office/word/2010/wordml" xmlns:w15="http://schemas.microsoft.com/office/word/2012/wordml" xmlns:w16se="http://schemas.microsoft.com/office/word/2015/wordml/symex" xmlns:wpg="http://schemas.microsoft.com/office/word/2010/wordprocessingGroup" xmlns:wpi="http://schemas.microsoft.com/office/word/2010/wordprocessingInk" xmlns:wne="http://schemas.microsoft.com/office/word/2006/wordml" xmlns:wps="http://schemas.microsoft.com/office/word/2010/wordprocessingShape" mc:Ignorable="w14 w15 w16se wp14">
+<w:numbering xmlns:wpc="http://schemas.microsoft.com/office/word/2010/wordprocessingCanvas" xmlns:cx="http://schemas.microsoft.com/office/drawing/2014/chartex" xmlns:cx1="http://schemas.microsoft.com/office/drawing/2015/9/8/chartex" xmlns:cx2="http://schemas.microsoft.com/office/drawing/2015/10/21/chartex" xmlns:cx3="http://schemas.microsoft.com/office/drawing/2016/5/9/chartex" xmlns:cx4="http://schemas.microsoft.com/office/drawing/2016/5/10/chartex" xmlns:cx5="http://schemas.microsoft.com/office/drawing/2016/5/11/chartex" xmlns:cx6="http://schemas.microsoft.com/office/drawing/2016/5/12/chartex" xmlns:cx7="http://schemas.microsoft.com/office/drawing/2016/5/13/chartex" xmlns:cx8="http://schemas.microsoft.com/office/drawing/2016/5/14/chartex" xmlns:mc="http://schemas.openxmlformats.org/markup-compatibility/2006" xmlns:aink="http://schemas.microsoft.com/office/drawing/2016/ink" xmlns:am3d="http://schemas.microsoft.com/office/drawing/2017/model3d" xmlns:o="urn:schemas-microsoft-com:office:office" xmlns:r="http://schemas.openxmlformats.org/officeDocument/2006/relationships" xmlns:m="http://schemas.openxmlformats.org/officeDocument/2006/math" xmlns:v="urn:schemas-microsoft-com:vml" xmlns:wp14="http://schemas.microsoft.com/office/word/2010/wordprocessingDrawing" xmlns:wp="http://schemas.openxmlformats.org/drawingml/2006/wordprocessingDrawing" xmlns:w10="urn:schemas-microsoft-com:office:word" xmlns:w="http://schemas.openxmlformats.org/wordprocessingml/2006/main" xmlns:w14="http://schemas.microsoft.com/office/word/2010/wordml" xmlns:w15="http://schemas.microsoft.com/office/word/2012/wordml" xmlns:w16cex="http://schemas.microsoft.com/office/word/2018/wordml/cex" xmlns:w16cid="http://schemas.microsoft.com/office/word/2016/wordml/cid" xmlns:w16="http://schemas.microsoft.com/office/word/2018/wordml" xmlns:w16sdtdh="http://schemas.microsoft.com/office/word/2020/wordml/sdtdatahash" xmlns:w16se="http://schemas.microsoft.com/office/word/2015/wordml/symex" xmlns:wpg="http://schemas.microsoft.com/office/word/2010/wordprocessingGroup" xmlns:wpi="http://schemas.microsoft.com/office/word/2010/wordprocessingInk" xmlns:wne="http://schemas.microsoft.com/office/word/2006/wordml" xmlns:wps="http://schemas.microsoft.com/office/word/2010/wordprocessingShape" mc:Ignorable="w14 w15 w16se w16cid w16 w16cex w16sdtdh wp14">
   <w:abstractNum w:abstractNumId="0" w15:restartNumberingAfterBreak="0">
     <w:nsid w:val="0DC32CE8"/>
     <w:multiLevelType w:val="hybridMultilevel"/>
@@ -10895,7 +11056,7 @@
 </file>
 
 <file path=word/styles.xml><?xml version="1.0" encoding="utf-8"?>
-<w:styles xmlns:mc="http://schemas.openxmlformats.org/markup-compatibility/2006" xmlns:r="http://schemas.openxmlformats.org/officeDocument/2006/relationships" xmlns:w="http://schemas.openxmlformats.org/wordprocessingml/2006/main" xmlns:w14="http://schemas.microsoft.com/office/word/2010/wordml" xmlns:w15="http://schemas.microsoft.com/office/word/2012/wordml" xmlns:w16se="http://schemas.microsoft.com/office/word/2015/wordml/symex" mc:Ignorable="w14 w15 w16se">
+<w:styles xmlns:mc="http://schemas.openxmlformats.org/markup-compatibility/2006" xmlns:r="http://schemas.openxmlformats.org/officeDocument/2006/relationships" xmlns:w="http://schemas.openxmlformats.org/wordprocessingml/2006/main" xmlns:w14="http://schemas.microsoft.com/office/word/2010/wordml" xmlns:w15="http://schemas.microsoft.com/office/word/2012/wordml" xmlns:w16cex="http://schemas.microsoft.com/office/word/2018/wordml/cex" xmlns:w16cid="http://schemas.microsoft.com/office/word/2016/wordml/cid" xmlns:w16="http://schemas.microsoft.com/office/word/2018/wordml" xmlns:w16sdtdh="http://schemas.microsoft.com/office/word/2020/wordml/sdtdatahash" xmlns:w16se="http://schemas.microsoft.com/office/word/2015/wordml/symex" mc:Ignorable="w14 w15 w16se w16cid w16 w16cex w16sdtdh">
   <w:docDefaults>
     <w:rPrDefault>
       <w:rPr>
@@ -10911,7 +11072,7 @@
       </w:pPr>
     </w:pPrDefault>
   </w:docDefaults>
-  <w:latentStyles w:defLockedState="0" w:defUIPriority="99" w:defSemiHidden="0" w:defUnhideWhenUsed="0" w:defQFormat="0" w:count="371">
+  <w:latentStyles w:defLockedState="0" w:defUIPriority="99" w:defSemiHidden="0" w:defUnhideWhenUsed="0" w:defQFormat="0" w:count="376">
     <w:lsdException w:name="Normal" w:uiPriority="0" w:qFormat="1"/>
     <w:lsdException w:name="heading 1" w:uiPriority="9" w:qFormat="1"/>
     <w:lsdException w:name="heading 2" w:semiHidden="1" w:uiPriority="9" w:unhideWhenUsed="1" w:qFormat="1"/>
@@ -11017,7 +11178,6 @@
     <w:lsdException w:name="HTML Sample" w:semiHidden="1" w:unhideWhenUsed="1"/>
     <w:lsdException w:name="HTML Typewriter" w:semiHidden="1" w:unhideWhenUsed="1"/>
     <w:lsdException w:name="HTML Variable" w:semiHidden="1" w:unhideWhenUsed="1"/>
-    <w:lsdException w:name="Normal Table" w:semiHidden="1" w:unhideWhenUsed="1"/>
     <w:lsdException w:name="annotation subject" w:semiHidden="1" w:unhideWhenUsed="1"/>
     <w:lsdException w:name="No List" w:semiHidden="1" w:unhideWhenUsed="1"/>
     <w:lsdException w:name="Outline List 1" w:semiHidden="1" w:unhideWhenUsed="1"/>
@@ -11060,11 +11220,8 @@
     <w:lsdException w:name="Table Contemporary" w:semiHidden="1" w:unhideWhenUsed="1"/>
     <w:lsdException w:name="Table Elegant" w:semiHidden="1" w:unhideWhenUsed="1"/>
     <w:lsdException w:name="Table Professional" w:semiHidden="1" w:unhideWhenUsed="1"/>
-    <w:lsdException w:name="Table Subtle 1" w:semiHidden="1" w:unhideWhenUsed="1"/>
     <w:lsdException w:name="Table Subtle 2" w:semiHidden="1" w:unhideWhenUsed="1"/>
     <w:lsdException w:name="Table Web 1" w:semiHidden="1" w:unhideWhenUsed="1"/>
-    <w:lsdException w:name="Table Web 2" w:semiHidden="1" w:unhideWhenUsed="1"/>
-    <w:lsdException w:name="Table Web 3" w:semiHidden="1" w:unhideWhenUsed="1"/>
     <w:lsdException w:name="Balloon Text" w:semiHidden="1" w:unhideWhenUsed="1"/>
     <w:lsdException w:name="Table Grid" w:uiPriority="59"/>
     <w:lsdException w:name="Table Theme" w:semiHidden="1" w:unhideWhenUsed="1"/>
@@ -11283,6 +11440,11 @@
     <w:lsdException w:name="List Table 5 Dark Accent 6" w:uiPriority="50"/>
     <w:lsdException w:name="List Table 6 Colorful Accent 6" w:uiPriority="51"/>
     <w:lsdException w:name="List Table 7 Colorful Accent 6" w:uiPriority="52"/>
+    <w:lsdException w:name="Mention" w:semiHidden="1" w:unhideWhenUsed="1"/>
+    <w:lsdException w:name="Smart Hyperlink" w:semiHidden="1" w:unhideWhenUsed="1"/>
+    <w:lsdException w:name="Hashtag" w:semiHidden="1" w:unhideWhenUsed="1"/>
+    <w:lsdException w:name="Unresolved Mention" w:semiHidden="1" w:unhideWhenUsed="1"/>
+    <w:lsdException w:name="Smart Link" w:semiHidden="1" w:unhideWhenUsed="1"/>
   </w:latentStyles>
   <w:style w:type="paragraph" w:default="1" w:styleId="Normal">
     <w:name w:val="Normal"/>

--- a/Farber-English.docx
+++ b/Farber-English.docx
@@ -80,27 +80,7 @@
                                 <w:sz w:val="18"/>
                                 <w:szCs w:val="18"/>
                               </w:rPr>
-                              <w:t xml:space="preserve">Support for S40, Symbian and </w:t>
-                            </w:r>
-                            <w:proofErr w:type="spellStart"/>
-                            <w:r>
-                              <w:rPr>
-                                <w:rFonts w:ascii="Times" w:hAnsi="Times"/>
-                                <w:color w:val="8B8E9B" w:themeColor="background1"/>
-                                <w:sz w:val="18"/>
-                                <w:szCs w:val="18"/>
-                              </w:rPr>
-                              <w:t>Maemo</w:t>
-                            </w:r>
-                            <w:proofErr w:type="spellEnd"/>
-                            <w:r>
-                              <w:rPr>
-                                <w:rFonts w:ascii="Times" w:hAnsi="Times"/>
-                                <w:color w:val="8B8E9B" w:themeColor="background1"/>
-                                <w:sz w:val="18"/>
-                                <w:szCs w:val="18"/>
-                              </w:rPr>
-                              <w:t xml:space="preserve"> developers, build managers and integrators</w:t>
+                              <w:t>Support for S40, Symbian and Maemo developers, build managers and integrators</w:t>
                             </w:r>
                           </w:p>
                           <w:p>
@@ -200,27 +180,7 @@
                                 <w:sz w:val="18"/>
                                 <w:szCs w:val="18"/>
                               </w:rPr>
-                              <w:t xml:space="preserve">Testing and maintenance of </w:t>
-                            </w:r>
-                            <w:proofErr w:type="spellStart"/>
-                            <w:r>
-                              <w:rPr>
-                                <w:rFonts w:ascii="Times" w:hAnsi="Times"/>
-                                <w:color w:val="8B8E9B" w:themeColor="background1"/>
-                                <w:sz w:val="18"/>
-                                <w:szCs w:val="18"/>
-                              </w:rPr>
-                              <w:t>PVMgmake</w:t>
-                            </w:r>
-                            <w:proofErr w:type="spellEnd"/>
-                            <w:r>
-                              <w:rPr>
-                                <w:rFonts w:ascii="Times" w:hAnsi="Times"/>
-                                <w:color w:val="8B8E9B" w:themeColor="background1"/>
-                                <w:sz w:val="18"/>
-                                <w:szCs w:val="18"/>
-                              </w:rPr>
-                              <w:t xml:space="preserve"> (clustered version of GNU make)</w:t>
+                              <w:t>Testing and maintenance of PVMgmake (clustered version of GNU make)</w:t>
                             </w:r>
                           </w:p>
                           <w:p>
@@ -245,19 +205,8 @@
                                 <w:sz w:val="18"/>
                                 <w:szCs w:val="18"/>
                               </w:rPr>
-                              <w:t xml:space="preserve">Acting as Nokia-global owner for Java development tools, Wine and </w:t>
-                            </w:r>
-                            <w:proofErr w:type="spellStart"/>
-                            <w:r>
-                              <w:rPr>
-                                <w:rFonts w:ascii="Times" w:hAnsi="Times"/>
-                                <w:color w:val="8B8E9B" w:themeColor="background1"/>
-                                <w:sz w:val="18"/>
-                                <w:szCs w:val="18"/>
-                              </w:rPr>
-                              <w:t>UltraEdit</w:t>
-                            </w:r>
-                            <w:proofErr w:type="spellEnd"/>
+                              <w:t>Acting as Nokia-global owner for Java development tools, Wine and UltraEdit</w:t>
+                            </w:r>
                           </w:p>
                           <w:p>
                             <w:pPr>
@@ -281,47 +230,7 @@
                                 <w:sz w:val="18"/>
                                 <w:szCs w:val="18"/>
                               </w:rPr>
-                              <w:t xml:space="preserve">Installation of </w:t>
-                            </w:r>
-                            <w:proofErr w:type="spellStart"/>
-                            <w:r>
-                              <w:rPr>
-                                <w:rFonts w:ascii="Times" w:hAnsi="Times"/>
-                                <w:color w:val="8B8E9B" w:themeColor="background1"/>
-                                <w:sz w:val="18"/>
-                                <w:szCs w:val="18"/>
-                              </w:rPr>
-                              <w:t>gcc</w:t>
-                            </w:r>
-                            <w:proofErr w:type="spellEnd"/>
-                            <w:r>
-                              <w:rPr>
-                                <w:rFonts w:ascii="Times" w:hAnsi="Times"/>
-                                <w:color w:val="8B8E9B" w:themeColor="background1"/>
-                                <w:sz w:val="18"/>
-                                <w:szCs w:val="18"/>
-                              </w:rPr>
-                              <w:t xml:space="preserve"> as </w:t>
-                            </w:r>
-                            <w:proofErr w:type="spellStart"/>
-                            <w:r>
-                              <w:rPr>
-                                <w:rFonts w:ascii="Times" w:hAnsi="Times"/>
-                                <w:color w:val="8B8E9B" w:themeColor="background1"/>
-                                <w:sz w:val="18"/>
-                                <w:szCs w:val="18"/>
-                              </w:rPr>
-                              <w:t>MinGW-crosscompiler</w:t>
-                            </w:r>
-                            <w:proofErr w:type="spellEnd"/>
-                            <w:r>
-                              <w:rPr>
-                                <w:rFonts w:ascii="Times" w:hAnsi="Times"/>
-                                <w:color w:val="8B8E9B" w:themeColor="background1"/>
-                                <w:sz w:val="18"/>
-                                <w:szCs w:val="18"/>
-                              </w:rPr>
-                              <w:t xml:space="preserve"> for phone software emulation</w:t>
+                              <w:t>Installation of gcc as MinGW-crosscompiler for phone software emulation</w:t>
                             </w:r>
                           </w:p>
                           <w:p>
@@ -1055,7 +964,6 @@
                               </w:rPr>
                               <w:t xml:space="preserve">System administrator – </w:t>
                             </w:r>
-                            <w:proofErr w:type="spellStart"/>
                             <w:r>
                               <w:rPr>
                                 <w:rFonts w:ascii="Times" w:hAnsi="Times" w:cstheme="minorHAnsi"/>
@@ -1064,9 +972,8 @@
                                 <w:szCs w:val="18"/>
                                 <w:lang w:val="pt-BR"/>
                               </w:rPr>
-                              <w:t>novero</w:t>
-                            </w:r>
-                            <w:proofErr w:type="spellEnd"/>
+                              <w:t>novero (</w:t>
+                            </w:r>
                             <w:r>
                               <w:rPr>
                                 <w:rFonts w:ascii="Times" w:hAnsi="Times" w:cstheme="minorHAnsi"/>
@@ -1075,9 +982,8 @@
                                 <w:szCs w:val="18"/>
                                 <w:lang w:val="pt-BR"/>
                               </w:rPr>
-                              <w:t xml:space="preserve"> (</w:t>
-                            </w:r>
-                            <w:proofErr w:type="spellStart"/>
+                              <w:t xml:space="preserve">an </w:t>
+                            </w:r>
                             <w:r>
                               <w:rPr>
                                 <w:rFonts w:ascii="Times" w:hAnsi="Times" w:cstheme="minorHAnsi"/>
@@ -1086,9 +992,8 @@
                                 <w:szCs w:val="18"/>
                                 <w:lang w:val="pt-BR"/>
                               </w:rPr>
-                              <w:t>an</w:t>
-                            </w:r>
-                            <w:proofErr w:type="spellEnd"/>
+                              <w:t>automotive</w:t>
+                            </w:r>
                             <w:r>
                               <w:rPr>
                                 <w:rFonts w:ascii="Times" w:hAnsi="Times" w:cstheme="minorHAnsi"/>
@@ -1097,42 +1002,8 @@
                                 <w:szCs w:val="18"/>
                                 <w:lang w:val="pt-BR"/>
                               </w:rPr>
-                              <w:t xml:space="preserve"> </w:t>
-                            </w:r>
-                            <w:proofErr w:type="spellStart"/>
-                            <w:r>
-                              <w:rPr>
-                                <w:rFonts w:ascii="Times" w:hAnsi="Times" w:cstheme="minorHAnsi"/>
-                                <w:i/>
-                                <w:sz w:val="18"/>
-                                <w:szCs w:val="18"/>
-                                <w:lang w:val="pt-BR"/>
-                              </w:rPr>
-                              <w:t>automotive</w:t>
-                            </w:r>
-                            <w:proofErr w:type="spellEnd"/>
-                            <w:r>
-                              <w:rPr>
-                                <w:rFonts w:ascii="Times" w:hAnsi="Times" w:cstheme="minorHAnsi"/>
-                                <w:i/>
-                                <w:sz w:val="18"/>
-                                <w:szCs w:val="18"/>
-                                <w:lang w:val="pt-BR"/>
-                              </w:rPr>
-                              <w:t xml:space="preserve"> </w:t>
-                            </w:r>
-                            <w:proofErr w:type="spellStart"/>
-                            <w:r>
-                              <w:rPr>
-                                <w:rFonts w:ascii="Times" w:hAnsi="Times" w:cstheme="minorHAnsi"/>
-                                <w:i/>
-                                <w:sz w:val="18"/>
-                                <w:szCs w:val="18"/>
-                                <w:lang w:val="pt-BR"/>
-                              </w:rPr>
-                              <w:t>company</w:t>
-                            </w:r>
-                            <w:proofErr w:type="spellEnd"/>
+                              <w:t xml:space="preserve"> company</w:t>
+                            </w:r>
                             <w:r>
                               <w:rPr>
                                 <w:rFonts w:ascii="Times" w:hAnsi="Times" w:cstheme="minorHAnsi"/>
@@ -1488,47 +1359,7 @@
                                 <w:sz w:val="18"/>
                                 <w:szCs w:val="18"/>
                               </w:rPr>
-                              <w:t xml:space="preserve">Administrating </w:t>
-                            </w:r>
-                            <w:proofErr w:type="spellStart"/>
-                            <w:r>
-                              <w:rPr>
-                                <w:rFonts w:ascii="Times" w:hAnsi="Times"/>
-                                <w:color w:val="8B8E9B" w:themeColor="background1"/>
-                                <w:sz w:val="18"/>
-                                <w:szCs w:val="18"/>
-                              </w:rPr>
-                              <w:t>Telelogic</w:t>
-                            </w:r>
-                            <w:proofErr w:type="spellEnd"/>
-                            <w:r>
-                              <w:rPr>
-                                <w:rFonts w:ascii="Times" w:hAnsi="Times"/>
-                                <w:color w:val="8B8E9B" w:themeColor="background1"/>
-                                <w:sz w:val="18"/>
-                                <w:szCs w:val="18"/>
-                              </w:rPr>
-                              <w:t xml:space="preserve"> CM Synergy (</w:t>
-                            </w:r>
-                            <w:proofErr w:type="spellStart"/>
-                            <w:r>
-                              <w:rPr>
-                                <w:rFonts w:ascii="Times" w:hAnsi="Times"/>
-                                <w:color w:val="8B8E9B" w:themeColor="background1"/>
-                                <w:sz w:val="18"/>
-                                <w:szCs w:val="18"/>
-                              </w:rPr>
-                              <w:t>Continuus</w:t>
-                            </w:r>
-                            <w:proofErr w:type="spellEnd"/>
-                            <w:r>
-                              <w:rPr>
-                                <w:rFonts w:ascii="Times" w:hAnsi="Times"/>
-                                <w:color w:val="8B8E9B" w:themeColor="background1"/>
-                                <w:sz w:val="18"/>
-                                <w:szCs w:val="18"/>
-                              </w:rPr>
-                              <w:t>), VMWare ESX</w:t>
+                              <w:t>Administrating Telelogic CM Synergy (Continuus), VMWare ESX</w:t>
                             </w:r>
                           </w:p>
                           <w:p>
@@ -1571,25 +1402,14 @@
                                 <w:szCs w:val="18"/>
                               </w:rPr>
                             </w:pPr>
-                            <w:proofErr w:type="spellStart"/>
-                            <w:r>
-                              <w:rPr>
-                                <w:rFonts w:ascii="Times" w:hAnsi="Times"/>
-                                <w:color w:val="8B8E9B" w:themeColor="background1"/>
-                                <w:sz w:val="18"/>
-                                <w:szCs w:val="18"/>
-                              </w:rPr>
-                              <w:t>OpenVPN</w:t>
-                            </w:r>
-                            <w:proofErr w:type="spellEnd"/>
-                            <w:r>
-                              <w:rPr>
-                                <w:rFonts w:ascii="Times" w:hAnsi="Times"/>
-                                <w:color w:val="8B8E9B" w:themeColor="background1"/>
-                                <w:sz w:val="18"/>
-                                <w:szCs w:val="18"/>
-                              </w:rPr>
-                              <w:t xml:space="preserve"> deployment and RSA certificates management for 400 users</w:t>
+                            <w:r>
+                              <w:rPr>
+                                <w:rFonts w:ascii="Times" w:hAnsi="Times"/>
+                                <w:color w:val="8B8E9B" w:themeColor="background1"/>
+                                <w:sz w:val="18"/>
+                                <w:szCs w:val="18"/>
+                              </w:rPr>
+                              <w:t>OpenVPN deployment and RSA certificates management for 400 users</w:t>
                             </w:r>
                           </w:p>
                           <w:p>
@@ -1607,25 +1427,14 @@
                                 <w:szCs w:val="18"/>
                               </w:rPr>
                             </w:pPr>
-                            <w:proofErr w:type="spellStart"/>
-                            <w:r>
-                              <w:rPr>
-                                <w:rFonts w:ascii="Times" w:hAnsi="Times"/>
-                                <w:color w:val="8B8E9B" w:themeColor="background1"/>
-                                <w:sz w:val="18"/>
-                                <w:szCs w:val="18"/>
-                              </w:rPr>
-                              <w:t>Sendmail</w:t>
-                            </w:r>
-                            <w:proofErr w:type="spellEnd"/>
-                            <w:r>
-                              <w:rPr>
-                                <w:rFonts w:ascii="Times" w:hAnsi="Times"/>
-                                <w:color w:val="8B8E9B" w:themeColor="background1"/>
-                                <w:sz w:val="18"/>
-                                <w:szCs w:val="18"/>
-                              </w:rPr>
-                              <w:t>, Nagios, Cacti configuration; Subversion, CVS and Bugzilla administration</w:t>
+                            <w:r>
+                              <w:rPr>
+                                <w:rFonts w:ascii="Times" w:hAnsi="Times"/>
+                                <w:color w:val="8B8E9B" w:themeColor="background1"/>
+                                <w:sz w:val="18"/>
+                                <w:szCs w:val="18"/>
+                              </w:rPr>
+                              <w:t>Sendmail, Nagios, Cacti configuration; Subversion, CVS and Bugzilla administration</w:t>
                             </w:r>
                           </w:p>
                           <w:p>
@@ -1725,39 +1534,8 @@
                                 <w:sz w:val="18"/>
                                 <w:szCs w:val="18"/>
                               </w:rPr>
-                              <w:t xml:space="preserve">Installation and support of </w:t>
-                            </w:r>
-                            <w:proofErr w:type="spellStart"/>
-                            <w:r>
-                              <w:rPr>
-                                <w:rFonts w:ascii="Times" w:hAnsi="Times"/>
-                                <w:color w:val="8B8E9B" w:themeColor="background1"/>
-                                <w:sz w:val="18"/>
-                                <w:szCs w:val="18"/>
-                              </w:rPr>
-                              <w:t>PurifyPlus</w:t>
-                            </w:r>
-                            <w:proofErr w:type="spellEnd"/>
-                            <w:r>
-                              <w:rPr>
-                                <w:rFonts w:ascii="Times" w:hAnsi="Times"/>
-                                <w:color w:val="8B8E9B" w:themeColor="background1"/>
-                                <w:sz w:val="18"/>
-                                <w:szCs w:val="18"/>
-                              </w:rPr>
-                              <w:t xml:space="preserve">, Rose, ARM Compiler, Lint, </w:t>
-                            </w:r>
-                            <w:proofErr w:type="spellStart"/>
-                            <w:r>
-                              <w:rPr>
-                                <w:rFonts w:ascii="Times" w:hAnsi="Times"/>
-                                <w:color w:val="8B8E9B" w:themeColor="background1"/>
-                                <w:sz w:val="18"/>
-                                <w:szCs w:val="18"/>
-                              </w:rPr>
-                              <w:t>gmake</w:t>
-                            </w:r>
-                            <w:proofErr w:type="spellEnd"/>
+                              <w:t>Installation and support of PurifyPlus, Rose, ARM Compiler, Lint, gmake</w:t>
+                            </w:r>
                           </w:p>
                         </w:txbxContent>
                       </wps:txbx>
@@ -2494,27 +2272,7 @@
                                 <w:sz w:val="18"/>
                                 <w:szCs w:val="18"/>
                               </w:rPr>
-                              <w:t xml:space="preserve">Developing </w:t>
-                            </w:r>
-                            <w:proofErr w:type="spellStart"/>
-                            <w:r>
-                              <w:rPr>
-                                <w:rFonts w:ascii="Times" w:hAnsi="Times"/>
-                                <w:color w:val="8B8E9B" w:themeColor="background1"/>
-                                <w:sz w:val="18"/>
-                                <w:szCs w:val="18"/>
-                              </w:rPr>
-                              <w:t>microservices</w:t>
-                            </w:r>
-                            <w:proofErr w:type="spellEnd"/>
-                            <w:r>
-                              <w:rPr>
-                                <w:rFonts w:ascii="Times" w:hAnsi="Times"/>
-                                <w:color w:val="8B8E9B" w:themeColor="background1"/>
-                                <w:sz w:val="18"/>
-                                <w:szCs w:val="18"/>
-                              </w:rPr>
-                              <w:t xml:space="preserve"> for Microsoft Azure Service Fabric in C# </w:t>
+                              <w:t xml:space="preserve">Developing microservices for Microsoft Azure Service Fabric in C# </w:t>
                             </w:r>
                           </w:p>
                           <w:p>
@@ -2539,49 +2297,8 @@
                                 <w:sz w:val="18"/>
                                 <w:szCs w:val="18"/>
                               </w:rPr>
-                              <w:t xml:space="preserve">Products used: </w:t>
-                            </w:r>
-                            <w:proofErr w:type="spellStart"/>
-                            <w:r>
-                              <w:rPr>
-                                <w:rFonts w:ascii="Times" w:hAnsi="Times"/>
-                                <w:color w:val="8B8E9B" w:themeColor="background1"/>
-                                <w:sz w:val="18"/>
-                                <w:szCs w:val="18"/>
-                              </w:rPr>
-                              <w:t>CosmosDB</w:t>
-                            </w:r>
-                            <w:proofErr w:type="spellEnd"/>
-                            <w:r>
-                              <w:rPr>
-                                <w:rFonts w:ascii="Times" w:hAnsi="Times"/>
-                                <w:color w:val="8B8E9B" w:themeColor="background1"/>
-                                <w:sz w:val="18"/>
-                                <w:szCs w:val="18"/>
-                              </w:rPr>
-                              <w:t xml:space="preserve">, </w:t>
-                            </w:r>
-                            <w:proofErr w:type="spellStart"/>
-                            <w:r>
-                              <w:rPr>
-                                <w:rFonts w:ascii="Times" w:hAnsi="Times"/>
-                                <w:color w:val="8B8E9B" w:themeColor="background1"/>
-                                <w:sz w:val="18"/>
-                                <w:szCs w:val="18"/>
-                              </w:rPr>
-                              <w:t>Redis</w:t>
-                            </w:r>
-                            <w:proofErr w:type="spellEnd"/>
-                            <w:r>
-                              <w:rPr>
-                                <w:rFonts w:ascii="Times" w:hAnsi="Times"/>
-                                <w:color w:val="8B8E9B" w:themeColor="background1"/>
-                                <w:sz w:val="18"/>
-                                <w:szCs w:val="18"/>
-                              </w:rPr>
-                              <w:t xml:space="preserve">, Key Vault, Event Hub, Application Insights, Pipelines, ARM templates, DevOps, </w:t>
-                            </w:r>
-                            <w:proofErr w:type="spellStart"/>
+                              <w:t xml:space="preserve">Products used: Key Vault, Application Insights, Pipelines, ARM templates, DevOps, </w:t>
+                            </w:r>
                             <w:r>
                               <w:rPr>
                                 <w:rFonts w:ascii="Times" w:hAnsi="Times"/>
@@ -2591,7 +2308,6 @@
                               </w:rPr>
                               <w:t>git</w:t>
                             </w:r>
-                            <w:proofErr w:type="spellEnd"/>
                           </w:p>
                           <w:p>
                             <w:pPr>
@@ -2717,27 +2433,7 @@
                                 <w:sz w:val="18"/>
                                 <w:szCs w:val="18"/>
                               </w:rPr>
-                              <w:t>System development in Java for mobile online services on ECU (</w:t>
-                            </w:r>
-                            <w:proofErr w:type="spellStart"/>
-                            <w:r>
-                              <w:rPr>
-                                <w:rFonts w:ascii="Times" w:hAnsi="Times"/>
-                                <w:color w:val="8B8E9B" w:themeColor="background1"/>
-                                <w:sz w:val="18"/>
-                                <w:szCs w:val="18"/>
-                              </w:rPr>
-                              <w:t>Yocto</w:t>
-                            </w:r>
-                            <w:proofErr w:type="spellEnd"/>
-                            <w:r>
-                              <w:rPr>
-                                <w:rFonts w:ascii="Times" w:hAnsi="Times"/>
-                                <w:color w:val="8B8E9B" w:themeColor="background1"/>
-                                <w:sz w:val="18"/>
-                                <w:szCs w:val="18"/>
-                              </w:rPr>
-                              <w:t xml:space="preserve"> Linux)</w:t>
+                              <w:t>System development in Java for mobile online services on ECU (Yocto Linux)</w:t>
                             </w:r>
                           </w:p>
                           <w:p>
@@ -2867,19 +2563,8 @@
                                 <w:sz w:val="18"/>
                                 <w:szCs w:val="18"/>
                               </w:rPr>
-                              <w:t xml:space="preserve">Products used: </w:t>
-                            </w:r>
-                            <w:proofErr w:type="spellStart"/>
-                            <w:r>
-                              <w:rPr>
-                                <w:rFonts w:ascii="Times" w:hAnsi="Times"/>
-                                <w:color w:val="8B8E9B" w:themeColor="background1"/>
-                                <w:sz w:val="18"/>
-                                <w:szCs w:val="18"/>
-                              </w:rPr>
-                              <w:t>Netbeans</w:t>
-                            </w:r>
-                            <w:proofErr w:type="spellEnd"/>
+                              <w:t>Products used: Netbeans</w:t>
+                            </w:r>
                             <w:r>
                               <w:rPr>
                                 <w:rFonts w:ascii="Times" w:hAnsi="Times"/>
@@ -2930,7 +2615,11 @@
           </mc:Choice>
           <mc:Fallback>
             <w:pict>
-              <v:shape w14:anchorId="65D35642" id="Text Box 133" o:spid="_x0000_s1031" type="#_x0000_t202" style="position:absolute;margin-left:30pt;margin-top:239.45pt;width:494.55pt;height:166.5pt;z-index:249946624;visibility:visible;mso-wrap-style:square;mso-width-percent:0;mso-height-percent:0;mso-wrap-distance-left:9pt;mso-wrap-distance-top:0;mso-wrap-distance-right:9pt;mso-wrap-distance-bottom:0;mso-position-horizontal:absolute;mso-position-horizontal-relative:text;mso-position-vertical:absolute;mso-position-vertical-relative:text;mso-width-percent:0;mso-height-percent:0;mso-width-relative:margin;mso-height-relative:margin;v-text-anchor:top" o:gfxdata="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" filled="f" stroked="f" strokeweight=".5pt">
+              <v:shapetype w14:anchorId="65D35642" id="_x0000_t202" coordsize="21600,21600" o:spt="202" path="m,l,21600r21600,l21600,xe">
+                <v:stroke joinstyle="miter"/>
+                <v:path gradientshapeok="t" o:connecttype="rect"/>
+              </v:shapetype>
+              <v:shape id="Text Box 133" o:spid="_x0000_s1031" type="#_x0000_t202" style="position:absolute;margin-left:30pt;margin-top:239.45pt;width:494.55pt;height:166.5pt;z-index:249946624;visibility:visible;mso-wrap-style:square;mso-width-percent:0;mso-height-percent:0;mso-wrap-distance-left:9pt;mso-wrap-distance-top:0;mso-wrap-distance-right:9pt;mso-wrap-distance-bottom:0;mso-position-horizontal:absolute;mso-position-horizontal-relative:text;mso-position-vertical:absolute;mso-position-vertical-relative:text;mso-width-percent:0;mso-height-percent:0;mso-width-relative:margin;mso-height-relative:margin;v-text-anchor:top" o:gfxdata="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" filled="f" stroked="f" strokeweight=".5pt">
                 <v:textbox>
                   <w:txbxContent>
                     <w:p>
@@ -2980,27 +2669,7 @@
                           <w:sz w:val="18"/>
                           <w:szCs w:val="18"/>
                         </w:rPr>
-                        <w:t xml:space="preserve">Developing </w:t>
-                      </w:r>
-                      <w:proofErr w:type="spellStart"/>
-                      <w:r>
-                        <w:rPr>
-                          <w:rFonts w:ascii="Times" w:hAnsi="Times"/>
-                          <w:color w:val="8B8E9B" w:themeColor="background1"/>
-                          <w:sz w:val="18"/>
-                          <w:szCs w:val="18"/>
-                        </w:rPr>
-                        <w:t>microservices</w:t>
-                      </w:r>
-                      <w:proofErr w:type="spellEnd"/>
-                      <w:r>
-                        <w:rPr>
-                          <w:rFonts w:ascii="Times" w:hAnsi="Times"/>
-                          <w:color w:val="8B8E9B" w:themeColor="background1"/>
-                          <w:sz w:val="18"/>
-                          <w:szCs w:val="18"/>
-                        </w:rPr>
-                        <w:t xml:space="preserve"> for Microsoft Azure Service Fabric in C# </w:t>
+                        <w:t xml:space="preserve">Developing microservices for Microsoft Azure Service Fabric in C# </w:t>
                       </w:r>
                     </w:p>
                     <w:p>
@@ -3025,49 +2694,8 @@
                           <w:sz w:val="18"/>
                           <w:szCs w:val="18"/>
                         </w:rPr>
-                        <w:t xml:space="preserve">Products used: </w:t>
-                      </w:r>
-                      <w:proofErr w:type="spellStart"/>
-                      <w:r>
-                        <w:rPr>
-                          <w:rFonts w:ascii="Times" w:hAnsi="Times"/>
-                          <w:color w:val="8B8E9B" w:themeColor="background1"/>
-                          <w:sz w:val="18"/>
-                          <w:szCs w:val="18"/>
-                        </w:rPr>
-                        <w:t>CosmosDB</w:t>
-                      </w:r>
-                      <w:proofErr w:type="spellEnd"/>
-                      <w:r>
-                        <w:rPr>
-                          <w:rFonts w:ascii="Times" w:hAnsi="Times"/>
-                          <w:color w:val="8B8E9B" w:themeColor="background1"/>
-                          <w:sz w:val="18"/>
-                          <w:szCs w:val="18"/>
-                        </w:rPr>
-                        <w:t xml:space="preserve">, </w:t>
-                      </w:r>
-                      <w:proofErr w:type="spellStart"/>
-                      <w:r>
-                        <w:rPr>
-                          <w:rFonts w:ascii="Times" w:hAnsi="Times"/>
-                          <w:color w:val="8B8E9B" w:themeColor="background1"/>
-                          <w:sz w:val="18"/>
-                          <w:szCs w:val="18"/>
-                        </w:rPr>
-                        <w:t>Redis</w:t>
-                      </w:r>
-                      <w:proofErr w:type="spellEnd"/>
-                      <w:r>
-                        <w:rPr>
-                          <w:rFonts w:ascii="Times" w:hAnsi="Times"/>
-                          <w:color w:val="8B8E9B" w:themeColor="background1"/>
-                          <w:sz w:val="18"/>
-                          <w:szCs w:val="18"/>
-                        </w:rPr>
-                        <w:t xml:space="preserve">, Key Vault, Event Hub, Application Insights, Pipelines, ARM templates, DevOps, </w:t>
-                      </w:r>
-                      <w:proofErr w:type="spellStart"/>
+                        <w:t xml:space="preserve">Products used: Key Vault, Application Insights, Pipelines, ARM templates, DevOps, </w:t>
+                      </w:r>
                       <w:r>
                         <w:rPr>
                           <w:rFonts w:ascii="Times" w:hAnsi="Times"/>
@@ -3077,7 +2705,6 @@
                         </w:rPr>
                         <w:t>git</w:t>
                       </w:r>
-                      <w:proofErr w:type="spellEnd"/>
                     </w:p>
                     <w:p>
                       <w:pPr>
@@ -3203,27 +2830,7 @@
                           <w:sz w:val="18"/>
                           <w:szCs w:val="18"/>
                         </w:rPr>
-                        <w:t>System development in Java for mobile online services on ECU (</w:t>
-                      </w:r>
-                      <w:proofErr w:type="spellStart"/>
-                      <w:r>
-                        <w:rPr>
-                          <w:rFonts w:ascii="Times" w:hAnsi="Times"/>
-                          <w:color w:val="8B8E9B" w:themeColor="background1"/>
-                          <w:sz w:val="18"/>
-                          <w:szCs w:val="18"/>
-                        </w:rPr>
-                        <w:t>Yocto</w:t>
-                      </w:r>
-                      <w:proofErr w:type="spellEnd"/>
-                      <w:r>
-                        <w:rPr>
-                          <w:rFonts w:ascii="Times" w:hAnsi="Times"/>
-                          <w:color w:val="8B8E9B" w:themeColor="background1"/>
-                          <w:sz w:val="18"/>
-                          <w:szCs w:val="18"/>
-                        </w:rPr>
-                        <w:t xml:space="preserve"> Linux)</w:t>
+                        <w:t>System development in Java for mobile online services on ECU (Yocto Linux)</w:t>
                       </w:r>
                     </w:p>
                     <w:p>
@@ -3353,19 +2960,8 @@
                           <w:sz w:val="18"/>
                           <w:szCs w:val="18"/>
                         </w:rPr>
-                        <w:t xml:space="preserve">Products used: </w:t>
-                      </w:r>
-                      <w:proofErr w:type="spellStart"/>
-                      <w:r>
-                        <w:rPr>
-                          <w:rFonts w:ascii="Times" w:hAnsi="Times"/>
-                          <w:color w:val="8B8E9B" w:themeColor="background1"/>
-                          <w:sz w:val="18"/>
-                          <w:szCs w:val="18"/>
-                        </w:rPr>
-                        <w:t>Netbeans</w:t>
-                      </w:r>
-                      <w:proofErr w:type="spellEnd"/>
+                        <w:t>Products used: Netbeans</w:t>
+                      </w:r>
                       <w:r>
                         <w:rPr>
                           <w:rFonts w:ascii="Times" w:hAnsi="Times"/>
@@ -4639,6 +4235,8 @@
                               </w:rPr>
                               <w:t xml:space="preserve">SENIOR </w:t>
                             </w:r>
+                            <w:bookmarkStart w:id="0" w:name="_GoBack"/>
+                            <w:bookmarkEnd w:id="0"/>
                             <w:r>
                               <w:rPr>
                                 <w:rFonts w:ascii="Times" w:hAnsi="Times"/>
@@ -4652,7 +4250,22 @@
                                   <w14:bevel/>
                                 </w14:textOutline>
                               </w:rPr>
-                              <w:t>SOFTWARE DEVELOPER / TECH LEAD</w:t>
+                              <w:t>DEVELOPER / TEAM</w:t>
+                            </w:r>
+                            <w:r>
+                              <w:rPr>
+                                <w:rFonts w:ascii="Times" w:hAnsi="Times"/>
+                                <w:b/>
+                                <w:bCs/>
+                                <w:color w:val="FFFFFF" w:themeColor="text2"/>
+                                <w:spacing w:val="22"/>
+                                <w14:textOutline w14:w="9525" w14:cap="rnd" w14:cmpd="sng" w14:algn="ctr">
+                                  <w14:noFill/>
+                                  <w14:prstDash w14:val="solid"/>
+                                  <w14:bevel/>
+                                </w14:textOutline>
+                              </w:rPr>
+                              <w:t xml:space="preserve"> LEAD</w:t>
                             </w:r>
                           </w:p>
                         </w:txbxContent>
@@ -4707,6 +4320,8 @@
                         </w:rPr>
                         <w:t xml:space="preserve">SENIOR </w:t>
                       </w:r>
+                      <w:bookmarkStart w:id="1" w:name="_GoBack"/>
+                      <w:bookmarkEnd w:id="1"/>
                       <w:r>
                         <w:rPr>
                           <w:rFonts w:ascii="Times" w:hAnsi="Times"/>
@@ -4720,7 +4335,22 @@
                             <w14:bevel/>
                           </w14:textOutline>
                         </w:rPr>
-                        <w:t>SOFTWARE DEVELOPER / TECH LEAD</w:t>
+                        <w:t>DEVELOPER / TEAM</w:t>
+                      </w:r>
+                      <w:r>
+                        <w:rPr>
+                          <w:rFonts w:ascii="Times" w:hAnsi="Times"/>
+                          <w:b/>
+                          <w:bCs/>
+                          <w:color w:val="FFFFFF" w:themeColor="text2"/>
+                          <w:spacing w:val="22"/>
+                          <w14:textOutline w14:w="9525" w14:cap="rnd" w14:cmpd="sng" w14:algn="ctr">
+                            <w14:noFill/>
+                            <w14:prstDash w14:val="solid"/>
+                            <w14:bevel/>
+                          </w14:textOutline>
+                        </w:rPr>
+                        <w:t xml:space="preserve"> LEAD</w:t>
                       </w:r>
                     </w:p>
                   </w:txbxContent>
@@ -4844,31 +4474,7 @@
                                 <w:sz w:val="18"/>
                                 <w:szCs w:val="18"/>
                               </w:rPr>
-                              <w:t>Alexander.Farber</w:t>
-                            </w:r>
-                            <w:r>
-                              <w:rPr>
-                                <w:rFonts w:ascii="Times" w:hAnsi="Times"/>
-                                <w:sz w:val="18"/>
-                                <w:szCs w:val="18"/>
-                              </w:rPr>
-                              <w:t>@</w:t>
-                            </w:r>
-                            <w:r>
-                              <w:rPr>
-                                <w:rFonts w:ascii="Times" w:hAnsi="Times"/>
-                                <w:sz w:val="18"/>
-                                <w:szCs w:val="18"/>
-                              </w:rPr>
-                              <w:t>gmail</w:t>
-                            </w:r>
-                            <w:r>
-                              <w:rPr>
-                                <w:rFonts w:ascii="Times" w:hAnsi="Times"/>
-                                <w:sz w:val="18"/>
-                                <w:szCs w:val="18"/>
-                              </w:rPr>
-                              <w:t>.com</w:t>
+                              <w:t>farber72@outlook.de</w:t>
                             </w:r>
                           </w:p>
                           <w:p>
@@ -5006,31 +4612,7 @@
                           <w:sz w:val="18"/>
                           <w:szCs w:val="18"/>
                         </w:rPr>
-                        <w:t>Alexander.Farber</w:t>
-                      </w:r>
-                      <w:r>
-                        <w:rPr>
-                          <w:rFonts w:ascii="Times" w:hAnsi="Times"/>
-                          <w:sz w:val="18"/>
-                          <w:szCs w:val="18"/>
-                        </w:rPr>
-                        <w:t>@</w:t>
-                      </w:r>
-                      <w:r>
-                        <w:rPr>
-                          <w:rFonts w:ascii="Times" w:hAnsi="Times"/>
-                          <w:sz w:val="18"/>
-                          <w:szCs w:val="18"/>
-                        </w:rPr>
-                        <w:t>gmail</w:t>
-                      </w:r>
-                      <w:r>
-                        <w:rPr>
-                          <w:rFonts w:ascii="Times" w:hAnsi="Times"/>
-                          <w:sz w:val="18"/>
-                          <w:szCs w:val="18"/>
-                        </w:rPr>
-                        <w:t>.com</w:t>
+                        <w:t>farber72@outlook.de</w:t>
                       </w:r>
                     </w:p>
                     <w:p>
@@ -5183,8 +4765,6 @@
       </w:r>
     </w:p>
     <w:p>
-      <w:bookmarkStart w:id="0" w:name="_GoBack"/>
-      <w:bookmarkEnd w:id="0"/>
       <w:r>
         <w:rPr>
           <w:noProof/>
@@ -5548,47 +5128,7 @@
                                 <w:sz w:val="18"/>
                                 <w:szCs w:val="18"/>
                               </w:rPr>
-                              <w:t xml:space="preserve">Programming CGI and </w:t>
-                            </w:r>
-                            <w:proofErr w:type="spellStart"/>
-                            <w:r>
-                              <w:rPr>
-                                <w:rFonts w:ascii="Times" w:hAnsi="Times"/>
-                                <w:color w:val="8B8E9B" w:themeColor="background1"/>
-                                <w:sz w:val="18"/>
-                                <w:szCs w:val="18"/>
-                              </w:rPr>
-                              <w:t>mod_perl</w:t>
-                            </w:r>
-                            <w:proofErr w:type="spellEnd"/>
-                            <w:r>
-                              <w:rPr>
-                                <w:rFonts w:ascii="Times" w:hAnsi="Times"/>
-                                <w:color w:val="8B8E9B" w:themeColor="background1"/>
-                                <w:sz w:val="18"/>
-                                <w:szCs w:val="18"/>
-                              </w:rPr>
-                              <w:t xml:space="preserve"> scripts in Perl (with Sybase, MS SQL, </w:t>
-                            </w:r>
-                            <w:proofErr w:type="spellStart"/>
-                            <w:r>
-                              <w:rPr>
-                                <w:rFonts w:ascii="Times" w:hAnsi="Times"/>
-                                <w:color w:val="8B8E9B" w:themeColor="background1"/>
-                                <w:sz w:val="18"/>
-                                <w:szCs w:val="18"/>
-                              </w:rPr>
-                              <w:t>ClearCase</w:t>
-                            </w:r>
-                            <w:proofErr w:type="spellEnd"/>
-                            <w:r>
-                              <w:rPr>
-                                <w:rFonts w:ascii="Times" w:hAnsi="Times"/>
-                                <w:color w:val="8B8E9B" w:themeColor="background1"/>
-                                <w:sz w:val="18"/>
-                                <w:szCs w:val="18"/>
-                              </w:rPr>
-                              <w:t>)</w:t>
+                              <w:t>Programming CGI and mod_perl scripts in Perl (with Sybase, MS SQL, ClearCase)</w:t>
                             </w:r>
                           </w:p>
                           <w:p>
@@ -5613,19 +5153,8 @@
                                 <w:sz w:val="18"/>
                                 <w:szCs w:val="18"/>
                               </w:rPr>
-                              <w:t xml:space="preserve">Programming command line tools in Perl, Unix-shell, </w:t>
-                            </w:r>
-                            <w:proofErr w:type="spellStart"/>
-                            <w:r>
-                              <w:rPr>
-                                <w:rFonts w:ascii="Times" w:hAnsi="Times"/>
-                                <w:color w:val="8B8E9B" w:themeColor="background1"/>
-                                <w:sz w:val="18"/>
-                                <w:szCs w:val="18"/>
-                              </w:rPr>
-                              <w:t>awk</w:t>
-                            </w:r>
-                            <w:proofErr w:type="spellEnd"/>
+                              <w:t>Programming command line tools in Perl, Unix-shell, awk</w:t>
+                            </w:r>
                           </w:p>
                         </w:txbxContent>
                       </wps:txbx>
@@ -6197,6 +5726,10 @@
         </mc:AlternateContent>
       </w:r>
       <w:r>
+        <w:rPr>
+          <w:noProof/>
+          <w:lang w:val="de-DE" w:eastAsia="zh-CN"/>
+        </w:rPr>
         <mc:AlternateContent>
           <mc:Choice Requires="wps">
             <w:drawing>
@@ -6278,25 +5811,7 @@
                                 <w:sz w:val="18"/>
                                 <w:szCs w:val="18"/>
                               </w:rPr>
-                              <w:t>tudy of physics</w:t>
-                            </w:r>
-                            <w:r>
-                              <w:rPr>
-                                <w:rFonts w:ascii="Times" w:hAnsi="Times"/>
-                                <w:color w:val="8B8E9B" w:themeColor="background1"/>
-                                <w:sz w:val="18"/>
-                                <w:szCs w:val="18"/>
-                              </w:rPr>
-                              <w:t xml:space="preserve"> </w:t>
-                            </w:r>
-                            <w:r>
-                              <w:rPr>
-                                <w:rFonts w:ascii="Times" w:hAnsi="Times"/>
-                                <w:color w:val="8B8E9B" w:themeColor="background1"/>
-                                <w:sz w:val="18"/>
-                                <w:szCs w:val="18"/>
-                              </w:rPr>
-                              <w:t>and mathematics at the distance learning school of</w:t>
+                              <w:t>tudy of physics and mathematics at the distance learning school of</w:t>
                             </w:r>
                             <w:r>
                               <w:rPr>
@@ -6348,25 +5863,7 @@
                                 <w:sz w:val="18"/>
                                 <w:szCs w:val="18"/>
                               </w:rPr>
-                              <w:t xml:space="preserve"> participated regularly</w:t>
-                            </w:r>
-                            <w:r>
-                              <w:rPr>
-                                <w:rFonts w:ascii="Times" w:hAnsi="Times"/>
-                                <w:color w:val="8B8E9B" w:themeColor="background1"/>
-                                <w:sz w:val="18"/>
-                                <w:szCs w:val="18"/>
-                              </w:rPr>
-                              <w:t xml:space="preserve"> </w:t>
-                            </w:r>
-                            <w:r>
-                              <w:rPr>
-                                <w:rFonts w:ascii="Times" w:hAnsi="Times"/>
-                                <w:color w:val="8B8E9B" w:themeColor="background1"/>
-                                <w:sz w:val="18"/>
-                                <w:szCs w:val="18"/>
-                              </w:rPr>
-                              <w:t>in phys</w:t>
+                              <w:t xml:space="preserve"> participated regularly in phys</w:t>
                             </w:r>
                             <w:r>
                               <w:rPr>
@@ -6654,6 +6151,10 @@
         </mc:AlternateContent>
       </w:r>
       <w:r>
+        <w:rPr>
+          <w:noProof/>
+          <w:lang w:val="de-DE" w:eastAsia="zh-CN"/>
+        </w:rPr>
         <mc:AlternateContent>
           <mc:Choice Requires="wps">
             <w:drawing>
@@ -6737,15 +6238,7 @@
                                 <w:sz w:val="20"/>
                                 <w:szCs w:val="20"/>
                               </w:rPr>
-                              <w:t xml:space="preserve"> </w:t>
-                            </w:r>
-                            <w:r>
-                              <w:rPr>
-                                <w:rFonts w:ascii="Montserrat ExtraBold" w:hAnsi="Montserrat ExtraBold" w:cstheme="minorHAnsi"/>
-                                <w:sz w:val="20"/>
-                                <w:szCs w:val="20"/>
-                              </w:rPr>
-                              <w:t xml:space="preserve">– </w:t>
+                              <w:t xml:space="preserve"> – </w:t>
                             </w:r>
                             <w:r>
                               <w:rPr>
@@ -6799,34 +6292,7 @@
                                 <w:sz w:val="18"/>
                                 <w:szCs w:val="18"/>
                               </w:rPr>
-                              <w:t xml:space="preserve"> Moscow</w:t>
-                            </w:r>
-                            <w:r>
-                              <w:rPr>
-                                <w:rFonts w:ascii="Times" w:hAnsi="Times" w:cstheme="minorHAnsi"/>
-                                <w:i/>
-                                <w:sz w:val="18"/>
-                                <w:szCs w:val="18"/>
-                              </w:rPr>
-                              <w:t xml:space="preserve"> | 19</w:t>
-                            </w:r>
-                            <w:r>
-                              <w:rPr>
-                                <w:rFonts w:ascii="Times" w:hAnsi="Times" w:cstheme="minorHAnsi"/>
-                                <w:i/>
-                                <w:sz w:val="18"/>
-                                <w:szCs w:val="18"/>
-                              </w:rPr>
-                              <w:t>8</w:t>
-                            </w:r>
-                            <w:r>
-                              <w:rPr>
-                                <w:rFonts w:ascii="Times" w:hAnsi="Times" w:cstheme="minorHAnsi"/>
-                                <w:i/>
-                                <w:sz w:val="18"/>
-                                <w:szCs w:val="18"/>
-                              </w:rPr>
-                              <w:t>7</w:t>
+                              <w:t xml:space="preserve"> Moscow | 1987</w:t>
                             </w:r>
                             <w:r>
                               <w:rPr>
@@ -7023,6 +6489,10 @@
         </mc:AlternateContent>
       </w:r>
       <w:r>
+        <w:rPr>
+          <w:noProof/>
+          <w:lang w:val="de-DE" w:eastAsia="zh-CN"/>
+        </w:rPr>
         <mc:AlternateContent>
           <mc:Choice Requires="wps">
             <w:drawing>
@@ -7106,15 +6576,7 @@
                                 <w:sz w:val="20"/>
                                 <w:szCs w:val="20"/>
                               </w:rPr>
-                              <w:t>–</w:t>
-                            </w:r>
-                            <w:r>
-                              <w:rPr>
-                                <w:rFonts w:ascii="Montserrat ExtraBold" w:hAnsi="Montserrat ExtraBold" w:cstheme="minorHAnsi"/>
-                                <w:sz w:val="20"/>
-                                <w:szCs w:val="20"/>
-                              </w:rPr>
-                              <w:t xml:space="preserve"> </w:t>
+                              <w:t xml:space="preserve">– </w:t>
                             </w:r>
                             <w:r>
                               <w:rPr>
@@ -7141,7 +6603,7 @@
                                 <w:sz w:val="18"/>
                                 <w:szCs w:val="18"/>
                               </w:rPr>
-                              <w:t xml:space="preserve"> Riga | 19</w:t>
+                              <w:t xml:space="preserve"> Riga | 1979</w:t>
                             </w:r>
                             <w:r>
                               <w:rPr>
@@ -7150,7 +6612,7 @@
                                 <w:sz w:val="18"/>
                                 <w:szCs w:val="18"/>
                               </w:rPr>
-                              <w:t>7</w:t>
+                              <w:t xml:space="preserve"> - </w:t>
                             </w:r>
                             <w:r>
                               <w:rPr>
@@ -7159,43 +6621,7 @@
                                 <w:sz w:val="18"/>
                                 <w:szCs w:val="18"/>
                               </w:rPr>
-                              <w:t>9</w:t>
-                            </w:r>
-                            <w:r>
-                              <w:rPr>
-                                <w:rFonts w:ascii="Times" w:hAnsi="Times" w:cstheme="minorHAnsi"/>
-                                <w:i/>
-                                <w:sz w:val="18"/>
-                                <w:szCs w:val="18"/>
-                              </w:rPr>
-                              <w:t xml:space="preserve"> - </w:t>
-                            </w:r>
-                            <w:r>
-                              <w:rPr>
-                                <w:rFonts w:ascii="Times" w:hAnsi="Times" w:cstheme="minorHAnsi"/>
-                                <w:i/>
-                                <w:sz w:val="18"/>
-                                <w:szCs w:val="18"/>
-                              </w:rPr>
-                              <w:t>19</w:t>
-                            </w:r>
-                            <w:r>
-                              <w:rPr>
-                                <w:rFonts w:ascii="Times" w:hAnsi="Times" w:cstheme="minorHAnsi"/>
-                                <w:i/>
-                                <w:sz w:val="18"/>
-                                <w:szCs w:val="18"/>
-                              </w:rPr>
-                              <w:t>8</w:t>
-                            </w:r>
-                            <w:r>
-                              <w:rPr>
-                                <w:rFonts w:ascii="Times" w:hAnsi="Times" w:cstheme="minorHAnsi"/>
-                                <w:i/>
-                                <w:sz w:val="18"/>
-                                <w:szCs w:val="18"/>
-                              </w:rPr>
-                              <w:t>9</w:t>
+                              <w:t>1989</w:t>
                             </w:r>
                           </w:p>
                         </w:txbxContent>
@@ -7356,6 +6782,10 @@
         </mc:AlternateContent>
       </w:r>
       <w:r>
+        <w:rPr>
+          <w:noProof/>
+          <w:lang w:val="de-DE" w:eastAsia="zh-CN"/>
+        </w:rPr>
         <mc:AlternateContent>
           <mc:Choice Requires="wps">
             <w:drawing>
@@ -7687,6 +7117,10 @@
         </mc:AlternateContent>
       </w:r>
       <w:r>
+        <w:rPr>
+          <w:noProof/>
+          <w:lang w:val="de-DE" w:eastAsia="zh-CN"/>
+        </w:rPr>
         <mc:AlternateContent>
           <mc:Choice Requires="wps">
             <w:drawing>
@@ -7856,6 +7290,10 @@
         </mc:AlternateContent>
       </w:r>
       <w:r>
+        <w:rPr>
+          <w:noProof/>
+          <w:lang w:val="de-DE" w:eastAsia="zh-CN"/>
+        </w:rPr>
         <mc:AlternateContent>
           <mc:Choice Requires="wps">
             <w:drawing>
@@ -7923,25 +7361,7 @@
                                 <w:sz w:val="20"/>
                                 <w:szCs w:val="20"/>
                               </w:rPr>
-                              <w:t>Dipl.-</w:t>
-                            </w:r>
-                            <w:proofErr w:type="spellStart"/>
-                            <w:r>
-                              <w:rPr>
-                                <w:rFonts w:ascii="Montserrat ExtraBold" w:hAnsi="Montserrat ExtraBold" w:cstheme="minorHAnsi"/>
-                                <w:sz w:val="20"/>
-                                <w:szCs w:val="20"/>
-                              </w:rPr>
-                              <w:t>Ing</w:t>
-                            </w:r>
-                            <w:proofErr w:type="spellEnd"/>
-                            <w:r>
-                              <w:rPr>
-                                <w:rFonts w:ascii="Montserrat ExtraBold" w:hAnsi="Montserrat ExtraBold" w:cstheme="minorHAnsi"/>
-                                <w:sz w:val="20"/>
-                                <w:szCs w:val="20"/>
-                              </w:rPr>
-                              <w:t>. (Master) Electrical Engineering</w:t>
+                              <w:t>Dipl.-Ing. (Master) Electrical Engineering</w:t>
                             </w:r>
                             <w:r>
                               <w:rPr>
@@ -8209,6 +7629,10 @@
         </mc:AlternateContent>
       </w:r>
       <w:r>
+        <w:rPr>
+          <w:noProof/>
+          <w:lang w:val="de-DE" w:eastAsia="zh-CN"/>
+        </w:rPr>
         <mc:AlternateContent>
           <mc:Choice Requires="wps">
             <w:drawing>
@@ -8281,25 +7705,7 @@
                                 <w:sz w:val="18"/>
                                 <w:szCs w:val="18"/>
                               </w:rPr>
-                              <w:t>Electrical Engineering (Technical Informatics)</w:t>
-                            </w:r>
-                            <w:r>
-                              <w:rPr>
-                                <w:rFonts w:ascii="Times" w:hAnsi="Times"/>
-                                <w:color w:val="8B8E9B" w:themeColor="background1"/>
-                                <w:sz w:val="18"/>
-                                <w:szCs w:val="18"/>
-                              </w:rPr>
-                              <w:t xml:space="preserve"> </w:t>
-                            </w:r>
-                            <w:r>
-                              <w:rPr>
-                                <w:rFonts w:ascii="Times" w:hAnsi="Times"/>
-                                <w:color w:val="8B8E9B" w:themeColor="background1"/>
-                                <w:sz w:val="18"/>
-                                <w:szCs w:val="18"/>
-                              </w:rPr>
-                              <w:t>study at the RWTH Aachen. Final grade: satisfactory</w:t>
+                              <w:t>Electrical Engineering (Technical Informatics) study at the RWTH Aachen. Final grade: satisfactory</w:t>
                             </w:r>
                             <w:r>
                               <w:rPr>
@@ -8317,36 +7723,7 @@
                                 <w:sz w:val="18"/>
                                 <w:szCs w:val="18"/>
                               </w:rPr>
-                              <w:t>Thesis theme: a FEM-viewer in C++ and OpenGL/</w:t>
-                            </w:r>
-                            <w:proofErr w:type="spellStart"/>
-                            <w:r>
-                              <w:rPr>
-                                <w:rFonts w:ascii="Times" w:hAnsi="Times"/>
-                                <w:color w:val="8B8E9B" w:themeColor="background1"/>
-                                <w:sz w:val="18"/>
-                                <w:szCs w:val="18"/>
-                              </w:rPr>
-                              <w:t>Qt</w:t>
-                            </w:r>
-                            <w:proofErr w:type="spellEnd"/>
-                            <w:r>
-                              <w:rPr>
-                                <w:rFonts w:ascii="Times" w:hAnsi="Times"/>
-                                <w:color w:val="8B8E9B" w:themeColor="background1"/>
-                                <w:sz w:val="18"/>
-                                <w:szCs w:val="18"/>
-                              </w:rPr>
-                              <w:t xml:space="preserve"> </w:t>
-                            </w:r>
-                            <w:r>
-                              <w:rPr>
-                                <w:rFonts w:ascii="Times" w:hAnsi="Times"/>
-                                <w:color w:val="8B8E9B" w:themeColor="background1"/>
-                                <w:sz w:val="18"/>
-                                <w:szCs w:val="18"/>
-                              </w:rPr>
-                              <w:t>with an integrated Python-interpreter. Thesis grad</w:t>
+                              <w:t>Thesis theme: a FEM-viewer in C++ and OpenGL/Qt with an integrated Python-interpreter. Thesis grad</w:t>
                             </w:r>
                             <w:r>
                               <w:rPr>
@@ -8490,6 +7867,10 @@
         </mc:AlternateContent>
       </w:r>
       <w:r>
+        <w:rPr>
+          <w:noProof/>
+          <w:lang w:val="de-DE" w:eastAsia="zh-CN"/>
+        </w:rPr>
         <mc:AlternateContent>
           <mc:Choice Requires="wps">
             <w:drawing>
@@ -8608,34 +7989,7 @@
                                 <w:sz w:val="18"/>
                                 <w:szCs w:val="18"/>
                               </w:rPr>
-                              <w:t xml:space="preserve"> Riga</w:t>
-                            </w:r>
-                            <w:r>
-                              <w:rPr>
-                                <w:rFonts w:ascii="Times" w:hAnsi="Times" w:cstheme="minorHAnsi"/>
-                                <w:i/>
-                                <w:sz w:val="18"/>
-                                <w:szCs w:val="18"/>
-                              </w:rPr>
-                              <w:t xml:space="preserve"> | 19</w:t>
-                            </w:r>
-                            <w:r>
-                              <w:rPr>
-                                <w:rFonts w:ascii="Times" w:hAnsi="Times" w:cstheme="minorHAnsi"/>
-                                <w:i/>
-                                <w:sz w:val="18"/>
-                                <w:szCs w:val="18"/>
-                              </w:rPr>
-                              <w:t>8</w:t>
-                            </w:r>
-                            <w:r>
-                              <w:rPr>
-                                <w:rFonts w:ascii="Times" w:hAnsi="Times" w:cstheme="minorHAnsi"/>
-                                <w:i/>
-                                <w:sz w:val="18"/>
-                                <w:szCs w:val="18"/>
-                              </w:rPr>
-                              <w:t>9</w:t>
+                              <w:t xml:space="preserve"> Riga | 1989</w:t>
                             </w:r>
                             <w:r>
                               <w:rPr>
@@ -8805,6 +8159,10 @@
         </mc:AlternateContent>
       </w:r>
       <w:r>
+        <w:rPr>
+          <w:noProof/>
+          <w:lang w:val="de-DE" w:eastAsia="zh-CN"/>
+        </w:rPr>
         <mc:AlternateContent>
           <mc:Choice Requires="wps">
             <w:drawing>
@@ -8923,6 +8281,10 @@
         </mc:AlternateContent>
       </w:r>
       <w:r>
+        <w:rPr>
+          <w:noProof/>
+          <w:lang w:val="de-DE" w:eastAsia="zh-CN"/>
+        </w:rPr>
         <mc:AlternateContent>
           <mc:Choice Requires="wpg">
             <w:drawing>
@@ -9810,6 +9172,10 @@
         </mc:AlternateContent>
       </w:r>
       <w:r>
+        <w:rPr>
+          <w:noProof/>
+          <w:lang w:val="de-DE" w:eastAsia="zh-CN"/>
+        </w:rPr>
         <mc:AlternateContent>
           <mc:Choice Requires="wps">
             <w:drawing>
@@ -10135,6 +9501,10 @@
         </mc:AlternateContent>
       </w:r>
       <w:r>
+        <w:rPr>
+          <w:noProof/>
+          <w:lang w:val="de-DE" w:eastAsia="zh-CN"/>
+        </w:rPr>
         <mc:AlternateContent>
           <mc:Choice Requires="wps">
             <w:drawing>
@@ -10334,6 +9704,10 @@
         </mc:AlternateContent>
       </w:r>
       <w:r>
+        <w:rPr>
+          <w:noProof/>
+          <w:lang w:val="de-DE" w:eastAsia="zh-CN"/>
+        </w:rPr>
         <mc:AlternateContent>
           <mc:Choice Requires="wps">
             <w:drawing>
@@ -10567,7 +9941,6 @@
                                 </w:rPr>
                                 <w:t>.com/</w:t>
                               </w:r>
-                              <w:proofErr w:type="spellStart"/>
                               <w:r>
                                 <w:rPr>
                                   <w:rStyle w:val="Hyperlink"/>
@@ -10578,7 +9951,6 @@
                                 </w:rPr>
                                 <w:t>afarber</w:t>
                               </w:r>
-                              <w:proofErr w:type="spellEnd"/>
                             </w:hyperlink>
                           </w:p>
                         </w:txbxContent>
@@ -10979,20 +10351,8 @@
                                   <w:sz w:val="18"/>
                                   <w:szCs w:val="18"/>
                                 </w:rPr>
-                                <w:t>stackoverflow.com/users/165071/alexander-</w:t>
+                                <w:t>stackoverflow.com/users/165071/alexander-farber</w:t>
                               </w:r>
-                              <w:proofErr w:type="spellStart"/>
-                              <w:r>
-                                <w:rPr>
-                                  <w:rStyle w:val="Hyperlink"/>
-                                  <w:rFonts w:ascii="Times" w:hAnsi="Times"/>
-                                  <w:color w:val="8B8E9B" w:themeColor="background1"/>
-                                  <w:sz w:val="18"/>
-                                  <w:szCs w:val="18"/>
-                                </w:rPr>
-                                <w:t>farber</w:t>
-                              </w:r>
-                              <w:proofErr w:type="spellEnd"/>
                             </w:hyperlink>
                           </w:p>
                         </w:txbxContent>
@@ -12344,7 +11704,7 @@
 </file>
 
 <file path=customXml/itemProps1.xml><?xml version="1.0" encoding="utf-8"?>
-<ds:datastoreItem xmlns:ds="http://schemas.openxmlformats.org/officeDocument/2006/customXml" ds:itemID="{38A7567B-435A-48CD-9831-48531B791178}">
+<ds:datastoreItem xmlns:ds="http://schemas.openxmlformats.org/officeDocument/2006/customXml" ds:itemID="{970563A8-ECAF-49AE-87BA-EDFF2DF7FD45}">
   <ds:schemaRefs>
     <ds:schemaRef ds:uri="http://schemas.openxmlformats.org/officeDocument/2006/bibliography"/>
   </ds:schemaRefs>
